--- a/fuentes/contenidos/grado08/guion07/CN_08_07_CO_REC200.docx
+++ b/fuentes/contenidos/grado08/guion07/CN_08_07_CO_REC200.docx
@@ -3053,6 +3053,48 @@
     <w:p>
       <w:pPr>
         <w:rPr>
+          <w:rFonts w:ascii="Arial" w:hAnsi="Arial"/>
+          <w:sz w:val="18"/>
+          <w:szCs w:val="18"/>
+        </w:rPr>
+      </w:pPr>
+      <w:r>
+        <w:rPr>
+          <w:rFonts w:ascii="Arial" w:hAnsi="Arial"/>
+          <w:sz w:val="18"/>
+          <w:szCs w:val="18"/>
+        </w:rPr>
+        <w:t>PDF adjunto: PDF_</w:t>
+      </w:r>
+      <w:r>
+        <w:rPr>
+          <w:rFonts w:ascii="Arial" w:hAnsi="Arial"/>
+          <w:sz w:val="18"/>
+          <w:szCs w:val="18"/>
+        </w:rPr>
+        <w:t>CN_08_07_CO</w:t>
+      </w:r>
+      <w:r>
+        <w:rPr>
+          <w:rFonts w:ascii="Arial" w:hAnsi="Arial"/>
+          <w:sz w:val="18"/>
+          <w:szCs w:val="18"/>
+        </w:rPr>
+        <w:t>_REC200</w:t>
+      </w:r>
+    </w:p>
+    <w:p>
+      <w:pPr>
+        <w:rPr>
+          <w:rFonts w:ascii="Arial" w:hAnsi="Arial" w:cs="Arial"/>
+          <w:sz w:val="18"/>
+          <w:szCs w:val="18"/>
+        </w:rPr>
+      </w:pPr>
+    </w:p>
+    <w:p>
+      <w:pPr>
+        <w:rPr>
           <w:rFonts w:ascii="Arial" w:hAnsi="Arial" w:cs="Arial"/>
           <w:sz w:val="18"/>
           <w:szCs w:val="18"/>
@@ -3078,296 +3120,59 @@
           <w:lang w:val="es-ES_tradnl"/>
         </w:rPr>
       </w:pPr>
-    </w:p>
-    <w:p>
-      <w:pPr>
-        <w:rPr>
-          <w:rFonts w:ascii="Arial" w:hAnsi="Arial" w:cs="Arial"/>
-          <w:sz w:val="18"/>
-          <w:szCs w:val="18"/>
-          <w:lang w:val="es-ES_tradnl"/>
-        </w:rPr>
-      </w:pPr>
-      <w:r>
-        <w:rPr>
-          <w:rFonts w:ascii="Arial" w:hAnsi="Arial" w:cs="Arial"/>
-          <w:sz w:val="18"/>
-          <w:szCs w:val="18"/>
-          <w:lang w:val="es-ES_tradnl"/>
-        </w:rPr>
-        <w:t xml:space="preserve">La imagen </w:t>
-      </w:r>
-      <w:r>
-        <w:rPr>
-          <w:rFonts w:ascii="Arial" w:hAnsi="Arial" w:cs="Arial"/>
-          <w:sz w:val="18"/>
-          <w:szCs w:val="18"/>
-          <w:lang w:val="es-ES_tradnl"/>
-        </w:rPr>
-        <w:t>en este apartado es</w:t>
-      </w:r>
-      <w:r>
-        <w:rPr>
-          <w:rFonts w:ascii="Arial" w:hAnsi="Arial" w:cs="Arial"/>
-          <w:sz w:val="18"/>
-          <w:szCs w:val="18"/>
-          <w:lang w:val="es-ES_tradnl"/>
-        </w:rPr>
-        <w:t>:</w:t>
-      </w:r>
-    </w:p>
-    <w:p>
-      <w:pPr>
-        <w:rPr>
-          <w:rFonts w:ascii="Arial" w:hAnsi="Arial" w:cs="Arial"/>
-          <w:sz w:val="18"/>
-          <w:szCs w:val="18"/>
-          <w:lang w:val="es-ES_tradnl"/>
-        </w:rPr>
-      </w:pPr>
-    </w:p>
-    <w:p>
-      <w:pPr>
-        <w:rPr>
-          <w:rFonts w:ascii="Arial" w:hAnsi="Arial" w:cs="Arial"/>
-          <w:sz w:val="18"/>
-          <w:szCs w:val="18"/>
-          <w:lang w:val="es-ES_tradnl"/>
-        </w:rPr>
-      </w:pPr>
-    </w:p>
-    <w:p>
-      <w:pPr>
-        <w:rPr>
-          <w:rFonts w:ascii="Arial" w:hAnsi="Arial" w:cs="Arial"/>
-          <w:sz w:val="18"/>
-          <w:szCs w:val="18"/>
-          <w:lang w:val="es-ES_tradnl"/>
-        </w:rPr>
-      </w:pPr>
-    </w:p>
-    <w:p>
-      <w:pPr>
-        <w:rPr>
-          <w:rFonts w:ascii="Arial" w:hAnsi="Arial" w:cs="Arial"/>
-          <w:sz w:val="18"/>
-          <w:szCs w:val="18"/>
-          <w:lang w:val="es-ES_tradnl"/>
-        </w:rPr>
-      </w:pPr>
-    </w:p>
-    <w:p>
-      <w:pPr>
-        <w:rPr>
-          <w:rFonts w:ascii="Arial" w:hAnsi="Arial" w:cs="Arial"/>
-          <w:sz w:val="18"/>
-          <w:szCs w:val="18"/>
-          <w:lang w:val="es-ES_tradnl"/>
-        </w:rPr>
-      </w:pPr>
-      <w:r>
-        <w:rPr>
-          <w:noProof/>
-          <w:lang w:val="es-CO" w:eastAsia="es-CO"/>
-        </w:rPr>
-        <w:drawing>
-          <wp:anchor distT="0" distB="0" distL="114300" distR="114300" simplePos="0" relativeHeight="251662336" behindDoc="0" locked="0" layoutInCell="1" allowOverlap="1" wp14:anchorId="7472454F" wp14:editId="7372C34B">
-            <wp:simplePos x="0" y="0"/>
-            <wp:positionH relativeFrom="margin">
-              <wp:align>left</wp:align>
-            </wp:positionH>
-            <wp:positionV relativeFrom="paragraph">
-              <wp:posOffset>110490</wp:posOffset>
-            </wp:positionV>
-            <wp:extent cx="1450975" cy="1381125"/>
-            <wp:effectExtent l="0" t="0" r="0" b="9525"/>
-            <wp:wrapNone/>
-            <wp:docPr id="1" name="Imagen 1"/>
-            <wp:cNvGraphicFramePr>
-              <a:graphicFrameLocks xmlns:a="http://schemas.openxmlformats.org/drawingml/2006/main" noChangeAspect="1"/>
-            </wp:cNvGraphicFramePr>
-            <a:graphic xmlns:a="http://schemas.openxmlformats.org/drawingml/2006/main">
-              <a:graphicData uri="http://schemas.openxmlformats.org/drawingml/2006/picture">
-                <pic:pic xmlns:pic="http://schemas.openxmlformats.org/drawingml/2006/picture">
-                  <pic:nvPicPr>
-                    <pic:cNvPr id="1" name=""/>
-                    <pic:cNvPicPr/>
-                  </pic:nvPicPr>
-                  <pic:blipFill rotWithShape="1">
-                    <a:blip r:embed="rId5">
-                      <a:extLst>
-                        <a:ext uri="{28A0092B-C50C-407E-A947-70E740481C1C}">
-                          <a14:useLocalDpi xmlns:a14="http://schemas.microsoft.com/office/drawing/2010/main" val="0"/>
-                        </a:ext>
-                      </a:extLst>
-                    </a:blip>
-                    <a:srcRect l="21958" t="38760" r="68231" b="44640"/>
-                    <a:stretch/>
-                  </pic:blipFill>
-                  <pic:spPr bwMode="auto">
-                    <a:xfrm>
-                      <a:off x="0" y="0"/>
-                      <a:ext cx="1450975" cy="1381125"/>
-                    </a:xfrm>
-                    <a:prstGeom prst="rect">
-                      <a:avLst/>
-                    </a:prstGeom>
-                    <a:ln>
-                      <a:noFill/>
-                    </a:ln>
-                    <a:extLst>
-                      <a:ext uri="{53640926-AAD7-44D8-BBD7-CCE9431645EC}">
-                        <a14:shadowObscured xmlns:a14="http://schemas.microsoft.com/office/drawing/2010/main"/>
-                      </a:ext>
-                    </a:extLst>
-                  </pic:spPr>
-                </pic:pic>
-              </a:graphicData>
-            </a:graphic>
-            <wp14:sizeRelH relativeFrom="page">
-              <wp14:pctWidth>0</wp14:pctWidth>
-            </wp14:sizeRelH>
-            <wp14:sizeRelV relativeFrom="page">
-              <wp14:pctHeight>0</wp14:pctHeight>
-            </wp14:sizeRelV>
-          </wp:anchor>
-        </w:drawing>
-      </w:r>
-      <w:r>
-        <w:rPr>
-          <w:noProof/>
-          <w:lang w:val="es-CO" w:eastAsia="es-CO"/>
-        </w:rPr>
-        <w:drawing>
-          <wp:anchor distT="0" distB="0" distL="114300" distR="114300" simplePos="0" relativeHeight="251659264" behindDoc="0" locked="0" layoutInCell="1" allowOverlap="1" wp14:anchorId="097E9E2C" wp14:editId="4216ED01">
-            <wp:simplePos x="0" y="0"/>
-            <wp:positionH relativeFrom="column">
-              <wp:posOffset>3166110</wp:posOffset>
-            </wp:positionH>
-            <wp:positionV relativeFrom="paragraph">
-              <wp:posOffset>196215</wp:posOffset>
-            </wp:positionV>
-            <wp:extent cx="1883006" cy="1247775"/>
-            <wp:effectExtent l="0" t="0" r="3175" b="0"/>
-            <wp:wrapNone/>
-            <wp:docPr id="3" name="Imagen 3"/>
-            <wp:cNvGraphicFramePr>
-              <a:graphicFrameLocks xmlns:a="http://schemas.openxmlformats.org/drawingml/2006/main" noChangeAspect="1"/>
-            </wp:cNvGraphicFramePr>
-            <a:graphic xmlns:a="http://schemas.openxmlformats.org/drawingml/2006/main">
-              <a:graphicData uri="http://schemas.openxmlformats.org/drawingml/2006/picture">
-                <pic:pic xmlns:pic="http://schemas.openxmlformats.org/drawingml/2006/picture">
-                  <pic:nvPicPr>
-                    <pic:cNvPr id="1" name=""/>
-                    <pic:cNvPicPr/>
-                  </pic:nvPicPr>
-                  <pic:blipFill rotWithShape="1">
-                    <a:blip r:embed="rId6">
-                      <a:extLst>
-                        <a:ext uri="{28A0092B-C50C-407E-A947-70E740481C1C}">
-                          <a14:useLocalDpi xmlns:a14="http://schemas.microsoft.com/office/drawing/2010/main" val="0"/>
-                        </a:ext>
-                      </a:extLst>
-                    </a:blip>
-                    <a:srcRect l="20401" t="36822" r="66673" b="47951"/>
-                    <a:stretch/>
-                  </pic:blipFill>
-                  <pic:spPr bwMode="auto">
-                    <a:xfrm>
-                      <a:off x="0" y="0"/>
-                      <a:ext cx="1883006" cy="1247775"/>
-                    </a:xfrm>
-                    <a:prstGeom prst="rect">
-                      <a:avLst/>
-                    </a:prstGeom>
-                    <a:ln>
-                      <a:noFill/>
-                    </a:ln>
-                    <a:extLst>
-                      <a:ext uri="{53640926-AAD7-44D8-BBD7-CCE9431645EC}">
-                        <a14:shadowObscured xmlns:a14="http://schemas.microsoft.com/office/drawing/2010/main"/>
-                      </a:ext>
-                    </a:extLst>
-                  </pic:spPr>
-                </pic:pic>
-              </a:graphicData>
-            </a:graphic>
-            <wp14:sizeRelH relativeFrom="page">
-              <wp14:pctWidth>0</wp14:pctWidth>
-            </wp14:sizeRelH>
-            <wp14:sizeRelV relativeFrom="page">
-              <wp14:pctHeight>0</wp14:pctHeight>
-            </wp14:sizeRelV>
-          </wp:anchor>
-        </w:drawing>
-      </w:r>
-      <w:r>
-        <w:rPr>
-          <w:noProof/>
-          <w:lang w:val="es-CO" w:eastAsia="es-CO"/>
-        </w:rPr>
-        <w:drawing>
-          <wp:anchor distT="0" distB="0" distL="114300" distR="114300" simplePos="0" relativeHeight="251658240" behindDoc="0" locked="0" layoutInCell="1" allowOverlap="1" wp14:anchorId="7357906D" wp14:editId="4771B99F">
-            <wp:simplePos x="0" y="0"/>
-            <wp:positionH relativeFrom="column">
-              <wp:posOffset>1575435</wp:posOffset>
-            </wp:positionH>
-            <wp:positionV relativeFrom="paragraph">
-              <wp:posOffset>72389</wp:posOffset>
-            </wp:positionV>
-            <wp:extent cx="1652270" cy="1409353"/>
-            <wp:effectExtent l="0" t="0" r="5080" b="635"/>
-            <wp:wrapNone/>
-            <wp:docPr id="2" name="Imagen 2"/>
-            <wp:cNvGraphicFramePr>
-              <a:graphicFrameLocks xmlns:a="http://schemas.openxmlformats.org/drawingml/2006/main" noChangeAspect="1"/>
-            </wp:cNvGraphicFramePr>
-            <a:graphic xmlns:a="http://schemas.openxmlformats.org/drawingml/2006/main">
-              <a:graphicData uri="http://schemas.openxmlformats.org/drawingml/2006/picture">
-                <pic:pic xmlns:pic="http://schemas.openxmlformats.org/drawingml/2006/picture">
-                  <pic:nvPicPr>
-                    <pic:cNvPr id="1" name=""/>
-                    <pic:cNvPicPr/>
-                  </pic:nvPicPr>
-                  <pic:blipFill rotWithShape="1">
-                    <a:blip r:embed="rId7">
-                      <a:extLst>
-                        <a:ext uri="{28A0092B-C50C-407E-A947-70E740481C1C}">
-                          <a14:useLocalDpi xmlns:a14="http://schemas.microsoft.com/office/drawing/2010/main" val="0"/>
-                        </a:ext>
-                      </a:extLst>
-                    </a:blip>
-                    <a:srcRect l="21335" t="58978" r="66985" b="23311"/>
-                    <a:stretch/>
-                  </pic:blipFill>
-                  <pic:spPr bwMode="auto">
-                    <a:xfrm>
-                      <a:off x="0" y="0"/>
-                      <a:ext cx="1652658" cy="1409684"/>
-                    </a:xfrm>
-                    <a:prstGeom prst="rect">
-                      <a:avLst/>
-                    </a:prstGeom>
-                    <a:ln>
-                      <a:noFill/>
-                    </a:ln>
-                    <a:extLst>
-                      <a:ext uri="{53640926-AAD7-44D8-BBD7-CCE9431645EC}">
-                        <a14:shadowObscured xmlns:a14="http://schemas.microsoft.com/office/drawing/2010/main"/>
-                      </a:ext>
-                    </a:extLst>
-                  </pic:spPr>
-                </pic:pic>
-              </a:graphicData>
-            </a:graphic>
-            <wp14:sizeRelH relativeFrom="page">
-              <wp14:pctWidth>0</wp14:pctWidth>
-            </wp14:sizeRelH>
-            <wp14:sizeRelV relativeFrom="page">
-              <wp14:pctHeight>0</wp14:pctHeight>
-            </wp14:sizeRelV>
-          </wp:anchor>
-        </w:drawing>
+      <w:r>
+        <w:rPr>
+          <w:rFonts w:ascii="Arial" w:hAnsi="Arial" w:cs="Arial"/>
+          <w:sz w:val="18"/>
+          <w:szCs w:val="18"/>
+          <w:lang w:val="es-ES_tradnl"/>
+        </w:rPr>
+        <w:t xml:space="preserve">El objetivo de esta actividad es que </w:t>
+      </w:r>
+      <w:r>
+        <w:rPr>
+          <w:rFonts w:ascii="Arial" w:hAnsi="Arial" w:cs="Arial"/>
+          <w:sz w:val="18"/>
+          <w:szCs w:val="18"/>
+          <w:lang w:val="es-ES_tradnl"/>
+        </w:rPr>
+        <w:t>identifiques patrones</w:t>
+      </w:r>
+      <w:r>
+        <w:rPr>
+          <w:rFonts w:ascii="Arial" w:hAnsi="Arial" w:cs="Arial"/>
+          <w:sz w:val="18"/>
+          <w:szCs w:val="18"/>
+          <w:lang w:val="es-ES_tradnl"/>
+        </w:rPr>
+        <w:t xml:space="preserve"> normales</w:t>
+      </w:r>
+      <w:r>
+        <w:rPr>
+          <w:rFonts w:ascii="Arial" w:hAnsi="Arial" w:cs="Arial"/>
+          <w:sz w:val="18"/>
+          <w:szCs w:val="18"/>
+          <w:lang w:val="es-ES_tradnl"/>
+        </w:rPr>
+        <w:t xml:space="preserve"> de dermatoglifos </w:t>
+      </w:r>
+      <w:r>
+        <w:rPr>
+          <w:rFonts w:ascii="Arial" w:hAnsi="Arial" w:cs="Arial"/>
+          <w:sz w:val="18"/>
+          <w:szCs w:val="18"/>
+          <w:lang w:val="es-ES_tradnl"/>
+        </w:rPr>
+        <w:t xml:space="preserve">de las manos </w:t>
+      </w:r>
+      <w:r>
+        <w:rPr>
+          <w:rFonts w:ascii="Arial" w:hAnsi="Arial" w:cs="Arial"/>
+          <w:sz w:val="18"/>
+          <w:szCs w:val="18"/>
+          <w:lang w:val="es-ES_tradnl"/>
+        </w:rPr>
+        <w:t>y reconozcas su utilidad como método de diagnóstico genético.</w:t>
       </w:r>
     </w:p>
     <w:p>
@@ -3391,765 +3196,14 @@
           <w:lang w:val="es-ES_tradnl"/>
         </w:rPr>
       </w:pPr>
-    </w:p>
-    <w:p>
-      <w:pPr>
-        <w:rPr>
-          <w:rFonts w:ascii="Arial" w:hAnsi="Arial" w:cs="Arial"/>
-          <w:sz w:val="18"/>
-          <w:szCs w:val="18"/>
-          <w:lang w:val="es-ES_tradnl"/>
-        </w:rPr>
-      </w:pPr>
-    </w:p>
-    <w:p>
-      <w:pPr>
-        <w:rPr>
-          <w:rFonts w:ascii="Arial" w:hAnsi="Arial" w:cs="Arial"/>
-          <w:sz w:val="18"/>
-          <w:szCs w:val="18"/>
-          <w:lang w:val="es-ES_tradnl"/>
-        </w:rPr>
-      </w:pPr>
-    </w:p>
-    <w:p>
-      <w:pPr>
-        <w:rPr>
-          <w:rFonts w:ascii="Arial" w:hAnsi="Arial" w:cs="Arial"/>
-          <w:sz w:val="18"/>
-          <w:szCs w:val="18"/>
-          <w:lang w:val="es-ES_tradnl"/>
-        </w:rPr>
-      </w:pPr>
-    </w:p>
-    <w:p>
-      <w:pPr>
-        <w:rPr>
-          <w:rFonts w:ascii="Arial" w:hAnsi="Arial" w:cs="Arial"/>
-          <w:sz w:val="18"/>
-          <w:szCs w:val="18"/>
-          <w:lang w:val="es-ES_tradnl"/>
-        </w:rPr>
-      </w:pPr>
-    </w:p>
-    <w:p>
-      <w:pPr>
-        <w:rPr>
-          <w:rFonts w:ascii="Arial" w:hAnsi="Arial" w:cs="Arial"/>
-          <w:sz w:val="18"/>
-          <w:szCs w:val="18"/>
-          <w:lang w:val="es-ES_tradnl"/>
-        </w:rPr>
-      </w:pPr>
-    </w:p>
-    <w:p>
-      <w:pPr>
-        <w:rPr>
-          <w:rFonts w:ascii="Arial" w:hAnsi="Arial" w:cs="Arial"/>
-          <w:sz w:val="18"/>
-          <w:szCs w:val="18"/>
-          <w:lang w:val="es-ES_tradnl"/>
-        </w:rPr>
-      </w:pPr>
-    </w:p>
-    <w:p>
-      <w:pPr>
-        <w:rPr>
-          <w:rFonts w:ascii="Arial" w:hAnsi="Arial" w:cs="Arial"/>
-          <w:sz w:val="18"/>
-          <w:szCs w:val="18"/>
-          <w:lang w:val="es-ES_tradnl"/>
-        </w:rPr>
-      </w:pPr>
-    </w:p>
-    <w:p>
-      <w:pPr>
-        <w:rPr>
-          <w:rFonts w:ascii="Arial" w:hAnsi="Arial" w:cs="Arial"/>
-          <w:sz w:val="18"/>
-          <w:szCs w:val="18"/>
-          <w:lang w:val="es-ES_tradnl"/>
-        </w:rPr>
-      </w:pPr>
-    </w:p>
-    <w:p>
-      <w:pPr>
-        <w:rPr>
-          <w:rFonts w:ascii="Arial" w:hAnsi="Arial" w:cs="Arial"/>
-          <w:sz w:val="18"/>
-          <w:szCs w:val="18"/>
-          <w:lang w:val="es-ES_tradnl"/>
-        </w:rPr>
-      </w:pPr>
-      <w:r>
-        <w:rPr>
-          <w:rFonts w:ascii="Arial" w:hAnsi="Arial" w:cs="Arial"/>
-          <w:noProof/>
-          <w:sz w:val="18"/>
-          <w:szCs w:val="18"/>
-          <w:lang w:val="es-ES_tradnl"/>
-        </w:rPr>
-        <mc:AlternateContent>
-          <mc:Choice Requires="wps">
-            <w:drawing>
-              <wp:anchor distT="45720" distB="45720" distL="114300" distR="114300" simplePos="0" relativeHeight="251666432" behindDoc="0" locked="0" layoutInCell="1" allowOverlap="1" wp14:anchorId="090FCA3D" wp14:editId="4B36CD93">
-                <wp:simplePos x="0" y="0"/>
-                <wp:positionH relativeFrom="column">
-                  <wp:posOffset>3680460</wp:posOffset>
-                </wp:positionH>
-                <wp:positionV relativeFrom="paragraph">
-                  <wp:posOffset>74295</wp:posOffset>
-                </wp:positionV>
-                <wp:extent cx="819150" cy="1404620"/>
-                <wp:effectExtent l="0" t="0" r="19050" b="27940"/>
-                <wp:wrapSquare wrapText="bothSides"/>
-                <wp:docPr id="5" name="Cuadro de texto 2"/>
-                <wp:cNvGraphicFramePr>
-                  <a:graphicFrameLocks xmlns:a="http://schemas.openxmlformats.org/drawingml/2006/main"/>
-                </wp:cNvGraphicFramePr>
-                <a:graphic xmlns:a="http://schemas.openxmlformats.org/drawingml/2006/main">
-                  <a:graphicData uri="http://schemas.microsoft.com/office/word/2010/wordprocessingShape">
-                    <wps:wsp>
-                      <wps:cNvSpPr txBox="1">
-                        <a:spLocks noChangeArrowheads="1"/>
-                      </wps:cNvSpPr>
-                      <wps:spPr bwMode="auto">
-                        <a:xfrm>
-                          <a:off x="0" y="0"/>
-                          <a:ext cx="819150" cy="1404620"/>
-                        </a:xfrm>
-                        <a:prstGeom prst="rect">
-                          <a:avLst/>
-                        </a:prstGeom>
-                        <a:ln>
-                          <a:headEnd/>
-                          <a:tailEnd/>
-                        </a:ln>
-                      </wps:spPr>
-                      <wps:style>
-                        <a:lnRef idx="2">
-                          <a:schemeClr val="accent4">
-                            <a:shade val="50000"/>
-                          </a:schemeClr>
-                        </a:lnRef>
-                        <a:fillRef idx="1">
-                          <a:schemeClr val="accent4"/>
-                        </a:fillRef>
-                        <a:effectRef idx="0">
-                          <a:schemeClr val="accent4"/>
-                        </a:effectRef>
-                        <a:fontRef idx="minor">
-                          <a:schemeClr val="lt1"/>
-                        </a:fontRef>
-                      </wps:style>
-                      <wps:txbx>
-                        <w:txbxContent>
-                          <w:p>
-                            <w:r>
-                              <w:t>BUCLES</w:t>
-                            </w:r>
-                          </w:p>
-                        </w:txbxContent>
-                      </wps:txbx>
-                      <wps:bodyPr rot="0" vert="horz" wrap="square" lIns="91440" tIns="45720" rIns="91440" bIns="45720" anchor="t" anchorCtr="0">
-                        <a:spAutoFit/>
-                      </wps:bodyPr>
-                    </wps:wsp>
-                  </a:graphicData>
-                </a:graphic>
-                <wp14:sizeRelH relativeFrom="margin">
-                  <wp14:pctWidth>0</wp14:pctWidth>
-                </wp14:sizeRelH>
-                <wp14:sizeRelV relativeFrom="margin">
-                  <wp14:pctHeight>20000</wp14:pctHeight>
-                </wp14:sizeRelV>
-              </wp:anchor>
-            </w:drawing>
-          </mc:Choice>
-          <mc:Fallback>
-            <w:pict>
-              <v:shapetype w14:anchorId="090FCA3D" id="_x0000_t202" coordsize="21600,21600" o:spt="202" path="m,l,21600r21600,l21600,xe">
-                <v:stroke joinstyle="miter"/>
-                <v:path gradientshapeok="t" o:connecttype="rect"/>
-              </v:shapetype>
-              <v:shape id="Cuadro de texto 2" o:spid="_x0000_s1026" type="#_x0000_t202" style="position:absolute;margin-left:289.8pt;margin-top:5.85pt;width:64.5pt;height:110.6pt;z-index:251666432;visibility:visible;mso-wrap-style:square;mso-width-percent:0;mso-height-percent:200;mso-wrap-distance-left:9pt;mso-wrap-distance-top:3.6pt;mso-wrap-distance-right:9pt;mso-wrap-distance-bottom:3.6pt;mso-position-horizontal:absolute;mso-position-horizontal-relative:text;mso-position-vertical:absolute;mso-position-vertical-relative:text;mso-width-percent:0;mso-height-percent:200;mso-width-relative:margin;mso-height-relative:margin;v-text-anchor:top" o:gfxdata="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" fillcolor="#8064a2 [3207]" strokecolor="#3f3151 [1607]" strokeweight="2pt">
-                <v:textbox style="mso-fit-shape-to-text:t">
-                  <w:txbxContent>
-                    <w:p>
-                      <w:r>
-                        <w:t>BUCLES</w:t>
-                      </w:r>
-                    </w:p>
-                  </w:txbxContent>
-                </v:textbox>
-                <w10:wrap type="square"/>
-              </v:shape>
-            </w:pict>
-          </mc:Fallback>
-        </mc:AlternateContent>
-      </w:r>
-    </w:p>
-    <w:p>
-      <w:pPr>
-        <w:rPr>
-          <w:rFonts w:ascii="Arial" w:hAnsi="Arial" w:cs="Arial"/>
-          <w:sz w:val="18"/>
-          <w:szCs w:val="18"/>
-          <w:lang w:val="es-ES_tradnl"/>
-        </w:rPr>
-      </w:pPr>
-      <w:r>
-        <w:rPr>
-          <w:rFonts w:ascii="Arial" w:hAnsi="Arial" w:cs="Arial"/>
-          <w:noProof/>
-          <w:sz w:val="18"/>
-          <w:szCs w:val="18"/>
-          <w:lang w:val="es-ES_tradnl"/>
-        </w:rPr>
-        <mc:AlternateContent>
-          <mc:Choice Requires="wps">
-            <w:drawing>
-              <wp:anchor distT="45720" distB="45720" distL="114300" distR="114300" simplePos="0" relativeHeight="251664384" behindDoc="0" locked="0" layoutInCell="1" allowOverlap="1" wp14:anchorId="7A7327D1" wp14:editId="765B75EA">
-                <wp:simplePos x="0" y="0"/>
-                <wp:positionH relativeFrom="column">
-                  <wp:posOffset>1861185</wp:posOffset>
-                </wp:positionH>
-                <wp:positionV relativeFrom="paragraph">
-                  <wp:posOffset>9525</wp:posOffset>
-                </wp:positionV>
-                <wp:extent cx="990600" cy="1404620"/>
-                <wp:effectExtent l="0" t="0" r="19050" b="27940"/>
-                <wp:wrapSquare wrapText="bothSides"/>
-                <wp:docPr id="4" name="Cuadro de texto 2"/>
-                <wp:cNvGraphicFramePr>
-                  <a:graphicFrameLocks xmlns:a="http://schemas.openxmlformats.org/drawingml/2006/main"/>
-                </wp:cNvGraphicFramePr>
-                <a:graphic xmlns:a="http://schemas.openxmlformats.org/drawingml/2006/main">
-                  <a:graphicData uri="http://schemas.microsoft.com/office/word/2010/wordprocessingShape">
-                    <wps:wsp>
-                      <wps:cNvSpPr txBox="1">
-                        <a:spLocks noChangeArrowheads="1"/>
-                      </wps:cNvSpPr>
-                      <wps:spPr bwMode="auto">
-                        <a:xfrm>
-                          <a:off x="0" y="0"/>
-                          <a:ext cx="990600" cy="1404620"/>
-                        </a:xfrm>
-                        <a:prstGeom prst="rect">
-                          <a:avLst/>
-                        </a:prstGeom>
-                        <a:ln>
-                          <a:headEnd/>
-                          <a:tailEnd/>
-                        </a:ln>
-                      </wps:spPr>
-                      <wps:style>
-                        <a:lnRef idx="2">
-                          <a:schemeClr val="accent4">
-                            <a:shade val="50000"/>
-                          </a:schemeClr>
-                        </a:lnRef>
-                        <a:fillRef idx="1">
-                          <a:schemeClr val="accent4"/>
-                        </a:fillRef>
-                        <a:effectRef idx="0">
-                          <a:schemeClr val="accent4"/>
-                        </a:effectRef>
-                        <a:fontRef idx="minor">
-                          <a:schemeClr val="lt1"/>
-                        </a:fontRef>
-                      </wps:style>
-                      <wps:txbx>
-                        <w:txbxContent>
-                          <w:p>
-                            <w:r>
-                              <w:t>VERTICILO</w:t>
-                            </w:r>
-                          </w:p>
-                        </w:txbxContent>
-                      </wps:txbx>
-                      <wps:bodyPr rot="0" vert="horz" wrap="square" lIns="91440" tIns="45720" rIns="91440" bIns="45720" anchor="t" anchorCtr="0">
-                        <a:spAutoFit/>
-                      </wps:bodyPr>
-                    </wps:wsp>
-                  </a:graphicData>
-                </a:graphic>
-                <wp14:sizeRelH relativeFrom="margin">
-                  <wp14:pctWidth>0</wp14:pctWidth>
-                </wp14:sizeRelH>
-                <wp14:sizeRelV relativeFrom="margin">
-                  <wp14:pctHeight>20000</wp14:pctHeight>
-                </wp14:sizeRelV>
-              </wp:anchor>
-            </w:drawing>
-          </mc:Choice>
-          <mc:Fallback>
-            <w:pict>
-              <v:shape w14:anchorId="7A7327D1" id="_x0000_s1027" type="#_x0000_t202" style="position:absolute;margin-left:146.55pt;margin-top:.75pt;width:78pt;height:110.6pt;z-index:251664384;visibility:visible;mso-wrap-style:square;mso-width-percent:0;mso-height-percent:200;mso-wrap-distance-left:9pt;mso-wrap-distance-top:3.6pt;mso-wrap-distance-right:9pt;mso-wrap-distance-bottom:3.6pt;mso-position-horizontal:absolute;mso-position-horizontal-relative:text;mso-position-vertical:absolute;mso-position-vertical-relative:text;mso-width-percent:0;mso-height-percent:200;mso-width-relative:margin;mso-height-relative:margin;v-text-anchor:top" o:gfxdata="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" fillcolor="#8064a2 [3207]" strokecolor="#3f3151 [1607]" strokeweight="2pt">
-                <v:textbox style="mso-fit-shape-to-text:t">
-                  <w:txbxContent>
-                    <w:p>
-                      <w:r>
-                        <w:t>VERTICILO</w:t>
-                      </w:r>
-                    </w:p>
-                  </w:txbxContent>
-                </v:textbox>
-                <w10:wrap type="square"/>
-              </v:shape>
-            </w:pict>
-          </mc:Fallback>
-        </mc:AlternateContent>
-      </w:r>
-      <w:r>
-        <w:rPr>
-          <w:rFonts w:ascii="Arial" w:hAnsi="Arial" w:cs="Arial"/>
-          <w:noProof/>
-          <w:sz w:val="18"/>
-          <w:szCs w:val="18"/>
-          <w:lang w:val="es-ES_tradnl"/>
-        </w:rPr>
-        <mc:AlternateContent>
-          <mc:Choice Requires="wps">
-            <w:drawing>
-              <wp:anchor distT="45720" distB="45720" distL="114300" distR="114300" simplePos="0" relativeHeight="251661312" behindDoc="0" locked="0" layoutInCell="1" allowOverlap="1" wp14:anchorId="7AD9FBBC" wp14:editId="222F1375">
-                <wp:simplePos x="0" y="0"/>
-                <wp:positionH relativeFrom="column">
-                  <wp:posOffset>327660</wp:posOffset>
-                </wp:positionH>
-                <wp:positionV relativeFrom="paragraph">
-                  <wp:posOffset>7620</wp:posOffset>
-                </wp:positionV>
-                <wp:extent cx="666750" cy="1404620"/>
-                <wp:effectExtent l="0" t="0" r="19050" b="27940"/>
-                <wp:wrapSquare wrapText="bothSides"/>
-                <wp:docPr id="217" name="Cuadro de texto 2"/>
-                <wp:cNvGraphicFramePr>
-                  <a:graphicFrameLocks xmlns:a="http://schemas.openxmlformats.org/drawingml/2006/main"/>
-                </wp:cNvGraphicFramePr>
-                <a:graphic xmlns:a="http://schemas.openxmlformats.org/drawingml/2006/main">
-                  <a:graphicData uri="http://schemas.microsoft.com/office/word/2010/wordprocessingShape">
-                    <wps:wsp>
-                      <wps:cNvSpPr txBox="1">
-                        <a:spLocks noChangeArrowheads="1"/>
-                      </wps:cNvSpPr>
-                      <wps:spPr bwMode="auto">
-                        <a:xfrm>
-                          <a:off x="0" y="0"/>
-                          <a:ext cx="666750" cy="1404620"/>
-                        </a:xfrm>
-                        <a:prstGeom prst="rect">
-                          <a:avLst/>
-                        </a:prstGeom>
-                        <a:ln>
-                          <a:headEnd/>
-                          <a:tailEnd/>
-                        </a:ln>
-                      </wps:spPr>
-                      <wps:style>
-                        <a:lnRef idx="2">
-                          <a:schemeClr val="accent4">
-                            <a:shade val="50000"/>
-                          </a:schemeClr>
-                        </a:lnRef>
-                        <a:fillRef idx="1">
-                          <a:schemeClr val="accent4"/>
-                        </a:fillRef>
-                        <a:effectRef idx="0">
-                          <a:schemeClr val="accent4"/>
-                        </a:effectRef>
-                        <a:fontRef idx="minor">
-                          <a:schemeClr val="lt1"/>
-                        </a:fontRef>
-                      </wps:style>
-                      <wps:txbx>
-                        <w:txbxContent>
-                          <w:p>
-                            <w:r>
-                              <w:t>ARCOS</w:t>
-                            </w:r>
-                          </w:p>
-                        </w:txbxContent>
-                      </wps:txbx>
-                      <wps:bodyPr rot="0" vert="horz" wrap="square" lIns="91440" tIns="45720" rIns="91440" bIns="45720" anchor="t" anchorCtr="0">
-                        <a:spAutoFit/>
-                      </wps:bodyPr>
-                    </wps:wsp>
-                  </a:graphicData>
-                </a:graphic>
-                <wp14:sizeRelH relativeFrom="margin">
-                  <wp14:pctWidth>0</wp14:pctWidth>
-                </wp14:sizeRelH>
-                <wp14:sizeRelV relativeFrom="margin">
-                  <wp14:pctHeight>20000</wp14:pctHeight>
-                </wp14:sizeRelV>
-              </wp:anchor>
-            </w:drawing>
-          </mc:Choice>
-          <mc:Fallback>
-            <w:pict>
-              <v:shape w14:anchorId="7AD9FBBC" id="_x0000_s1028" type="#_x0000_t202" style="position:absolute;margin-left:25.8pt;margin-top:.6pt;width:52.5pt;height:110.6pt;z-index:251661312;visibility:visible;mso-wrap-style:square;mso-width-percent:0;mso-height-percent:200;mso-wrap-distance-left:9pt;mso-wrap-distance-top:3.6pt;mso-wrap-distance-right:9pt;mso-wrap-distance-bottom:3.6pt;mso-position-horizontal:absolute;mso-position-horizontal-relative:text;mso-position-vertical:absolute;mso-position-vertical-relative:text;mso-width-percent:0;mso-height-percent:200;mso-width-relative:margin;mso-height-relative:margin;v-text-anchor:top" o:gfxdata="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" fillcolor="#8064a2 [3207]" strokecolor="#3f3151 [1607]" strokeweight="2pt">
-                <v:textbox style="mso-fit-shape-to-text:t">
-                  <w:txbxContent>
-                    <w:p>
-                      <w:r>
-                        <w:t>ARCOS</w:t>
-                      </w:r>
-                    </w:p>
-                  </w:txbxContent>
-                </v:textbox>
-                <w10:wrap type="square"/>
-              </v:shape>
-            </w:pict>
-          </mc:Fallback>
-        </mc:AlternateContent>
-      </w:r>
-    </w:p>
-    <w:p>
-      <w:pPr>
-        <w:rPr>
-          <w:rFonts w:ascii="Arial" w:hAnsi="Arial" w:cs="Arial"/>
-          <w:sz w:val="18"/>
-          <w:szCs w:val="18"/>
-          <w:lang w:val="es-ES_tradnl"/>
-        </w:rPr>
-      </w:pPr>
-    </w:p>
-    <w:p>
-      <w:pPr>
-        <w:rPr>
-          <w:rFonts w:ascii="Arial" w:hAnsi="Arial" w:cs="Arial"/>
-          <w:sz w:val="18"/>
-          <w:szCs w:val="18"/>
-          <w:lang w:val="es-ES_tradnl"/>
-        </w:rPr>
-      </w:pPr>
-    </w:p>
-    <w:p>
-      <w:pPr>
-        <w:rPr>
-          <w:rFonts w:ascii="Arial" w:hAnsi="Arial" w:cs="Arial"/>
-          <w:sz w:val="18"/>
-          <w:szCs w:val="18"/>
-          <w:lang w:val="es-ES_tradnl"/>
-        </w:rPr>
-      </w:pPr>
-    </w:p>
-    <w:p>
-      <w:pPr>
-        <w:rPr>
-          <w:rFonts w:ascii="Arial" w:hAnsi="Arial" w:cs="Arial"/>
-          <w:sz w:val="18"/>
-          <w:szCs w:val="18"/>
-          <w:lang w:val="es-ES_tradnl"/>
-        </w:rPr>
-      </w:pPr>
-      <w:r>
-        <w:rPr>
-          <w:rFonts w:ascii="Arial" w:hAnsi="Arial" w:cs="Arial"/>
-          <w:sz w:val="18"/>
-          <w:szCs w:val="18"/>
-          <w:lang w:val="es-ES_tradnl"/>
-        </w:rPr>
-        <w:t xml:space="preserve">Fuente: </w:t>
-      </w:r>
-      <w:hyperlink r:id="rId8" w:history="1">
-        <w:r>
-          <w:rPr>
-            <w:rStyle w:val="Hipervnculo"/>
-            <w:rFonts w:ascii="Arial" w:hAnsi="Arial" w:cs="Arial"/>
-            <w:sz w:val="18"/>
-            <w:szCs w:val="18"/>
-            <w:lang w:val="es-ES_tradnl"/>
-          </w:rPr>
-          <w:t>http://www.monografias.com/trabajos57/huellas-lofoscopicas/huellas-lofoscopicas4.shtml</w:t>
-        </w:r>
-      </w:hyperlink>
-      <w:r>
-        <w:rPr>
-          <w:rFonts w:ascii="Arial" w:hAnsi="Arial" w:cs="Arial"/>
-          <w:sz w:val="18"/>
-          <w:szCs w:val="18"/>
-          <w:lang w:val="es-ES_tradnl"/>
-        </w:rPr>
-        <w:t xml:space="preserve"> </w:t>
-      </w:r>
-    </w:p>
-    <w:p>
-      <w:pPr>
-        <w:rPr>
-          <w:rFonts w:ascii="Arial" w:hAnsi="Arial" w:cs="Arial"/>
-          <w:sz w:val="18"/>
-          <w:szCs w:val="18"/>
-          <w:lang w:val="es-ES_tradnl"/>
-        </w:rPr>
-      </w:pPr>
-    </w:p>
-    <w:p>
-      <w:pPr>
-        <w:rPr>
-          <w:rFonts w:ascii="Arial" w:hAnsi="Arial" w:cs="Arial"/>
-          <w:sz w:val="18"/>
-          <w:szCs w:val="18"/>
-          <w:lang w:val="es-ES_tradnl"/>
-        </w:rPr>
-      </w:pPr>
-      <w:r>
-        <w:rPr>
-          <w:rFonts w:ascii="Arial" w:hAnsi="Arial" w:cs="Arial"/>
-          <w:sz w:val="18"/>
-          <w:szCs w:val="18"/>
-          <w:lang w:val="es-ES_tradnl"/>
-        </w:rPr>
-        <w:t xml:space="preserve">Los dermatoglifos son el conjunto de crestas o líneas que se observan en las palmas y los dedos de las manos, además en las plantas y dedos de los pies. Estas huellas se encuentran determinadas genéticamente, se diferencian en los primeros meses de gestación de un individuo y permanecen invariables a lo largo de </w:t>
-      </w:r>
-      <w:r>
-        <w:rPr>
-          <w:rFonts w:ascii="Arial" w:hAnsi="Arial" w:cs="Arial"/>
-          <w:sz w:val="18"/>
-          <w:szCs w:val="18"/>
-          <w:lang w:val="es-ES_tradnl"/>
-        </w:rPr>
-        <w:t xml:space="preserve">su </w:t>
-      </w:r>
-      <w:r>
-        <w:rPr>
-          <w:rFonts w:ascii="Arial" w:hAnsi="Arial" w:cs="Arial"/>
-          <w:sz w:val="18"/>
-          <w:szCs w:val="18"/>
-          <w:lang w:val="es-ES_tradnl"/>
-        </w:rPr>
-        <w:t>vida.</w:t>
-      </w:r>
-      <w:r>
-        <w:rPr>
-          <w:rFonts w:ascii="Arial" w:hAnsi="Arial" w:cs="Arial"/>
-          <w:sz w:val="18"/>
-          <w:szCs w:val="18"/>
-          <w:lang w:val="es-ES_tradnl"/>
-        </w:rPr>
-        <w:t xml:space="preserve"> El patrón de distribución de los dermatoglifos puede indicar la presencia de alteraciones genéticas asociadas a enfermedades, por lo mismo, son usados como método de diagnóstico genético.</w:t>
-      </w:r>
-    </w:p>
-    <w:p>
-      <w:pPr>
-        <w:rPr>
-          <w:rFonts w:ascii="Arial" w:hAnsi="Arial" w:cs="Arial"/>
-          <w:sz w:val="18"/>
-          <w:szCs w:val="18"/>
-          <w:lang w:val="es-ES_tradnl"/>
-        </w:rPr>
-      </w:pPr>
-    </w:p>
-    <w:p>
-      <w:pPr>
-        <w:rPr>
-          <w:rFonts w:ascii="Arial" w:hAnsi="Arial" w:cs="Arial"/>
-          <w:sz w:val="18"/>
-          <w:szCs w:val="18"/>
-          <w:lang w:val="es-ES_tradnl"/>
-        </w:rPr>
-      </w:pPr>
-      <w:r>
-        <w:rPr>
-          <w:rFonts w:ascii="Arial" w:hAnsi="Arial" w:cs="Arial"/>
-          <w:sz w:val="18"/>
-          <w:szCs w:val="18"/>
-          <w:lang w:val="es-ES_tradnl"/>
-        </w:rPr>
-        <w:t xml:space="preserve">El objetivo de esta actividad es que </w:t>
-      </w:r>
-      <w:r>
-        <w:rPr>
-          <w:rFonts w:ascii="Arial" w:hAnsi="Arial" w:cs="Arial"/>
-          <w:sz w:val="18"/>
-          <w:szCs w:val="18"/>
-          <w:lang w:val="es-ES_tradnl"/>
-        </w:rPr>
-        <w:t>identifiques diferentes patrones</w:t>
-      </w:r>
-      <w:r>
-        <w:rPr>
-          <w:rFonts w:ascii="Arial" w:hAnsi="Arial" w:cs="Arial"/>
-          <w:sz w:val="18"/>
-          <w:szCs w:val="18"/>
-          <w:lang w:val="es-ES_tradnl"/>
-        </w:rPr>
-        <w:t xml:space="preserve"> normales</w:t>
-      </w:r>
-      <w:r>
-        <w:rPr>
-          <w:rFonts w:ascii="Arial" w:hAnsi="Arial" w:cs="Arial"/>
-          <w:sz w:val="18"/>
-          <w:szCs w:val="18"/>
-          <w:lang w:val="es-ES_tradnl"/>
-        </w:rPr>
-        <w:t xml:space="preserve"> de dermatoglifos </w:t>
-      </w:r>
-      <w:r>
-        <w:rPr>
-          <w:rFonts w:ascii="Arial" w:hAnsi="Arial" w:cs="Arial"/>
-          <w:sz w:val="18"/>
-          <w:szCs w:val="18"/>
-          <w:lang w:val="es-ES_tradnl"/>
-        </w:rPr>
-        <w:t xml:space="preserve">de las manos </w:t>
-      </w:r>
-      <w:r>
-        <w:rPr>
-          <w:rFonts w:ascii="Arial" w:hAnsi="Arial" w:cs="Arial"/>
-          <w:sz w:val="18"/>
-          <w:szCs w:val="18"/>
-          <w:lang w:val="es-ES_tradnl"/>
-        </w:rPr>
-        <w:t>y reconozcas su utilidad como método de diagnóstico genético.</w:t>
-      </w:r>
-    </w:p>
-    <w:p>
-      <w:pPr>
-        <w:rPr>
-          <w:rFonts w:ascii="Arial" w:hAnsi="Arial" w:cs="Arial"/>
-          <w:sz w:val="18"/>
-          <w:szCs w:val="18"/>
-          <w:lang w:val="es-ES_tradnl"/>
-        </w:rPr>
-      </w:pPr>
-    </w:p>
-    <w:p>
-      <w:pPr>
-        <w:rPr>
-          <w:rFonts w:ascii="Arial" w:hAnsi="Arial" w:cs="Arial"/>
-          <w:sz w:val="18"/>
-          <w:szCs w:val="18"/>
-          <w:lang w:val="es-ES_tradnl"/>
-        </w:rPr>
-      </w:pPr>
-      <w:r>
-        <w:rPr>
-          <w:rFonts w:ascii="Arial" w:hAnsi="Arial" w:cs="Arial"/>
-          <w:sz w:val="18"/>
-          <w:szCs w:val="18"/>
-          <w:lang w:val="es-ES_tradnl"/>
-        </w:rPr>
-        <w:t>Antes de empezar, contesta las siguientes preguntas que te ayudarán a contextualizar esta tarea:</w:t>
-      </w:r>
-    </w:p>
-    <w:p>
-      <w:pPr>
-        <w:pStyle w:val="Prrafodelista"/>
-        <w:numPr>
-          <w:ilvl w:val="0"/>
-          <w:numId w:val="1"/>
-        </w:numPr>
-        <w:rPr>
-          <w:rFonts w:ascii="Arial" w:hAnsi="Arial" w:cs="Arial"/>
-          <w:sz w:val="18"/>
-          <w:szCs w:val="18"/>
-          <w:lang w:val="es-ES_tradnl"/>
-        </w:rPr>
-      </w:pPr>
-      <w:r>
-        <w:rPr>
-          <w:rFonts w:ascii="Arial" w:hAnsi="Arial" w:cs="Arial"/>
-          <w:sz w:val="18"/>
-          <w:szCs w:val="18"/>
-          <w:lang w:val="es-ES_tradnl"/>
-        </w:rPr>
-        <w:t xml:space="preserve">¿Qué </w:t>
-      </w:r>
-      <w:r>
-        <w:rPr>
-          <w:rFonts w:ascii="Arial" w:hAnsi="Arial" w:cs="Arial"/>
-          <w:sz w:val="18"/>
-          <w:szCs w:val="18"/>
-          <w:lang w:val="es-ES_tradnl"/>
-        </w:rPr>
-        <w:t>son los dermatoglifos?</w:t>
-      </w:r>
-    </w:p>
-    <w:p>
-      <w:pPr>
-        <w:pStyle w:val="Prrafodelista"/>
-        <w:numPr>
-          <w:ilvl w:val="0"/>
-          <w:numId w:val="1"/>
-        </w:numPr>
-        <w:rPr>
-          <w:rFonts w:ascii="Arial" w:hAnsi="Arial" w:cs="Arial"/>
-          <w:sz w:val="18"/>
-          <w:szCs w:val="18"/>
-          <w:lang w:val="es-ES_tradnl"/>
-        </w:rPr>
-      </w:pPr>
-      <w:r>
-        <w:rPr>
-          <w:rFonts w:ascii="Arial" w:hAnsi="Arial" w:cs="Arial"/>
-          <w:sz w:val="18"/>
-          <w:szCs w:val="18"/>
-          <w:lang w:val="es-ES_tradnl"/>
-        </w:rPr>
-        <w:t>¿En qué consiste el pliegue palmar único?</w:t>
-      </w:r>
-      <w:r>
-        <w:rPr>
-          <w:rFonts w:ascii="Arial" w:hAnsi="Arial" w:cs="Arial"/>
-          <w:sz w:val="18"/>
-          <w:szCs w:val="18"/>
-          <w:lang w:val="es-ES_tradnl"/>
-        </w:rPr>
-        <w:t xml:space="preserve"> ¿con qué se relaciona?</w:t>
-      </w:r>
-    </w:p>
-    <w:p>
-      <w:pPr>
-        <w:pStyle w:val="Prrafodelista"/>
-        <w:numPr>
-          <w:ilvl w:val="0"/>
-          <w:numId w:val="1"/>
-        </w:numPr>
-        <w:rPr>
-          <w:rFonts w:ascii="Arial" w:hAnsi="Arial" w:cs="Arial"/>
-          <w:sz w:val="18"/>
-          <w:szCs w:val="18"/>
-          <w:lang w:val="es-ES_tradnl"/>
-        </w:rPr>
-      </w:pPr>
-      <w:r>
-        <w:rPr>
-          <w:rFonts w:ascii="Arial" w:hAnsi="Arial" w:cs="Arial"/>
-          <w:sz w:val="18"/>
-          <w:szCs w:val="18"/>
-          <w:lang w:val="es-ES_tradnl"/>
-        </w:rPr>
-        <w:t>Menciona algunos trastornos clínicos asociados con anomalías en los dermatoglifos.</w:t>
-      </w:r>
-    </w:p>
-    <w:p>
-      <w:pPr>
-        <w:rPr>
-          <w:rFonts w:ascii="Arial" w:hAnsi="Arial" w:cs="Arial"/>
-          <w:sz w:val="18"/>
-          <w:szCs w:val="18"/>
-          <w:lang w:val="es-ES_tradnl"/>
-        </w:rPr>
-      </w:pPr>
-    </w:p>
-    <w:p>
-      <w:pPr>
-        <w:rPr>
-          <w:rFonts w:ascii="Arial" w:hAnsi="Arial" w:cs="Arial"/>
-          <w:sz w:val="18"/>
-          <w:szCs w:val="18"/>
-          <w:lang w:val="es-ES_tradnl"/>
-        </w:rPr>
-      </w:pPr>
-      <w:r>
-        <w:rPr>
-          <w:rFonts w:ascii="Arial" w:hAnsi="Arial" w:cs="Arial"/>
-          <w:sz w:val="18"/>
-          <w:szCs w:val="18"/>
-          <w:lang w:val="es-ES_tradnl"/>
-        </w:rPr>
+      <w:r>
+        <w:rPr>
+          <w:rFonts w:ascii="Arial" w:hAnsi="Arial" w:cs="Arial"/>
+          <w:sz w:val="18"/>
+          <w:szCs w:val="18"/>
+          <w:lang w:val="es-ES_tradnl"/>
+        </w:rPr>
+        <w:lastRenderedPageBreak/>
         <w:t>Tarea</w:t>
       </w:r>
     </w:p>
@@ -4169,517 +3223,43 @@
           <w:szCs w:val="18"/>
           <w:lang w:val="es-ES_tradnl"/>
         </w:rPr>
-        <w:t>En esta tarea debes organizar el cariotipo de dos individuos y luego compararlos, para ello ten en cuenta los siguientes pasos.</w:t>
-      </w:r>
-    </w:p>
-    <w:p>
-      <w:pPr>
-        <w:rPr>
-          <w:rFonts w:ascii="Arial" w:hAnsi="Arial" w:cs="Arial"/>
-          <w:sz w:val="18"/>
-          <w:szCs w:val="18"/>
-          <w:lang w:val="es-ES_tradnl"/>
-        </w:rPr>
-      </w:pPr>
-    </w:p>
-    <w:p>
-      <w:pPr>
-        <w:rPr>
-          <w:rFonts w:ascii="Arial" w:hAnsi="Arial" w:cs="Arial"/>
-          <w:sz w:val="18"/>
-          <w:szCs w:val="18"/>
-          <w:lang w:val="es-ES_tradnl"/>
-        </w:rPr>
-      </w:pPr>
-      <w:r>
-        <w:rPr>
-          <w:rFonts w:ascii="Arial" w:hAnsi="Arial" w:cs="Arial"/>
-          <w:sz w:val="18"/>
-          <w:szCs w:val="18"/>
-          <w:lang w:val="es-ES_tradnl"/>
-        </w:rPr>
-        <w:t xml:space="preserve">Materiales </w:t>
-      </w:r>
-    </w:p>
-    <w:p>
-      <w:pPr>
-        <w:pStyle w:val="Prrafodelista"/>
-        <w:rPr>
-          <w:rFonts w:ascii="Arial" w:hAnsi="Arial" w:cs="Arial"/>
-          <w:sz w:val="18"/>
-          <w:szCs w:val="18"/>
-          <w:lang w:val="es-ES_tradnl"/>
-        </w:rPr>
-      </w:pPr>
-      <w:r>
-        <w:rPr>
-          <w:rFonts w:ascii="Arial" w:hAnsi="Arial" w:cs="Arial"/>
-          <w:sz w:val="18"/>
-          <w:szCs w:val="18"/>
-          <w:lang w:val="es-ES_tradnl"/>
-        </w:rPr>
-        <w:t>Hojas de papel blanco</w:t>
-      </w:r>
-    </w:p>
-    <w:p>
-      <w:pPr>
-        <w:pStyle w:val="Prrafodelista"/>
-        <w:rPr>
-          <w:rFonts w:ascii="Arial" w:hAnsi="Arial" w:cs="Arial"/>
-          <w:sz w:val="18"/>
-          <w:szCs w:val="18"/>
-          <w:lang w:val="es-ES_tradnl"/>
-        </w:rPr>
-      </w:pPr>
-      <w:proofErr w:type="spellStart"/>
-      <w:r>
-        <w:rPr>
-          <w:rFonts w:ascii="Arial" w:hAnsi="Arial" w:cs="Arial"/>
-          <w:sz w:val="18"/>
-          <w:szCs w:val="18"/>
-          <w:lang w:val="es-ES_tradnl"/>
-        </w:rPr>
-        <w:t>Huellero</w:t>
-      </w:r>
-      <w:proofErr w:type="spellEnd"/>
-      <w:r>
-        <w:rPr>
-          <w:rFonts w:ascii="Arial" w:hAnsi="Arial" w:cs="Arial"/>
-          <w:sz w:val="18"/>
-          <w:szCs w:val="18"/>
-          <w:lang w:val="es-ES_tradnl"/>
-        </w:rPr>
-        <w:t xml:space="preserve">, rodillo </w:t>
-      </w:r>
-      <w:r>
-        <w:rPr>
-          <w:rFonts w:ascii="Arial" w:hAnsi="Arial" w:cs="Arial"/>
-          <w:sz w:val="18"/>
-          <w:szCs w:val="18"/>
-          <w:lang w:val="es-ES_tradnl"/>
-        </w:rPr>
-        <w:t xml:space="preserve">y tinta para </w:t>
-      </w:r>
-      <w:proofErr w:type="spellStart"/>
-      <w:r>
-        <w:rPr>
-          <w:rFonts w:ascii="Arial" w:hAnsi="Arial" w:cs="Arial"/>
-          <w:sz w:val="18"/>
-          <w:szCs w:val="18"/>
-          <w:lang w:val="es-ES_tradnl"/>
-        </w:rPr>
-        <w:t>huellero</w:t>
-      </w:r>
-      <w:proofErr w:type="spellEnd"/>
-    </w:p>
-    <w:p>
-      <w:pPr>
-        <w:pStyle w:val="Prrafodelista"/>
-        <w:rPr>
-          <w:rFonts w:ascii="Arial" w:hAnsi="Arial" w:cs="Arial"/>
-          <w:sz w:val="18"/>
-          <w:szCs w:val="18"/>
-          <w:lang w:val="es-ES_tradnl"/>
-        </w:rPr>
-      </w:pPr>
-      <w:r>
-        <w:rPr>
-          <w:rFonts w:ascii="Arial" w:hAnsi="Arial" w:cs="Arial"/>
-          <w:sz w:val="18"/>
-          <w:szCs w:val="18"/>
-          <w:lang w:val="es-ES_tradnl"/>
-        </w:rPr>
-        <w:t xml:space="preserve">Estereoscopio o </w:t>
-      </w:r>
-      <w:r>
-        <w:rPr>
-          <w:rFonts w:ascii="Arial" w:hAnsi="Arial" w:cs="Arial"/>
-          <w:sz w:val="18"/>
-          <w:szCs w:val="18"/>
-          <w:lang w:val="es-ES_tradnl"/>
-        </w:rPr>
-        <w:t>l</w:t>
-      </w:r>
-      <w:r>
-        <w:rPr>
-          <w:rFonts w:ascii="Arial" w:hAnsi="Arial" w:cs="Arial"/>
-          <w:sz w:val="18"/>
-          <w:szCs w:val="18"/>
-          <w:lang w:val="es-ES_tradnl"/>
-        </w:rPr>
-        <w:t>upa</w:t>
-      </w:r>
-    </w:p>
-    <w:p>
-      <w:pPr>
-        <w:rPr>
-          <w:rFonts w:ascii="Arial" w:hAnsi="Arial" w:cs="Arial"/>
-          <w:sz w:val="18"/>
-          <w:szCs w:val="18"/>
-          <w:lang w:val="es-ES_tradnl"/>
-        </w:rPr>
-      </w:pPr>
-    </w:p>
-    <w:p>
-      <w:pPr>
-        <w:rPr>
-          <w:rFonts w:ascii="Arial" w:hAnsi="Arial" w:cs="Arial"/>
-          <w:sz w:val="18"/>
-          <w:szCs w:val="18"/>
-          <w:lang w:val="es-ES_tradnl"/>
-        </w:rPr>
-      </w:pPr>
-      <w:r>
-        <w:rPr>
-          <w:rFonts w:ascii="Arial" w:hAnsi="Arial" w:cs="Arial"/>
-          <w:sz w:val="18"/>
-          <w:szCs w:val="18"/>
-          <w:lang w:val="es-ES_tradnl"/>
-        </w:rPr>
-        <w:t>Procedimiento:</w:t>
-      </w:r>
-    </w:p>
-    <w:p>
-      <w:pPr>
-        <w:pStyle w:val="Prrafodelista"/>
-        <w:rPr>
-          <w:rFonts w:ascii="Arial" w:hAnsi="Arial" w:cs="Arial"/>
-          <w:sz w:val="18"/>
-          <w:szCs w:val="18"/>
-          <w:lang w:val="es-ES_tradnl"/>
-        </w:rPr>
-      </w:pPr>
-    </w:p>
-    <w:p>
-      <w:pPr>
-        <w:pStyle w:val="Prrafodelista"/>
-        <w:numPr>
-          <w:ilvl w:val="0"/>
-          <w:numId w:val="2"/>
-        </w:numPr>
-        <w:rPr>
-          <w:rFonts w:ascii="Arial" w:hAnsi="Arial" w:cs="Arial"/>
-          <w:sz w:val="18"/>
-          <w:szCs w:val="18"/>
-          <w:lang w:val="es-ES_tradnl"/>
-        </w:rPr>
-      </w:pPr>
-      <w:r>
-        <w:rPr>
-          <w:rFonts w:ascii="Arial" w:hAnsi="Arial" w:cs="Arial"/>
-          <w:sz w:val="18"/>
-          <w:szCs w:val="18"/>
-          <w:lang w:val="es-ES_tradnl"/>
-        </w:rPr>
-        <w:t xml:space="preserve">Resalta con la tinta los surcos del dedo índice </w:t>
-      </w:r>
-      <w:r>
-        <w:rPr>
-          <w:rFonts w:ascii="Arial" w:hAnsi="Arial" w:cs="Arial"/>
-          <w:sz w:val="18"/>
-          <w:szCs w:val="18"/>
-          <w:lang w:val="es-ES_tradnl"/>
-        </w:rPr>
-        <w:t>de ambas manos</w:t>
-      </w:r>
-      <w:r>
-        <w:rPr>
-          <w:rFonts w:ascii="Arial" w:hAnsi="Arial" w:cs="Arial"/>
-          <w:sz w:val="18"/>
-          <w:szCs w:val="18"/>
-          <w:lang w:val="es-ES_tradnl"/>
-        </w:rPr>
-        <w:t xml:space="preserve"> y toma tu impresión dactilar sobre una hoja blanca.</w:t>
-      </w:r>
-    </w:p>
-    <w:p>
-      <w:pPr>
-        <w:pStyle w:val="Prrafodelista"/>
-        <w:numPr>
-          <w:ilvl w:val="0"/>
-          <w:numId w:val="2"/>
-        </w:numPr>
-        <w:rPr>
-          <w:rFonts w:ascii="Arial" w:hAnsi="Arial" w:cs="Arial"/>
-          <w:sz w:val="18"/>
-          <w:szCs w:val="18"/>
-          <w:lang w:val="es-ES_tradnl"/>
-        </w:rPr>
-      </w:pPr>
-      <w:r>
-        <w:rPr>
-          <w:rFonts w:ascii="Arial" w:hAnsi="Arial" w:cs="Arial"/>
-          <w:sz w:val="18"/>
-          <w:szCs w:val="18"/>
-          <w:lang w:val="es-ES_tradnl"/>
-        </w:rPr>
-        <w:t xml:space="preserve">Observa las huellas </w:t>
-      </w:r>
-      <w:r>
-        <w:rPr>
-          <w:rFonts w:ascii="Arial" w:hAnsi="Arial" w:cs="Arial"/>
-          <w:sz w:val="18"/>
-          <w:szCs w:val="18"/>
-          <w:lang w:val="es-ES_tradnl"/>
-        </w:rPr>
-        <w:t>dactilares</w:t>
-      </w:r>
-      <w:r>
-        <w:rPr>
-          <w:rFonts w:ascii="Arial" w:hAnsi="Arial" w:cs="Arial"/>
-          <w:sz w:val="18"/>
-          <w:szCs w:val="18"/>
-          <w:lang w:val="es-ES_tradnl"/>
-        </w:rPr>
-        <w:t xml:space="preserve"> de ser necesario con la lupa</w:t>
-      </w:r>
-      <w:r>
-        <w:rPr>
-          <w:rFonts w:ascii="Arial" w:hAnsi="Arial" w:cs="Arial"/>
-          <w:sz w:val="18"/>
-          <w:szCs w:val="18"/>
-          <w:lang w:val="es-ES_tradnl"/>
-        </w:rPr>
-        <w:t xml:space="preserve">, </w:t>
-      </w:r>
-      <w:r>
-        <w:rPr>
-          <w:rFonts w:ascii="Arial" w:hAnsi="Arial" w:cs="Arial"/>
-          <w:sz w:val="18"/>
-          <w:szCs w:val="18"/>
-          <w:lang w:val="es-ES_tradnl"/>
-        </w:rPr>
-        <w:t>e identifica características en estas ¿son iguales las huellas de ambos dedos?</w:t>
-      </w:r>
-    </w:p>
-    <w:p>
-      <w:pPr>
-        <w:pStyle w:val="Prrafodelista"/>
-        <w:numPr>
-          <w:ilvl w:val="0"/>
-          <w:numId w:val="2"/>
-        </w:numPr>
-        <w:rPr>
-          <w:rFonts w:ascii="Arial" w:hAnsi="Arial" w:cs="Arial"/>
-          <w:sz w:val="18"/>
-          <w:szCs w:val="18"/>
-          <w:lang w:val="es-ES_tradnl"/>
-        </w:rPr>
-      </w:pPr>
-      <w:r>
-        <w:rPr>
-          <w:rFonts w:ascii="Arial" w:hAnsi="Arial" w:cs="Arial"/>
-          <w:sz w:val="18"/>
-          <w:szCs w:val="18"/>
-          <w:lang w:val="es-ES_tradnl"/>
-        </w:rPr>
-        <w:t>Compara tus huellas con los patrones que encuentran en la presentación de este recurso e identifica al que más se parece.</w:t>
-      </w:r>
-    </w:p>
-    <w:p>
-      <w:pPr>
-        <w:pStyle w:val="Prrafodelista"/>
-        <w:numPr>
-          <w:ilvl w:val="0"/>
-          <w:numId w:val="2"/>
-        </w:numPr>
-        <w:rPr>
-          <w:rFonts w:ascii="Arial" w:hAnsi="Arial" w:cs="Arial"/>
-          <w:sz w:val="18"/>
-          <w:szCs w:val="18"/>
-          <w:lang w:val="es-ES_tradnl"/>
-        </w:rPr>
-      </w:pPr>
-      <w:r>
-        <w:rPr>
-          <w:rFonts w:ascii="Arial" w:hAnsi="Arial" w:cs="Arial"/>
-          <w:sz w:val="18"/>
-          <w:szCs w:val="18"/>
-          <w:lang w:val="es-ES_tradnl"/>
-        </w:rPr>
-        <w:t>Registren en una tabla los resultados de la clase y establezcan la frecuencia de las formas dactilares (arcos, vertilicios y bucles).</w:t>
-      </w:r>
-    </w:p>
-    <w:p>
-      <w:pPr>
-        <w:pStyle w:val="Prrafodelista"/>
-        <w:numPr>
-          <w:ilvl w:val="0"/>
-          <w:numId w:val="2"/>
-        </w:numPr>
-        <w:rPr>
-          <w:rFonts w:ascii="Arial" w:hAnsi="Arial" w:cs="Arial"/>
-          <w:sz w:val="18"/>
-          <w:szCs w:val="18"/>
-          <w:lang w:val="es-ES_tradnl"/>
-        </w:rPr>
-      </w:pPr>
-      <w:r>
-        <w:rPr>
-          <w:rFonts w:ascii="Arial" w:hAnsi="Arial" w:cs="Arial"/>
-          <w:sz w:val="18"/>
-          <w:szCs w:val="18"/>
-          <w:lang w:val="es-ES_tradnl"/>
-        </w:rPr>
-        <w:t>Responde las preguntas:</w:t>
-      </w:r>
-    </w:p>
-    <w:p>
-      <w:pPr>
-        <w:pStyle w:val="Prrafodelista"/>
-        <w:numPr>
-          <w:ilvl w:val="1"/>
-          <w:numId w:val="2"/>
-        </w:numPr>
-        <w:rPr>
-          <w:rFonts w:ascii="Arial" w:hAnsi="Arial" w:cs="Arial"/>
-          <w:sz w:val="18"/>
-          <w:szCs w:val="18"/>
-          <w:lang w:val="es-ES_tradnl"/>
-        </w:rPr>
-      </w:pPr>
-      <w:r>
-        <w:rPr>
-          <w:rFonts w:ascii="Arial" w:hAnsi="Arial" w:cs="Arial"/>
-          <w:sz w:val="18"/>
-          <w:szCs w:val="18"/>
-          <w:lang w:val="es-ES_tradnl"/>
-        </w:rPr>
-        <w:t xml:space="preserve">¿Qué otros patrones dactilares se han reconocido además de arcos, </w:t>
-      </w:r>
-      <w:r>
-        <w:rPr>
-          <w:rFonts w:ascii="Arial" w:hAnsi="Arial" w:cs="Arial"/>
-          <w:sz w:val="18"/>
-          <w:szCs w:val="18"/>
-          <w:lang w:val="es-ES_tradnl"/>
-        </w:rPr>
-        <w:t>verti</w:t>
-      </w:r>
-      <w:r>
-        <w:rPr>
-          <w:rFonts w:ascii="Arial" w:hAnsi="Arial" w:cs="Arial"/>
-          <w:sz w:val="18"/>
-          <w:szCs w:val="18"/>
-          <w:lang w:val="es-ES_tradnl"/>
-        </w:rPr>
-        <w:t>ci</w:t>
-      </w:r>
-      <w:r>
-        <w:rPr>
-          <w:rFonts w:ascii="Arial" w:hAnsi="Arial" w:cs="Arial"/>
-          <w:sz w:val="18"/>
-          <w:szCs w:val="18"/>
-          <w:lang w:val="es-ES_tradnl"/>
-        </w:rPr>
-        <w:t>l</w:t>
-      </w:r>
-      <w:r>
-        <w:rPr>
-          <w:rFonts w:ascii="Arial" w:hAnsi="Arial" w:cs="Arial"/>
-          <w:sz w:val="18"/>
-          <w:szCs w:val="18"/>
-          <w:lang w:val="es-ES_tradnl"/>
-        </w:rPr>
-        <w:t>os y bucles?</w:t>
-      </w:r>
-    </w:p>
-    <w:p>
-      <w:pPr>
-        <w:pStyle w:val="Prrafodelista"/>
-        <w:numPr>
-          <w:ilvl w:val="1"/>
-          <w:numId w:val="2"/>
-        </w:numPr>
-        <w:rPr>
-          <w:rFonts w:ascii="Arial" w:hAnsi="Arial" w:cs="Arial"/>
-          <w:sz w:val="18"/>
-          <w:szCs w:val="18"/>
-          <w:lang w:val="es-ES_tradnl"/>
-        </w:rPr>
-      </w:pPr>
-      <w:r>
-        <w:rPr>
-          <w:rFonts w:ascii="Arial" w:hAnsi="Arial" w:cs="Arial"/>
-          <w:sz w:val="18"/>
-          <w:szCs w:val="18"/>
-          <w:lang w:val="es-ES_tradnl"/>
-        </w:rPr>
-        <w:t xml:space="preserve"> ¿Qué </w:t>
-      </w:r>
-      <w:r>
-        <w:rPr>
-          <w:rFonts w:ascii="Arial" w:hAnsi="Arial" w:cs="Arial"/>
-          <w:sz w:val="18"/>
-          <w:szCs w:val="18"/>
-          <w:lang w:val="es-ES_tradnl"/>
-        </w:rPr>
-        <w:t>características</w:t>
-      </w:r>
-      <w:r>
-        <w:rPr>
-          <w:rFonts w:ascii="Arial" w:hAnsi="Arial" w:cs="Arial"/>
-          <w:sz w:val="18"/>
-          <w:szCs w:val="18"/>
-          <w:lang w:val="es-ES_tradnl"/>
-        </w:rPr>
-        <w:t xml:space="preserve"> </w:t>
-      </w:r>
-      <w:r>
-        <w:rPr>
-          <w:rFonts w:ascii="Arial" w:hAnsi="Arial" w:cs="Arial"/>
-          <w:sz w:val="18"/>
-          <w:szCs w:val="18"/>
-          <w:lang w:val="es-ES_tradnl"/>
-        </w:rPr>
-        <w:t>de los dermatoglifos le permitirían sospechar de la presencia de una alteración genética?</w:t>
-      </w:r>
-    </w:p>
-    <w:p>
-      <w:pPr>
-        <w:rPr>
-          <w:rFonts w:ascii="Arial" w:hAnsi="Arial" w:cs="Arial"/>
-          <w:sz w:val="18"/>
-          <w:szCs w:val="18"/>
-          <w:lang w:val="es-ES_tradnl"/>
-        </w:rPr>
-      </w:pPr>
-    </w:p>
-    <w:p>
-      <w:pPr>
-        <w:rPr>
-          <w:rFonts w:ascii="Arial" w:hAnsi="Arial" w:cs="Arial"/>
-          <w:sz w:val="18"/>
-          <w:szCs w:val="18"/>
-          <w:lang w:val="es-ES_tradnl"/>
-        </w:rPr>
-      </w:pPr>
-      <w:r>
-        <w:rPr>
-          <w:rFonts w:ascii="Arial" w:hAnsi="Arial" w:cs="Arial"/>
-          <w:sz w:val="18"/>
-          <w:szCs w:val="18"/>
-          <w:lang w:val="es-ES_tradnl"/>
-        </w:rPr>
-        <w:t xml:space="preserve">En grupos de trabajo, elaboren un informe </w:t>
-      </w:r>
-      <w:r>
-        <w:rPr>
-          <w:rFonts w:ascii="Arial" w:hAnsi="Arial" w:cs="Arial"/>
-          <w:sz w:val="18"/>
-          <w:szCs w:val="18"/>
-          <w:lang w:val="es-ES_tradnl"/>
-        </w:rPr>
-        <w:t>co</w:t>
-      </w:r>
-      <w:r>
-        <w:rPr>
-          <w:rFonts w:ascii="Arial" w:hAnsi="Arial" w:cs="Arial"/>
-          <w:sz w:val="18"/>
-          <w:szCs w:val="18"/>
-          <w:lang w:val="es-ES_tradnl"/>
-        </w:rPr>
-        <w:t xml:space="preserve">herente y estructurado, que incluya los resultados, los análisis y las conclusiones de esta práctica </w:t>
+        <w:t>D</w:t>
+      </w:r>
+      <w:r>
+        <w:rPr>
+          <w:rFonts w:ascii="Arial" w:hAnsi="Arial" w:cs="Arial"/>
+          <w:sz w:val="18"/>
+          <w:szCs w:val="18"/>
+          <w:lang w:val="es-ES_tradnl"/>
+        </w:rPr>
+        <w:t xml:space="preserve">ebes organizar el cariotipo de dos individuos y compararlos, </w:t>
+      </w:r>
+      <w:r>
+        <w:rPr>
+          <w:rFonts w:ascii="Arial" w:hAnsi="Arial" w:cs="Arial"/>
+          <w:sz w:val="18"/>
+          <w:szCs w:val="18"/>
+          <w:lang w:val="es-ES_tradnl"/>
+        </w:rPr>
+        <w:t>teniendo</w:t>
+      </w:r>
+      <w:r>
+        <w:rPr>
+          <w:rFonts w:ascii="Arial" w:hAnsi="Arial" w:cs="Arial"/>
+          <w:sz w:val="18"/>
+          <w:szCs w:val="18"/>
+          <w:lang w:val="es-ES_tradnl"/>
+        </w:rPr>
+        <w:t xml:space="preserve"> en cuenta los </w:t>
+      </w:r>
+      <w:r>
+        <w:rPr>
+          <w:rFonts w:ascii="Arial" w:hAnsi="Arial" w:cs="Arial"/>
+          <w:sz w:val="18"/>
+          <w:szCs w:val="18"/>
+          <w:lang w:val="es-ES_tradnl"/>
+        </w:rPr>
+        <w:t>pasos que encuentras en el archivo adjunto.</w:t>
       </w:r>
     </w:p>
     <w:sectPr>
@@ -4694,7 +3274,7 @@
 
 <file path=word/numbering.xml><?xml version="1.0" encoding="utf-8"?>
 <w:numbering xmlns:wpc="http://schemas.microsoft.com/office/word/2010/wordprocessingCanvas" xmlns:mc="http://schemas.openxmlformats.org/markup-compatibility/2006" xmlns:o="urn:schemas-microsoft-com:office:office" xmlns:r="http://schemas.openxmlformats.org/officeDocument/2006/relationships" xmlns:m="http://schemas.openxmlformats.org/officeDocument/2006/math" xmlns:v="urn:schemas-microsoft-com:vml" xmlns:wp14="http://schemas.microsoft.com/office/word/2010/wordprocessingDrawing" xmlns:wp="http://schemas.openxmlformats.org/drawingml/2006/wordprocessingDrawing" xmlns:w10="urn:schemas-microsoft-com:office:word" xmlns:w="http://schemas.openxmlformats.org/wordprocessingml/2006/main" xmlns:w14="http://schemas.microsoft.com/office/word/2010/wordml" xmlns:w15="http://schemas.microsoft.com/office/word/2012/wordml" xmlns:wpg="http://schemas.microsoft.com/office/word/2010/wordprocessingGroup" xmlns:wpi="http://schemas.microsoft.com/office/word/2010/wordprocessingInk" xmlns:wne="http://schemas.microsoft.com/office/word/2006/wordml" xmlns:wps="http://schemas.microsoft.com/office/word/2010/wordprocessingShape" mc:Ignorable="w14 w15 wp14">
-  <w:abstractNum w:abstractNumId="0">
+  <w:abstractNum w:abstractNumId="0" w15:restartNumberingAfterBreak="0">
     <w:nsid w:val="19FD44F3"/>
     <w:multiLevelType w:val="hybridMultilevel"/>
     <w:tmpl w:val="552C0DC8"/>
@@ -4786,7 +3366,7 @@
       </w:pPr>
     </w:lvl>
   </w:abstractNum>
-  <w:abstractNum w:abstractNumId="1">
+  <w:abstractNum w:abstractNumId="1" w15:restartNumberingAfterBreak="0">
     <w:nsid w:val="271935C6"/>
     <w:multiLevelType w:val="hybridMultilevel"/>
     <w:tmpl w:val="77CC5466"/>
@@ -5189,6 +3769,15 @@
     <w:lsdException w:name="Book Title" w:uiPriority="33" w:qFormat="1"/>
     <w:lsdException w:name="Bibliography" w:semiHidden="1" w:uiPriority="37" w:unhideWhenUsed="1"/>
     <w:lsdException w:name="TOC Heading" w:semiHidden="1" w:uiPriority="39" w:unhideWhenUsed="1" w:qFormat="1"/>
+    <w:lsdException w:name="Plain Table 1" w:uiPriority="41"/>
+    <w:lsdException w:name="Plain Table 2" w:uiPriority="42"/>
+    <w:lsdException w:name="Plain Table 3" w:uiPriority="43"/>
+    <w:lsdException w:name="Plain Table 4" w:uiPriority="44"/>
+    <w:lsdException w:name="Plain Table 5" w:uiPriority="45"/>
+    <w:lsdException w:name="Grid Table Light" w:uiPriority="40"/>
+    <w:lsdException w:name="Grid Table 1 Light" w:uiPriority="46"/>
+    <w:lsdException w:name="Grid Table 2" w:uiPriority="47"/>
+    <w:lsdException w:name="Grid Table 3" w:uiPriority="48"/>
     <w:lsdException w:name="Grid Table 4" w:uiPriority="49"/>
     <w:lsdException w:name="Grid Table 5 Dark" w:uiPriority="50"/>
     <w:lsdException w:name="Grid Table 6 Colorful" w:uiPriority="51"/>
@@ -5352,6 +3941,98 @@
     <w:rPr>
       <w:color w:val="0000FF" w:themeColor="hyperlink"/>
       <w:u w:val="single"/>
+    </w:rPr>
+  </w:style>
+  <w:style w:type="character" w:styleId="Refdecomentario">
+    <w:name w:val="annotation reference"/>
+    <w:basedOn w:val="Fuentedeprrafopredeter"/>
+    <w:uiPriority w:val="99"/>
+    <w:semiHidden/>
+    <w:unhideWhenUsed/>
+    <w:rsid w:val="0051368F"/>
+    <w:rPr>
+      <w:sz w:val="16"/>
+      <w:szCs w:val="16"/>
+    </w:rPr>
+  </w:style>
+  <w:style w:type="paragraph" w:styleId="Textocomentario">
+    <w:name w:val="annotation text"/>
+    <w:basedOn w:val="Normal"/>
+    <w:link w:val="TextocomentarioCar"/>
+    <w:uiPriority w:val="99"/>
+    <w:semiHidden/>
+    <w:unhideWhenUsed/>
+    <w:rsid w:val="0051368F"/>
+    <w:rPr>
+      <w:sz w:val="20"/>
+      <w:szCs w:val="20"/>
+    </w:rPr>
+  </w:style>
+  <w:style w:type="character" w:customStyle="1" w:styleId="TextocomentarioCar">
+    <w:name w:val="Texto comentario Car"/>
+    <w:basedOn w:val="Fuentedeprrafopredeter"/>
+    <w:link w:val="Textocomentario"/>
+    <w:uiPriority w:val="99"/>
+    <w:semiHidden/>
+    <w:rsid w:val="0051368F"/>
+    <w:rPr>
+      <w:sz w:val="20"/>
+      <w:szCs w:val="20"/>
+    </w:rPr>
+  </w:style>
+  <w:style w:type="paragraph" w:styleId="Asuntodelcomentario">
+    <w:name w:val="annotation subject"/>
+    <w:basedOn w:val="Textocomentario"/>
+    <w:next w:val="Textocomentario"/>
+    <w:link w:val="AsuntodelcomentarioCar"/>
+    <w:uiPriority w:val="99"/>
+    <w:semiHidden/>
+    <w:unhideWhenUsed/>
+    <w:rsid w:val="0051368F"/>
+    <w:rPr>
+      <w:b/>
+      <w:bCs/>
+    </w:rPr>
+  </w:style>
+  <w:style w:type="character" w:customStyle="1" w:styleId="AsuntodelcomentarioCar">
+    <w:name w:val="Asunto del comentario Car"/>
+    <w:basedOn w:val="TextocomentarioCar"/>
+    <w:link w:val="Asuntodelcomentario"/>
+    <w:uiPriority w:val="99"/>
+    <w:semiHidden/>
+    <w:rsid w:val="0051368F"/>
+    <w:rPr>
+      <w:b/>
+      <w:bCs/>
+      <w:sz w:val="20"/>
+      <w:szCs w:val="20"/>
+    </w:rPr>
+  </w:style>
+  <w:style w:type="paragraph" w:styleId="Textodeglobo">
+    <w:name w:val="Balloon Text"/>
+    <w:basedOn w:val="Normal"/>
+    <w:link w:val="TextodegloboCar"/>
+    <w:uiPriority w:val="99"/>
+    <w:semiHidden/>
+    <w:unhideWhenUsed/>
+    <w:rsid w:val="0051368F"/>
+    <w:rPr>
+      <w:rFonts w:ascii="Tahoma" w:hAnsi="Tahoma" w:cs="Tahoma"/>
+      <w:sz w:val="16"/>
+      <w:szCs w:val="16"/>
+    </w:rPr>
+  </w:style>
+  <w:style w:type="character" w:customStyle="1" w:styleId="TextodegloboCar">
+    <w:name w:val="Texto de globo Car"/>
+    <w:basedOn w:val="Fuentedeprrafopredeter"/>
+    <w:link w:val="Textodeglobo"/>
+    <w:uiPriority w:val="99"/>
+    <w:semiHidden/>
+    <w:rsid w:val="0051368F"/>
+    <w:rPr>
+      <w:rFonts w:ascii="Tahoma" w:hAnsi="Tahoma" w:cs="Tahoma"/>
+      <w:sz w:val="16"/>
+      <w:szCs w:val="16"/>
     </w:rPr>
   </w:style>
 </w:styles>

--- a/fuentes/contenidos/grado08/guion07/CN_08_07_CO_REC200.docx
+++ b/fuentes/contenidos/grado08/guion07/CN_08_07_CO_REC200.docx
@@ -1,19 +1,20 @@
 
 <file path=word/document.xml><?xml version="1.0" encoding="utf-8"?>
-<w:document xmlns:wpc="http://schemas.microsoft.com/office/word/2010/wordprocessingCanvas" xmlns:mc="http://schemas.openxmlformats.org/markup-compatibility/2006" xmlns:o="urn:schemas-microsoft-com:office:office" xmlns:r="http://schemas.openxmlformats.org/officeDocument/2006/relationships" xmlns:m="http://schemas.openxmlformats.org/officeDocument/2006/math" xmlns:v="urn:schemas-microsoft-com:vml" xmlns:wp14="http://schemas.microsoft.com/office/word/2010/wordprocessingDrawing" xmlns:wp="http://schemas.openxmlformats.org/drawingml/2006/wordprocessingDrawing" xmlns:w10="urn:schemas-microsoft-com:office:word" xmlns:w="http://schemas.openxmlformats.org/wordprocessingml/2006/main" xmlns:w14="http://schemas.microsoft.com/office/word/2010/wordml" xmlns:w15="http://schemas.microsoft.com/office/word/2012/wordml" xmlns:wpg="http://schemas.microsoft.com/office/word/2010/wordprocessingGroup" xmlns:wpi="http://schemas.microsoft.com/office/word/2010/wordprocessingInk" xmlns:wne="http://schemas.microsoft.com/office/word/2006/wordml" xmlns:wps="http://schemas.microsoft.com/office/word/2010/wordprocessingShape" mc:Ignorable="w14 w15 wp14">
+<w:document xmlns:wpc="http://schemas.microsoft.com/office/word/2010/wordprocessingCanvas" xmlns:mc="http://schemas.openxmlformats.org/markup-compatibility/2006" xmlns:o="urn:schemas-microsoft-com:office:office" xmlns:r="http://schemas.openxmlformats.org/officeDocument/2006/relationships" xmlns:m="http://schemas.openxmlformats.org/officeDocument/2006/math" xmlns:v="urn:schemas-microsoft-com:vml" xmlns:wp14="http://schemas.microsoft.com/office/word/2010/wordprocessingDrawing" xmlns:wp="http://schemas.openxmlformats.org/drawingml/2006/wordprocessingDrawing" xmlns:w10="urn:schemas-microsoft-com:office:word" xmlns:w="http://schemas.openxmlformats.org/wordprocessingml/2006/main" xmlns:w14="http://schemas.microsoft.com/office/word/2010/wordml" xmlns:wpg="http://schemas.microsoft.com/office/word/2010/wordprocessingGroup" xmlns:wpi="http://schemas.microsoft.com/office/word/2010/wordprocessingInk" xmlns:wne="http://schemas.microsoft.com/office/word/2006/wordml" xmlns:wps="http://schemas.microsoft.com/office/word/2010/wordprocessingShape" mc:Ignorable="w14 wp14">
   <w:body>
     <w:p>
       <w:pPr>
+        <w:spacing w:line="360" w:lineRule="auto"/>
         <w:jc w:val="center"/>
         <w:rPr>
-          <w:rFonts w:asciiTheme="majorHAnsi" w:hAnsiTheme="majorHAnsi"/>
+          <w:rFonts w:ascii="Arial" w:hAnsi="Arial" w:cs="Arial"/>
           <w:b/>
           <w:lang w:val="es-ES_tradnl"/>
         </w:rPr>
       </w:pPr>
       <w:r>
         <w:rPr>
-          <w:rFonts w:asciiTheme="majorHAnsi" w:hAnsiTheme="majorHAnsi"/>
+          <w:rFonts w:ascii="Arial" w:hAnsi="Arial" w:cs="Arial"/>
           <w:b/>
           <w:lang w:val="es-ES_tradnl"/>
         </w:rPr>
@@ -21,7 +22,7 @@
       </w:r>
       <w:r>
         <w:rPr>
-          <w:rFonts w:asciiTheme="majorHAnsi" w:hAnsiTheme="majorHAnsi"/>
+          <w:rFonts w:ascii="Arial" w:hAnsi="Arial" w:cs="Arial"/>
           <w:b/>
           <w:lang w:val="es-ES_tradnl"/>
         </w:rPr>
@@ -29,7 +30,7 @@
       </w:r>
       <w:r>
         <w:rPr>
-          <w:rFonts w:asciiTheme="majorHAnsi" w:hAnsiTheme="majorHAnsi"/>
+          <w:rFonts w:ascii="Arial" w:hAnsi="Arial" w:cs="Arial"/>
           <w:b/>
           <w:lang w:val="es-ES_tradnl"/>
         </w:rPr>
@@ -38,43 +39,44 @@
     </w:p>
     <w:p>
       <w:pPr>
+        <w:spacing w:line="360" w:lineRule="auto"/>
         <w:jc w:val="center"/>
         <w:rPr>
-          <w:rFonts w:asciiTheme="majorHAnsi" w:hAnsiTheme="majorHAnsi"/>
-          <w:lang w:val="es-ES_tradnl"/>
-        </w:rPr>
-      </w:pPr>
-      <w:r>
-        <w:rPr>
-          <w:rFonts w:asciiTheme="majorHAnsi" w:hAnsiTheme="majorHAnsi"/>
+          <w:rFonts w:ascii="Arial" w:hAnsi="Arial" w:cs="Arial"/>
+          <w:lang w:val="es-ES_tradnl"/>
+        </w:rPr>
+      </w:pPr>
+      <w:r>
+        <w:rPr>
+          <w:rFonts w:ascii="Arial" w:hAnsi="Arial" w:cs="Arial"/>
           <w:lang w:val="es-ES_tradnl"/>
         </w:rPr>
         <w:t xml:space="preserve">PERMITE QUE EL </w:t>
       </w:r>
       <w:r>
         <w:rPr>
-          <w:rFonts w:asciiTheme="majorHAnsi" w:hAnsiTheme="majorHAnsi"/>
+          <w:rFonts w:ascii="Arial" w:hAnsi="Arial" w:cs="Arial"/>
           <w:lang w:val="es-ES_tradnl"/>
         </w:rPr>
         <w:t>ALUMNO</w:t>
       </w:r>
       <w:r>
         <w:rPr>
-          <w:rFonts w:asciiTheme="majorHAnsi" w:hAnsiTheme="majorHAnsi"/>
+          <w:rFonts w:ascii="Arial" w:hAnsi="Arial" w:cs="Arial"/>
           <w:lang w:val="es-ES_tradnl"/>
         </w:rPr>
         <w:t xml:space="preserve"> ADJUNTE UN DOCUMENTO </w:t>
       </w:r>
       <w:r>
         <w:rPr>
-          <w:rFonts w:asciiTheme="majorHAnsi" w:hAnsiTheme="majorHAnsi"/>
+          <w:rFonts w:ascii="Arial" w:hAnsi="Arial" w:cs="Arial"/>
           <w:lang w:val="es-ES_tradnl"/>
         </w:rPr>
         <w:t xml:space="preserve">DIGITAL </w:t>
       </w:r>
       <w:r>
         <w:rPr>
-          <w:rFonts w:asciiTheme="majorHAnsi" w:hAnsiTheme="majorHAnsi"/>
+          <w:rFonts w:ascii="Arial" w:hAnsi="Arial" w:cs="Arial"/>
           <w:lang w:val="es-ES_tradnl"/>
         </w:rPr>
         <w:t xml:space="preserve">DE RESPUESTA </w:t>
@@ -82,66 +84,75 @@
     </w:p>
     <w:p>
       <w:pPr>
-        <w:rPr>
-          <w:rFonts w:ascii="Arial" w:hAnsi="Arial"/>
-          <w:lang w:val="es-ES_tradnl"/>
-        </w:rPr>
-      </w:pPr>
-    </w:p>
-    <w:p>
-      <w:pPr>
-        <w:rPr>
-          <w:rFonts w:ascii="Arial" w:hAnsi="Arial"/>
-          <w:sz w:val="18"/>
-          <w:szCs w:val="18"/>
-          <w:lang w:val="es-ES_tradnl"/>
-        </w:rPr>
-      </w:pPr>
-      <w:r>
-        <w:rPr>
-          <w:rFonts w:ascii="Arial" w:hAnsi="Arial"/>
+        <w:spacing w:line="360" w:lineRule="auto"/>
+        <w:rPr>
+          <w:rFonts w:ascii="Arial" w:hAnsi="Arial" w:cs="Arial"/>
+          <w:lang w:val="es-ES_tradnl"/>
+        </w:rPr>
+      </w:pPr>
+    </w:p>
+    <w:p>
+      <w:pPr>
+        <w:spacing w:line="360" w:lineRule="auto"/>
+        <w:rPr>
+          <w:rFonts w:ascii="Arial" w:hAnsi="Arial" w:cs="Arial"/>
+          <w:lang w:val="es-ES_tradnl"/>
+        </w:rPr>
+      </w:pPr>
+      <w:r>
+        <w:rPr>
+          <w:rFonts w:ascii="Arial" w:hAnsi="Arial" w:cs="Arial"/>
           <w:b/>
           <w:color w:val="FF0000"/>
-          <w:sz w:val="18"/>
-          <w:szCs w:val="18"/>
           <w:lang w:val="es-ES_tradnl"/>
         </w:rPr>
         <w:t>*</w:t>
       </w:r>
       <w:r>
         <w:rPr>
-          <w:rFonts w:ascii="Arial" w:hAnsi="Arial"/>
-          <w:sz w:val="18"/>
-          <w:szCs w:val="18"/>
+          <w:rFonts w:ascii="Arial" w:hAnsi="Arial" w:cs="Arial"/>
           <w:lang w:val="es-ES_tradnl"/>
         </w:rPr>
         <w:t xml:space="preserve"> </w:t>
       </w:r>
       <w:r>
         <w:rPr>
-          <w:rFonts w:ascii="Arial" w:hAnsi="Arial"/>
-          <w:sz w:val="18"/>
-          <w:szCs w:val="18"/>
-          <w:highlight w:val="green"/>
-          <w:lang w:val="es-ES_tradnl"/>
-        </w:rPr>
-        <w:t>Nombre del guión a que corresponde el ejercicio</w:t>
-      </w:r>
-    </w:p>
-    <w:p>
-      <w:pPr>
-        <w:rPr>
-          <w:rFonts w:ascii="Arial" w:hAnsi="Arial"/>
-          <w:sz w:val="18"/>
-          <w:szCs w:val="18"/>
-          <w:lang w:val="es-ES_tradnl"/>
-        </w:rPr>
-      </w:pPr>
-      <w:r>
-        <w:rPr>
-          <w:rFonts w:ascii="Arial" w:hAnsi="Arial"/>
-          <w:sz w:val="18"/>
-          <w:szCs w:val="18"/>
+          <w:rFonts w:ascii="Arial" w:hAnsi="Arial" w:cs="Arial"/>
+          <w:highlight w:val="green"/>
+          <w:lang w:val="es-ES_tradnl"/>
+        </w:rPr>
+        <w:t xml:space="preserve">Nombre del </w:t>
+      </w:r>
+      <w:proofErr w:type="spellStart"/>
+      <w:r>
+        <w:rPr>
+          <w:rFonts w:ascii="Arial" w:hAnsi="Arial" w:cs="Arial"/>
+          <w:highlight w:val="green"/>
+          <w:lang w:val="es-ES_tradnl"/>
+        </w:rPr>
+        <w:t>guión</w:t>
+      </w:r>
+      <w:proofErr w:type="spellEnd"/>
+      <w:r>
+        <w:rPr>
+          <w:rFonts w:ascii="Arial" w:hAnsi="Arial" w:cs="Arial"/>
+          <w:highlight w:val="green"/>
+          <w:lang w:val="es-ES_tradnl"/>
+        </w:rPr>
+        <w:t xml:space="preserve"> a que corresponde el ejercicio</w:t>
+      </w:r>
+    </w:p>
+    <w:p>
+      <w:pPr>
+        <w:spacing w:line="360" w:lineRule="auto"/>
+        <w:rPr>
+          <w:rFonts w:ascii="Arial" w:hAnsi="Arial" w:cs="Arial"/>
+          <w:lang w:val="es-ES_tradnl"/>
+        </w:rPr>
+      </w:pPr>
+      <w:r>
+        <w:rPr>
+          <w:rFonts w:ascii="Arial" w:hAnsi="Arial" w:cs="Arial"/>
           <w:lang w:val="es-ES_tradnl"/>
         </w:rPr>
         <w:t>CN_08_07_CO</w:t>
@@ -149,40 +160,34 @@
     </w:p>
     <w:p>
       <w:pPr>
-        <w:rPr>
-          <w:rFonts w:ascii="Arial" w:hAnsi="Arial"/>
-          <w:sz w:val="18"/>
-          <w:szCs w:val="18"/>
-          <w:lang w:val="es-ES_tradnl"/>
-        </w:rPr>
-      </w:pPr>
-    </w:p>
-    <w:p>
-      <w:pPr>
-        <w:rPr>
-          <w:rFonts w:ascii="Arial" w:hAnsi="Arial"/>
+        <w:spacing w:line="360" w:lineRule="auto"/>
+        <w:rPr>
+          <w:rFonts w:ascii="Arial" w:hAnsi="Arial" w:cs="Arial"/>
+          <w:lang w:val="es-ES_tradnl"/>
+        </w:rPr>
+      </w:pPr>
+    </w:p>
+    <w:p>
+      <w:pPr>
+        <w:spacing w:line="360" w:lineRule="auto"/>
+        <w:rPr>
+          <w:rFonts w:ascii="Arial" w:hAnsi="Arial" w:cs="Arial"/>
           <w:b/>
-          <w:sz w:val="18"/>
-          <w:szCs w:val="18"/>
-          <w:lang w:val="es-ES_tradnl"/>
-        </w:rPr>
-      </w:pPr>
-      <w:r>
-        <w:rPr>
-          <w:rFonts w:ascii="Arial" w:hAnsi="Arial"/>
+          <w:lang w:val="es-ES_tradnl"/>
+        </w:rPr>
+      </w:pPr>
+      <w:r>
+        <w:rPr>
+          <w:rFonts w:ascii="Arial" w:hAnsi="Arial" w:cs="Arial"/>
           <w:b/>
-          <w:sz w:val="18"/>
-          <w:szCs w:val="18"/>
           <w:lang w:val="es-ES_tradnl"/>
         </w:rPr>
         <w:t xml:space="preserve">DATOS DEL </w:t>
       </w:r>
       <w:r>
         <w:rPr>
-          <w:rFonts w:ascii="Arial" w:hAnsi="Arial"/>
+          <w:rFonts w:ascii="Arial" w:hAnsi="Arial" w:cs="Arial"/>
           <w:b/>
-          <w:sz w:val="18"/>
-          <w:szCs w:val="18"/>
           <w:lang w:val="es-ES_tradnl"/>
         </w:rPr>
         <w:t>RECURSO</w:t>
@@ -190,79 +195,49 @@
     </w:p>
     <w:p>
       <w:pPr>
-        <w:rPr>
-          <w:rFonts w:ascii="Arial" w:hAnsi="Arial" w:cs="Arial"/>
-          <w:sz w:val="18"/>
-          <w:szCs w:val="18"/>
-          <w:lang w:val="es-ES_tradnl"/>
-        </w:rPr>
-      </w:pPr>
-    </w:p>
-    <w:p>
-      <w:pPr>
-        <w:rPr>
-          <w:rFonts w:ascii="Arial" w:hAnsi="Arial"/>
-          <w:sz w:val="18"/>
-          <w:szCs w:val="18"/>
-          <w:lang w:val="es-ES_tradnl"/>
-        </w:rPr>
-      </w:pPr>
-      <w:r>
-        <w:rPr>
-          <w:rFonts w:ascii="Arial" w:hAnsi="Arial"/>
+        <w:spacing w:line="360" w:lineRule="auto"/>
+        <w:rPr>
+          <w:rFonts w:ascii="Arial" w:hAnsi="Arial" w:cs="Arial"/>
+          <w:lang w:val="es-ES_tradnl"/>
+        </w:rPr>
+      </w:pPr>
+    </w:p>
+    <w:p>
+      <w:pPr>
+        <w:spacing w:line="360" w:lineRule="auto"/>
+        <w:rPr>
+          <w:rFonts w:ascii="Arial" w:hAnsi="Arial" w:cs="Arial"/>
+          <w:lang w:val="es-ES_tradnl"/>
+        </w:rPr>
+      </w:pPr>
+      <w:r>
+        <w:rPr>
+          <w:rFonts w:ascii="Arial" w:hAnsi="Arial" w:cs="Arial"/>
           <w:b/>
           <w:color w:val="FF0000"/>
-          <w:sz w:val="18"/>
-          <w:szCs w:val="18"/>
           <w:lang w:val="es-ES_tradnl"/>
         </w:rPr>
         <w:t>*</w:t>
       </w:r>
       <w:r>
         <w:rPr>
-          <w:rFonts w:ascii="Arial" w:hAnsi="Arial"/>
-          <w:sz w:val="18"/>
-          <w:szCs w:val="18"/>
+          <w:rFonts w:ascii="Arial" w:hAnsi="Arial" w:cs="Arial"/>
           <w:lang w:val="es-ES_tradnl"/>
         </w:rPr>
         <w:t xml:space="preserve"> </w:t>
       </w:r>
       <w:r>
         <w:rPr>
-          <w:rFonts w:ascii="Arial" w:hAnsi="Arial"/>
-          <w:sz w:val="18"/>
-          <w:szCs w:val="18"/>
-          <w:highlight w:val="green"/>
-          <w:lang w:val="es-ES_tradnl"/>
-        </w:rPr>
-        <w:t>Título del recurso</w:t>
-      </w:r>
-      <w:r>
-        <w:rPr>
-          <w:rFonts w:ascii="Arial" w:hAnsi="Arial"/>
-          <w:sz w:val="18"/>
-          <w:szCs w:val="18"/>
-          <w:highlight w:val="green"/>
-          <w:lang w:val="es-ES_tradnl"/>
-        </w:rPr>
-        <w:t xml:space="preserve"> </w:t>
-      </w:r>
-      <w:r>
-        <w:rPr>
-          <w:rFonts w:ascii="Arial" w:hAnsi="Arial"/>
-          <w:sz w:val="18"/>
-          <w:szCs w:val="18"/>
-          <w:highlight w:val="green"/>
-          <w:lang w:val="es-ES_tradnl"/>
-        </w:rPr>
-        <w:t>(</w:t>
-      </w:r>
-      <w:r>
-        <w:rPr>
-          <w:rFonts w:ascii="Arial" w:hAnsi="Arial"/>
+          <w:rFonts w:ascii="Arial" w:hAnsi="Arial" w:cs="Arial"/>
+          <w:highlight w:val="green"/>
+          <w:lang w:val="es-ES_tradnl"/>
+        </w:rPr>
+        <w:t>Título del recurso (</w:t>
+      </w:r>
+      <w:r>
+        <w:rPr>
+          <w:rFonts w:ascii="Arial" w:hAnsi="Arial" w:cs="Arial"/>
           <w:b/>
-          <w:sz w:val="18"/>
-          <w:szCs w:val="18"/>
           <w:highlight w:val="green"/>
           <w:lang w:val="es-ES_tradnl"/>
         </w:rPr>
@@ -270,9 +245,7 @@
       </w:r>
       <w:r>
         <w:rPr>
-          <w:rFonts w:ascii="Arial" w:hAnsi="Arial"/>
-          <w:sz w:val="18"/>
-          <w:szCs w:val="18"/>
+          <w:rFonts w:ascii="Arial" w:hAnsi="Arial" w:cs="Arial"/>
           <w:highlight w:val="green"/>
           <w:lang w:val="es-ES_tradnl"/>
         </w:rPr>
@@ -281,67 +254,84 @@
     </w:p>
     <w:p>
       <w:pPr>
-        <w:rPr>
-          <w:rFonts w:ascii="Arial" w:hAnsi="Arial" w:cs="Arial"/>
-          <w:sz w:val="18"/>
-          <w:szCs w:val="18"/>
-          <w:lang w:val="es-ES_tradnl"/>
-        </w:rPr>
-      </w:pPr>
-      <w:r>
-        <w:rPr>
-          <w:rFonts w:ascii="Arial" w:hAnsi="Arial" w:cs="Arial"/>
-          <w:sz w:val="18"/>
-          <w:szCs w:val="18"/>
-          <w:lang w:val="es-ES_tradnl"/>
-        </w:rPr>
-        <w:t>Competencias: Reconocimiento de dermatoglifos y su utilidad</w:t>
-      </w:r>
-    </w:p>
-    <w:p>
-      <w:pPr>
-        <w:rPr>
-          <w:rFonts w:ascii="Arial" w:hAnsi="Arial" w:cs="Arial"/>
-          <w:sz w:val="18"/>
-          <w:szCs w:val="18"/>
-          <w:lang w:val="es-ES_tradnl"/>
-        </w:rPr>
-      </w:pPr>
-    </w:p>
-    <w:p>
-      <w:pPr>
-        <w:rPr>
-          <w:rFonts w:ascii="Arial" w:hAnsi="Arial"/>
-          <w:sz w:val="18"/>
-          <w:szCs w:val="18"/>
-          <w:lang w:val="es-ES_tradnl"/>
-        </w:rPr>
-      </w:pPr>
-      <w:r>
-        <w:rPr>
-          <w:rFonts w:ascii="Arial" w:hAnsi="Arial"/>
+        <w:spacing w:line="360" w:lineRule="auto"/>
+        <w:rPr>
+          <w:rFonts w:ascii="Arial" w:hAnsi="Arial" w:cs="Arial"/>
+          <w:lang w:val="es-ES_tradnl"/>
+        </w:rPr>
+      </w:pPr>
+      <w:r>
+        <w:rPr>
+          <w:rFonts w:ascii="Arial" w:hAnsi="Arial" w:cs="Arial"/>
+          <w:lang w:val="es-ES_tradnl"/>
+        </w:rPr>
+        <w:t xml:space="preserve">Competencias: </w:t>
+      </w:r>
+      <w:r>
+        <w:rPr>
+          <w:rFonts w:ascii="Arial" w:hAnsi="Arial" w:cs="Arial"/>
+          <w:lang w:val="es-ES_tradnl"/>
+        </w:rPr>
+        <w:t>r</w:t>
+      </w:r>
+      <w:r>
+        <w:rPr>
+          <w:rFonts w:ascii="Arial" w:hAnsi="Arial" w:cs="Arial"/>
+          <w:lang w:val="es-ES_tradnl"/>
+        </w:rPr>
+        <w:t xml:space="preserve">econocimiento </w:t>
+      </w:r>
+      <w:r>
+        <w:rPr>
+          <w:rFonts w:ascii="Arial" w:hAnsi="Arial" w:cs="Arial"/>
+          <w:lang w:val="es-ES_tradnl"/>
+        </w:rPr>
+        <w:t>de dermatoglifos y su utilidad</w:t>
+      </w:r>
+      <w:r>
+        <w:rPr>
+          <w:rFonts w:ascii="Arial" w:hAnsi="Arial" w:cs="Arial"/>
+          <w:lang w:val="es-ES_tradnl"/>
+        </w:rPr>
+        <w:t>.</w:t>
+      </w:r>
+    </w:p>
+    <w:p>
+      <w:pPr>
+        <w:spacing w:line="360" w:lineRule="auto"/>
+        <w:rPr>
+          <w:rFonts w:ascii="Arial" w:hAnsi="Arial" w:cs="Arial"/>
+          <w:lang w:val="es-ES_tradnl"/>
+        </w:rPr>
+      </w:pPr>
+    </w:p>
+    <w:p>
+      <w:pPr>
+        <w:spacing w:line="360" w:lineRule="auto"/>
+        <w:rPr>
+          <w:rFonts w:ascii="Arial" w:hAnsi="Arial" w:cs="Arial"/>
+          <w:lang w:val="es-ES_tradnl"/>
+        </w:rPr>
+      </w:pPr>
+      <w:r>
+        <w:rPr>
+          <w:rFonts w:ascii="Arial" w:hAnsi="Arial" w:cs="Arial"/>
           <w:b/>
           <w:color w:val="FF0000"/>
-          <w:sz w:val="18"/>
-          <w:szCs w:val="18"/>
           <w:lang w:val="es-ES_tradnl"/>
         </w:rPr>
         <w:t>*</w:t>
       </w:r>
       <w:r>
         <w:rPr>
-          <w:rFonts w:ascii="Arial" w:hAnsi="Arial"/>
-          <w:sz w:val="18"/>
-          <w:szCs w:val="18"/>
+          <w:rFonts w:ascii="Arial" w:hAnsi="Arial" w:cs="Arial"/>
           <w:lang w:val="es-ES_tradnl"/>
         </w:rPr>
         <w:t xml:space="preserve"> </w:t>
       </w:r>
       <w:r>
         <w:rPr>
-          <w:rFonts w:ascii="Arial" w:hAnsi="Arial"/>
-          <w:sz w:val="18"/>
-          <w:szCs w:val="18"/>
+          <w:rFonts w:ascii="Arial" w:hAnsi="Arial" w:cs="Arial"/>
           <w:highlight w:val="green"/>
           <w:lang w:val="es-ES_tradnl"/>
         </w:rPr>
@@ -349,9 +339,7 @@
       </w:r>
       <w:r>
         <w:rPr>
-          <w:rFonts w:ascii="Arial" w:hAnsi="Arial"/>
-          <w:sz w:val="18"/>
-          <w:szCs w:val="18"/>
+          <w:rFonts w:ascii="Arial" w:hAnsi="Arial" w:cs="Arial"/>
           <w:highlight w:val="green"/>
           <w:lang w:val="es-ES_tradnl"/>
         </w:rPr>
@@ -360,18 +348,15 @@
     </w:p>
     <w:p>
       <w:pPr>
-        <w:rPr>
-          <w:rFonts w:ascii="Arial" w:hAnsi="Arial" w:cs="Arial"/>
-          <w:sz w:val="18"/>
-          <w:szCs w:val="18"/>
-          <w:lang w:val="es-ES_tradnl"/>
-        </w:rPr>
-      </w:pPr>
-      <w:r>
-        <w:rPr>
-          <w:rFonts w:ascii="Arial" w:hAnsi="Arial" w:cs="Arial"/>
-          <w:sz w:val="18"/>
-          <w:szCs w:val="18"/>
+        <w:spacing w:line="360" w:lineRule="auto"/>
+        <w:rPr>
+          <w:rFonts w:ascii="Arial" w:hAnsi="Arial" w:cs="Arial"/>
+          <w:lang w:val="es-ES_tradnl"/>
+        </w:rPr>
+      </w:pPr>
+      <w:r>
+        <w:rPr>
+          <w:rFonts w:ascii="Arial" w:hAnsi="Arial" w:cs="Arial"/>
           <w:lang w:val="es-ES_tradnl"/>
         </w:rPr>
         <w:t>Actividad de reconocimiento de los dermatoglifos y su utilidad en el diagnóstico genético</w:t>
@@ -379,48 +364,40 @@
     </w:p>
     <w:p>
       <w:pPr>
-        <w:rPr>
-          <w:rFonts w:ascii="Arial" w:hAnsi="Arial" w:cs="Arial"/>
-          <w:sz w:val="18"/>
-          <w:szCs w:val="18"/>
-          <w:lang w:val="es-ES_tradnl"/>
-        </w:rPr>
-      </w:pPr>
-    </w:p>
-    <w:p>
-      <w:pPr>
-        <w:rPr>
-          <w:rFonts w:ascii="Arial" w:hAnsi="Arial"/>
-          <w:sz w:val="18"/>
-          <w:szCs w:val="18"/>
-          <w:lang w:val="es-ES_tradnl"/>
-        </w:rPr>
-      </w:pPr>
-      <w:r>
-        <w:rPr>
-          <w:rFonts w:ascii="Arial" w:hAnsi="Arial"/>
+        <w:spacing w:line="360" w:lineRule="auto"/>
+        <w:rPr>
+          <w:rFonts w:ascii="Arial" w:hAnsi="Arial" w:cs="Arial"/>
+          <w:lang w:val="es-ES_tradnl"/>
+        </w:rPr>
+      </w:pPr>
+    </w:p>
+    <w:p>
+      <w:pPr>
+        <w:spacing w:line="360" w:lineRule="auto"/>
+        <w:rPr>
+          <w:rFonts w:ascii="Arial" w:hAnsi="Arial" w:cs="Arial"/>
+          <w:lang w:val="es-ES_tradnl"/>
+        </w:rPr>
+      </w:pPr>
+      <w:r>
+        <w:rPr>
+          <w:rFonts w:ascii="Arial" w:hAnsi="Arial" w:cs="Arial"/>
           <w:b/>
           <w:color w:val="FF0000"/>
-          <w:sz w:val="18"/>
-          <w:szCs w:val="18"/>
           <w:lang w:val="es-ES_tradnl"/>
         </w:rPr>
         <w:t>*</w:t>
       </w:r>
       <w:r>
         <w:rPr>
-          <w:rFonts w:ascii="Arial" w:hAnsi="Arial"/>
-          <w:sz w:val="18"/>
-          <w:szCs w:val="18"/>
+          <w:rFonts w:ascii="Arial" w:hAnsi="Arial" w:cs="Arial"/>
           <w:lang w:val="es-ES_tradnl"/>
         </w:rPr>
         <w:t xml:space="preserve"> </w:t>
       </w:r>
       <w:r>
         <w:rPr>
-          <w:rFonts w:ascii="Arial" w:hAnsi="Arial"/>
-          <w:sz w:val="18"/>
-          <w:szCs w:val="18"/>
+          <w:rFonts w:ascii="Arial" w:hAnsi="Arial" w:cs="Arial"/>
           <w:highlight w:val="green"/>
           <w:lang w:val="es-ES_tradnl"/>
         </w:rPr>
@@ -428,9 +405,7 @@
       </w:r>
       <w:r>
         <w:rPr>
-          <w:rFonts w:ascii="Arial" w:hAnsi="Arial"/>
-          <w:sz w:val="18"/>
-          <w:szCs w:val="18"/>
+          <w:rFonts w:ascii="Arial" w:hAnsi="Arial" w:cs="Arial"/>
           <w:highlight w:val="green"/>
           <w:lang w:val="es-ES_tradnl"/>
         </w:rPr>
@@ -438,9 +413,7 @@
       </w:r>
       <w:r>
         <w:rPr>
-          <w:rFonts w:ascii="Arial" w:hAnsi="Arial"/>
-          <w:sz w:val="18"/>
-          <w:szCs w:val="18"/>
+          <w:rFonts w:ascii="Arial" w:hAnsi="Arial" w:cs="Arial"/>
           <w:highlight w:val="green"/>
           <w:lang w:val="es-ES_tradnl"/>
         </w:rPr>
@@ -449,68 +422,68 @@
     </w:p>
     <w:p>
       <w:pPr>
-        <w:rPr>
-          <w:rFonts w:ascii="Arial" w:hAnsi="Arial" w:cs="Arial"/>
-          <w:sz w:val="18"/>
-          <w:szCs w:val="18"/>
-          <w:lang w:val="es-ES_tradnl"/>
-        </w:rPr>
-      </w:pPr>
-      <w:r>
-        <w:rPr>
-          <w:rFonts w:ascii="Arial" w:hAnsi="Arial" w:cs="Arial"/>
-          <w:sz w:val="18"/>
-          <w:szCs w:val="18"/>
-          <w:lang w:val="es-ES_tradnl"/>
-        </w:rPr>
-        <w:t>Dermatoglifos, genética.</w:t>
-      </w:r>
-    </w:p>
-    <w:p>
-      <w:pPr>
-        <w:rPr>
-          <w:rFonts w:ascii="Arial" w:hAnsi="Arial" w:cs="Arial"/>
-          <w:sz w:val="18"/>
-          <w:szCs w:val="18"/>
-          <w:lang w:val="es-ES_tradnl"/>
-        </w:rPr>
-      </w:pPr>
-    </w:p>
-    <w:p>
-      <w:pPr>
-        <w:rPr>
-          <w:rFonts w:ascii="Arial" w:hAnsi="Arial"/>
-          <w:sz w:val="18"/>
-          <w:szCs w:val="18"/>
-          <w:lang w:val="es-ES_tradnl"/>
-        </w:rPr>
-      </w:pPr>
-      <w:r>
-        <w:rPr>
-          <w:rFonts w:ascii="Arial" w:hAnsi="Arial"/>
+        <w:spacing w:line="360" w:lineRule="auto"/>
+        <w:rPr>
+          <w:rFonts w:ascii="Arial" w:hAnsi="Arial" w:cs="Arial"/>
+          <w:lang w:val="es-ES_tradnl"/>
+        </w:rPr>
+      </w:pPr>
+      <w:proofErr w:type="spellStart"/>
+      <w:r>
+        <w:rPr>
+          <w:rFonts w:ascii="Arial" w:hAnsi="Arial" w:cs="Arial"/>
+          <w:lang w:val="es-ES_tradnl"/>
+        </w:rPr>
+        <w:t>Dermatoglifos</w:t>
+      </w:r>
+      <w:proofErr w:type="gramStart"/>
+      <w:r>
+        <w:rPr>
+          <w:rFonts w:ascii="Arial" w:hAnsi="Arial" w:cs="Arial"/>
+          <w:lang w:val="es-ES_tradnl"/>
+        </w:rPr>
+        <w:t>,genética</w:t>
+      </w:r>
+      <w:proofErr w:type="spellEnd"/>
+      <w:proofErr w:type="gramEnd"/>
+    </w:p>
+    <w:p>
+      <w:pPr>
+        <w:spacing w:line="360" w:lineRule="auto"/>
+        <w:rPr>
+          <w:rFonts w:ascii="Arial" w:hAnsi="Arial" w:cs="Arial"/>
+          <w:lang w:val="es-ES_tradnl"/>
+        </w:rPr>
+      </w:pPr>
+    </w:p>
+    <w:p>
+      <w:pPr>
+        <w:spacing w:line="360" w:lineRule="auto"/>
+        <w:rPr>
+          <w:rFonts w:ascii="Arial" w:hAnsi="Arial" w:cs="Arial"/>
+          <w:lang w:val="es-ES_tradnl"/>
+        </w:rPr>
+      </w:pPr>
+      <w:r>
+        <w:rPr>
+          <w:rFonts w:ascii="Arial" w:hAnsi="Arial" w:cs="Arial"/>
           <w:b/>
           <w:color w:val="FF0000"/>
-          <w:sz w:val="18"/>
-          <w:szCs w:val="18"/>
           <w:lang w:val="es-ES_tradnl"/>
         </w:rPr>
         <w:t>*</w:t>
       </w:r>
       <w:r>
         <w:rPr>
-          <w:rFonts w:ascii="Arial" w:hAnsi="Arial"/>
+          <w:rFonts w:ascii="Arial" w:hAnsi="Arial" w:cs="Arial"/>
           <w:color w:val="FF0000"/>
-          <w:sz w:val="18"/>
-          <w:szCs w:val="18"/>
           <w:lang w:val="es-ES_tradnl"/>
         </w:rPr>
         <w:t xml:space="preserve"> </w:t>
       </w:r>
       <w:r>
         <w:rPr>
-          <w:rFonts w:ascii="Arial" w:hAnsi="Arial"/>
-          <w:sz w:val="18"/>
-          <w:szCs w:val="18"/>
+          <w:rFonts w:ascii="Arial" w:hAnsi="Arial" w:cs="Arial"/>
           <w:highlight w:val="green"/>
           <w:lang w:val="es-ES_tradnl"/>
         </w:rPr>
@@ -519,18 +492,15 @@
     </w:p>
     <w:p>
       <w:pPr>
-        <w:rPr>
-          <w:rFonts w:ascii="Arial" w:hAnsi="Arial" w:cs="Arial"/>
-          <w:sz w:val="18"/>
-          <w:szCs w:val="18"/>
-          <w:lang w:val="es-ES_tradnl"/>
-        </w:rPr>
-      </w:pPr>
-      <w:r>
-        <w:rPr>
-          <w:rFonts w:ascii="Arial" w:hAnsi="Arial" w:cs="Arial"/>
-          <w:sz w:val="18"/>
-          <w:szCs w:val="18"/>
+        <w:spacing w:line="360" w:lineRule="auto"/>
+        <w:rPr>
+          <w:rFonts w:ascii="Arial" w:hAnsi="Arial" w:cs="Arial"/>
+          <w:lang w:val="es-ES_tradnl"/>
+        </w:rPr>
+      </w:pPr>
+      <w:r>
+        <w:rPr>
+          <w:rFonts w:ascii="Arial" w:hAnsi="Arial" w:cs="Arial"/>
           <w:lang w:val="es-ES_tradnl"/>
         </w:rPr>
         <w:t>60</w:t>
@@ -538,49 +508,41 @@
     </w:p>
     <w:p>
       <w:pPr>
-        <w:rPr>
-          <w:rFonts w:ascii="Arial" w:hAnsi="Arial" w:cs="Arial"/>
-          <w:sz w:val="18"/>
-          <w:szCs w:val="18"/>
-          <w:lang w:val="es-ES_tradnl"/>
-        </w:rPr>
-      </w:pPr>
-    </w:p>
-    <w:p>
-      <w:pPr>
-        <w:rPr>
-          <w:rFonts w:ascii="Arial" w:hAnsi="Arial"/>
-          <w:sz w:val="18"/>
-          <w:szCs w:val="18"/>
-          <w:lang w:val="es-ES_tradnl"/>
-        </w:rPr>
-      </w:pPr>
-      <w:r>
-        <w:rPr>
-          <w:rFonts w:ascii="Arial" w:hAnsi="Arial"/>
+        <w:spacing w:line="360" w:lineRule="auto"/>
+        <w:rPr>
+          <w:rFonts w:ascii="Arial" w:hAnsi="Arial" w:cs="Arial"/>
+          <w:lang w:val="es-ES_tradnl"/>
+        </w:rPr>
+      </w:pPr>
+    </w:p>
+    <w:p>
+      <w:pPr>
+        <w:spacing w:line="360" w:lineRule="auto"/>
+        <w:rPr>
+          <w:rFonts w:ascii="Arial" w:hAnsi="Arial" w:cs="Arial"/>
+          <w:lang w:val="es-ES_tradnl"/>
+        </w:rPr>
+      </w:pPr>
+      <w:r>
+        <w:rPr>
+          <w:rFonts w:ascii="Arial" w:hAnsi="Arial" w:cs="Arial"/>
           <w:b/>
           <w:color w:val="FF0000"/>
-          <w:sz w:val="18"/>
-          <w:szCs w:val="18"/>
           <w:lang w:val="es-ES_tradnl"/>
         </w:rPr>
         <w:t>*</w:t>
       </w:r>
       <w:r>
         <w:rPr>
-          <w:rFonts w:ascii="Arial" w:hAnsi="Arial"/>
+          <w:rFonts w:ascii="Arial" w:hAnsi="Arial" w:cs="Arial"/>
           <w:color w:val="FF0000"/>
-          <w:sz w:val="18"/>
-          <w:szCs w:val="18"/>
           <w:lang w:val="es-ES_tradnl"/>
         </w:rPr>
         <w:t xml:space="preserve"> </w:t>
       </w:r>
       <w:r>
         <w:rPr>
-          <w:rFonts w:ascii="Arial" w:hAnsi="Arial"/>
-          <w:sz w:val="18"/>
-          <w:szCs w:val="18"/>
+          <w:rFonts w:ascii="Arial" w:hAnsi="Arial" w:cs="Arial"/>
           <w:highlight w:val="green"/>
           <w:lang w:val="es-ES_tradnl"/>
         </w:rPr>
@@ -588,9 +550,7 @@
       </w:r>
       <w:r>
         <w:rPr>
-          <w:rFonts w:ascii="Arial" w:hAnsi="Arial"/>
-          <w:sz w:val="18"/>
-          <w:szCs w:val="18"/>
+          <w:rFonts w:ascii="Arial" w:hAnsi="Arial" w:cs="Arial"/>
           <w:highlight w:val="green"/>
           <w:lang w:val="es-ES_tradnl"/>
         </w:rPr>
@@ -598,9 +558,7 @@
       </w:r>
       <w:r>
         <w:rPr>
-          <w:rFonts w:ascii="Arial" w:hAnsi="Arial"/>
-          <w:sz w:val="18"/>
-          <w:szCs w:val="18"/>
+          <w:rFonts w:ascii="Arial" w:hAnsi="Arial" w:cs="Arial"/>
           <w:highlight w:val="green"/>
           <w:lang w:val="es-ES_tradnl"/>
         </w:rPr>
@@ -608,9 +566,7 @@
       </w:r>
       <w:r>
         <w:rPr>
-          <w:rFonts w:ascii="Arial" w:hAnsi="Arial"/>
-          <w:sz w:val="18"/>
-          <w:szCs w:val="18"/>
+          <w:rFonts w:ascii="Arial" w:hAnsi="Arial" w:cs="Arial"/>
           <w:highlight w:val="green"/>
           <w:lang w:val="es-ES_tradnl"/>
         </w:rPr>
@@ -618,9 +574,7 @@
       </w:r>
       <w:r>
         <w:rPr>
-          <w:rFonts w:ascii="Arial" w:hAnsi="Arial"/>
-          <w:sz w:val="18"/>
-          <w:szCs w:val="18"/>
+          <w:rFonts w:ascii="Arial" w:hAnsi="Arial" w:cs="Arial"/>
           <w:highlight w:val="green"/>
           <w:lang w:val="es-ES_tradnl"/>
         </w:rPr>
@@ -628,9 +582,7 @@
       </w:r>
       <w:r>
         <w:rPr>
-          <w:rFonts w:ascii="Arial" w:hAnsi="Arial"/>
-          <w:sz w:val="18"/>
-          <w:szCs w:val="18"/>
+          <w:rFonts w:ascii="Arial" w:hAnsi="Arial" w:cs="Arial"/>
           <w:highlight w:val="green"/>
           <w:lang w:val="es-ES_tradnl"/>
         </w:rPr>
@@ -645,14 +597,14 @@
         <w:tblLook w:val="04A0" w:firstRow="1" w:lastRow="0" w:firstColumn="1" w:lastColumn="0" w:noHBand="0" w:noVBand="1"/>
       </w:tblPr>
       <w:tblGrid>
-        <w:gridCol w:w="1248"/>
-        <w:gridCol w:w="404"/>
-        <w:gridCol w:w="1289"/>
-        <w:gridCol w:w="367"/>
-        <w:gridCol w:w="2504"/>
-        <w:gridCol w:w="425"/>
-        <w:gridCol w:w="2268"/>
-        <w:gridCol w:w="425"/>
+        <w:gridCol w:w="1377"/>
+        <w:gridCol w:w="381"/>
+        <w:gridCol w:w="1457"/>
+        <w:gridCol w:w="377"/>
+        <w:gridCol w:w="2370"/>
+        <w:gridCol w:w="401"/>
+        <w:gridCol w:w="2166"/>
+        <w:gridCol w:w="401"/>
       </w:tblGrid>
       <w:tr>
         <w:tc>
@@ -661,18 +613,15 @@
           </w:tcPr>
           <w:p>
             <w:pPr>
-              <w:rPr>
-                <w:rFonts w:ascii="Arial" w:hAnsi="Arial"/>
-                <w:sz w:val="16"/>
-                <w:szCs w:val="16"/>
+              <w:spacing w:line="360" w:lineRule="auto"/>
+              <w:rPr>
+                <w:rFonts w:ascii="Arial" w:hAnsi="Arial" w:cs="Arial"/>
                 <w:lang w:val="es-ES_tradnl"/>
               </w:rPr>
             </w:pPr>
             <w:r>
               <w:rPr>
-                <w:rFonts w:ascii="Arial" w:hAnsi="Arial"/>
-                <w:sz w:val="16"/>
-                <w:szCs w:val="16"/>
+                <w:rFonts w:ascii="Arial" w:hAnsi="Arial" w:cs="Arial"/>
                 <w:lang w:val="es-ES_tradnl"/>
               </w:rPr>
               <w:t>Exposición</w:t>
@@ -685,10 +634,9 @@
           </w:tcPr>
           <w:p>
             <w:pPr>
-              <w:rPr>
-                <w:rFonts w:ascii="Arial" w:hAnsi="Arial"/>
-                <w:sz w:val="16"/>
-                <w:szCs w:val="16"/>
+              <w:spacing w:line="360" w:lineRule="auto"/>
+              <w:rPr>
+                <w:rFonts w:ascii="Arial" w:hAnsi="Arial" w:cs="Arial"/>
                 <w:lang w:val="es-ES_tradnl"/>
               </w:rPr>
             </w:pPr>
@@ -700,18 +648,15 @@
           </w:tcPr>
           <w:p>
             <w:pPr>
-              <w:rPr>
-                <w:rFonts w:ascii="Arial" w:hAnsi="Arial"/>
-                <w:sz w:val="16"/>
-                <w:szCs w:val="16"/>
+              <w:spacing w:line="360" w:lineRule="auto"/>
+              <w:rPr>
+                <w:rFonts w:ascii="Arial" w:hAnsi="Arial" w:cs="Arial"/>
                 <w:lang w:val="es-ES_tradnl"/>
               </w:rPr>
             </w:pPr>
             <w:r>
               <w:rPr>
-                <w:rFonts w:ascii="Arial" w:hAnsi="Arial"/>
-                <w:sz w:val="16"/>
-                <w:szCs w:val="16"/>
+                <w:rFonts w:ascii="Arial" w:hAnsi="Arial" w:cs="Arial"/>
                 <w:lang w:val="es-ES_tradnl"/>
               </w:rPr>
               <w:t>Ejercitación</w:t>
@@ -724,10 +669,9 @@
           </w:tcPr>
           <w:p>
             <w:pPr>
-              <w:rPr>
-                <w:rFonts w:ascii="Arial" w:hAnsi="Arial"/>
-                <w:sz w:val="16"/>
-                <w:szCs w:val="16"/>
+              <w:spacing w:line="360" w:lineRule="auto"/>
+              <w:rPr>
+                <w:rFonts w:ascii="Arial" w:hAnsi="Arial" w:cs="Arial"/>
                 <w:lang w:val="es-ES_tradnl"/>
               </w:rPr>
             </w:pPr>
@@ -739,18 +683,15 @@
           </w:tcPr>
           <w:p>
             <w:pPr>
-              <w:rPr>
-                <w:rFonts w:ascii="Arial" w:hAnsi="Arial"/>
-                <w:sz w:val="16"/>
-                <w:szCs w:val="16"/>
+              <w:spacing w:line="360" w:lineRule="auto"/>
+              <w:rPr>
+                <w:rFonts w:ascii="Arial" w:hAnsi="Arial" w:cs="Arial"/>
                 <w:lang w:val="es-ES_tradnl"/>
               </w:rPr>
             </w:pPr>
             <w:r>
               <w:rPr>
-                <w:rFonts w:ascii="Arial" w:hAnsi="Arial"/>
-                <w:sz w:val="16"/>
-                <w:szCs w:val="16"/>
+                <w:rFonts w:ascii="Arial" w:hAnsi="Arial" w:cs="Arial"/>
                 <w:lang w:val="es-ES_tradnl"/>
               </w:rPr>
               <w:t>Preguntas con respuesta libre</w:t>
@@ -763,10 +704,9 @@
           </w:tcPr>
           <w:p>
             <w:pPr>
-              <w:rPr>
-                <w:rFonts w:ascii="Arial" w:hAnsi="Arial"/>
-                <w:sz w:val="16"/>
-                <w:szCs w:val="16"/>
+              <w:spacing w:line="360" w:lineRule="auto"/>
+              <w:rPr>
+                <w:rFonts w:ascii="Arial" w:hAnsi="Arial" w:cs="Arial"/>
                 <w:lang w:val="es-ES_tradnl"/>
               </w:rPr>
             </w:pPr>
@@ -778,18 +718,15 @@
           </w:tcPr>
           <w:p>
             <w:pPr>
-              <w:rPr>
-                <w:rFonts w:ascii="Arial" w:hAnsi="Arial"/>
-                <w:sz w:val="16"/>
-                <w:szCs w:val="16"/>
+              <w:spacing w:line="360" w:lineRule="auto"/>
+              <w:rPr>
+                <w:rFonts w:ascii="Arial" w:hAnsi="Arial" w:cs="Arial"/>
                 <w:lang w:val="es-ES_tradnl"/>
               </w:rPr>
             </w:pPr>
             <w:r>
               <w:rPr>
-                <w:rFonts w:ascii="Arial" w:hAnsi="Arial"/>
-                <w:sz w:val="16"/>
-                <w:szCs w:val="16"/>
+                <w:rFonts w:ascii="Arial" w:hAnsi="Arial" w:cs="Arial"/>
                 <w:lang w:val="es-ES_tradnl"/>
               </w:rPr>
               <w:t>Juegos</w:t>
@@ -802,10 +739,9 @@
           </w:tcPr>
           <w:p>
             <w:pPr>
-              <w:rPr>
-                <w:rFonts w:ascii="Arial" w:hAnsi="Arial"/>
-                <w:sz w:val="16"/>
-                <w:szCs w:val="16"/>
+              <w:spacing w:line="360" w:lineRule="auto"/>
+              <w:rPr>
+                <w:rFonts w:ascii="Arial" w:hAnsi="Arial" w:cs="Arial"/>
                 <w:lang w:val="es-ES_tradnl"/>
               </w:rPr>
             </w:pPr>
@@ -819,18 +755,15 @@
           </w:tcPr>
           <w:p>
             <w:pPr>
-              <w:rPr>
-                <w:rFonts w:ascii="Arial" w:hAnsi="Arial"/>
-                <w:sz w:val="16"/>
-                <w:szCs w:val="16"/>
+              <w:spacing w:line="360" w:lineRule="auto"/>
+              <w:rPr>
+                <w:rFonts w:ascii="Arial" w:hAnsi="Arial" w:cs="Arial"/>
                 <w:lang w:val="es-ES_tradnl"/>
               </w:rPr>
             </w:pPr>
             <w:r>
               <w:rPr>
-                <w:rFonts w:ascii="Arial" w:hAnsi="Arial"/>
-                <w:sz w:val="16"/>
-                <w:szCs w:val="16"/>
+                <w:rFonts w:ascii="Arial" w:hAnsi="Arial" w:cs="Arial"/>
                 <w:lang w:val="es-ES_tradnl"/>
               </w:rPr>
               <w:t>Estudio</w:t>
@@ -843,10 +776,9 @@
           </w:tcPr>
           <w:p>
             <w:pPr>
-              <w:rPr>
-                <w:rFonts w:ascii="Arial" w:hAnsi="Arial"/>
-                <w:sz w:val="16"/>
-                <w:szCs w:val="16"/>
+              <w:spacing w:line="360" w:lineRule="auto"/>
+              <w:rPr>
+                <w:rFonts w:ascii="Arial" w:hAnsi="Arial" w:cs="Arial"/>
                 <w:lang w:val="es-ES_tradnl"/>
               </w:rPr>
             </w:pPr>
@@ -858,18 +790,15 @@
           </w:tcPr>
           <w:p>
             <w:pPr>
-              <w:rPr>
-                <w:rFonts w:ascii="Arial" w:hAnsi="Arial"/>
-                <w:sz w:val="16"/>
-                <w:szCs w:val="16"/>
+              <w:spacing w:line="360" w:lineRule="auto"/>
+              <w:rPr>
+                <w:rFonts w:ascii="Arial" w:hAnsi="Arial" w:cs="Arial"/>
                 <w:lang w:val="es-ES_tradnl"/>
               </w:rPr>
             </w:pPr>
             <w:r>
               <w:rPr>
-                <w:rFonts w:ascii="Arial" w:hAnsi="Arial"/>
-                <w:sz w:val="16"/>
-                <w:szCs w:val="16"/>
+                <w:rFonts w:ascii="Arial" w:hAnsi="Arial" w:cs="Arial"/>
                 <w:lang w:val="es-ES_tradnl"/>
               </w:rPr>
               <w:t>Proyecto</w:t>
@@ -882,18 +811,15 @@
           </w:tcPr>
           <w:p>
             <w:pPr>
-              <w:rPr>
-                <w:rFonts w:ascii="Arial" w:hAnsi="Arial"/>
-                <w:sz w:val="16"/>
-                <w:szCs w:val="16"/>
+              <w:spacing w:line="360" w:lineRule="auto"/>
+              <w:rPr>
+                <w:rFonts w:ascii="Arial" w:hAnsi="Arial" w:cs="Arial"/>
                 <w:lang w:val="es-ES_tradnl"/>
               </w:rPr>
             </w:pPr>
             <w:r>
               <w:rPr>
-                <w:rFonts w:ascii="Arial" w:hAnsi="Arial"/>
-                <w:sz w:val="16"/>
-                <w:szCs w:val="16"/>
+                <w:rFonts w:ascii="Arial" w:hAnsi="Arial" w:cs="Arial"/>
                 <w:lang w:val="es-ES_tradnl"/>
               </w:rPr>
               <w:t>X</w:t>
@@ -906,18 +832,15 @@
           </w:tcPr>
           <w:p>
             <w:pPr>
-              <w:rPr>
-                <w:rFonts w:ascii="Arial" w:hAnsi="Arial"/>
-                <w:sz w:val="16"/>
-                <w:szCs w:val="16"/>
+              <w:spacing w:line="360" w:lineRule="auto"/>
+              <w:rPr>
+                <w:rFonts w:ascii="Arial" w:hAnsi="Arial" w:cs="Arial"/>
                 <w:lang w:val="es-ES_tradnl"/>
               </w:rPr>
             </w:pPr>
             <w:r>
               <w:rPr>
-                <w:rFonts w:ascii="Arial" w:hAnsi="Arial"/>
-                <w:sz w:val="16"/>
-                <w:szCs w:val="16"/>
+                <w:rFonts w:ascii="Arial" w:hAnsi="Arial" w:cs="Arial"/>
                 <w:lang w:val="es-ES_tradnl"/>
               </w:rPr>
               <w:t>Evaluación</w:t>
@@ -930,10 +853,9 @@
           </w:tcPr>
           <w:p>
             <w:pPr>
-              <w:rPr>
-                <w:rFonts w:ascii="Arial" w:hAnsi="Arial"/>
-                <w:sz w:val="16"/>
-                <w:szCs w:val="16"/>
+              <w:spacing w:line="360" w:lineRule="auto"/>
+              <w:rPr>
+                <w:rFonts w:ascii="Arial" w:hAnsi="Arial" w:cs="Arial"/>
                 <w:lang w:val="es-ES_tradnl"/>
               </w:rPr>
             </w:pPr>
@@ -945,18 +867,15 @@
           </w:tcPr>
           <w:p>
             <w:pPr>
-              <w:rPr>
-                <w:rFonts w:ascii="Arial" w:hAnsi="Arial"/>
-                <w:sz w:val="16"/>
-                <w:szCs w:val="16"/>
+              <w:spacing w:line="360" w:lineRule="auto"/>
+              <w:rPr>
+                <w:rFonts w:ascii="Arial" w:hAnsi="Arial" w:cs="Arial"/>
                 <w:lang w:val="es-ES_tradnl"/>
               </w:rPr>
             </w:pPr>
             <w:r>
               <w:rPr>
-                <w:rFonts w:ascii="Arial" w:hAnsi="Arial"/>
-                <w:sz w:val="16"/>
-                <w:szCs w:val="16"/>
+                <w:rFonts w:ascii="Arial" w:hAnsi="Arial" w:cs="Arial"/>
                 <w:lang w:val="es-ES_tradnl"/>
               </w:rPr>
               <w:t>Generador de actividades</w:t>
@@ -969,10 +888,9 @@
           </w:tcPr>
           <w:p>
             <w:pPr>
-              <w:rPr>
-                <w:rFonts w:ascii="Arial" w:hAnsi="Arial"/>
-                <w:sz w:val="16"/>
-                <w:szCs w:val="16"/>
+              <w:spacing w:line="360" w:lineRule="auto"/>
+              <w:rPr>
+                <w:rFonts w:ascii="Arial" w:hAnsi="Arial" w:cs="Arial"/>
                 <w:lang w:val="es-ES_tradnl"/>
               </w:rPr>
             </w:pPr>
@@ -982,49 +900,41 @@
     </w:tbl>
     <w:p>
       <w:pPr>
-        <w:rPr>
-          <w:rFonts w:ascii="Arial" w:hAnsi="Arial" w:cs="Arial"/>
-          <w:sz w:val="18"/>
-          <w:szCs w:val="18"/>
-          <w:lang w:val="es-ES_tradnl"/>
-        </w:rPr>
-      </w:pPr>
-    </w:p>
-    <w:p>
-      <w:pPr>
-        <w:rPr>
-          <w:rFonts w:ascii="Arial" w:hAnsi="Arial"/>
-          <w:sz w:val="18"/>
-          <w:szCs w:val="18"/>
-          <w:lang w:val="es-ES_tradnl"/>
-        </w:rPr>
-      </w:pPr>
-      <w:r>
-        <w:rPr>
-          <w:rFonts w:ascii="Arial" w:hAnsi="Arial"/>
+        <w:spacing w:line="360" w:lineRule="auto"/>
+        <w:rPr>
+          <w:rFonts w:ascii="Arial" w:hAnsi="Arial" w:cs="Arial"/>
+          <w:lang w:val="es-ES_tradnl"/>
+        </w:rPr>
+      </w:pPr>
+    </w:p>
+    <w:p>
+      <w:pPr>
+        <w:spacing w:line="360" w:lineRule="auto"/>
+        <w:rPr>
+          <w:rFonts w:ascii="Arial" w:hAnsi="Arial" w:cs="Arial"/>
+          <w:lang w:val="es-ES_tradnl"/>
+        </w:rPr>
+      </w:pPr>
+      <w:r>
+        <w:rPr>
+          <w:rFonts w:ascii="Arial" w:hAnsi="Arial" w:cs="Arial"/>
           <w:b/>
           <w:color w:val="FF0000"/>
-          <w:sz w:val="18"/>
-          <w:szCs w:val="18"/>
           <w:lang w:val="es-ES_tradnl"/>
         </w:rPr>
         <w:t>*</w:t>
       </w:r>
       <w:r>
         <w:rPr>
-          <w:rFonts w:ascii="Arial" w:hAnsi="Arial"/>
+          <w:rFonts w:ascii="Arial" w:hAnsi="Arial" w:cs="Arial"/>
           <w:color w:val="FF0000"/>
-          <w:sz w:val="18"/>
-          <w:szCs w:val="18"/>
           <w:lang w:val="es-ES_tradnl"/>
         </w:rPr>
         <w:t xml:space="preserve"> </w:t>
       </w:r>
       <w:r>
         <w:rPr>
-          <w:rFonts w:ascii="Arial" w:hAnsi="Arial"/>
-          <w:sz w:val="18"/>
-          <w:szCs w:val="18"/>
+          <w:rFonts w:ascii="Arial" w:hAnsi="Arial" w:cs="Arial"/>
           <w:highlight w:val="green"/>
           <w:lang w:val="es-ES_tradnl"/>
         </w:rPr>
@@ -1051,27 +961,22 @@
           </w:tcPr>
           <w:p>
             <w:pPr>
-              <w:rPr>
-                <w:rFonts w:ascii="Arial" w:hAnsi="Arial"/>
-                <w:sz w:val="16"/>
-                <w:szCs w:val="16"/>
+              <w:spacing w:line="360" w:lineRule="auto"/>
+              <w:rPr>
+                <w:rFonts w:ascii="Arial" w:hAnsi="Arial" w:cs="Arial"/>
                 <w:lang w:val="es-ES_tradnl"/>
               </w:rPr>
             </w:pPr>
             <w:r>
               <w:rPr>
-                <w:rFonts w:ascii="Arial" w:hAnsi="Arial"/>
-                <w:sz w:val="16"/>
-                <w:szCs w:val="16"/>
+                <w:rFonts w:ascii="Arial" w:hAnsi="Arial" w:cs="Arial"/>
                 <w:lang w:val="es-ES_tradnl"/>
               </w:rPr>
               <w:t>…</w:t>
             </w:r>
             <w:r>
               <w:rPr>
-                <w:rFonts w:ascii="Arial" w:hAnsi="Arial"/>
-                <w:sz w:val="16"/>
-                <w:szCs w:val="16"/>
+                <w:rFonts w:ascii="Arial" w:hAnsi="Arial" w:cs="Arial"/>
                 <w:lang w:val="es-ES_tradnl"/>
               </w:rPr>
               <w:t xml:space="preserve"> en comunicación lingüística</w:t>
@@ -1084,10 +989,9 @@
           </w:tcPr>
           <w:p>
             <w:pPr>
-              <w:rPr>
-                <w:rFonts w:ascii="Arial" w:hAnsi="Arial"/>
-                <w:sz w:val="16"/>
-                <w:szCs w:val="16"/>
+              <w:spacing w:line="360" w:lineRule="auto"/>
+              <w:rPr>
+                <w:rFonts w:ascii="Arial" w:hAnsi="Arial" w:cs="Arial"/>
                 <w:lang w:val="es-ES_tradnl"/>
               </w:rPr>
             </w:pPr>
@@ -1099,27 +1003,22 @@
           </w:tcPr>
           <w:p>
             <w:pPr>
-              <w:rPr>
-                <w:rFonts w:ascii="Arial" w:hAnsi="Arial"/>
-                <w:sz w:val="16"/>
-                <w:szCs w:val="16"/>
+              <w:spacing w:line="360" w:lineRule="auto"/>
+              <w:rPr>
+                <w:rFonts w:ascii="Arial" w:hAnsi="Arial" w:cs="Arial"/>
                 <w:lang w:val="es-ES_tradnl"/>
               </w:rPr>
             </w:pPr>
             <w:r>
               <w:rPr>
-                <w:rFonts w:ascii="Arial" w:hAnsi="Arial"/>
-                <w:sz w:val="16"/>
-                <w:szCs w:val="16"/>
+                <w:rFonts w:ascii="Arial" w:hAnsi="Arial" w:cs="Arial"/>
                 <w:lang w:val="es-ES_tradnl"/>
               </w:rPr>
               <w:t>…</w:t>
             </w:r>
             <w:r>
               <w:rPr>
-                <w:rFonts w:ascii="Arial" w:hAnsi="Arial"/>
-                <w:sz w:val="16"/>
-                <w:szCs w:val="16"/>
+                <w:rFonts w:ascii="Arial" w:hAnsi="Arial" w:cs="Arial"/>
                 <w:lang w:val="es-ES_tradnl"/>
               </w:rPr>
               <w:t xml:space="preserve"> matemática</w:t>
@@ -1132,10 +1031,9 @@
           </w:tcPr>
           <w:p>
             <w:pPr>
-              <w:rPr>
-                <w:rFonts w:ascii="Arial" w:hAnsi="Arial"/>
-                <w:sz w:val="16"/>
-                <w:szCs w:val="16"/>
+              <w:spacing w:line="360" w:lineRule="auto"/>
+              <w:rPr>
+                <w:rFonts w:ascii="Arial" w:hAnsi="Arial" w:cs="Arial"/>
                 <w:lang w:val="es-ES_tradnl"/>
               </w:rPr>
             </w:pPr>
@@ -1149,27 +1047,22 @@
           </w:tcPr>
           <w:p>
             <w:pPr>
-              <w:rPr>
-                <w:rFonts w:ascii="Arial" w:hAnsi="Arial"/>
-                <w:sz w:val="16"/>
-                <w:szCs w:val="16"/>
+              <w:spacing w:line="360" w:lineRule="auto"/>
+              <w:rPr>
+                <w:rFonts w:ascii="Arial" w:hAnsi="Arial" w:cs="Arial"/>
                 <w:lang w:val="es-ES_tradnl"/>
               </w:rPr>
             </w:pPr>
             <w:r>
               <w:rPr>
-                <w:rFonts w:ascii="Arial" w:hAnsi="Arial"/>
-                <w:sz w:val="16"/>
-                <w:szCs w:val="16"/>
+                <w:rFonts w:ascii="Arial" w:hAnsi="Arial" w:cs="Arial"/>
                 <w:lang w:val="es-ES_tradnl"/>
               </w:rPr>
               <w:t>…</w:t>
             </w:r>
             <w:r>
               <w:rPr>
-                <w:rFonts w:ascii="Arial" w:hAnsi="Arial"/>
-                <w:sz w:val="16"/>
-                <w:szCs w:val="16"/>
+                <w:rFonts w:ascii="Arial" w:hAnsi="Arial" w:cs="Arial"/>
                 <w:lang w:val="es-ES_tradnl"/>
               </w:rPr>
               <w:t xml:space="preserve"> en el conocimiento y la interacción con el mundo físico</w:t>
@@ -1182,18 +1075,15 @@
           </w:tcPr>
           <w:p>
             <w:pPr>
-              <w:rPr>
-                <w:rFonts w:ascii="Arial" w:hAnsi="Arial"/>
-                <w:sz w:val="16"/>
-                <w:szCs w:val="16"/>
+              <w:spacing w:line="360" w:lineRule="auto"/>
+              <w:rPr>
+                <w:rFonts w:ascii="Arial" w:hAnsi="Arial" w:cs="Arial"/>
                 <w:lang w:val="es-ES_tradnl"/>
               </w:rPr>
             </w:pPr>
             <w:r>
               <w:rPr>
-                <w:rFonts w:ascii="Arial" w:hAnsi="Arial"/>
-                <w:sz w:val="16"/>
-                <w:szCs w:val="16"/>
+                <w:rFonts w:ascii="Arial" w:hAnsi="Arial" w:cs="Arial"/>
                 <w:lang w:val="es-ES_tradnl"/>
               </w:rPr>
               <w:t>X</w:t>
@@ -1206,18 +1096,15 @@
           </w:tcPr>
           <w:p>
             <w:pPr>
-              <w:rPr>
-                <w:rFonts w:ascii="Arial" w:hAnsi="Arial"/>
-                <w:sz w:val="16"/>
-                <w:szCs w:val="16"/>
+              <w:spacing w:line="360" w:lineRule="auto"/>
+              <w:rPr>
+                <w:rFonts w:ascii="Arial" w:hAnsi="Arial" w:cs="Arial"/>
                 <w:lang w:val="es-ES_tradnl"/>
               </w:rPr>
             </w:pPr>
             <w:r>
               <w:rPr>
-                <w:rFonts w:ascii="Arial" w:hAnsi="Arial"/>
-                <w:sz w:val="16"/>
-                <w:szCs w:val="16"/>
+                <w:rFonts w:ascii="Arial" w:hAnsi="Arial" w:cs="Arial"/>
                 <w:lang w:val="es-ES_tradnl"/>
               </w:rPr>
               <w:t>Tratamiento de la información y competencia digital</w:t>
@@ -1230,10 +1117,9 @@
           </w:tcPr>
           <w:p>
             <w:pPr>
-              <w:rPr>
-                <w:rFonts w:ascii="Arial" w:hAnsi="Arial"/>
-                <w:sz w:val="16"/>
-                <w:szCs w:val="16"/>
+              <w:spacing w:line="360" w:lineRule="auto"/>
+              <w:rPr>
+                <w:rFonts w:ascii="Arial" w:hAnsi="Arial" w:cs="Arial"/>
                 <w:lang w:val="es-ES_tradnl"/>
               </w:rPr>
             </w:pPr>
@@ -1247,27 +1133,22 @@
           </w:tcPr>
           <w:p>
             <w:pPr>
-              <w:rPr>
-                <w:rFonts w:ascii="Arial" w:hAnsi="Arial"/>
-                <w:sz w:val="16"/>
-                <w:szCs w:val="16"/>
+              <w:spacing w:line="360" w:lineRule="auto"/>
+              <w:rPr>
+                <w:rFonts w:ascii="Arial" w:hAnsi="Arial" w:cs="Arial"/>
                 <w:lang w:val="es-ES_tradnl"/>
               </w:rPr>
             </w:pPr>
             <w:r>
               <w:rPr>
-                <w:rFonts w:ascii="Arial" w:hAnsi="Arial"/>
-                <w:sz w:val="16"/>
-                <w:szCs w:val="16"/>
+                <w:rFonts w:ascii="Arial" w:hAnsi="Arial" w:cs="Arial"/>
                 <w:lang w:val="es-ES_tradnl"/>
               </w:rPr>
               <w:t>…</w:t>
             </w:r>
             <w:r>
               <w:rPr>
-                <w:rFonts w:ascii="Arial" w:hAnsi="Arial"/>
-                <w:sz w:val="16"/>
-                <w:szCs w:val="16"/>
+                <w:rFonts w:ascii="Arial" w:hAnsi="Arial" w:cs="Arial"/>
                 <w:lang w:val="es-ES_tradnl"/>
               </w:rPr>
               <w:t xml:space="preserve"> social y ciudadana</w:t>
@@ -1280,10 +1161,9 @@
           </w:tcPr>
           <w:p>
             <w:pPr>
-              <w:rPr>
-                <w:rFonts w:ascii="Arial" w:hAnsi="Arial"/>
-                <w:sz w:val="16"/>
-                <w:szCs w:val="16"/>
+              <w:spacing w:line="360" w:lineRule="auto"/>
+              <w:rPr>
+                <w:rFonts w:ascii="Arial" w:hAnsi="Arial" w:cs="Arial"/>
                 <w:lang w:val="es-ES_tradnl"/>
               </w:rPr>
             </w:pPr>
@@ -1295,27 +1175,22 @@
           </w:tcPr>
           <w:p>
             <w:pPr>
-              <w:rPr>
-                <w:rFonts w:ascii="Arial" w:hAnsi="Arial"/>
-                <w:sz w:val="16"/>
-                <w:szCs w:val="16"/>
+              <w:spacing w:line="360" w:lineRule="auto"/>
+              <w:rPr>
+                <w:rFonts w:ascii="Arial" w:hAnsi="Arial" w:cs="Arial"/>
                 <w:lang w:val="es-ES_tradnl"/>
               </w:rPr>
             </w:pPr>
             <w:r>
               <w:rPr>
-                <w:rFonts w:ascii="Arial" w:hAnsi="Arial"/>
-                <w:sz w:val="16"/>
-                <w:szCs w:val="16"/>
+                <w:rFonts w:ascii="Arial" w:hAnsi="Arial" w:cs="Arial"/>
                 <w:lang w:val="es-ES_tradnl"/>
               </w:rPr>
               <w:t>…</w:t>
             </w:r>
             <w:r>
               <w:rPr>
-                <w:rFonts w:ascii="Arial" w:hAnsi="Arial"/>
-                <w:sz w:val="16"/>
-                <w:szCs w:val="16"/>
+                <w:rFonts w:ascii="Arial" w:hAnsi="Arial" w:cs="Arial"/>
                 <w:lang w:val="es-ES_tradnl"/>
               </w:rPr>
               <w:t xml:space="preserve"> cultural y artística</w:t>
@@ -1328,10 +1203,9 @@
           </w:tcPr>
           <w:p>
             <w:pPr>
-              <w:rPr>
-                <w:rFonts w:ascii="Arial" w:hAnsi="Arial"/>
-                <w:sz w:val="16"/>
-                <w:szCs w:val="16"/>
+              <w:spacing w:line="360" w:lineRule="auto"/>
+              <w:rPr>
+                <w:rFonts w:ascii="Arial" w:hAnsi="Arial" w:cs="Arial"/>
                 <w:lang w:val="es-ES_tradnl"/>
               </w:rPr>
             </w:pPr>
@@ -1345,27 +1219,22 @@
           </w:tcPr>
           <w:p>
             <w:pPr>
-              <w:rPr>
-                <w:rFonts w:ascii="Arial" w:hAnsi="Arial"/>
-                <w:sz w:val="16"/>
-                <w:szCs w:val="16"/>
+              <w:spacing w:line="360" w:lineRule="auto"/>
+              <w:rPr>
+                <w:rFonts w:ascii="Arial" w:hAnsi="Arial" w:cs="Arial"/>
                 <w:lang w:val="es-ES_tradnl"/>
               </w:rPr>
             </w:pPr>
             <w:r>
               <w:rPr>
-                <w:rFonts w:ascii="Arial" w:hAnsi="Arial"/>
-                <w:sz w:val="16"/>
-                <w:szCs w:val="16"/>
+                <w:rFonts w:ascii="Arial" w:hAnsi="Arial" w:cs="Arial"/>
                 <w:lang w:val="es-ES_tradnl"/>
               </w:rPr>
               <w:t>…</w:t>
             </w:r>
             <w:r>
               <w:rPr>
-                <w:rFonts w:ascii="Arial" w:hAnsi="Arial"/>
-                <w:sz w:val="16"/>
-                <w:szCs w:val="16"/>
+                <w:rFonts w:ascii="Arial" w:hAnsi="Arial" w:cs="Arial"/>
                 <w:lang w:val="es-ES_tradnl"/>
               </w:rPr>
               <w:t xml:space="preserve"> para aprender a aprender</w:t>
@@ -1378,10 +1247,9 @@
           </w:tcPr>
           <w:p>
             <w:pPr>
-              <w:rPr>
-                <w:rFonts w:ascii="Arial" w:hAnsi="Arial"/>
-                <w:sz w:val="16"/>
-                <w:szCs w:val="16"/>
+              <w:spacing w:line="360" w:lineRule="auto"/>
+              <w:rPr>
+                <w:rFonts w:ascii="Arial" w:hAnsi="Arial" w:cs="Arial"/>
                 <w:lang w:val="es-ES_tradnl"/>
               </w:rPr>
             </w:pPr>
@@ -1393,18 +1261,15 @@
           </w:tcPr>
           <w:p>
             <w:pPr>
-              <w:rPr>
-                <w:rFonts w:ascii="Arial" w:hAnsi="Arial"/>
-                <w:sz w:val="16"/>
-                <w:szCs w:val="16"/>
+              <w:spacing w:line="360" w:lineRule="auto"/>
+              <w:rPr>
+                <w:rFonts w:ascii="Arial" w:hAnsi="Arial" w:cs="Arial"/>
                 <w:lang w:val="es-ES_tradnl"/>
               </w:rPr>
             </w:pPr>
             <w:r>
               <w:rPr>
-                <w:rFonts w:ascii="Arial" w:hAnsi="Arial"/>
-                <w:sz w:val="16"/>
-                <w:szCs w:val="16"/>
+                <w:rFonts w:ascii="Arial" w:hAnsi="Arial" w:cs="Arial"/>
                 <w:lang w:val="es-ES_tradnl"/>
               </w:rPr>
               <w:t>Autonomía e iniciativa personal</w:t>
@@ -1417,10 +1282,9 @@
           </w:tcPr>
           <w:p>
             <w:pPr>
-              <w:rPr>
-                <w:rFonts w:ascii="Arial" w:hAnsi="Arial"/>
-                <w:sz w:val="16"/>
-                <w:szCs w:val="16"/>
+              <w:spacing w:line="360" w:lineRule="auto"/>
+              <w:rPr>
+                <w:rFonts w:ascii="Arial" w:hAnsi="Arial" w:cs="Arial"/>
                 <w:lang w:val="es-ES_tradnl"/>
               </w:rPr>
             </w:pPr>
@@ -1430,63 +1294,45 @@
     </w:tbl>
     <w:p>
       <w:pPr>
-        <w:rPr>
-          <w:rFonts w:ascii="Arial" w:hAnsi="Arial" w:cs="Arial"/>
-          <w:sz w:val="18"/>
-          <w:szCs w:val="18"/>
-          <w:lang w:val="es-ES_tradnl"/>
-        </w:rPr>
-      </w:pPr>
-    </w:p>
-    <w:p>
-      <w:pPr>
-        <w:rPr>
-          <w:rFonts w:ascii="Arial" w:hAnsi="Arial"/>
-          <w:sz w:val="18"/>
-          <w:szCs w:val="18"/>
-          <w:lang w:val="es-ES_tradnl"/>
-        </w:rPr>
-      </w:pPr>
-      <w:r>
-        <w:rPr>
-          <w:rFonts w:ascii="Arial" w:hAnsi="Arial"/>
+        <w:spacing w:line="360" w:lineRule="auto"/>
+        <w:rPr>
+          <w:rFonts w:ascii="Arial" w:hAnsi="Arial" w:cs="Arial"/>
+          <w:lang w:val="es-ES_tradnl"/>
+        </w:rPr>
+      </w:pPr>
+    </w:p>
+    <w:p>
+      <w:pPr>
+        <w:spacing w:line="360" w:lineRule="auto"/>
+        <w:rPr>
+          <w:rFonts w:ascii="Arial" w:hAnsi="Arial" w:cs="Arial"/>
+          <w:lang w:val="es-ES_tradnl"/>
+        </w:rPr>
+      </w:pPr>
+      <w:r>
+        <w:rPr>
+          <w:rFonts w:ascii="Arial" w:hAnsi="Arial" w:cs="Arial"/>
           <w:b/>
           <w:color w:val="FF0000"/>
-          <w:sz w:val="18"/>
-          <w:szCs w:val="18"/>
           <w:lang w:val="es-ES_tradnl"/>
         </w:rPr>
         <w:t>*</w:t>
       </w:r>
       <w:r>
         <w:rPr>
-          <w:rFonts w:ascii="Arial" w:hAnsi="Arial"/>
+          <w:rFonts w:ascii="Arial" w:hAnsi="Arial" w:cs="Arial"/>
           <w:color w:val="FF0000"/>
-          <w:sz w:val="18"/>
-          <w:szCs w:val="18"/>
           <w:lang w:val="es-ES_tradnl"/>
         </w:rPr>
         <w:t xml:space="preserve"> </w:t>
       </w:r>
       <w:r>
         <w:rPr>
-          <w:rFonts w:ascii="Arial" w:hAnsi="Arial"/>
-          <w:sz w:val="18"/>
-          <w:szCs w:val="18"/>
-          <w:highlight w:val="green"/>
-          <w:lang w:val="es-ES_tradnl"/>
-        </w:rPr>
-        <w:t>Tipo de Media</w:t>
-      </w:r>
-      <w:r>
-        <w:rPr>
-          <w:rFonts w:ascii="Arial" w:hAnsi="Arial"/>
-          <w:sz w:val="18"/>
-          <w:szCs w:val="18"/>
-          <w:highlight w:val="green"/>
-          <w:lang w:val="es-ES_tradnl"/>
-        </w:rPr>
-        <w:t xml:space="preserve"> (indicar sólo una)</w:t>
+          <w:rFonts w:ascii="Arial" w:hAnsi="Arial" w:cs="Arial"/>
+          <w:highlight w:val="green"/>
+          <w:lang w:val="es-ES_tradnl"/>
+        </w:rPr>
+        <w:t>Tipo de Media (indicar sólo una)</w:t>
       </w:r>
     </w:p>
     <w:tbl>
@@ -1513,20 +1359,18 @@
           </w:tcPr>
           <w:p>
             <w:pPr>
-              <w:rPr>
-                <w:rFonts w:ascii="Arial" w:hAnsi="Arial"/>
-                <w:sz w:val="16"/>
-                <w:szCs w:val="16"/>
+              <w:spacing w:line="360" w:lineRule="auto"/>
+              <w:rPr>
+                <w:rFonts w:ascii="Arial" w:hAnsi="Arial" w:cs="Arial"/>
                 <w:lang w:val="es-ES_tradnl"/>
               </w:rPr>
             </w:pPr>
             <w:r>
               <w:rPr>
-                <w:rFonts w:ascii="Arial" w:hAnsi="Arial"/>
-                <w:sz w:val="16"/>
-                <w:szCs w:val="16"/>
-                <w:lang w:val="es-ES_tradnl"/>
-              </w:rPr>
+                <w:rFonts w:ascii="Arial" w:hAnsi="Arial" w:cs="Arial"/>
+                <w:lang w:val="es-ES_tradnl"/>
+              </w:rPr>
+              <w:lastRenderedPageBreak/>
               <w:t>Secuencia de imágenes</w:t>
             </w:r>
           </w:p>
@@ -1537,10 +1381,9 @@
           </w:tcPr>
           <w:p>
             <w:pPr>
-              <w:rPr>
-                <w:rFonts w:ascii="Arial" w:hAnsi="Arial"/>
-                <w:sz w:val="16"/>
-                <w:szCs w:val="16"/>
+              <w:spacing w:line="360" w:lineRule="auto"/>
+              <w:rPr>
+                <w:rFonts w:ascii="Arial" w:hAnsi="Arial" w:cs="Arial"/>
                 <w:lang w:val="es-ES_tradnl"/>
               </w:rPr>
             </w:pPr>
@@ -1552,18 +1395,15 @@
           </w:tcPr>
           <w:p>
             <w:pPr>
-              <w:rPr>
-                <w:rFonts w:ascii="Arial" w:hAnsi="Arial"/>
-                <w:sz w:val="16"/>
-                <w:szCs w:val="16"/>
+              <w:spacing w:line="360" w:lineRule="auto"/>
+              <w:rPr>
+                <w:rFonts w:ascii="Arial" w:hAnsi="Arial" w:cs="Arial"/>
                 <w:lang w:val="es-ES_tradnl"/>
               </w:rPr>
             </w:pPr>
             <w:r>
               <w:rPr>
-                <w:rFonts w:ascii="Arial" w:hAnsi="Arial"/>
-                <w:sz w:val="16"/>
-                <w:szCs w:val="16"/>
+                <w:rFonts w:ascii="Arial" w:hAnsi="Arial" w:cs="Arial"/>
                 <w:lang w:val="es-ES_tradnl"/>
               </w:rPr>
               <w:t>Video</w:t>
@@ -1576,10 +1416,9 @@
           </w:tcPr>
           <w:p>
             <w:pPr>
-              <w:rPr>
-                <w:rFonts w:ascii="Arial" w:hAnsi="Arial"/>
-                <w:sz w:val="16"/>
-                <w:szCs w:val="16"/>
+              <w:spacing w:line="360" w:lineRule="auto"/>
+              <w:rPr>
+                <w:rFonts w:ascii="Arial" w:hAnsi="Arial" w:cs="Arial"/>
                 <w:lang w:val="es-ES_tradnl"/>
               </w:rPr>
             </w:pPr>
@@ -1591,18 +1430,15 @@
           </w:tcPr>
           <w:p>
             <w:pPr>
-              <w:rPr>
-                <w:rFonts w:ascii="Arial" w:hAnsi="Arial"/>
-                <w:sz w:val="16"/>
-                <w:szCs w:val="16"/>
+              <w:spacing w:line="360" w:lineRule="auto"/>
+              <w:rPr>
+                <w:rFonts w:ascii="Arial" w:hAnsi="Arial" w:cs="Arial"/>
                 <w:lang w:val="es-ES_tradnl"/>
               </w:rPr>
             </w:pPr>
             <w:r>
               <w:rPr>
-                <w:rFonts w:ascii="Arial" w:hAnsi="Arial"/>
-                <w:sz w:val="16"/>
-                <w:szCs w:val="16"/>
+                <w:rFonts w:ascii="Arial" w:hAnsi="Arial" w:cs="Arial"/>
                 <w:lang w:val="es-ES_tradnl"/>
               </w:rPr>
               <w:t>Animación</w:t>
@@ -1615,10 +1451,9 @@
           </w:tcPr>
           <w:p>
             <w:pPr>
-              <w:rPr>
-                <w:rFonts w:ascii="Arial" w:hAnsi="Arial"/>
-                <w:sz w:val="16"/>
-                <w:szCs w:val="16"/>
+              <w:spacing w:line="360" w:lineRule="auto"/>
+              <w:rPr>
+                <w:rFonts w:ascii="Arial" w:hAnsi="Arial" w:cs="Arial"/>
                 <w:lang w:val="es-ES_tradnl"/>
               </w:rPr>
             </w:pPr>
@@ -1630,18 +1465,15 @@
           </w:tcPr>
           <w:p>
             <w:pPr>
-              <w:rPr>
-                <w:rFonts w:ascii="Arial" w:hAnsi="Arial"/>
-                <w:sz w:val="16"/>
-                <w:szCs w:val="16"/>
+              <w:spacing w:line="360" w:lineRule="auto"/>
+              <w:rPr>
+                <w:rFonts w:ascii="Arial" w:hAnsi="Arial" w:cs="Arial"/>
                 <w:lang w:val="es-ES_tradnl"/>
               </w:rPr>
             </w:pPr>
             <w:r>
               <w:rPr>
-                <w:rFonts w:ascii="Arial" w:hAnsi="Arial"/>
-                <w:sz w:val="16"/>
-                <w:szCs w:val="16"/>
+                <w:rFonts w:ascii="Arial" w:hAnsi="Arial" w:cs="Arial"/>
                 <w:lang w:val="es-ES_tradnl"/>
               </w:rPr>
               <w:t>Interactivo</w:t>
@@ -1654,10 +1486,9 @@
           </w:tcPr>
           <w:p>
             <w:pPr>
-              <w:rPr>
-                <w:rFonts w:ascii="Arial" w:hAnsi="Arial"/>
-                <w:sz w:val="16"/>
-                <w:szCs w:val="16"/>
+              <w:spacing w:line="360" w:lineRule="auto"/>
+              <w:rPr>
+                <w:rFonts w:ascii="Arial" w:hAnsi="Arial" w:cs="Arial"/>
                 <w:lang w:val="es-ES_tradnl"/>
               </w:rPr>
             </w:pPr>
@@ -1671,18 +1502,15 @@
           </w:tcPr>
           <w:p>
             <w:pPr>
-              <w:rPr>
-                <w:rFonts w:ascii="Arial" w:hAnsi="Arial"/>
-                <w:sz w:val="16"/>
-                <w:szCs w:val="16"/>
+              <w:spacing w:line="360" w:lineRule="auto"/>
+              <w:rPr>
+                <w:rFonts w:ascii="Arial" w:hAnsi="Arial" w:cs="Arial"/>
                 <w:lang w:val="es-ES_tradnl"/>
               </w:rPr>
             </w:pPr>
             <w:r>
               <w:rPr>
-                <w:rFonts w:ascii="Arial" w:hAnsi="Arial"/>
-                <w:sz w:val="16"/>
-                <w:szCs w:val="16"/>
+                <w:rFonts w:ascii="Arial" w:hAnsi="Arial" w:cs="Arial"/>
                 <w:lang w:val="es-ES_tradnl"/>
               </w:rPr>
               <w:t>Actividad</w:t>
@@ -1695,18 +1523,15 @@
           </w:tcPr>
           <w:p>
             <w:pPr>
-              <w:rPr>
-                <w:rFonts w:ascii="Arial" w:hAnsi="Arial"/>
-                <w:sz w:val="16"/>
-                <w:szCs w:val="16"/>
+              <w:spacing w:line="360" w:lineRule="auto"/>
+              <w:rPr>
+                <w:rFonts w:ascii="Arial" w:hAnsi="Arial" w:cs="Arial"/>
                 <w:lang w:val="es-ES_tradnl"/>
               </w:rPr>
             </w:pPr>
             <w:r>
               <w:rPr>
-                <w:rFonts w:ascii="Arial" w:hAnsi="Arial"/>
-                <w:sz w:val="16"/>
-                <w:szCs w:val="16"/>
+                <w:rFonts w:ascii="Arial" w:hAnsi="Arial" w:cs="Arial"/>
                 <w:lang w:val="es-ES_tradnl"/>
               </w:rPr>
               <w:t>X</w:t>
@@ -1719,18 +1544,15 @@
           </w:tcPr>
           <w:p>
             <w:pPr>
-              <w:rPr>
-                <w:rFonts w:ascii="Arial" w:hAnsi="Arial"/>
-                <w:sz w:val="16"/>
-                <w:szCs w:val="16"/>
+              <w:spacing w:line="360" w:lineRule="auto"/>
+              <w:rPr>
+                <w:rFonts w:ascii="Arial" w:hAnsi="Arial" w:cs="Arial"/>
                 <w:lang w:val="es-ES_tradnl"/>
               </w:rPr>
             </w:pPr>
             <w:r>
               <w:rPr>
-                <w:rFonts w:ascii="Arial" w:hAnsi="Arial"/>
-                <w:sz w:val="16"/>
-                <w:szCs w:val="16"/>
+                <w:rFonts w:ascii="Arial" w:hAnsi="Arial" w:cs="Arial"/>
                 <w:lang w:val="es-ES_tradnl"/>
               </w:rPr>
               <w:t>Web</w:t>
@@ -1743,10 +1565,9 @@
           </w:tcPr>
           <w:p>
             <w:pPr>
-              <w:rPr>
-                <w:rFonts w:ascii="Arial" w:hAnsi="Arial"/>
-                <w:sz w:val="16"/>
-                <w:szCs w:val="16"/>
+              <w:spacing w:line="360" w:lineRule="auto"/>
+              <w:rPr>
+                <w:rFonts w:ascii="Arial" w:hAnsi="Arial" w:cs="Arial"/>
                 <w:lang w:val="es-ES_tradnl"/>
               </w:rPr>
             </w:pPr>
@@ -1758,18 +1579,15 @@
           </w:tcPr>
           <w:p>
             <w:pPr>
-              <w:rPr>
-                <w:rFonts w:ascii="Arial" w:hAnsi="Arial"/>
-                <w:sz w:val="16"/>
-                <w:szCs w:val="16"/>
+              <w:spacing w:line="360" w:lineRule="auto"/>
+              <w:rPr>
+                <w:rFonts w:ascii="Arial" w:hAnsi="Arial" w:cs="Arial"/>
                 <w:lang w:val="es-ES_tradnl"/>
               </w:rPr>
             </w:pPr>
             <w:r>
               <w:rPr>
-                <w:rFonts w:ascii="Arial" w:hAnsi="Arial"/>
-                <w:sz w:val="16"/>
-                <w:szCs w:val="16"/>
+                <w:rFonts w:ascii="Arial" w:hAnsi="Arial" w:cs="Arial"/>
                 <w:lang w:val="es-ES_tradnl"/>
               </w:rPr>
               <w:t>Mapa conceptual</w:t>
@@ -1782,10 +1600,9 @@
           </w:tcPr>
           <w:p>
             <w:pPr>
-              <w:rPr>
-                <w:rFonts w:ascii="Arial" w:hAnsi="Arial"/>
-                <w:sz w:val="16"/>
-                <w:szCs w:val="16"/>
+              <w:spacing w:line="360" w:lineRule="auto"/>
+              <w:rPr>
+                <w:rFonts w:ascii="Arial" w:hAnsi="Arial" w:cs="Arial"/>
                 <w:lang w:val="es-ES_tradnl"/>
               </w:rPr>
             </w:pPr>
@@ -1800,18 +1617,15 @@
           </w:tcPr>
           <w:p>
             <w:pPr>
-              <w:rPr>
-                <w:rFonts w:ascii="Arial" w:hAnsi="Arial"/>
-                <w:sz w:val="16"/>
-                <w:szCs w:val="16"/>
+              <w:spacing w:line="360" w:lineRule="auto"/>
+              <w:rPr>
+                <w:rFonts w:ascii="Arial" w:hAnsi="Arial" w:cs="Arial"/>
                 <w:lang w:val="es-ES_tradnl"/>
               </w:rPr>
             </w:pPr>
             <w:r>
               <w:rPr>
-                <w:rFonts w:ascii="Arial" w:hAnsi="Arial"/>
-                <w:sz w:val="16"/>
-                <w:szCs w:val="16"/>
+                <w:rFonts w:ascii="Arial" w:hAnsi="Arial" w:cs="Arial"/>
                 <w:lang w:val="es-ES_tradnl"/>
               </w:rPr>
               <w:t>Audio</w:t>
@@ -1827,10 +1641,9 @@
           </w:tcPr>
           <w:p>
             <w:pPr>
-              <w:rPr>
-                <w:rFonts w:ascii="Arial" w:hAnsi="Arial"/>
-                <w:sz w:val="16"/>
-                <w:szCs w:val="16"/>
+              <w:spacing w:line="360" w:lineRule="auto"/>
+              <w:rPr>
+                <w:rFonts w:ascii="Arial" w:hAnsi="Arial" w:cs="Arial"/>
                 <w:lang w:val="es-ES_tradnl"/>
               </w:rPr>
             </w:pPr>
@@ -1844,18 +1657,15 @@
           </w:tcPr>
           <w:p>
             <w:pPr>
-              <w:rPr>
-                <w:rFonts w:ascii="Arial" w:hAnsi="Arial"/>
-                <w:sz w:val="16"/>
-                <w:szCs w:val="16"/>
+              <w:spacing w:line="360" w:lineRule="auto"/>
+              <w:rPr>
+                <w:rFonts w:ascii="Arial" w:hAnsi="Arial" w:cs="Arial"/>
                 <w:lang w:val="es-ES_tradnl"/>
               </w:rPr>
             </w:pPr>
             <w:r>
               <w:rPr>
-                <w:rFonts w:ascii="Arial" w:hAnsi="Arial"/>
-                <w:sz w:val="16"/>
-                <w:szCs w:val="16"/>
+                <w:rFonts w:ascii="Arial" w:hAnsi="Arial" w:cs="Arial"/>
                 <w:lang w:val="es-ES_tradnl"/>
               </w:rPr>
               <w:t>Texto</w:t>
@@ -1868,10 +1678,9 @@
           </w:tcPr>
           <w:p>
             <w:pPr>
-              <w:rPr>
-                <w:rFonts w:ascii="Arial" w:hAnsi="Arial"/>
-                <w:sz w:val="16"/>
-                <w:szCs w:val="16"/>
+              <w:spacing w:line="360" w:lineRule="auto"/>
+              <w:rPr>
+                <w:rFonts w:ascii="Arial" w:hAnsi="Arial" w:cs="Arial"/>
                 <w:lang w:val="es-ES_tradnl"/>
               </w:rPr>
             </w:pPr>
@@ -1883,18 +1692,15 @@
           </w:tcPr>
           <w:p>
             <w:pPr>
-              <w:rPr>
-                <w:rFonts w:ascii="Arial" w:hAnsi="Arial"/>
-                <w:sz w:val="16"/>
-                <w:szCs w:val="16"/>
+              <w:spacing w:line="360" w:lineRule="auto"/>
+              <w:rPr>
+                <w:rFonts w:ascii="Arial" w:hAnsi="Arial" w:cs="Arial"/>
                 <w:lang w:val="es-ES_tradnl"/>
               </w:rPr>
             </w:pPr>
             <w:r>
               <w:rPr>
-                <w:rFonts w:ascii="Arial" w:hAnsi="Arial"/>
-                <w:sz w:val="16"/>
-                <w:szCs w:val="16"/>
+                <w:rFonts w:ascii="Arial" w:hAnsi="Arial" w:cs="Arial"/>
                 <w:lang w:val="es-ES_tradnl"/>
               </w:rPr>
               <w:t>Imagen</w:t>
@@ -1907,10 +1713,9 @@
           </w:tcPr>
           <w:p>
             <w:pPr>
-              <w:rPr>
-                <w:rFonts w:ascii="Arial" w:hAnsi="Arial"/>
-                <w:sz w:val="16"/>
-                <w:szCs w:val="16"/>
+              <w:spacing w:line="360" w:lineRule="auto"/>
+              <w:rPr>
+                <w:rFonts w:ascii="Arial" w:hAnsi="Arial" w:cs="Arial"/>
                 <w:lang w:val="es-ES_tradnl"/>
               </w:rPr>
             </w:pPr>
@@ -1922,18 +1727,15 @@
           </w:tcPr>
           <w:p>
             <w:pPr>
-              <w:rPr>
-                <w:rFonts w:ascii="Arial" w:hAnsi="Arial"/>
-                <w:sz w:val="16"/>
-                <w:szCs w:val="16"/>
+              <w:spacing w:line="360" w:lineRule="auto"/>
+              <w:rPr>
+                <w:rFonts w:ascii="Arial" w:hAnsi="Arial" w:cs="Arial"/>
                 <w:lang w:val="es-ES_tradnl"/>
               </w:rPr>
             </w:pPr>
             <w:r>
               <w:rPr>
-                <w:rFonts w:ascii="Arial" w:hAnsi="Arial"/>
-                <w:sz w:val="16"/>
-                <w:szCs w:val="16"/>
+                <w:rFonts w:ascii="Arial" w:hAnsi="Arial" w:cs="Arial"/>
                 <w:lang w:val="es-ES_tradnl"/>
               </w:rPr>
               <w:t>Documento</w:t>
@@ -1946,10 +1748,9 @@
           </w:tcPr>
           <w:p>
             <w:pPr>
-              <w:rPr>
-                <w:rFonts w:ascii="Arial" w:hAnsi="Arial"/>
-                <w:sz w:val="16"/>
-                <w:szCs w:val="16"/>
+              <w:spacing w:line="360" w:lineRule="auto"/>
+              <w:rPr>
+                <w:rFonts w:ascii="Arial" w:hAnsi="Arial" w:cs="Arial"/>
                 <w:lang w:val="es-ES_tradnl"/>
               </w:rPr>
             </w:pPr>
@@ -1965,10 +1766,9 @@
           </w:tcPr>
           <w:p>
             <w:pPr>
-              <w:rPr>
-                <w:rFonts w:ascii="Arial" w:hAnsi="Arial"/>
-                <w:sz w:val="16"/>
-                <w:szCs w:val="16"/>
+              <w:spacing w:line="360" w:lineRule="auto"/>
+              <w:rPr>
+                <w:rFonts w:ascii="Arial" w:hAnsi="Arial" w:cs="Arial"/>
                 <w:lang w:val="es-ES_tradnl"/>
               </w:rPr>
             </w:pPr>
@@ -1985,10 +1785,9 @@
           </w:tcPr>
           <w:p>
             <w:pPr>
-              <w:rPr>
-                <w:rFonts w:ascii="Arial" w:hAnsi="Arial"/>
-                <w:sz w:val="16"/>
-                <w:szCs w:val="16"/>
+              <w:spacing w:line="360" w:lineRule="auto"/>
+              <w:rPr>
+                <w:rFonts w:ascii="Arial" w:hAnsi="Arial" w:cs="Arial"/>
                 <w:lang w:val="es-ES_tradnl"/>
               </w:rPr>
             </w:pPr>
@@ -1998,49 +1797,41 @@
     </w:tbl>
     <w:p>
       <w:pPr>
-        <w:rPr>
-          <w:rFonts w:ascii="Arial" w:hAnsi="Arial" w:cs="Arial"/>
-          <w:sz w:val="18"/>
-          <w:szCs w:val="18"/>
-          <w:lang w:val="es-ES_tradnl"/>
-        </w:rPr>
-      </w:pPr>
-    </w:p>
-    <w:p>
-      <w:pPr>
-        <w:rPr>
-          <w:rFonts w:ascii="Arial" w:hAnsi="Arial"/>
-          <w:sz w:val="18"/>
-          <w:szCs w:val="18"/>
-          <w:lang w:val="es-ES_tradnl"/>
-        </w:rPr>
-      </w:pPr>
-      <w:r>
-        <w:rPr>
-          <w:rFonts w:ascii="Arial" w:hAnsi="Arial"/>
+        <w:spacing w:line="360" w:lineRule="auto"/>
+        <w:rPr>
+          <w:rFonts w:ascii="Arial" w:hAnsi="Arial" w:cs="Arial"/>
+          <w:lang w:val="es-ES_tradnl"/>
+        </w:rPr>
+      </w:pPr>
+    </w:p>
+    <w:p>
+      <w:pPr>
+        <w:spacing w:line="360" w:lineRule="auto"/>
+        <w:rPr>
+          <w:rFonts w:ascii="Arial" w:hAnsi="Arial" w:cs="Arial"/>
+          <w:lang w:val="es-ES_tradnl"/>
+        </w:rPr>
+      </w:pPr>
+      <w:r>
+        <w:rPr>
+          <w:rFonts w:ascii="Arial" w:hAnsi="Arial" w:cs="Arial"/>
           <w:b/>
           <w:color w:val="FF0000"/>
-          <w:sz w:val="18"/>
-          <w:szCs w:val="18"/>
           <w:lang w:val="es-ES_tradnl"/>
         </w:rPr>
         <w:t>*</w:t>
       </w:r>
       <w:r>
         <w:rPr>
-          <w:rFonts w:ascii="Arial" w:hAnsi="Arial"/>
+          <w:rFonts w:ascii="Arial" w:hAnsi="Arial" w:cs="Arial"/>
           <w:color w:val="FF0000"/>
-          <w:sz w:val="18"/>
-          <w:szCs w:val="18"/>
           <w:lang w:val="es-ES_tradnl"/>
         </w:rPr>
         <w:t xml:space="preserve"> </w:t>
       </w:r>
       <w:r>
         <w:rPr>
-          <w:rFonts w:ascii="Arial" w:hAnsi="Arial"/>
-          <w:sz w:val="18"/>
-          <w:szCs w:val="18"/>
+          <w:rFonts w:ascii="Arial" w:hAnsi="Arial" w:cs="Arial"/>
           <w:highlight w:val="green"/>
           <w:lang w:val="es-ES_tradnl"/>
         </w:rPr>
@@ -2048,9 +1839,7 @@
       </w:r>
       <w:r>
         <w:rPr>
-          <w:rFonts w:ascii="Arial" w:hAnsi="Arial"/>
-          <w:sz w:val="18"/>
-          <w:szCs w:val="18"/>
+          <w:rFonts w:ascii="Arial" w:hAnsi="Arial" w:cs="Arial"/>
           <w:highlight w:val="green"/>
           <w:lang w:val="es-ES_tradnl"/>
         </w:rPr>
@@ -2058,9 +1847,7 @@
       </w:r>
       <w:r>
         <w:rPr>
-          <w:rFonts w:ascii="Arial" w:hAnsi="Arial"/>
-          <w:sz w:val="18"/>
-          <w:szCs w:val="18"/>
+          <w:rFonts w:ascii="Arial" w:hAnsi="Arial" w:cs="Arial"/>
           <w:highlight w:val="green"/>
           <w:lang w:val="es-ES_tradnl"/>
         </w:rPr>
@@ -2068,9 +1855,7 @@
       </w:r>
       <w:r>
         <w:rPr>
-          <w:rFonts w:ascii="Arial" w:hAnsi="Arial"/>
-          <w:sz w:val="18"/>
-          <w:szCs w:val="18"/>
+          <w:rFonts w:ascii="Arial" w:hAnsi="Arial" w:cs="Arial"/>
           <w:highlight w:val="green"/>
           <w:lang w:val="es-ES_tradnl"/>
         </w:rPr>
@@ -2078,29 +1863,25 @@
       </w:r>
       <w:r>
         <w:rPr>
-          <w:rFonts w:ascii="Arial" w:hAnsi="Arial"/>
-          <w:sz w:val="18"/>
-          <w:szCs w:val="18"/>
+          <w:rFonts w:ascii="Arial" w:hAnsi="Arial" w:cs="Arial"/>
           <w:highlight w:val="green"/>
           <w:lang w:val="es-ES_tradnl"/>
         </w:rPr>
         <w:t xml:space="preserve">Medio </w:t>
       </w:r>
-      <w:r>
-        <w:rPr>
-          <w:rFonts w:ascii="Arial" w:hAnsi="Arial"/>
-          <w:sz w:val="18"/>
-          <w:szCs w:val="18"/>
+      <w:proofErr w:type="spellStart"/>
+      <w:r>
+        <w:rPr>
+          <w:rFonts w:ascii="Arial" w:hAnsi="Arial" w:cs="Arial"/>
           <w:highlight w:val="green"/>
           <w:lang w:val="es-ES_tradnl"/>
         </w:rPr>
         <w:t>ó</w:t>
       </w:r>
-      <w:r>
-        <w:rPr>
-          <w:rFonts w:ascii="Arial" w:hAnsi="Arial"/>
-          <w:sz w:val="18"/>
-          <w:szCs w:val="18"/>
+      <w:proofErr w:type="spellEnd"/>
+      <w:r>
+        <w:rPr>
+          <w:rFonts w:ascii="Arial" w:hAnsi="Arial" w:cs="Arial"/>
           <w:highlight w:val="green"/>
           <w:lang w:val="es-ES_tradnl"/>
         </w:rPr>
@@ -2108,9 +1889,7 @@
       </w:r>
       <w:r>
         <w:rPr>
-          <w:rFonts w:ascii="Arial" w:hAnsi="Arial"/>
-          <w:sz w:val="18"/>
-          <w:szCs w:val="18"/>
+          <w:rFonts w:ascii="Arial" w:hAnsi="Arial" w:cs="Arial"/>
           <w:highlight w:val="green"/>
           <w:lang w:val="es-ES_tradnl"/>
         </w:rPr>
@@ -2118,9 +1897,7 @@
       </w:r>
       <w:r>
         <w:rPr>
-          <w:rFonts w:ascii="Arial" w:hAnsi="Arial"/>
-          <w:sz w:val="18"/>
-          <w:szCs w:val="18"/>
+          <w:rFonts w:ascii="Arial" w:hAnsi="Arial" w:cs="Arial"/>
           <w:highlight w:val="green"/>
           <w:lang w:val="es-ES_tradnl"/>
         </w:rPr>
@@ -2129,18 +1906,15 @@
     </w:p>
     <w:p>
       <w:pPr>
-        <w:rPr>
-          <w:rFonts w:ascii="Arial" w:hAnsi="Arial" w:cs="Arial"/>
-          <w:sz w:val="18"/>
-          <w:szCs w:val="18"/>
-          <w:lang w:val="es-ES_tradnl"/>
-        </w:rPr>
-      </w:pPr>
-      <w:r>
-        <w:rPr>
-          <w:rFonts w:ascii="Arial" w:hAnsi="Arial" w:cs="Arial"/>
-          <w:sz w:val="18"/>
-          <w:szCs w:val="18"/>
+        <w:spacing w:line="360" w:lineRule="auto"/>
+        <w:rPr>
+          <w:rFonts w:ascii="Arial" w:hAnsi="Arial" w:cs="Arial"/>
+          <w:lang w:val="es-ES_tradnl"/>
+        </w:rPr>
+      </w:pPr>
+      <w:r>
+        <w:rPr>
+          <w:rFonts w:ascii="Arial" w:hAnsi="Arial" w:cs="Arial"/>
           <w:lang w:val="es-ES_tradnl"/>
         </w:rPr>
         <w:t>3</w:t>
@@ -2148,30 +1922,26 @@
     </w:p>
     <w:p>
       <w:pPr>
-        <w:rPr>
-          <w:rFonts w:ascii="Arial" w:hAnsi="Arial" w:cs="Arial"/>
-          <w:sz w:val="18"/>
-          <w:szCs w:val="18"/>
-          <w:lang w:val="es-ES_tradnl"/>
-        </w:rPr>
-      </w:pPr>
-    </w:p>
-    <w:p>
-      <w:pPr>
-        <w:rPr>
-          <w:rFonts w:ascii="Arial" w:hAnsi="Arial"/>
+        <w:spacing w:line="360" w:lineRule="auto"/>
+        <w:rPr>
+          <w:rFonts w:ascii="Arial" w:hAnsi="Arial" w:cs="Arial"/>
+          <w:lang w:val="es-ES_tradnl"/>
+        </w:rPr>
+      </w:pPr>
+    </w:p>
+    <w:p>
+      <w:pPr>
+        <w:spacing w:line="360" w:lineRule="auto"/>
+        <w:rPr>
+          <w:rFonts w:ascii="Arial" w:hAnsi="Arial" w:cs="Arial"/>
           <w:b/>
-          <w:sz w:val="18"/>
-          <w:szCs w:val="18"/>
-          <w:lang w:val="es-ES_tradnl"/>
-        </w:rPr>
-      </w:pPr>
-      <w:r>
-        <w:rPr>
-          <w:rFonts w:ascii="Arial" w:hAnsi="Arial"/>
+          <w:lang w:val="es-ES_tradnl"/>
+        </w:rPr>
+      </w:pPr>
+      <w:r>
+        <w:rPr>
+          <w:rFonts w:ascii="Arial" w:hAnsi="Arial" w:cs="Arial"/>
           <w:b/>
-          <w:sz w:val="18"/>
-          <w:szCs w:val="18"/>
           <w:lang w:val="es-ES_tradnl"/>
         </w:rPr>
         <w:t>DATOS DEL EJERCICIO</w:t>
@@ -2179,81 +1949,67 @@
     </w:p>
     <w:p>
       <w:pPr>
-        <w:rPr>
-          <w:rFonts w:ascii="Arial" w:hAnsi="Arial"/>
-          <w:sz w:val="18"/>
-          <w:szCs w:val="18"/>
-          <w:lang w:val="es-ES_tradnl"/>
-        </w:rPr>
-      </w:pPr>
-    </w:p>
-    <w:p>
-      <w:pPr>
+        <w:spacing w:line="360" w:lineRule="auto"/>
+        <w:rPr>
+          <w:rFonts w:ascii="Arial" w:hAnsi="Arial" w:cs="Arial"/>
+          <w:lang w:val="es-ES_tradnl"/>
+        </w:rPr>
+      </w:pPr>
+    </w:p>
+    <w:p>
+      <w:pPr>
+        <w:spacing w:line="360" w:lineRule="auto"/>
         <w:jc w:val="both"/>
         <w:rPr>
-          <w:rFonts w:ascii="Arial" w:hAnsi="Arial"/>
+          <w:rFonts w:ascii="Arial" w:hAnsi="Arial" w:cs="Arial"/>
           <w:color w:val="0000FF"/>
-          <w:sz w:val="16"/>
-          <w:szCs w:val="16"/>
-          <w:lang w:val="es-ES_tradnl"/>
-        </w:rPr>
-      </w:pPr>
-      <w:r>
-        <w:rPr>
-          <w:rFonts w:ascii="Arial" w:hAnsi="Arial"/>
+          <w:lang w:val="es-ES_tradnl"/>
+        </w:rPr>
+      </w:pPr>
+      <w:r>
+        <w:rPr>
+          <w:rFonts w:ascii="Arial" w:hAnsi="Arial" w:cs="Arial"/>
           <w:color w:val="0000FF"/>
-          <w:sz w:val="16"/>
-          <w:szCs w:val="16"/>
           <w:lang w:val="es-ES_tradnl"/>
         </w:rPr>
         <w:t xml:space="preserve">COPIA </w:t>
       </w:r>
       <w:r>
         <w:rPr>
-          <w:rFonts w:ascii="Arial" w:hAnsi="Arial"/>
+          <w:rFonts w:ascii="Arial" w:hAnsi="Arial" w:cs="Arial"/>
           <w:color w:val="0000FF"/>
-          <w:sz w:val="16"/>
-          <w:szCs w:val="16"/>
           <w:lang w:val="es-ES_tradnl"/>
         </w:rPr>
         <w:t xml:space="preserve">EL TÍTULO DEL RECURSO </w:t>
       </w:r>
       <w:r>
         <w:rPr>
-          <w:rFonts w:ascii="Arial" w:hAnsi="Arial"/>
+          <w:rFonts w:ascii="Arial" w:hAnsi="Arial" w:cs="Arial"/>
           <w:color w:val="0000FF"/>
-          <w:sz w:val="16"/>
-          <w:szCs w:val="16"/>
           <w:lang w:val="es-ES_tradnl"/>
         </w:rPr>
         <w:t>PARA EL TÍTULO DEL EJERCICIO AL MENOS QUE SEA DIFERENTE</w:t>
       </w:r>
       <w:r>
         <w:rPr>
-          <w:rFonts w:ascii="Arial" w:hAnsi="Arial"/>
+          <w:rFonts w:ascii="Arial" w:hAnsi="Arial" w:cs="Arial"/>
           <w:color w:val="0000FF"/>
-          <w:sz w:val="16"/>
-          <w:szCs w:val="16"/>
           <w:lang w:val="es-ES_tradnl"/>
         </w:rPr>
         <w:t xml:space="preserve">. RECUERDA </w:t>
       </w:r>
       <w:r>
         <w:rPr>
-          <w:rFonts w:ascii="Arial" w:hAnsi="Arial"/>
+          <w:rFonts w:ascii="Arial" w:hAnsi="Arial" w:cs="Arial"/>
           <w:color w:val="0000FF"/>
-          <w:sz w:val="16"/>
-          <w:szCs w:val="16"/>
           <w:lang w:val="es-ES_tradnl"/>
         </w:rPr>
         <w:t>EL TÍTULO</w:t>
       </w:r>
       <w:r>
         <w:rPr>
-          <w:rFonts w:ascii="Arial" w:hAnsi="Arial"/>
+          <w:rFonts w:ascii="Arial" w:hAnsi="Arial" w:cs="Arial"/>
           <w:color w:val="0000FF"/>
-          <w:sz w:val="16"/>
-          <w:szCs w:val="16"/>
           <w:lang w:val="es-ES_tradnl"/>
         </w:rPr>
         <w:t xml:space="preserve"> NO DEBE REBASAR LOS 86 CARACTERES. </w:t>
@@ -2261,39 +2017,32 @@
     </w:p>
     <w:p>
       <w:pPr>
-        <w:rPr>
-          <w:rFonts w:ascii="Arial" w:hAnsi="Arial"/>
-          <w:sz w:val="18"/>
-          <w:szCs w:val="18"/>
-          <w:lang w:val="es-ES_tradnl"/>
-        </w:rPr>
-      </w:pPr>
-      <w:r>
-        <w:rPr>
-          <w:rFonts w:ascii="Arial" w:hAnsi="Arial"/>
+        <w:spacing w:line="360" w:lineRule="auto"/>
+        <w:rPr>
+          <w:rFonts w:ascii="Arial" w:hAnsi="Arial" w:cs="Arial"/>
+          <w:lang w:val="es-ES_tradnl"/>
+        </w:rPr>
+      </w:pPr>
+      <w:r>
+        <w:rPr>
+          <w:rFonts w:ascii="Arial" w:hAnsi="Arial" w:cs="Arial"/>
           <w:b/>
           <w:color w:val="FF0000"/>
-          <w:sz w:val="18"/>
-          <w:szCs w:val="18"/>
           <w:lang w:val="es-ES_tradnl"/>
         </w:rPr>
         <w:t>*</w:t>
       </w:r>
       <w:r>
         <w:rPr>
-          <w:rFonts w:ascii="Arial" w:hAnsi="Arial"/>
+          <w:rFonts w:ascii="Arial" w:hAnsi="Arial" w:cs="Arial"/>
           <w:color w:val="FF0000"/>
-          <w:sz w:val="18"/>
-          <w:szCs w:val="18"/>
           <w:lang w:val="es-ES_tradnl"/>
         </w:rPr>
         <w:t xml:space="preserve"> </w:t>
       </w:r>
       <w:r>
         <w:rPr>
-          <w:rFonts w:ascii="Arial" w:hAnsi="Arial"/>
-          <w:sz w:val="18"/>
-          <w:szCs w:val="18"/>
+          <w:rFonts w:ascii="Arial" w:hAnsi="Arial" w:cs="Arial"/>
           <w:highlight w:val="green"/>
           <w:lang w:val="es-ES_tradnl"/>
         </w:rPr>
@@ -2301,9 +2050,7 @@
       </w:r>
       <w:r>
         <w:rPr>
-          <w:rFonts w:ascii="Arial" w:hAnsi="Arial"/>
-          <w:sz w:val="18"/>
-          <w:szCs w:val="18"/>
+          <w:rFonts w:ascii="Arial" w:hAnsi="Arial" w:cs="Arial"/>
           <w:highlight w:val="green"/>
           <w:lang w:val="es-ES_tradnl"/>
         </w:rPr>
@@ -2311,10 +2058,8 @@
       </w:r>
       <w:r>
         <w:rPr>
-          <w:rFonts w:ascii="Arial" w:hAnsi="Arial"/>
+          <w:rFonts w:ascii="Arial" w:hAnsi="Arial" w:cs="Arial"/>
           <w:b/>
-          <w:sz w:val="18"/>
-          <w:szCs w:val="18"/>
           <w:highlight w:val="green"/>
           <w:lang w:val="es-ES_tradnl"/>
         </w:rPr>
@@ -2322,9 +2067,7 @@
       </w:r>
       <w:r>
         <w:rPr>
-          <w:rFonts w:ascii="Arial" w:hAnsi="Arial"/>
-          <w:sz w:val="18"/>
-          <w:szCs w:val="18"/>
+          <w:rFonts w:ascii="Arial" w:hAnsi="Arial" w:cs="Arial"/>
           <w:highlight w:val="green"/>
           <w:lang w:val="es-ES_tradnl"/>
         </w:rPr>
@@ -2332,9 +2075,7 @@
       </w:r>
       <w:r>
         <w:rPr>
-          <w:rFonts w:ascii="Arial" w:hAnsi="Arial"/>
-          <w:sz w:val="18"/>
-          <w:szCs w:val="18"/>
+          <w:rFonts w:ascii="Arial" w:hAnsi="Arial" w:cs="Arial"/>
           <w:highlight w:val="green"/>
           <w:lang w:val="es-ES_tradnl"/>
         </w:rPr>
@@ -2343,68 +2084,85 @@
     </w:p>
     <w:p>
       <w:pPr>
-        <w:rPr>
-          <w:rFonts w:ascii="Arial" w:hAnsi="Arial" w:cs="Arial"/>
-          <w:sz w:val="18"/>
-          <w:szCs w:val="18"/>
-          <w:lang w:val="es-ES_tradnl"/>
-        </w:rPr>
-      </w:pPr>
-      <w:r>
-        <w:rPr>
-          <w:rFonts w:ascii="Arial" w:hAnsi="Arial" w:cs="Arial"/>
-          <w:sz w:val="18"/>
-          <w:szCs w:val="18"/>
-          <w:lang w:val="es-ES_tradnl"/>
-        </w:rPr>
-        <w:t>Competencias: Reconocimiento de dermatoglifos y su utilidad</w:t>
-      </w:r>
-    </w:p>
-    <w:p>
-      <w:pPr>
-        <w:rPr>
-          <w:rFonts w:ascii="Arial" w:hAnsi="Arial" w:cs="Arial"/>
-          <w:sz w:val="18"/>
-          <w:szCs w:val="18"/>
-          <w:lang w:val="es-ES_tradnl"/>
-        </w:rPr>
-      </w:pPr>
-    </w:p>
-    <w:p>
-      <w:pPr>
-        <w:rPr>
-          <w:rFonts w:ascii="Arial" w:hAnsi="Arial"/>
-          <w:sz w:val="18"/>
-          <w:szCs w:val="18"/>
-          <w:lang w:val="es-ES_tradnl"/>
-        </w:rPr>
-      </w:pPr>
-      <w:r>
-        <w:rPr>
-          <w:rFonts w:ascii="Arial" w:hAnsi="Arial"/>
+        <w:spacing w:line="360" w:lineRule="auto"/>
+        <w:rPr>
+          <w:rFonts w:ascii="Arial" w:hAnsi="Arial" w:cs="Arial"/>
+          <w:lang w:val="es-ES_tradnl"/>
+        </w:rPr>
+      </w:pPr>
+      <w:r>
+        <w:rPr>
+          <w:rFonts w:ascii="Arial" w:hAnsi="Arial" w:cs="Arial"/>
+          <w:lang w:val="es-ES_tradnl"/>
+        </w:rPr>
+        <w:t xml:space="preserve">Competencias: </w:t>
+      </w:r>
+      <w:r>
+        <w:rPr>
+          <w:rFonts w:ascii="Arial" w:hAnsi="Arial" w:cs="Arial"/>
+          <w:lang w:val="es-ES_tradnl"/>
+        </w:rPr>
+        <w:t>r</w:t>
+      </w:r>
+      <w:r>
+        <w:rPr>
+          <w:rFonts w:ascii="Arial" w:hAnsi="Arial" w:cs="Arial"/>
+          <w:lang w:val="es-ES_tradnl"/>
+        </w:rPr>
+        <w:t xml:space="preserve">econocimiento </w:t>
+      </w:r>
+      <w:r>
+        <w:rPr>
+          <w:rFonts w:ascii="Arial" w:hAnsi="Arial" w:cs="Arial"/>
+          <w:lang w:val="es-ES_tradnl"/>
+        </w:rPr>
+        <w:t>de dermatoglifos y su utilidad</w:t>
+      </w:r>
+      <w:r>
+        <w:rPr>
+          <w:rFonts w:ascii="Arial" w:hAnsi="Arial" w:cs="Arial"/>
+          <w:lang w:val="es-ES_tradnl"/>
+        </w:rPr>
+        <w:t>.</w:t>
+      </w:r>
+    </w:p>
+    <w:p>
+      <w:pPr>
+        <w:spacing w:line="360" w:lineRule="auto"/>
+        <w:rPr>
+          <w:rFonts w:ascii="Arial" w:hAnsi="Arial" w:cs="Arial"/>
+          <w:lang w:val="es-ES_tradnl"/>
+        </w:rPr>
+      </w:pPr>
+    </w:p>
+    <w:p>
+      <w:pPr>
+        <w:spacing w:line="360" w:lineRule="auto"/>
+        <w:rPr>
+          <w:rFonts w:ascii="Arial" w:hAnsi="Arial" w:cs="Arial"/>
+          <w:lang w:val="es-ES_tradnl"/>
+        </w:rPr>
+      </w:pPr>
+      <w:r>
+        <w:rPr>
+          <w:rFonts w:ascii="Arial" w:hAnsi="Arial" w:cs="Arial"/>
           <w:b/>
           <w:color w:val="FF0000"/>
-          <w:sz w:val="18"/>
-          <w:szCs w:val="18"/>
           <w:lang w:val="es-ES_tradnl"/>
         </w:rPr>
         <w:t>*</w:t>
       </w:r>
       <w:r>
         <w:rPr>
-          <w:rFonts w:ascii="Arial" w:hAnsi="Arial"/>
+          <w:rFonts w:ascii="Arial" w:hAnsi="Arial" w:cs="Arial"/>
           <w:color w:val="FF0000"/>
-          <w:sz w:val="18"/>
-          <w:szCs w:val="18"/>
           <w:lang w:val="es-ES_tradnl"/>
         </w:rPr>
         <w:t xml:space="preserve"> </w:t>
       </w:r>
       <w:r>
         <w:rPr>
-          <w:rFonts w:ascii="Arial" w:hAnsi="Arial"/>
-          <w:sz w:val="18"/>
-          <w:szCs w:val="18"/>
+          <w:rFonts w:ascii="Arial" w:hAnsi="Arial" w:cs="Arial"/>
           <w:highlight w:val="green"/>
           <w:lang w:val="es-ES_tradnl"/>
         </w:rPr>
@@ -2412,9 +2170,7 @@
       </w:r>
       <w:r>
         <w:rPr>
-          <w:rFonts w:ascii="Arial" w:hAnsi="Arial"/>
-          <w:sz w:val="18"/>
-          <w:szCs w:val="18"/>
+          <w:rFonts w:ascii="Arial" w:hAnsi="Arial" w:cs="Arial"/>
           <w:highlight w:val="green"/>
           <w:lang w:val="es-ES_tradnl"/>
         </w:rPr>
@@ -2423,18 +2179,15 @@
     </w:p>
     <w:p>
       <w:pPr>
-        <w:rPr>
-          <w:rFonts w:ascii="Arial" w:hAnsi="Arial" w:cs="Arial"/>
-          <w:sz w:val="18"/>
-          <w:szCs w:val="18"/>
-          <w:lang w:val="es-ES_tradnl"/>
-        </w:rPr>
-      </w:pPr>
-      <w:r>
-        <w:rPr>
-          <w:rFonts w:ascii="Arial" w:hAnsi="Arial" w:cs="Arial"/>
-          <w:sz w:val="18"/>
-          <w:szCs w:val="18"/>
+        <w:spacing w:line="360" w:lineRule="auto"/>
+        <w:rPr>
+          <w:rFonts w:ascii="Arial" w:hAnsi="Arial" w:cs="Arial"/>
+          <w:lang w:val="es-ES_tradnl"/>
+        </w:rPr>
+      </w:pPr>
+      <w:r>
+        <w:rPr>
+          <w:rFonts w:ascii="Arial" w:hAnsi="Arial" w:cs="Arial"/>
           <w:lang w:val="es-ES_tradnl"/>
         </w:rPr>
         <w:t>S</w:t>
@@ -2442,48 +2195,40 @@
     </w:p>
     <w:p>
       <w:pPr>
-        <w:rPr>
-          <w:rFonts w:ascii="Arial" w:hAnsi="Arial" w:cs="Arial"/>
-          <w:sz w:val="18"/>
-          <w:szCs w:val="18"/>
-          <w:lang w:val="es-ES_tradnl"/>
-        </w:rPr>
-      </w:pPr>
-    </w:p>
-    <w:p>
-      <w:pPr>
-        <w:rPr>
-          <w:rFonts w:ascii="Arial" w:hAnsi="Arial"/>
-          <w:sz w:val="18"/>
-          <w:szCs w:val="18"/>
-          <w:lang w:val="es-ES_tradnl"/>
-        </w:rPr>
-      </w:pPr>
-      <w:r>
-        <w:rPr>
-          <w:rFonts w:ascii="Arial" w:hAnsi="Arial"/>
+        <w:spacing w:line="360" w:lineRule="auto"/>
+        <w:rPr>
+          <w:rFonts w:ascii="Arial" w:hAnsi="Arial" w:cs="Arial"/>
+          <w:lang w:val="es-ES_tradnl"/>
+        </w:rPr>
+      </w:pPr>
+    </w:p>
+    <w:p>
+      <w:pPr>
+        <w:spacing w:line="360" w:lineRule="auto"/>
+        <w:rPr>
+          <w:rFonts w:ascii="Arial" w:hAnsi="Arial" w:cs="Arial"/>
+          <w:lang w:val="es-ES_tradnl"/>
+        </w:rPr>
+      </w:pPr>
+      <w:r>
+        <w:rPr>
+          <w:rFonts w:ascii="Arial" w:hAnsi="Arial" w:cs="Arial"/>
           <w:b/>
           <w:color w:val="FF0000"/>
-          <w:sz w:val="18"/>
-          <w:szCs w:val="18"/>
           <w:lang w:val="es-ES_tradnl"/>
         </w:rPr>
         <w:t>*</w:t>
       </w:r>
       <w:r>
         <w:rPr>
-          <w:rFonts w:ascii="Arial" w:hAnsi="Arial"/>
-          <w:sz w:val="18"/>
-          <w:szCs w:val="18"/>
+          <w:rFonts w:ascii="Arial" w:hAnsi="Arial" w:cs="Arial"/>
           <w:lang w:val="es-ES_tradnl"/>
         </w:rPr>
         <w:t xml:space="preserve"> </w:t>
       </w:r>
       <w:r>
         <w:rPr>
-          <w:rFonts w:ascii="Arial" w:hAnsi="Arial"/>
-          <w:sz w:val="18"/>
-          <w:szCs w:val="18"/>
+          <w:rFonts w:ascii="Arial" w:hAnsi="Arial" w:cs="Arial"/>
           <w:highlight w:val="green"/>
           <w:lang w:val="es-ES_tradnl"/>
         </w:rPr>
@@ -2491,9 +2236,7 @@
       </w:r>
       <w:r>
         <w:rPr>
-          <w:rFonts w:ascii="Arial" w:hAnsi="Arial"/>
-          <w:sz w:val="18"/>
-          <w:szCs w:val="18"/>
+          <w:rFonts w:ascii="Arial" w:hAnsi="Arial" w:cs="Arial"/>
           <w:highlight w:val="green"/>
           <w:lang w:val="es-ES_tradnl"/>
         </w:rPr>
@@ -2501,10 +2244,8 @@
       </w:r>
       <w:r>
         <w:rPr>
-          <w:rFonts w:ascii="Arial" w:hAnsi="Arial"/>
+          <w:rFonts w:ascii="Arial" w:hAnsi="Arial" w:cs="Arial"/>
           <w:b/>
-          <w:sz w:val="18"/>
-          <w:szCs w:val="18"/>
           <w:highlight w:val="green"/>
           <w:lang w:val="es-ES_tradnl"/>
         </w:rPr>
@@ -2512,9 +2253,7 @@
       </w:r>
       <w:r>
         <w:rPr>
-          <w:rFonts w:ascii="Arial" w:hAnsi="Arial"/>
-          <w:sz w:val="18"/>
-          <w:szCs w:val="18"/>
+          <w:rFonts w:ascii="Arial" w:hAnsi="Arial" w:cs="Arial"/>
           <w:highlight w:val="green"/>
           <w:lang w:val="es-ES_tradnl"/>
         </w:rPr>
@@ -2523,18 +2262,15 @@
     </w:p>
     <w:p>
       <w:pPr>
-        <w:rPr>
-          <w:rFonts w:ascii="Arial" w:hAnsi="Arial" w:cs="Arial"/>
-          <w:sz w:val="18"/>
-          <w:szCs w:val="18"/>
-          <w:lang w:val="es-ES_tradnl"/>
-        </w:rPr>
-      </w:pPr>
-      <w:r>
-        <w:rPr>
-          <w:rFonts w:ascii="Arial" w:hAnsi="Arial" w:cs="Arial"/>
-          <w:sz w:val="18"/>
-          <w:szCs w:val="18"/>
+        <w:spacing w:line="360" w:lineRule="auto"/>
+        <w:rPr>
+          <w:rFonts w:ascii="Arial" w:hAnsi="Arial" w:cs="Arial"/>
+          <w:lang w:val="es-ES_tradnl"/>
+        </w:rPr>
+      </w:pPr>
+      <w:r>
+        <w:rPr>
+          <w:rFonts w:ascii="Arial" w:hAnsi="Arial" w:cs="Arial"/>
           <w:lang w:val="es-ES_tradnl"/>
         </w:rPr>
         <w:t>Realiza la siguiente actividad. Cuando termines, envíala para que pueda ser validada.</w:t>
@@ -2542,28 +2278,24 @@
     </w:p>
     <w:p>
       <w:pPr>
-        <w:rPr>
-          <w:rFonts w:ascii="Arial" w:hAnsi="Arial" w:cs="Arial"/>
-          <w:sz w:val="18"/>
-          <w:szCs w:val="18"/>
-          <w:lang w:val="es-ES_tradnl"/>
-        </w:rPr>
-      </w:pPr>
-    </w:p>
-    <w:p>
-      <w:pPr>
-        <w:rPr>
-          <w:rFonts w:ascii="Arial" w:hAnsi="Arial"/>
-          <w:sz w:val="18"/>
-          <w:szCs w:val="18"/>
-          <w:lang w:val="es-ES_tradnl"/>
-        </w:rPr>
-      </w:pPr>
-      <w:r>
-        <w:rPr>
-          <w:rFonts w:ascii="Arial" w:hAnsi="Arial"/>
-          <w:sz w:val="18"/>
-          <w:szCs w:val="18"/>
+        <w:spacing w:line="360" w:lineRule="auto"/>
+        <w:rPr>
+          <w:rFonts w:ascii="Arial" w:hAnsi="Arial" w:cs="Arial"/>
+          <w:lang w:val="es-ES_tradnl"/>
+        </w:rPr>
+      </w:pPr>
+    </w:p>
+    <w:p>
+      <w:pPr>
+        <w:spacing w:line="360" w:lineRule="auto"/>
+        <w:rPr>
+          <w:rFonts w:ascii="Arial" w:hAnsi="Arial" w:cs="Arial"/>
+          <w:lang w:val="es-ES_tradnl"/>
+        </w:rPr>
+      </w:pPr>
+      <w:r>
+        <w:rPr>
+          <w:rFonts w:ascii="Arial" w:hAnsi="Arial" w:cs="Arial"/>
           <w:highlight w:val="green"/>
           <w:u w:val="single"/>
           <w:lang w:val="es-ES_tradnl"/>
@@ -2572,9 +2304,7 @@
       </w:r>
       <w:r>
         <w:rPr>
-          <w:rFonts w:ascii="Arial" w:hAnsi="Arial"/>
-          <w:sz w:val="18"/>
-          <w:szCs w:val="18"/>
+          <w:rFonts w:ascii="Arial" w:hAnsi="Arial" w:cs="Arial"/>
           <w:highlight w:val="green"/>
           <w:lang w:val="es-ES_tradnl"/>
         </w:rPr>
@@ -2583,18 +2313,15 @@
     </w:p>
     <w:p>
       <w:pPr>
-        <w:rPr>
-          <w:rFonts w:ascii="Arial" w:hAnsi="Arial" w:cs="Arial"/>
-          <w:sz w:val="18"/>
-          <w:szCs w:val="18"/>
-          <w:lang w:val="es-ES_tradnl"/>
-        </w:rPr>
-      </w:pPr>
-      <w:r>
-        <w:rPr>
-          <w:rFonts w:ascii="Arial" w:hAnsi="Arial" w:cs="Arial"/>
-          <w:sz w:val="18"/>
-          <w:szCs w:val="18"/>
+        <w:spacing w:line="360" w:lineRule="auto"/>
+        <w:rPr>
+          <w:rFonts w:ascii="Arial" w:hAnsi="Arial" w:cs="Arial"/>
+          <w:lang w:val="es-ES_tradnl"/>
+        </w:rPr>
+      </w:pPr>
+      <w:r>
+        <w:rPr>
+          <w:rFonts w:ascii="Arial" w:hAnsi="Arial" w:cs="Arial"/>
           <w:lang w:val="es-ES_tradnl"/>
         </w:rPr>
         <w:t xml:space="preserve">Esta actividad debe </w:t>
@@ -2602,8 +2329,6 @@
       <w:r>
         <w:rPr>
           <w:rFonts w:ascii="Arial" w:hAnsi="Arial" w:cs="Arial"/>
-          <w:sz w:val="18"/>
-          <w:szCs w:val="18"/>
           <w:lang w:val="es-ES_tradnl"/>
         </w:rPr>
         <w:t xml:space="preserve">realizarse en clase. Sus resultados pueden </w:t>
@@ -2611,8 +2336,6 @@
       <w:r>
         <w:rPr>
           <w:rFonts w:ascii="Arial" w:hAnsi="Arial" w:cs="Arial"/>
-          <w:sz w:val="18"/>
-          <w:szCs w:val="18"/>
           <w:lang w:val="es-ES_tradnl"/>
         </w:rPr>
         <w:t>entregarse a mano o por correo electrónico.</w:t>
@@ -2620,28 +2343,24 @@
     </w:p>
     <w:p>
       <w:pPr>
-        <w:rPr>
-          <w:rFonts w:ascii="Arial" w:hAnsi="Arial" w:cs="Arial"/>
-          <w:sz w:val="18"/>
-          <w:szCs w:val="18"/>
-          <w:lang w:val="es-ES_tradnl"/>
-        </w:rPr>
-      </w:pPr>
-    </w:p>
-    <w:p>
-      <w:pPr>
-        <w:rPr>
-          <w:rFonts w:ascii="Arial" w:hAnsi="Arial"/>
-          <w:sz w:val="18"/>
-          <w:szCs w:val="18"/>
-          <w:lang w:val="es-ES_tradnl"/>
-        </w:rPr>
-      </w:pPr>
-      <w:r>
-        <w:rPr>
-          <w:rFonts w:ascii="Arial" w:hAnsi="Arial"/>
-          <w:sz w:val="18"/>
-          <w:szCs w:val="18"/>
+        <w:spacing w:line="360" w:lineRule="auto"/>
+        <w:rPr>
+          <w:rFonts w:ascii="Arial" w:hAnsi="Arial" w:cs="Arial"/>
+          <w:lang w:val="es-ES_tradnl"/>
+        </w:rPr>
+      </w:pPr>
+    </w:p>
+    <w:p>
+      <w:pPr>
+        <w:spacing w:line="360" w:lineRule="auto"/>
+        <w:rPr>
+          <w:rFonts w:ascii="Arial" w:hAnsi="Arial" w:cs="Arial"/>
+          <w:lang w:val="es-ES_tradnl"/>
+        </w:rPr>
+      </w:pPr>
+      <w:r>
+        <w:rPr>
+          <w:rFonts w:ascii="Arial" w:hAnsi="Arial" w:cs="Arial"/>
           <w:highlight w:val="green"/>
           <w:lang w:val="es-ES_tradnl"/>
         </w:rPr>
@@ -2649,9 +2368,7 @@
       </w:r>
       <w:r>
         <w:rPr>
-          <w:rFonts w:ascii="Arial" w:hAnsi="Arial"/>
-          <w:sz w:val="18"/>
-          <w:szCs w:val="18"/>
+          <w:rFonts w:ascii="Arial" w:hAnsi="Arial" w:cs="Arial"/>
           <w:highlight w:val="green"/>
           <w:lang w:val="es-ES_tradnl"/>
         </w:rPr>
@@ -2659,9 +2376,7 @@
       </w:r>
       <w:r>
         <w:rPr>
-          <w:rFonts w:ascii="Arial" w:hAnsi="Arial"/>
-          <w:sz w:val="18"/>
-          <w:szCs w:val="18"/>
+          <w:rFonts w:ascii="Arial" w:hAnsi="Arial" w:cs="Arial"/>
           <w:highlight w:val="green"/>
           <w:lang w:val="es-ES_tradnl"/>
         </w:rPr>
@@ -2669,9 +2384,7 @@
       </w:r>
       <w:r>
         <w:rPr>
-          <w:rFonts w:ascii="Arial" w:hAnsi="Arial"/>
-          <w:sz w:val="18"/>
-          <w:szCs w:val="18"/>
+          <w:rFonts w:ascii="Arial" w:hAnsi="Arial" w:cs="Arial"/>
           <w:highlight w:val="green"/>
           <w:u w:val="single"/>
           <w:lang w:val="es-ES_tradnl"/>
@@ -2680,9 +2393,7 @@
       </w:r>
       <w:r>
         <w:rPr>
-          <w:rFonts w:ascii="Arial" w:hAnsi="Arial"/>
-          <w:sz w:val="18"/>
-          <w:szCs w:val="18"/>
+          <w:rFonts w:ascii="Arial" w:hAnsi="Arial" w:cs="Arial"/>
           <w:highlight w:val="green"/>
           <w:lang w:val="es-ES_tradnl"/>
         </w:rPr>
@@ -2690,9 +2401,7 @@
       </w:r>
       <w:r>
         <w:rPr>
-          <w:rFonts w:ascii="Arial" w:hAnsi="Arial"/>
-          <w:sz w:val="18"/>
-          <w:szCs w:val="18"/>
+          <w:rFonts w:ascii="Arial" w:hAnsi="Arial" w:cs="Arial"/>
           <w:highlight w:val="green"/>
           <w:lang w:val="es-ES_tradnl"/>
         </w:rPr>
@@ -2701,18 +2410,15 @@
     </w:p>
     <w:p>
       <w:pPr>
-        <w:rPr>
-          <w:rFonts w:ascii="Arial" w:hAnsi="Arial" w:cs="Arial"/>
-          <w:sz w:val="18"/>
-          <w:szCs w:val="18"/>
-          <w:lang w:val="es-ES_tradnl"/>
-        </w:rPr>
-      </w:pPr>
-      <w:r>
-        <w:rPr>
-          <w:rFonts w:ascii="Arial" w:hAnsi="Arial" w:cs="Arial"/>
-          <w:sz w:val="18"/>
-          <w:szCs w:val="18"/>
+        <w:spacing w:line="360" w:lineRule="auto"/>
+        <w:rPr>
+          <w:rFonts w:ascii="Arial" w:hAnsi="Arial" w:cs="Arial"/>
+          <w:lang w:val="es-ES_tradnl"/>
+        </w:rPr>
+      </w:pPr>
+      <w:r>
+        <w:rPr>
+          <w:rFonts w:ascii="Arial" w:hAnsi="Arial" w:cs="Arial"/>
           <w:lang w:val="es-ES_tradnl"/>
         </w:rPr>
         <w:t>N</w:t>
@@ -2720,28 +2426,24 @@
     </w:p>
     <w:p>
       <w:pPr>
-        <w:rPr>
-          <w:rFonts w:ascii="Arial" w:hAnsi="Arial" w:cs="Arial"/>
-          <w:sz w:val="18"/>
-          <w:szCs w:val="18"/>
-          <w:lang w:val="es-ES_tradnl"/>
-        </w:rPr>
-      </w:pPr>
-    </w:p>
-    <w:p>
-      <w:pPr>
-        <w:rPr>
-          <w:rFonts w:ascii="Arial" w:hAnsi="Arial"/>
-          <w:sz w:val="18"/>
-          <w:szCs w:val="18"/>
-          <w:lang w:val="es-ES_tradnl"/>
-        </w:rPr>
-      </w:pPr>
-      <w:r>
-        <w:rPr>
-          <w:rFonts w:ascii="Arial" w:hAnsi="Arial"/>
-          <w:sz w:val="18"/>
-          <w:szCs w:val="18"/>
+        <w:spacing w:line="360" w:lineRule="auto"/>
+        <w:rPr>
+          <w:rFonts w:ascii="Arial" w:hAnsi="Arial" w:cs="Arial"/>
+          <w:lang w:val="es-ES_tradnl"/>
+        </w:rPr>
+      </w:pPr>
+    </w:p>
+    <w:p>
+      <w:pPr>
+        <w:spacing w:line="360" w:lineRule="auto"/>
+        <w:rPr>
+          <w:rFonts w:ascii="Arial" w:hAnsi="Arial" w:cs="Arial"/>
+          <w:lang w:val="es-ES_tradnl"/>
+        </w:rPr>
+      </w:pPr>
+      <w:r>
+        <w:rPr>
+          <w:rFonts w:ascii="Arial" w:hAnsi="Arial" w:cs="Arial"/>
           <w:highlight w:val="green"/>
           <w:lang w:val="es-ES_tradnl"/>
         </w:rPr>
@@ -2750,18 +2452,15 @@
     </w:p>
     <w:p>
       <w:pPr>
-        <w:rPr>
-          <w:rFonts w:ascii="Arial" w:hAnsi="Arial" w:cs="Arial"/>
-          <w:sz w:val="18"/>
-          <w:szCs w:val="18"/>
-          <w:lang w:val="es-ES_tradnl"/>
-        </w:rPr>
-      </w:pPr>
-      <w:r>
-        <w:rPr>
-          <w:rFonts w:ascii="Arial" w:hAnsi="Arial" w:cs="Arial"/>
-          <w:sz w:val="18"/>
-          <w:szCs w:val="18"/>
+        <w:spacing w:line="360" w:lineRule="auto"/>
+        <w:rPr>
+          <w:rFonts w:ascii="Arial" w:hAnsi="Arial" w:cs="Arial"/>
+          <w:lang w:val="es-ES_tradnl"/>
+        </w:rPr>
+      </w:pPr>
+      <w:r>
+        <w:rPr>
+          <w:rFonts w:ascii="Arial" w:hAnsi="Arial" w:cs="Arial"/>
           <w:lang w:val="es-ES_tradnl"/>
         </w:rPr>
         <w:t>N</w:t>
@@ -2769,191 +2468,68 @@
     </w:p>
     <w:p>
       <w:pPr>
-        <w:rPr>
-          <w:rFonts w:ascii="Arial" w:hAnsi="Arial" w:cs="Arial"/>
-          <w:sz w:val="18"/>
-          <w:szCs w:val="18"/>
-          <w:lang w:val="es-ES_tradnl"/>
-        </w:rPr>
-      </w:pPr>
-    </w:p>
-    <w:p>
-      <w:pPr>
-        <w:rPr>
-          <w:rFonts w:ascii="Arial" w:hAnsi="Arial"/>
+        <w:spacing w:line="360" w:lineRule="auto"/>
+        <w:rPr>
+          <w:rFonts w:ascii="Arial" w:hAnsi="Arial" w:cs="Arial"/>
+          <w:lang w:val="es-ES_tradnl"/>
+        </w:rPr>
+      </w:pPr>
+    </w:p>
+    <w:p>
+      <w:pPr>
+        <w:spacing w:line="360" w:lineRule="auto"/>
+        <w:rPr>
+          <w:rFonts w:ascii="Arial" w:hAnsi="Arial" w:cs="Arial"/>
           <w:color w:val="0000FF"/>
-          <w:sz w:val="16"/>
-          <w:szCs w:val="16"/>
-          <w:lang w:val="es-ES_tradnl"/>
-        </w:rPr>
-      </w:pPr>
-      <w:r>
-        <w:rPr>
-          <w:rFonts w:ascii="Arial" w:hAnsi="Arial"/>
+          <w:lang w:val="es-ES_tradnl"/>
+        </w:rPr>
+      </w:pPr>
+      <w:r>
+        <w:rPr>
+          <w:rFonts w:ascii="Arial" w:hAnsi="Arial" w:cs="Arial"/>
           <w:color w:val="0000FF"/>
-          <w:sz w:val="16"/>
-          <w:szCs w:val="16"/>
-          <w:lang w:val="es-ES_tradnl"/>
-        </w:rPr>
+          <w:lang w:val="es-ES_tradnl"/>
+        </w:rPr>
+        <w:lastRenderedPageBreak/>
         <w:t>ACTIVIDAD DE PROYECTOS</w:t>
       </w:r>
       <w:r>
         <w:rPr>
-          <w:rFonts w:ascii="Arial" w:hAnsi="Arial"/>
+          <w:rFonts w:ascii="Arial" w:hAnsi="Arial" w:cs="Arial"/>
           <w:color w:val="0000FF"/>
-          <w:sz w:val="16"/>
-          <w:szCs w:val="16"/>
           <w:lang w:val="es-ES_tradnl"/>
         </w:rPr>
         <w:t xml:space="preserve">. </w:t>
       </w:r>
       <w:r>
         <w:rPr>
-          <w:rFonts w:ascii="Arial" w:hAnsi="Arial"/>
+          <w:rFonts w:ascii="Arial" w:hAnsi="Arial" w:cs="Arial"/>
           <w:color w:val="0000FF"/>
-          <w:sz w:val="16"/>
-          <w:szCs w:val="16"/>
-          <w:lang w:val="es-ES_tradnl"/>
-        </w:rPr>
-        <w:t xml:space="preserve">EJERCICIO QUE </w:t>
-      </w:r>
-      <w:r>
-        <w:rPr>
-          <w:rFonts w:ascii="Arial" w:hAnsi="Arial"/>
-          <w:color w:val="0000FF"/>
-          <w:sz w:val="16"/>
-          <w:szCs w:val="16"/>
-          <w:lang w:val="es-ES_tradnl"/>
-        </w:rPr>
-        <w:t xml:space="preserve">DEBE </w:t>
-      </w:r>
-      <w:r>
-        <w:rPr>
-          <w:rFonts w:ascii="Arial" w:hAnsi="Arial"/>
-          <w:color w:val="0000FF"/>
-          <w:sz w:val="16"/>
-          <w:szCs w:val="16"/>
-          <w:lang w:val="es-ES_tradnl"/>
-        </w:rPr>
-        <w:t>CONTENER</w:t>
-      </w:r>
-      <w:r>
-        <w:rPr>
-          <w:rFonts w:ascii="Arial" w:hAnsi="Arial"/>
-          <w:color w:val="0000FF"/>
-          <w:sz w:val="16"/>
-          <w:szCs w:val="16"/>
-          <w:lang w:val="es-ES_tradnl"/>
-        </w:rPr>
-        <w:t xml:space="preserve"> UN ARCHIVO ADJUNTO </w:t>
-      </w:r>
-      <w:r>
-        <w:rPr>
-          <w:rFonts w:ascii="Arial" w:hAnsi="Arial"/>
-          <w:color w:val="0000FF"/>
-          <w:sz w:val="16"/>
-          <w:szCs w:val="16"/>
-          <w:lang w:val="es-ES_tradnl"/>
-        </w:rPr>
-        <w:t>(interactivo Motor F</w:t>
-      </w:r>
-      <w:r>
-        <w:rPr>
-          <w:rFonts w:ascii="Arial" w:hAnsi="Arial"/>
-          <w:color w:val="0000FF"/>
-          <w:sz w:val="16"/>
-          <w:szCs w:val="16"/>
-          <w:lang w:val="es-ES_tradnl"/>
-        </w:rPr>
-        <w:t xml:space="preserve">, </w:t>
-      </w:r>
-      <w:r>
-        <w:rPr>
-          <w:rFonts w:ascii="Arial" w:hAnsi="Arial"/>
-          <w:color w:val="0000FF"/>
-          <w:sz w:val="16"/>
-          <w:szCs w:val="16"/>
-          <w:lang w:val="es-ES_tradnl"/>
-        </w:rPr>
-        <w:t>PDF</w:t>
-      </w:r>
-      <w:r>
-        <w:rPr>
-          <w:rFonts w:ascii="Arial" w:hAnsi="Arial"/>
-          <w:color w:val="0000FF"/>
-          <w:sz w:val="16"/>
-          <w:szCs w:val="16"/>
-          <w:lang w:val="es-ES_tradnl"/>
-        </w:rPr>
-        <w:t>, im</w:t>
-      </w:r>
-      <w:r>
-        <w:rPr>
-          <w:rFonts w:ascii="Arial" w:hAnsi="Arial"/>
-          <w:color w:val="0000FF"/>
-          <w:sz w:val="16"/>
-          <w:szCs w:val="16"/>
-          <w:lang w:val="es-ES_tradnl"/>
-        </w:rPr>
-        <w:t>ágenes, documentos Word o Power</w:t>
-      </w:r>
-      <w:r>
-        <w:rPr>
-          <w:rFonts w:ascii="Arial" w:hAnsi="Arial"/>
-          <w:color w:val="0000FF"/>
-          <w:sz w:val="16"/>
-          <w:szCs w:val="16"/>
-          <w:lang w:val="es-ES_tradnl"/>
-        </w:rPr>
-        <w:t>Point</w:t>
-      </w:r>
-      <w:r>
-        <w:rPr>
-          <w:rFonts w:ascii="Arial" w:hAnsi="Arial"/>
-          <w:color w:val="0000FF"/>
-          <w:sz w:val="16"/>
-          <w:szCs w:val="16"/>
-          <w:lang w:val="es-ES_tradnl"/>
-        </w:rPr>
-        <w:t xml:space="preserve">) </w:t>
-      </w:r>
-      <w:r>
-        <w:rPr>
-          <w:rFonts w:ascii="Arial" w:hAnsi="Arial"/>
+          <w:lang w:val="es-ES_tradnl"/>
+        </w:rPr>
+        <w:t xml:space="preserve">EJERCICIO QUE DEBE CONTENER UN ARCHIVO ADJUNTO (interactivo Motor F, PDF, imágenes, documentos Word o PowerPoint) </w:t>
+      </w:r>
+      <w:r>
+        <w:rPr>
+          <w:rFonts w:ascii="Arial" w:hAnsi="Arial" w:cs="Arial"/>
           <w:b/>
           <w:color w:val="0000FF"/>
-          <w:sz w:val="16"/>
-          <w:szCs w:val="16"/>
           <w:lang w:val="es-ES_tradnl"/>
         </w:rPr>
         <w:t>O</w:t>
       </w:r>
       <w:r>
         <w:rPr>
-          <w:rFonts w:ascii="Arial" w:hAnsi="Arial"/>
+          <w:rFonts w:ascii="Arial" w:hAnsi="Arial" w:cs="Arial"/>
           <w:color w:val="0000FF"/>
-          <w:sz w:val="16"/>
-          <w:szCs w:val="16"/>
-          <w:lang w:val="es-ES_tradnl"/>
-        </w:rPr>
-        <w:t xml:space="preserve"> UNA DIRECCIÓN URL, NO ES POSIBLE </w:t>
-      </w:r>
-      <w:r>
-        <w:rPr>
-          <w:rFonts w:ascii="Arial" w:hAnsi="Arial"/>
+          <w:lang w:val="es-ES_tradnl"/>
+        </w:rPr>
+        <w:t xml:space="preserve"> UNA DIRECCIÓN URL, NO ES POSIBLE UN ARCHIVO ADJUNTO Y UN URL</w:t>
+      </w:r>
+      <w:r>
+        <w:rPr>
+          <w:rFonts w:ascii="Arial" w:hAnsi="Arial" w:cs="Arial"/>
           <w:color w:val="0000FF"/>
-          <w:sz w:val="16"/>
-          <w:szCs w:val="16"/>
-          <w:lang w:val="es-ES_tradnl"/>
-        </w:rPr>
-        <w:t>UN ARCHIVO ADJUNTO Y UN URL</w:t>
-      </w:r>
-      <w:r>
-        <w:rPr>
-          <w:rFonts w:ascii="Arial" w:hAnsi="Arial"/>
-          <w:color w:val="0000FF"/>
-          <w:sz w:val="16"/>
-          <w:szCs w:val="16"/>
           <w:lang w:val="es-ES_tradnl"/>
         </w:rPr>
         <w:t>.</w:t>
@@ -2961,18 +2537,15 @@
     </w:p>
     <w:p>
       <w:pPr>
-        <w:rPr>
-          <w:rFonts w:ascii="Arial" w:hAnsi="Arial" w:cs="Arial"/>
-          <w:sz w:val="18"/>
-          <w:szCs w:val="18"/>
-          <w:lang w:val="es-ES_tradnl"/>
-        </w:rPr>
-      </w:pPr>
-      <w:r>
-        <w:rPr>
-          <w:rFonts w:ascii="Arial" w:hAnsi="Arial" w:cs="Arial"/>
-          <w:sz w:val="18"/>
-          <w:szCs w:val="18"/>
+        <w:spacing w:line="360" w:lineRule="auto"/>
+        <w:rPr>
+          <w:rFonts w:ascii="Arial" w:hAnsi="Arial" w:cs="Arial"/>
+          <w:lang w:val="es-ES_tradnl"/>
+        </w:rPr>
+      </w:pPr>
+      <w:r>
+        <w:rPr>
+          <w:rFonts w:ascii="Arial" w:hAnsi="Arial" w:cs="Arial"/>
           <w:highlight w:val="green"/>
           <w:lang w:val="es-ES_tradnl"/>
         </w:rPr>
@@ -2981,8 +2554,6 @@
       <w:r>
         <w:rPr>
           <w:rFonts w:ascii="Arial" w:hAnsi="Arial" w:cs="Arial"/>
-          <w:sz w:val="18"/>
-          <w:szCs w:val="18"/>
           <w:highlight w:val="green"/>
           <w:lang w:val="es-ES_tradnl"/>
         </w:rPr>
@@ -2991,8 +2562,6 @@
       <w:r>
         <w:rPr>
           <w:rFonts w:ascii="Arial" w:hAnsi="Arial" w:cs="Arial"/>
-          <w:sz w:val="18"/>
-          <w:szCs w:val="18"/>
           <w:highlight w:val="green"/>
           <w:lang w:val="es-ES_tradnl"/>
         </w:rPr>
@@ -3001,8 +2570,6 @@
       <w:r>
         <w:rPr>
           <w:rFonts w:ascii="Arial" w:hAnsi="Arial" w:cs="Arial"/>
-          <w:sz w:val="18"/>
-          <w:szCs w:val="18"/>
           <w:highlight w:val="green"/>
           <w:lang w:val="es-ES_tradnl"/>
         </w:rPr>
@@ -3012,8 +2579,6 @@
         <w:rPr>
           <w:rFonts w:ascii="Arial" w:hAnsi="Arial" w:cs="Arial"/>
           <w:b/>
-          <w:sz w:val="18"/>
-          <w:szCs w:val="18"/>
           <w:highlight w:val="green"/>
           <w:lang w:val="es-ES_tradnl"/>
         </w:rPr>
@@ -3022,8 +2587,6 @@
       <w:r>
         <w:rPr>
           <w:rFonts w:ascii="Arial" w:hAnsi="Arial" w:cs="Arial"/>
-          <w:sz w:val="18"/>
-          <w:szCs w:val="18"/>
           <w:highlight w:val="green"/>
           <w:lang w:val="es-ES_tradnl"/>
         </w:rPr>
@@ -3032,8 +2595,6 @@
       <w:r>
         <w:rPr>
           <w:rFonts w:ascii="Arial" w:hAnsi="Arial" w:cs="Arial"/>
-          <w:sz w:val="18"/>
-          <w:szCs w:val="18"/>
           <w:highlight w:val="green"/>
           <w:lang w:val="es-ES_tradnl"/>
         </w:rPr>
@@ -3042,70 +2603,49 @@
     </w:p>
     <w:p>
       <w:pPr>
-        <w:rPr>
-          <w:rFonts w:ascii="Arial" w:hAnsi="Arial" w:cs="Arial"/>
-          <w:sz w:val="18"/>
-          <w:szCs w:val="18"/>
-          <w:lang w:val="es-ES_tradnl"/>
-        </w:rPr>
-      </w:pPr>
-    </w:p>
-    <w:p>
-      <w:pPr>
-        <w:rPr>
-          <w:rFonts w:ascii="Arial" w:hAnsi="Arial"/>
-          <w:sz w:val="18"/>
-          <w:szCs w:val="18"/>
-        </w:rPr>
-      </w:pPr>
-      <w:r>
-        <w:rPr>
-          <w:rFonts w:ascii="Arial" w:hAnsi="Arial"/>
-          <w:sz w:val="18"/>
-          <w:szCs w:val="18"/>
-        </w:rPr>
-        <w:t>PDF adjunto: PDF_</w:t>
-      </w:r>
-      <w:r>
-        <w:rPr>
-          <w:rFonts w:ascii="Arial" w:hAnsi="Arial"/>
-          <w:sz w:val="18"/>
-          <w:szCs w:val="18"/>
-        </w:rPr>
-        <w:t>CN_08_07_CO</w:t>
-      </w:r>
-      <w:r>
-        <w:rPr>
-          <w:rFonts w:ascii="Arial" w:hAnsi="Arial"/>
-          <w:sz w:val="18"/>
-          <w:szCs w:val="18"/>
-        </w:rPr>
-        <w:t>_REC200</w:t>
-      </w:r>
-    </w:p>
-    <w:p>
-      <w:pPr>
-        <w:rPr>
-          <w:rFonts w:ascii="Arial" w:hAnsi="Arial" w:cs="Arial"/>
-          <w:sz w:val="18"/>
-          <w:szCs w:val="18"/>
-        </w:rPr>
-      </w:pPr>
-    </w:p>
-    <w:p>
-      <w:pPr>
-        <w:rPr>
-          <w:rFonts w:ascii="Arial" w:hAnsi="Arial" w:cs="Arial"/>
-          <w:sz w:val="18"/>
-          <w:szCs w:val="18"/>
-          <w:lang w:val="es-ES_tradnl"/>
-        </w:rPr>
-      </w:pPr>
-      <w:r>
-        <w:rPr>
-          <w:rFonts w:ascii="Arial" w:hAnsi="Arial" w:cs="Arial"/>
-          <w:sz w:val="18"/>
-          <w:szCs w:val="18"/>
+        <w:spacing w:line="360" w:lineRule="auto"/>
+        <w:rPr>
+          <w:rFonts w:ascii="Arial" w:hAnsi="Arial" w:cs="Arial"/>
+          <w:lang w:val="es-ES_tradnl"/>
+        </w:rPr>
+      </w:pPr>
+    </w:p>
+    <w:p>
+      <w:pPr>
+        <w:spacing w:line="360" w:lineRule="auto"/>
+        <w:rPr>
+          <w:rFonts w:ascii="Arial" w:hAnsi="Arial" w:cs="Arial"/>
+          <w:lang w:val="es-CO"/>
+        </w:rPr>
+      </w:pPr>
+      <w:r>
+        <w:rPr>
+          <w:rFonts w:ascii="Arial" w:hAnsi="Arial" w:cs="Arial"/>
+          <w:lang w:val="es-CO"/>
+        </w:rPr>
+        <w:t>PDF adjunto: PDF_CN_08_07_CO_REC200</w:t>
+      </w:r>
+    </w:p>
+    <w:p>
+      <w:pPr>
+        <w:spacing w:line="360" w:lineRule="auto"/>
+        <w:rPr>
+          <w:rFonts w:ascii="Arial" w:hAnsi="Arial" w:cs="Arial"/>
+          <w:lang w:val="es-CO"/>
+        </w:rPr>
+      </w:pPr>
+    </w:p>
+    <w:p>
+      <w:pPr>
+        <w:spacing w:line="360" w:lineRule="auto"/>
+        <w:rPr>
+          <w:rFonts w:ascii="Arial" w:hAnsi="Arial" w:cs="Arial"/>
+          <w:lang w:val="es-ES_tradnl"/>
+        </w:rPr>
+      </w:pPr>
+      <w:r>
+        <w:rPr>
+          <w:rFonts w:ascii="Arial" w:hAnsi="Arial" w:cs="Arial"/>
           <w:lang w:val="es-ES_tradnl"/>
         </w:rPr>
         <w:t>Presentación</w:t>
@@ -3113,18 +2653,15 @@
     </w:p>
     <w:p>
       <w:pPr>
-        <w:rPr>
-          <w:rFonts w:ascii="Arial" w:hAnsi="Arial" w:cs="Arial"/>
-          <w:sz w:val="18"/>
-          <w:szCs w:val="18"/>
-          <w:lang w:val="es-ES_tradnl"/>
-        </w:rPr>
-      </w:pPr>
-      <w:r>
-        <w:rPr>
-          <w:rFonts w:ascii="Arial" w:hAnsi="Arial" w:cs="Arial"/>
-          <w:sz w:val="18"/>
-          <w:szCs w:val="18"/>
+        <w:spacing w:line="360" w:lineRule="auto"/>
+        <w:rPr>
+          <w:rFonts w:ascii="Arial" w:hAnsi="Arial" w:cs="Arial"/>
+          <w:lang w:val="es-ES_tradnl"/>
+        </w:rPr>
+      </w:pPr>
+      <w:r>
+        <w:rPr>
+          <w:rFonts w:ascii="Arial" w:hAnsi="Arial" w:cs="Arial"/>
           <w:lang w:val="es-ES_tradnl"/>
         </w:rPr>
         <w:t xml:space="preserve">El objetivo de esta actividad es que </w:t>
@@ -3132,8 +2669,6 @@
       <w:r>
         <w:rPr>
           <w:rFonts w:ascii="Arial" w:hAnsi="Arial" w:cs="Arial"/>
-          <w:sz w:val="18"/>
-          <w:szCs w:val="18"/>
           <w:lang w:val="es-ES_tradnl"/>
         </w:rPr>
         <w:t>identifiques patrones</w:t>
@@ -3141,8 +2676,6 @@
       <w:r>
         <w:rPr>
           <w:rFonts w:ascii="Arial" w:hAnsi="Arial" w:cs="Arial"/>
-          <w:sz w:val="18"/>
-          <w:szCs w:val="18"/>
           <w:lang w:val="es-ES_tradnl"/>
         </w:rPr>
         <w:t xml:space="preserve"> normales</w:t>
@@ -3150,8 +2683,6 @@
       <w:r>
         <w:rPr>
           <w:rFonts w:ascii="Arial" w:hAnsi="Arial" w:cs="Arial"/>
-          <w:sz w:val="18"/>
-          <w:szCs w:val="18"/>
           <w:lang w:val="es-ES_tradnl"/>
         </w:rPr>
         <w:t xml:space="preserve"> de dermatoglifos </w:t>
@@ -3159,8 +2690,6 @@
       <w:r>
         <w:rPr>
           <w:rFonts w:ascii="Arial" w:hAnsi="Arial" w:cs="Arial"/>
-          <w:sz w:val="18"/>
-          <w:szCs w:val="18"/>
           <w:lang w:val="es-ES_tradnl"/>
         </w:rPr>
         <w:t xml:space="preserve">de las manos </w:t>
@@ -3168,8 +2697,6 @@
       <w:r>
         <w:rPr>
           <w:rFonts w:ascii="Arial" w:hAnsi="Arial" w:cs="Arial"/>
-          <w:sz w:val="18"/>
-          <w:szCs w:val="18"/>
           <w:lang w:val="es-ES_tradnl"/>
         </w:rPr>
         <w:t>y reconozcas su utilidad como método de diagnóstico genético.</w:t>
@@ -3177,68 +2704,91 @@
     </w:p>
     <w:p>
       <w:pPr>
-        <w:rPr>
-          <w:rFonts w:ascii="Arial" w:hAnsi="Arial" w:cs="Arial"/>
-          <w:sz w:val="18"/>
-          <w:szCs w:val="18"/>
-          <w:lang w:val="es-ES_tradnl"/>
-        </w:rPr>
-      </w:pPr>
+        <w:spacing w:line="360" w:lineRule="auto"/>
+        <w:rPr>
+          <w:rFonts w:ascii="Arial" w:hAnsi="Arial" w:cs="Arial"/>
+          <w:lang w:val="es-ES_tradnl"/>
+        </w:rPr>
+      </w:pPr>
+    </w:p>
+    <w:p>
+      <w:pPr>
+        <w:spacing w:line="360" w:lineRule="auto"/>
+        <w:rPr>
+          <w:rFonts w:ascii="Arial" w:hAnsi="Arial" w:cs="Arial"/>
+          <w:lang w:val="es-ES_tradnl"/>
+        </w:rPr>
+      </w:pPr>
+      <w:r>
+        <w:rPr>
+          <w:rFonts w:ascii="Arial" w:hAnsi="Arial" w:cs="Arial"/>
+          <w:lang w:val="es-ES_tradnl"/>
+        </w:rPr>
+        <w:t>Tarea</w:t>
+      </w:r>
+    </w:p>
+    <w:p>
+      <w:pPr>
+        <w:spacing w:line="360" w:lineRule="auto"/>
+        <w:rPr>
+          <w:rFonts w:ascii="Arial" w:hAnsi="Arial" w:cs="Arial"/>
+          <w:lang w:val="es-ES_tradnl"/>
+        </w:rPr>
+      </w:pPr>
+      <w:r>
+        <w:rPr>
+          <w:rFonts w:ascii="Arial" w:hAnsi="Arial" w:cs="Arial"/>
+          <w:lang w:val="es-ES_tradnl"/>
+        </w:rPr>
+        <w:t>D</w:t>
+      </w:r>
+      <w:r>
+        <w:rPr>
+          <w:rFonts w:ascii="Arial" w:hAnsi="Arial" w:cs="Arial"/>
+          <w:lang w:val="es-ES_tradnl"/>
+        </w:rPr>
+        <w:t xml:space="preserve">ebes organizar </w:t>
+      </w:r>
+      <w:r>
+        <w:rPr>
+          <w:rFonts w:ascii="Arial" w:hAnsi="Arial" w:cs="Arial"/>
+          <w:lang w:val="es-ES_tradnl"/>
+        </w:rPr>
+        <w:t>los</w:t>
+      </w:r>
+      <w:r>
+        <w:rPr>
+          <w:rFonts w:ascii="Arial" w:hAnsi="Arial" w:cs="Arial"/>
+          <w:lang w:val="es-ES_tradnl"/>
+        </w:rPr>
+        <w:t xml:space="preserve"> </w:t>
+      </w:r>
+      <w:r>
+        <w:rPr>
+          <w:rFonts w:ascii="Arial" w:hAnsi="Arial" w:cs="Arial"/>
+          <w:lang w:val="es-ES_tradnl"/>
+        </w:rPr>
+        <w:t>cariotipo</w:t>
+      </w:r>
       <w:bookmarkStart w:id="0" w:name="_GoBack"/>
+      <w:r>
+        <w:rPr>
+          <w:rFonts w:ascii="Arial" w:hAnsi="Arial" w:cs="Arial"/>
+          <w:lang w:val="es-ES_tradnl"/>
+        </w:rPr>
+        <w:t>s</w:t>
+      </w:r>
       <w:bookmarkEnd w:id="0"/>
-    </w:p>
-    <w:p>
-      <w:pPr>
-        <w:rPr>
-          <w:rFonts w:ascii="Arial" w:hAnsi="Arial" w:cs="Arial"/>
-          <w:sz w:val="18"/>
-          <w:szCs w:val="18"/>
-          <w:lang w:val="es-ES_tradnl"/>
-        </w:rPr>
-      </w:pPr>
-      <w:r>
-        <w:rPr>
-          <w:rFonts w:ascii="Arial" w:hAnsi="Arial" w:cs="Arial"/>
-          <w:sz w:val="18"/>
-          <w:szCs w:val="18"/>
-          <w:lang w:val="es-ES_tradnl"/>
-        </w:rPr>
-        <w:lastRenderedPageBreak/>
-        <w:t>Tarea</w:t>
-      </w:r>
-    </w:p>
-    <w:p>
-      <w:pPr>
-        <w:rPr>
-          <w:rFonts w:ascii="Arial" w:hAnsi="Arial" w:cs="Arial"/>
-          <w:sz w:val="18"/>
-          <w:szCs w:val="18"/>
-          <w:lang w:val="es-ES_tradnl"/>
-        </w:rPr>
-      </w:pPr>
-      <w:r>
-        <w:rPr>
-          <w:rFonts w:ascii="Arial" w:hAnsi="Arial" w:cs="Arial"/>
-          <w:sz w:val="18"/>
-          <w:szCs w:val="18"/>
-          <w:lang w:val="es-ES_tradnl"/>
-        </w:rPr>
-        <w:t>D</w:t>
-      </w:r>
-      <w:r>
-        <w:rPr>
-          <w:rFonts w:ascii="Arial" w:hAnsi="Arial" w:cs="Arial"/>
-          <w:sz w:val="18"/>
-          <w:szCs w:val="18"/>
-          <w:lang w:val="es-ES_tradnl"/>
-        </w:rPr>
-        <w:t xml:space="preserve">ebes organizar el cariotipo de dos individuos y compararlos, </w:t>
-      </w:r>
-      <w:r>
-        <w:rPr>
-          <w:rFonts w:ascii="Arial" w:hAnsi="Arial" w:cs="Arial"/>
-          <w:sz w:val="18"/>
-          <w:szCs w:val="18"/>
+      <w:r>
+        <w:rPr>
+          <w:rFonts w:ascii="Arial" w:hAnsi="Arial" w:cs="Arial"/>
+          <w:lang w:val="es-ES_tradnl"/>
+        </w:rPr>
+        <w:t xml:space="preserve"> de dos individuos y compararlos, </w:t>
+      </w:r>
+      <w:r>
+        <w:rPr>
+          <w:rFonts w:ascii="Arial" w:hAnsi="Arial" w:cs="Arial"/>
           <w:lang w:val="es-ES_tradnl"/>
         </w:rPr>
         <w:t>teniendo</w:t>
@@ -3246,8 +2796,6 @@
       <w:r>
         <w:rPr>
           <w:rFonts w:ascii="Arial" w:hAnsi="Arial" w:cs="Arial"/>
-          <w:sz w:val="18"/>
-          <w:szCs w:val="18"/>
           <w:lang w:val="es-ES_tradnl"/>
         </w:rPr>
         <w:t xml:space="preserve"> en cuenta los </w:t>
@@ -3255,8 +2803,6 @@
       <w:r>
         <w:rPr>
           <w:rFonts w:ascii="Arial" w:hAnsi="Arial" w:cs="Arial"/>
-          <w:sz w:val="18"/>
-          <w:szCs w:val="18"/>
           <w:lang w:val="es-ES_tradnl"/>
         </w:rPr>
         <w:t>pasos que encuentras en el archivo adjunto.</w:t>
@@ -3273,8 +2819,8 @@
 </file>
 
 <file path=word/numbering.xml><?xml version="1.0" encoding="utf-8"?>
-<w:numbering xmlns:wpc="http://schemas.microsoft.com/office/word/2010/wordprocessingCanvas" xmlns:mc="http://schemas.openxmlformats.org/markup-compatibility/2006" xmlns:o="urn:schemas-microsoft-com:office:office" xmlns:r="http://schemas.openxmlformats.org/officeDocument/2006/relationships" xmlns:m="http://schemas.openxmlformats.org/officeDocument/2006/math" xmlns:v="urn:schemas-microsoft-com:vml" xmlns:wp14="http://schemas.microsoft.com/office/word/2010/wordprocessingDrawing" xmlns:wp="http://schemas.openxmlformats.org/drawingml/2006/wordprocessingDrawing" xmlns:w10="urn:schemas-microsoft-com:office:word" xmlns:w="http://schemas.openxmlformats.org/wordprocessingml/2006/main" xmlns:w14="http://schemas.microsoft.com/office/word/2010/wordml" xmlns:w15="http://schemas.microsoft.com/office/word/2012/wordml" xmlns:wpg="http://schemas.microsoft.com/office/word/2010/wordprocessingGroup" xmlns:wpi="http://schemas.microsoft.com/office/word/2010/wordprocessingInk" xmlns:wne="http://schemas.microsoft.com/office/word/2006/wordml" xmlns:wps="http://schemas.microsoft.com/office/word/2010/wordprocessingShape" mc:Ignorable="w14 w15 wp14">
-  <w:abstractNum w:abstractNumId="0" w15:restartNumberingAfterBreak="0">
+<w:numbering xmlns:wpc="http://schemas.microsoft.com/office/word/2010/wordprocessingCanvas" xmlns:mc="http://schemas.openxmlformats.org/markup-compatibility/2006" xmlns:o="urn:schemas-microsoft-com:office:office" xmlns:r="http://schemas.openxmlformats.org/officeDocument/2006/relationships" xmlns:m="http://schemas.openxmlformats.org/officeDocument/2006/math" xmlns:v="urn:schemas-microsoft-com:vml" xmlns:wp14="http://schemas.microsoft.com/office/word/2010/wordprocessingDrawing" xmlns:wp="http://schemas.openxmlformats.org/drawingml/2006/wordprocessingDrawing" xmlns:w10="urn:schemas-microsoft-com:office:word" xmlns:w="http://schemas.openxmlformats.org/wordprocessingml/2006/main" xmlns:w14="http://schemas.microsoft.com/office/word/2010/wordml" xmlns:wpg="http://schemas.microsoft.com/office/word/2010/wordprocessingGroup" xmlns:wpi="http://schemas.microsoft.com/office/word/2010/wordprocessingInk" xmlns:wne="http://schemas.microsoft.com/office/word/2006/wordml" xmlns:wps="http://schemas.microsoft.com/office/word/2010/wordprocessingShape" mc:Ignorable="w14 wp14">
+  <w:abstractNum w:abstractNumId="0">
     <w:nsid w:val="19FD44F3"/>
     <w:multiLevelType w:val="hybridMultilevel"/>
     <w:tmpl w:val="552C0DC8"/>
@@ -3366,7 +2912,7 @@
       </w:pPr>
     </w:lvl>
   </w:abstractNum>
-  <w:abstractNum w:abstractNumId="1" w15:restartNumberingAfterBreak="0">
+  <w:abstractNum w:abstractNumId="1">
     <w:nsid w:val="271935C6"/>
     <w:multiLevelType w:val="hybridMultilevel"/>
     <w:tmpl w:val="77CC5466"/>
@@ -3489,7 +3035,7 @@
 </file>
 
 <file path=word/styles.xml><?xml version="1.0" encoding="utf-8"?>
-<w:styles xmlns:mc="http://schemas.openxmlformats.org/markup-compatibility/2006" xmlns:r="http://schemas.openxmlformats.org/officeDocument/2006/relationships" xmlns:w="http://schemas.openxmlformats.org/wordprocessingml/2006/main" xmlns:w14="http://schemas.microsoft.com/office/word/2010/wordml" xmlns:w15="http://schemas.microsoft.com/office/word/2012/wordml" mc:Ignorable="w14 w15">
+<w:styles xmlns:mc="http://schemas.openxmlformats.org/markup-compatibility/2006" xmlns:r="http://schemas.openxmlformats.org/officeDocument/2006/relationships" xmlns:w="http://schemas.openxmlformats.org/wordprocessingml/2006/main" xmlns:w14="http://schemas.microsoft.com/office/word/2010/wordml" mc:Ignorable="w14">
   <w:docDefaults>
     <w:rPrDefault>
       <w:rPr>
@@ -3501,378 +3047,460 @@
     </w:rPrDefault>
     <w:pPrDefault/>
   </w:docDefaults>
-  <w:latentStyles w:defLockedState="0" w:defUIPriority="99" w:defSemiHidden="0" w:defUnhideWhenUsed="0" w:defQFormat="0" w:count="371">
-    <w:lsdException w:name="Normal" w:uiPriority="0" w:qFormat="1"/>
-    <w:lsdException w:name="heading 1" w:uiPriority="9" w:qFormat="1"/>
-    <w:lsdException w:name="heading 2" w:semiHidden="1" w:uiPriority="9" w:unhideWhenUsed="1" w:qFormat="1"/>
-    <w:lsdException w:name="heading 3" w:semiHidden="1" w:uiPriority="9" w:unhideWhenUsed="1" w:qFormat="1"/>
-    <w:lsdException w:name="heading 4" w:semiHidden="1" w:uiPriority="9" w:unhideWhenUsed="1" w:qFormat="1"/>
-    <w:lsdException w:name="heading 5" w:semiHidden="1" w:uiPriority="9" w:unhideWhenUsed="1" w:qFormat="1"/>
-    <w:lsdException w:name="heading 6" w:semiHidden="1" w:uiPriority="9" w:unhideWhenUsed="1" w:qFormat="1"/>
-    <w:lsdException w:name="heading 7" w:semiHidden="1" w:uiPriority="9" w:unhideWhenUsed="1" w:qFormat="1"/>
-    <w:lsdException w:name="heading 8" w:semiHidden="1" w:uiPriority="9" w:unhideWhenUsed="1" w:qFormat="1"/>
-    <w:lsdException w:name="heading 9" w:semiHidden="1" w:uiPriority="9" w:unhideWhenUsed="1" w:qFormat="1"/>
-    <w:lsdException w:name="index 1" w:semiHidden="1" w:unhideWhenUsed="1"/>
-    <w:lsdException w:name="index 2" w:semiHidden="1" w:unhideWhenUsed="1"/>
-    <w:lsdException w:name="index 3" w:semiHidden="1" w:unhideWhenUsed="1"/>
-    <w:lsdException w:name="index 4" w:semiHidden="1" w:unhideWhenUsed="1"/>
-    <w:lsdException w:name="index 5" w:semiHidden="1" w:unhideWhenUsed="1"/>
-    <w:lsdException w:name="index 6" w:semiHidden="1" w:unhideWhenUsed="1"/>
-    <w:lsdException w:name="index 7" w:semiHidden="1" w:unhideWhenUsed="1"/>
-    <w:lsdException w:name="index 8" w:semiHidden="1" w:unhideWhenUsed="1"/>
-    <w:lsdException w:name="index 9" w:semiHidden="1" w:unhideWhenUsed="1"/>
-    <w:lsdException w:name="toc 1" w:semiHidden="1" w:uiPriority="39" w:unhideWhenUsed="1"/>
-    <w:lsdException w:name="toc 2" w:semiHidden="1" w:uiPriority="39" w:unhideWhenUsed="1"/>
-    <w:lsdException w:name="toc 3" w:semiHidden="1" w:uiPriority="39" w:unhideWhenUsed="1"/>
-    <w:lsdException w:name="toc 4" w:semiHidden="1" w:uiPriority="39" w:unhideWhenUsed="1"/>
-    <w:lsdException w:name="toc 5" w:semiHidden="1" w:uiPriority="39" w:unhideWhenUsed="1"/>
-    <w:lsdException w:name="toc 6" w:semiHidden="1" w:uiPriority="39" w:unhideWhenUsed="1"/>
-    <w:lsdException w:name="toc 7" w:semiHidden="1" w:uiPriority="39" w:unhideWhenUsed="1"/>
-    <w:lsdException w:name="toc 8" w:semiHidden="1" w:uiPriority="39" w:unhideWhenUsed="1"/>
-    <w:lsdException w:name="toc 9" w:semiHidden="1" w:uiPriority="39" w:unhideWhenUsed="1"/>
-    <w:lsdException w:name="Normal Indent" w:semiHidden="1" w:unhideWhenUsed="1"/>
-    <w:lsdException w:name="footnote text" w:semiHidden="1" w:unhideWhenUsed="1"/>
-    <w:lsdException w:name="annotation text" w:semiHidden="1" w:unhideWhenUsed="1"/>
-    <w:lsdException w:name="header" w:semiHidden="1" w:unhideWhenUsed="1"/>
-    <w:lsdException w:name="footer" w:semiHidden="1" w:unhideWhenUsed="1"/>
-    <w:lsdException w:name="index heading" w:semiHidden="1" w:unhideWhenUsed="1"/>
-    <w:lsdException w:name="caption" w:semiHidden="1" w:uiPriority="35" w:unhideWhenUsed="1" w:qFormat="1"/>
-    <w:lsdException w:name="table of figures" w:semiHidden="1" w:unhideWhenUsed="1"/>
-    <w:lsdException w:name="envelope address" w:semiHidden="1" w:unhideWhenUsed="1"/>
-    <w:lsdException w:name="envelope return" w:semiHidden="1" w:unhideWhenUsed="1"/>
-    <w:lsdException w:name="footnote reference" w:semiHidden="1" w:unhideWhenUsed="1"/>
-    <w:lsdException w:name="annotation reference" w:semiHidden="1" w:unhideWhenUsed="1"/>
-    <w:lsdException w:name="line number" w:semiHidden="1" w:unhideWhenUsed="1"/>
-    <w:lsdException w:name="page number" w:semiHidden="1" w:unhideWhenUsed="1"/>
-    <w:lsdException w:name="endnote reference" w:semiHidden="1" w:unhideWhenUsed="1"/>
-    <w:lsdException w:name="endnote text" w:semiHidden="1" w:unhideWhenUsed="1"/>
-    <w:lsdException w:name="table of authorities" w:semiHidden="1" w:unhideWhenUsed="1"/>
-    <w:lsdException w:name="macro" w:semiHidden="1" w:unhideWhenUsed="1"/>
-    <w:lsdException w:name="toa heading" w:semiHidden="1" w:unhideWhenUsed="1"/>
-    <w:lsdException w:name="List" w:semiHidden="1" w:unhideWhenUsed="1"/>
-    <w:lsdException w:name="List Bullet" w:semiHidden="1" w:unhideWhenUsed="1"/>
-    <w:lsdException w:name="List Number" w:semiHidden="1" w:unhideWhenUsed="1"/>
-    <w:lsdException w:name="List 2" w:semiHidden="1" w:unhideWhenUsed="1"/>
-    <w:lsdException w:name="List 3" w:semiHidden="1" w:unhideWhenUsed="1"/>
-    <w:lsdException w:name="List 4" w:semiHidden="1" w:unhideWhenUsed="1"/>
-    <w:lsdException w:name="List 5" w:semiHidden="1" w:unhideWhenUsed="1"/>
-    <w:lsdException w:name="List Bullet 2" w:semiHidden="1" w:unhideWhenUsed="1"/>
-    <w:lsdException w:name="List Bullet 3" w:semiHidden="1" w:unhideWhenUsed="1"/>
-    <w:lsdException w:name="List Bullet 4" w:semiHidden="1" w:unhideWhenUsed="1"/>
-    <w:lsdException w:name="List Bullet 5" w:semiHidden="1" w:unhideWhenUsed="1"/>
-    <w:lsdException w:name="List Number 2" w:semiHidden="1" w:unhideWhenUsed="1"/>
-    <w:lsdException w:name="List Number 3" w:semiHidden="1" w:unhideWhenUsed="1"/>
-    <w:lsdException w:name="List Number 4" w:semiHidden="1" w:unhideWhenUsed="1"/>
-    <w:lsdException w:name="List Number 5" w:semiHidden="1" w:unhideWhenUsed="1"/>
-    <w:lsdException w:name="Title" w:uiPriority="10" w:qFormat="1"/>
-    <w:lsdException w:name="Closing" w:semiHidden="1" w:unhideWhenUsed="1"/>
-    <w:lsdException w:name="Signature" w:semiHidden="1" w:unhideWhenUsed="1"/>
-    <w:lsdException w:name="Default Paragraph Font" w:semiHidden="1" w:uiPriority="1" w:unhideWhenUsed="1"/>
-    <w:lsdException w:name="Body Text" w:semiHidden="1" w:unhideWhenUsed="1"/>
-    <w:lsdException w:name="Body Text Indent" w:semiHidden="1" w:unhideWhenUsed="1"/>
-    <w:lsdException w:name="List Continue" w:semiHidden="1" w:unhideWhenUsed="1"/>
-    <w:lsdException w:name="List Continue 2" w:semiHidden="1" w:unhideWhenUsed="1"/>
-    <w:lsdException w:name="List Continue 3" w:semiHidden="1" w:unhideWhenUsed="1"/>
-    <w:lsdException w:name="List Continue 4" w:semiHidden="1" w:unhideWhenUsed="1"/>
-    <w:lsdException w:name="List Continue 5" w:semiHidden="1" w:unhideWhenUsed="1"/>
-    <w:lsdException w:name="Message Header" w:semiHidden="1" w:unhideWhenUsed="1"/>
-    <w:lsdException w:name="Subtitle" w:uiPriority="11" w:qFormat="1"/>
-    <w:lsdException w:name="Salutation" w:semiHidden="1" w:unhideWhenUsed="1"/>
-    <w:lsdException w:name="Date" w:semiHidden="1" w:unhideWhenUsed="1"/>
-    <w:lsdException w:name="Body Text First Indent" w:semiHidden="1" w:unhideWhenUsed="1"/>
-    <w:lsdException w:name="Body Text First Indent 2" w:semiHidden="1" w:unhideWhenUsed="1"/>
-    <w:lsdException w:name="Note Heading" w:semiHidden="1" w:unhideWhenUsed="1"/>
-    <w:lsdException w:name="Body Text 2" w:semiHidden="1" w:unhideWhenUsed="1"/>
-    <w:lsdException w:name="Body Text 3" w:semiHidden="1" w:unhideWhenUsed="1"/>
-    <w:lsdException w:name="Body Text Indent 2" w:semiHidden="1" w:unhideWhenUsed="1"/>
-    <w:lsdException w:name="Body Text Indent 3" w:semiHidden="1" w:unhideWhenUsed="1"/>
-    <w:lsdException w:name="Block Text" w:semiHidden="1" w:unhideWhenUsed="1"/>
-    <w:lsdException w:name="Hyperlink" w:semiHidden="1" w:unhideWhenUsed="1"/>
-    <w:lsdException w:name="FollowedHyperlink" w:semiHidden="1" w:unhideWhenUsed="1"/>
-    <w:lsdException w:name="Strong" w:uiPriority="22" w:qFormat="1"/>
-    <w:lsdException w:name="Emphasis" w:uiPriority="20" w:qFormat="1"/>
-    <w:lsdException w:name="Document Map" w:semiHidden="1" w:unhideWhenUsed="1"/>
-    <w:lsdException w:name="Plain Text" w:semiHidden="1" w:unhideWhenUsed="1"/>
-    <w:lsdException w:name="E-mail Signature" w:semiHidden="1" w:unhideWhenUsed="1"/>
-    <w:lsdException w:name="HTML Top of Form" w:semiHidden="1" w:unhideWhenUsed="1"/>
-    <w:lsdException w:name="HTML Bottom of Form" w:semiHidden="1" w:unhideWhenUsed="1"/>
-    <w:lsdException w:name="Normal (Web)" w:semiHidden="1" w:unhideWhenUsed="1"/>
-    <w:lsdException w:name="HTML Acronym" w:semiHidden="1" w:unhideWhenUsed="1"/>
-    <w:lsdException w:name="HTML Address" w:semiHidden="1" w:unhideWhenUsed="1"/>
-    <w:lsdException w:name="HTML Cite" w:semiHidden="1" w:unhideWhenUsed="1"/>
-    <w:lsdException w:name="HTML Code" w:semiHidden="1" w:unhideWhenUsed="1"/>
-    <w:lsdException w:name="HTML Definition" w:semiHidden="1" w:unhideWhenUsed="1"/>
-    <w:lsdException w:name="HTML Keyboard" w:semiHidden="1" w:unhideWhenUsed="1"/>
-    <w:lsdException w:name="HTML Preformatted" w:semiHidden="1" w:unhideWhenUsed="1"/>
-    <w:lsdException w:name="HTML Sample" w:semiHidden="1" w:unhideWhenUsed="1"/>
-    <w:lsdException w:name="HTML Typewriter" w:semiHidden="1" w:unhideWhenUsed="1"/>
-    <w:lsdException w:name="HTML Variable" w:semiHidden="1" w:unhideWhenUsed="1"/>
-    <w:lsdException w:name="Normal Table" w:semiHidden="1" w:unhideWhenUsed="1"/>
-    <w:lsdException w:name="annotation subject" w:semiHidden="1" w:unhideWhenUsed="1"/>
-    <w:lsdException w:name="No List" w:semiHidden="1" w:unhideWhenUsed="1"/>
-    <w:lsdException w:name="Outline List 1" w:semiHidden="1" w:unhideWhenUsed="1"/>
-    <w:lsdException w:name="Outline List 2" w:semiHidden="1" w:unhideWhenUsed="1"/>
-    <w:lsdException w:name="Outline List 3" w:semiHidden="1" w:unhideWhenUsed="1"/>
-    <w:lsdException w:name="Table Simple 1" w:semiHidden="1" w:unhideWhenUsed="1"/>
-    <w:lsdException w:name="Table Simple 2" w:semiHidden="1" w:unhideWhenUsed="1"/>
-    <w:lsdException w:name="Table Simple 3" w:semiHidden="1" w:unhideWhenUsed="1"/>
-    <w:lsdException w:name="Table Classic 1" w:semiHidden="1" w:unhideWhenUsed="1"/>
-    <w:lsdException w:name="Table Classic 2" w:semiHidden="1" w:unhideWhenUsed="1"/>
-    <w:lsdException w:name="Table Classic 3" w:semiHidden="1" w:unhideWhenUsed="1"/>
-    <w:lsdException w:name="Table Classic 4" w:semiHidden="1" w:unhideWhenUsed="1"/>
-    <w:lsdException w:name="Table Colorful 1" w:semiHidden="1" w:unhideWhenUsed="1"/>
-    <w:lsdException w:name="Table Colorful 2" w:semiHidden="1" w:unhideWhenUsed="1"/>
-    <w:lsdException w:name="Table Colorful 3" w:semiHidden="1" w:unhideWhenUsed="1"/>
-    <w:lsdException w:name="Table Columns 1" w:semiHidden="1" w:unhideWhenUsed="1"/>
-    <w:lsdException w:name="Table Columns 2" w:semiHidden="1" w:unhideWhenUsed="1"/>
-    <w:lsdException w:name="Table Columns 3" w:semiHidden="1" w:unhideWhenUsed="1"/>
-    <w:lsdException w:name="Table Columns 4" w:semiHidden="1" w:unhideWhenUsed="1"/>
-    <w:lsdException w:name="Table Columns 5" w:semiHidden="1" w:unhideWhenUsed="1"/>
-    <w:lsdException w:name="Table Grid 1" w:semiHidden="1" w:unhideWhenUsed="1"/>
-    <w:lsdException w:name="Table Grid 2" w:semiHidden="1" w:unhideWhenUsed="1"/>
-    <w:lsdException w:name="Table Grid 3" w:semiHidden="1" w:unhideWhenUsed="1"/>
-    <w:lsdException w:name="Table Grid 4" w:semiHidden="1" w:unhideWhenUsed="1"/>
-    <w:lsdException w:name="Table Grid 5" w:semiHidden="1" w:unhideWhenUsed="1"/>
-    <w:lsdException w:name="Table Grid 6" w:semiHidden="1" w:unhideWhenUsed="1"/>
-    <w:lsdException w:name="Table Grid 7" w:semiHidden="1" w:unhideWhenUsed="1"/>
-    <w:lsdException w:name="Table Grid 8" w:semiHidden="1" w:unhideWhenUsed="1"/>
-    <w:lsdException w:name="Table List 1" w:semiHidden="1" w:unhideWhenUsed="1"/>
-    <w:lsdException w:name="Table List 2" w:semiHidden="1" w:unhideWhenUsed="1"/>
-    <w:lsdException w:name="Table List 3" w:semiHidden="1" w:unhideWhenUsed="1"/>
-    <w:lsdException w:name="Table List 4" w:semiHidden="1" w:unhideWhenUsed="1"/>
-    <w:lsdException w:name="Table List 5" w:semiHidden="1" w:unhideWhenUsed="1"/>
-    <w:lsdException w:name="Table List 6" w:semiHidden="1" w:unhideWhenUsed="1"/>
-    <w:lsdException w:name="Table List 7" w:semiHidden="1" w:unhideWhenUsed="1"/>
-    <w:lsdException w:name="Table List 8" w:semiHidden="1" w:unhideWhenUsed="1"/>
-    <w:lsdException w:name="Table 3D effects 1" w:semiHidden="1" w:unhideWhenUsed="1"/>
-    <w:lsdException w:name="Table 3D effects 2" w:semiHidden="1" w:unhideWhenUsed="1"/>
-    <w:lsdException w:name="Table 3D effects 3" w:semiHidden="1" w:unhideWhenUsed="1"/>
-    <w:lsdException w:name="Table Contemporary" w:semiHidden="1" w:unhideWhenUsed="1"/>
-    <w:lsdException w:name="Table Elegant" w:semiHidden="1" w:unhideWhenUsed="1"/>
-    <w:lsdException w:name="Table Professional" w:semiHidden="1" w:unhideWhenUsed="1"/>
-    <w:lsdException w:name="Table Subtle 1" w:semiHidden="1" w:unhideWhenUsed="1"/>
-    <w:lsdException w:name="Table Subtle 2" w:semiHidden="1" w:unhideWhenUsed="1"/>
-    <w:lsdException w:name="Table Web 1" w:semiHidden="1" w:unhideWhenUsed="1"/>
-    <w:lsdException w:name="Table Web 2" w:semiHidden="1" w:unhideWhenUsed="1"/>
-    <w:lsdException w:name="Table Web 3" w:semiHidden="1" w:unhideWhenUsed="1"/>
-    <w:lsdException w:name="Balloon Text" w:semiHidden="1" w:unhideWhenUsed="1"/>
-    <w:lsdException w:name="Table Grid" w:uiPriority="59"/>
-    <w:lsdException w:name="Table Theme" w:semiHidden="1" w:unhideWhenUsed="1"/>
-    <w:lsdException w:name="Placeholder Text" w:semiHidden="1"/>
-    <w:lsdException w:name="No Spacing" w:uiPriority="1" w:qFormat="1"/>
-    <w:lsdException w:name="Light Shading" w:uiPriority="60"/>
-    <w:lsdException w:name="Light List" w:uiPriority="61"/>
-    <w:lsdException w:name="Light Grid" w:uiPriority="62"/>
-    <w:lsdException w:name="Medium Shading 1" w:uiPriority="63"/>
-    <w:lsdException w:name="Medium Shading 2" w:uiPriority="64"/>
-    <w:lsdException w:name="Medium List 1" w:uiPriority="65"/>
-    <w:lsdException w:name="Medium List 2" w:uiPriority="66"/>
-    <w:lsdException w:name="Medium Grid 1" w:uiPriority="67"/>
-    <w:lsdException w:name="Medium Grid 2" w:uiPriority="68"/>
-    <w:lsdException w:name="Medium Grid 3" w:uiPriority="69"/>
-    <w:lsdException w:name="Dark List" w:uiPriority="70"/>
-    <w:lsdException w:name="Colorful Shading" w:uiPriority="71"/>
-    <w:lsdException w:name="Colorful List" w:uiPriority="72"/>
-    <w:lsdException w:name="Colorful Grid" w:uiPriority="73"/>
-    <w:lsdException w:name="Light Shading Accent 1" w:uiPriority="60"/>
-    <w:lsdException w:name="Light List Accent 1" w:uiPriority="61"/>
-    <w:lsdException w:name="Light Grid Accent 1" w:uiPriority="62"/>
-    <w:lsdException w:name="Medium Shading 1 Accent 1" w:uiPriority="63"/>
-    <w:lsdException w:name="Medium Shading 2 Accent 1" w:uiPriority="64"/>
-    <w:lsdException w:name="Medium List 1 Accent 1" w:uiPriority="65"/>
-    <w:lsdException w:name="Revision" w:semiHidden="1"/>
-    <w:lsdException w:name="List Paragraph" w:uiPriority="34" w:qFormat="1"/>
-    <w:lsdException w:name="Quote" w:uiPriority="29" w:qFormat="1"/>
-    <w:lsdException w:name="Intense Quote" w:uiPriority="30" w:qFormat="1"/>
-    <w:lsdException w:name="Medium List 2 Accent 1" w:uiPriority="66"/>
-    <w:lsdException w:name="Medium Grid 1 Accent 1" w:uiPriority="67"/>
-    <w:lsdException w:name="Medium Grid 2 Accent 1" w:uiPriority="68"/>
-    <w:lsdException w:name="Medium Grid 3 Accent 1" w:uiPriority="69"/>
-    <w:lsdException w:name="Dark List Accent 1" w:uiPriority="70"/>
-    <w:lsdException w:name="Colorful Shading Accent 1" w:uiPriority="71"/>
-    <w:lsdException w:name="Colorful List Accent 1" w:uiPriority="72"/>
-    <w:lsdException w:name="Colorful Grid Accent 1" w:uiPriority="73"/>
-    <w:lsdException w:name="Light Shading Accent 2" w:uiPriority="60"/>
-    <w:lsdException w:name="Light List Accent 2" w:uiPriority="61"/>
-    <w:lsdException w:name="Light Grid Accent 2" w:uiPriority="62"/>
-    <w:lsdException w:name="Medium Shading 1 Accent 2" w:uiPriority="63"/>
-    <w:lsdException w:name="Medium Shading 2 Accent 2" w:uiPriority="64"/>
-    <w:lsdException w:name="Medium List 1 Accent 2" w:uiPriority="65"/>
-    <w:lsdException w:name="Medium List 2 Accent 2" w:uiPriority="66"/>
-    <w:lsdException w:name="Medium Grid 1 Accent 2" w:uiPriority="67"/>
-    <w:lsdException w:name="Medium Grid 2 Accent 2" w:uiPriority="68"/>
-    <w:lsdException w:name="Medium Grid 3 Accent 2" w:uiPriority="69"/>
-    <w:lsdException w:name="Dark List Accent 2" w:uiPriority="70"/>
-    <w:lsdException w:name="Colorful Shading Accent 2" w:uiPriority="71"/>
-    <w:lsdException w:name="Colorful List Accent 2" w:uiPriority="72"/>
-    <w:lsdException w:name="Colorful Grid Accent 2" w:uiPriority="73"/>
-    <w:lsdException w:name="Light Shading Accent 3" w:uiPriority="60"/>
-    <w:lsdException w:name="Light List Accent 3" w:uiPriority="61"/>
-    <w:lsdException w:name="Light Grid Accent 3" w:uiPriority="62"/>
-    <w:lsdException w:name="Medium Shading 1 Accent 3" w:uiPriority="63"/>
-    <w:lsdException w:name="Medium Shading 2 Accent 3" w:uiPriority="64"/>
-    <w:lsdException w:name="Medium List 1 Accent 3" w:uiPriority="65"/>
-    <w:lsdException w:name="Medium List 2 Accent 3" w:uiPriority="66"/>
-    <w:lsdException w:name="Medium Grid 1 Accent 3" w:uiPriority="67"/>
-    <w:lsdException w:name="Medium Grid 2 Accent 3" w:uiPriority="68"/>
-    <w:lsdException w:name="Medium Grid 3 Accent 3" w:uiPriority="69"/>
-    <w:lsdException w:name="Dark List Accent 3" w:uiPriority="70"/>
-    <w:lsdException w:name="Colorful Shading Accent 3" w:uiPriority="71"/>
-    <w:lsdException w:name="Colorful List Accent 3" w:uiPriority="72"/>
-    <w:lsdException w:name="Colorful Grid Accent 3" w:uiPriority="73"/>
-    <w:lsdException w:name="Light Shading Accent 4" w:uiPriority="60"/>
-    <w:lsdException w:name="Light List Accent 4" w:uiPriority="61"/>
-    <w:lsdException w:name="Light Grid Accent 4" w:uiPriority="62"/>
-    <w:lsdException w:name="Medium Shading 1 Accent 4" w:uiPriority="63"/>
-    <w:lsdException w:name="Medium Shading 2 Accent 4" w:uiPriority="64"/>
-    <w:lsdException w:name="Medium List 1 Accent 4" w:uiPriority="65"/>
-    <w:lsdException w:name="Medium List 2 Accent 4" w:uiPriority="66"/>
-    <w:lsdException w:name="Medium Grid 1 Accent 4" w:uiPriority="67"/>
-    <w:lsdException w:name="Medium Grid 2 Accent 4" w:uiPriority="68"/>
-    <w:lsdException w:name="Medium Grid 3 Accent 4" w:uiPriority="69"/>
-    <w:lsdException w:name="Dark List Accent 4" w:uiPriority="70"/>
-    <w:lsdException w:name="Colorful Shading Accent 4" w:uiPriority="71"/>
-    <w:lsdException w:name="Colorful List Accent 4" w:uiPriority="72"/>
-    <w:lsdException w:name="Colorful Grid Accent 4" w:uiPriority="73"/>
-    <w:lsdException w:name="Light Shading Accent 5" w:uiPriority="60"/>
-    <w:lsdException w:name="Light List Accent 5" w:uiPriority="61"/>
-    <w:lsdException w:name="Light Grid Accent 5" w:uiPriority="62"/>
-    <w:lsdException w:name="Medium Shading 1 Accent 5" w:uiPriority="63"/>
-    <w:lsdException w:name="Medium Shading 2 Accent 5" w:uiPriority="64"/>
-    <w:lsdException w:name="Medium List 1 Accent 5" w:uiPriority="65"/>
-    <w:lsdException w:name="Medium List 2 Accent 5" w:uiPriority="66"/>
-    <w:lsdException w:name="Medium Grid 1 Accent 5" w:uiPriority="67"/>
-    <w:lsdException w:name="Medium Grid 2 Accent 5" w:uiPriority="68"/>
-    <w:lsdException w:name="Medium Grid 3 Accent 5" w:uiPriority="69"/>
-    <w:lsdException w:name="Dark List Accent 5" w:uiPriority="70"/>
-    <w:lsdException w:name="Colorful Shading Accent 5" w:uiPriority="71"/>
-    <w:lsdException w:name="Colorful List Accent 5" w:uiPriority="72"/>
-    <w:lsdException w:name="Colorful Grid Accent 5" w:uiPriority="73"/>
-    <w:lsdException w:name="Light Shading Accent 6" w:uiPriority="60"/>
-    <w:lsdException w:name="Light List Accent 6" w:uiPriority="61"/>
-    <w:lsdException w:name="Light Grid Accent 6" w:uiPriority="62"/>
-    <w:lsdException w:name="Medium Shading 1 Accent 6" w:uiPriority="63"/>
-    <w:lsdException w:name="Medium Shading 2 Accent 6" w:uiPriority="64"/>
-    <w:lsdException w:name="Medium List 1 Accent 6" w:uiPriority="65"/>
-    <w:lsdException w:name="Medium List 2 Accent 6" w:uiPriority="66"/>
-    <w:lsdException w:name="Medium Grid 1 Accent 6" w:uiPriority="67"/>
-    <w:lsdException w:name="Medium Grid 2 Accent 6" w:uiPriority="68"/>
-    <w:lsdException w:name="Medium Grid 3 Accent 6" w:uiPriority="69"/>
-    <w:lsdException w:name="Dark List Accent 6" w:uiPriority="70"/>
-    <w:lsdException w:name="Colorful Shading Accent 6" w:uiPriority="71"/>
-    <w:lsdException w:name="Colorful List Accent 6" w:uiPriority="72"/>
-    <w:lsdException w:name="Colorful Grid Accent 6" w:uiPriority="73"/>
-    <w:lsdException w:name="Subtle Emphasis" w:uiPriority="19" w:qFormat="1"/>
-    <w:lsdException w:name="Intense Emphasis" w:uiPriority="21" w:qFormat="1"/>
-    <w:lsdException w:name="Subtle Reference" w:uiPriority="31" w:qFormat="1"/>
-    <w:lsdException w:name="Intense Reference" w:uiPriority="32" w:qFormat="1"/>
-    <w:lsdException w:name="Book Title" w:uiPriority="33" w:qFormat="1"/>
-    <w:lsdException w:name="Bibliography" w:semiHidden="1" w:uiPriority="37" w:unhideWhenUsed="1"/>
-    <w:lsdException w:name="TOC Heading" w:semiHidden="1" w:uiPriority="39" w:unhideWhenUsed="1" w:qFormat="1"/>
-    <w:lsdException w:name="Plain Table 1" w:uiPriority="41"/>
-    <w:lsdException w:name="Plain Table 2" w:uiPriority="42"/>
-    <w:lsdException w:name="Plain Table 3" w:uiPriority="43"/>
-    <w:lsdException w:name="Plain Table 4" w:uiPriority="44"/>
-    <w:lsdException w:name="Plain Table 5" w:uiPriority="45"/>
-    <w:lsdException w:name="Grid Table Light" w:uiPriority="40"/>
-    <w:lsdException w:name="Grid Table 1 Light" w:uiPriority="46"/>
-    <w:lsdException w:name="Grid Table 2" w:uiPriority="47"/>
-    <w:lsdException w:name="Grid Table 3" w:uiPriority="48"/>
-    <w:lsdException w:name="Grid Table 4" w:uiPriority="49"/>
-    <w:lsdException w:name="Grid Table 5 Dark" w:uiPriority="50"/>
-    <w:lsdException w:name="Grid Table 6 Colorful" w:uiPriority="51"/>
-    <w:lsdException w:name="Grid Table 7 Colorful" w:uiPriority="52"/>
-    <w:lsdException w:name="Grid Table 1 Light Accent 1" w:uiPriority="46"/>
-    <w:lsdException w:name="Grid Table 2 Accent 1" w:uiPriority="47"/>
-    <w:lsdException w:name="Grid Table 3 Accent 1" w:uiPriority="48"/>
-    <w:lsdException w:name="Grid Table 4 Accent 1" w:uiPriority="49"/>
-    <w:lsdException w:name="Grid Table 5 Dark Accent 1" w:uiPriority="50"/>
-    <w:lsdException w:name="Grid Table 6 Colorful Accent 1" w:uiPriority="51"/>
-    <w:lsdException w:name="Grid Table 7 Colorful Accent 1" w:uiPriority="52"/>
-    <w:lsdException w:name="Grid Table 1 Light Accent 2" w:uiPriority="46"/>
-    <w:lsdException w:name="Grid Table 2 Accent 2" w:uiPriority="47"/>
-    <w:lsdException w:name="Grid Table 3 Accent 2" w:uiPriority="48"/>
-    <w:lsdException w:name="Grid Table 4 Accent 2" w:uiPriority="49"/>
-    <w:lsdException w:name="Grid Table 5 Dark Accent 2" w:uiPriority="50"/>
-    <w:lsdException w:name="Grid Table 6 Colorful Accent 2" w:uiPriority="51"/>
-    <w:lsdException w:name="Grid Table 7 Colorful Accent 2" w:uiPriority="52"/>
-    <w:lsdException w:name="Grid Table 1 Light Accent 3" w:uiPriority="46"/>
-    <w:lsdException w:name="Grid Table 2 Accent 3" w:uiPriority="47"/>
-    <w:lsdException w:name="Grid Table 3 Accent 3" w:uiPriority="48"/>
-    <w:lsdException w:name="Grid Table 4 Accent 3" w:uiPriority="49"/>
-    <w:lsdException w:name="Grid Table 5 Dark Accent 3" w:uiPriority="50"/>
-    <w:lsdException w:name="Grid Table 6 Colorful Accent 3" w:uiPriority="51"/>
-    <w:lsdException w:name="Grid Table 7 Colorful Accent 3" w:uiPriority="52"/>
-    <w:lsdException w:name="Grid Table 1 Light Accent 4" w:uiPriority="46"/>
-    <w:lsdException w:name="Grid Table 2 Accent 4" w:uiPriority="47"/>
-    <w:lsdException w:name="Grid Table 3 Accent 4" w:uiPriority="48"/>
-    <w:lsdException w:name="Grid Table 4 Accent 4" w:uiPriority="49"/>
-    <w:lsdException w:name="Grid Table 5 Dark Accent 4" w:uiPriority="50"/>
-    <w:lsdException w:name="Grid Table 6 Colorful Accent 4" w:uiPriority="51"/>
-    <w:lsdException w:name="Grid Table 7 Colorful Accent 4" w:uiPriority="52"/>
-    <w:lsdException w:name="Grid Table 1 Light Accent 5" w:uiPriority="46"/>
-    <w:lsdException w:name="Grid Table 2 Accent 5" w:uiPriority="47"/>
-    <w:lsdException w:name="Grid Table 3 Accent 5" w:uiPriority="48"/>
-    <w:lsdException w:name="Grid Table 4 Accent 5" w:uiPriority="49"/>
-    <w:lsdException w:name="Grid Table 5 Dark Accent 5" w:uiPriority="50"/>
-    <w:lsdException w:name="Grid Table 6 Colorful Accent 5" w:uiPriority="51"/>
-    <w:lsdException w:name="Grid Table 7 Colorful Accent 5" w:uiPriority="52"/>
-    <w:lsdException w:name="Grid Table 1 Light Accent 6" w:uiPriority="46"/>
-    <w:lsdException w:name="Grid Table 2 Accent 6" w:uiPriority="47"/>
-    <w:lsdException w:name="Grid Table 3 Accent 6" w:uiPriority="48"/>
-    <w:lsdException w:name="Grid Table 4 Accent 6" w:uiPriority="49"/>
-    <w:lsdException w:name="Grid Table 5 Dark Accent 6" w:uiPriority="50"/>
-    <w:lsdException w:name="Grid Table 6 Colorful Accent 6" w:uiPriority="51"/>
-    <w:lsdException w:name="Grid Table 7 Colorful Accent 6" w:uiPriority="52"/>
-    <w:lsdException w:name="List Table 1 Light" w:uiPriority="46"/>
-    <w:lsdException w:name="List Table 2" w:uiPriority="47"/>
-    <w:lsdException w:name="List Table 3" w:uiPriority="48"/>
-    <w:lsdException w:name="List Table 4" w:uiPriority="49"/>
-    <w:lsdException w:name="List Table 5 Dark" w:uiPriority="50"/>
-    <w:lsdException w:name="List Table 6 Colorful" w:uiPriority="51"/>
-    <w:lsdException w:name="List Table 7 Colorful" w:uiPriority="52"/>
-    <w:lsdException w:name="List Table 1 Light Accent 1" w:uiPriority="46"/>
-    <w:lsdException w:name="List Table 2 Accent 1" w:uiPriority="47"/>
-    <w:lsdException w:name="List Table 3 Accent 1" w:uiPriority="48"/>
-    <w:lsdException w:name="List Table 4 Accent 1" w:uiPriority="49"/>
-    <w:lsdException w:name="List Table 5 Dark Accent 1" w:uiPriority="50"/>
-    <w:lsdException w:name="List Table 6 Colorful Accent 1" w:uiPriority="51"/>
-    <w:lsdException w:name="List Table 7 Colorful Accent 1" w:uiPriority="52"/>
-    <w:lsdException w:name="List Table 1 Light Accent 2" w:uiPriority="46"/>
-    <w:lsdException w:name="List Table 2 Accent 2" w:uiPriority="47"/>
-    <w:lsdException w:name="List Table 3 Accent 2" w:uiPriority="48"/>
-    <w:lsdException w:name="List Table 4 Accent 2" w:uiPriority="49"/>
-    <w:lsdException w:name="List Table 5 Dark Accent 2" w:uiPriority="50"/>
-    <w:lsdException w:name="List Table 6 Colorful Accent 2" w:uiPriority="51"/>
-    <w:lsdException w:name="List Table 7 Colorful Accent 2" w:uiPriority="52"/>
-    <w:lsdException w:name="List Table 1 Light Accent 3" w:uiPriority="46"/>
-    <w:lsdException w:name="List Table 2 Accent 3" w:uiPriority="47"/>
-    <w:lsdException w:name="List Table 3 Accent 3" w:uiPriority="48"/>
-    <w:lsdException w:name="List Table 4 Accent 3" w:uiPriority="49"/>
-    <w:lsdException w:name="List Table 5 Dark Accent 3" w:uiPriority="50"/>
-    <w:lsdException w:name="List Table 6 Colorful Accent 3" w:uiPriority="51"/>
-    <w:lsdException w:name="List Table 7 Colorful Accent 3" w:uiPriority="52"/>
-    <w:lsdException w:name="List Table 1 Light Accent 4" w:uiPriority="46"/>
-    <w:lsdException w:name="List Table 2 Accent 4" w:uiPriority="47"/>
-    <w:lsdException w:name="List Table 3 Accent 4" w:uiPriority="48"/>
-    <w:lsdException w:name="List Table 4 Accent 4" w:uiPriority="49"/>
-    <w:lsdException w:name="List Table 5 Dark Accent 4" w:uiPriority="50"/>
-    <w:lsdException w:name="List Table 6 Colorful Accent 4" w:uiPriority="51"/>
-    <w:lsdException w:name="List Table 7 Colorful Accent 4" w:uiPriority="52"/>
-    <w:lsdException w:name="List Table 1 Light Accent 5" w:uiPriority="46"/>
-    <w:lsdException w:name="List Table 2 Accent 5" w:uiPriority="47"/>
-    <w:lsdException w:name="List Table 3 Accent 5" w:uiPriority="48"/>
-    <w:lsdException w:name="List Table 4 Accent 5" w:uiPriority="49"/>
-    <w:lsdException w:name="List Table 5 Dark Accent 5" w:uiPriority="50"/>
-    <w:lsdException w:name="List Table 6 Colorful Accent 5" w:uiPriority="51"/>
-    <w:lsdException w:name="List Table 7 Colorful Accent 5" w:uiPriority="52"/>
-    <w:lsdException w:name="List Table 1 Light Accent 6" w:uiPriority="46"/>
-    <w:lsdException w:name="List Table 2 Accent 6" w:uiPriority="47"/>
-    <w:lsdException w:name="List Table 3 Accent 6" w:uiPriority="48"/>
-    <w:lsdException w:name="List Table 4 Accent 6" w:uiPriority="49"/>
-    <w:lsdException w:name="List Table 5 Dark Accent 6" w:uiPriority="50"/>
-    <w:lsdException w:name="List Table 6 Colorful Accent 6" w:uiPriority="51"/>
-    <w:lsdException w:name="List Table 7 Colorful Accent 6" w:uiPriority="52"/>
+  <w:latentStyles w:defLockedState="0" w:defUIPriority="99" w:defSemiHidden="1" w:defUnhideWhenUsed="1" w:defQFormat="0" w:count="267">
+    <w:lsdException w:name="Normal" w:semiHidden="0" w:uiPriority="0" w:unhideWhenUsed="0" w:qFormat="1"/>
+    <w:lsdException w:name="heading 1" w:semiHidden="0" w:uiPriority="9" w:unhideWhenUsed="0" w:qFormat="1"/>
+    <w:lsdException w:name="heading 2" w:uiPriority="9" w:qFormat="1"/>
+    <w:lsdException w:name="heading 3" w:uiPriority="9" w:qFormat="1"/>
+    <w:lsdException w:name="heading 4" w:uiPriority="9" w:qFormat="1"/>
+    <w:lsdException w:name="heading 5" w:uiPriority="9" w:qFormat="1"/>
+    <w:lsdException w:name="heading 6" w:uiPriority="9" w:qFormat="1"/>
+    <w:lsdException w:name="heading 7" w:uiPriority="9" w:qFormat="1"/>
+    <w:lsdException w:name="heading 8" w:uiPriority="9" w:qFormat="1"/>
+    <w:lsdException w:name="heading 9" w:uiPriority="9" w:qFormat="1"/>
+    <w:lsdException w:name="toc 1" w:uiPriority="39"/>
+    <w:lsdException w:name="toc 2" w:uiPriority="39"/>
+    <w:lsdException w:name="toc 3" w:uiPriority="39"/>
+    <w:lsdException w:name="toc 4" w:uiPriority="39"/>
+    <w:lsdException w:name="toc 5" w:uiPriority="39"/>
+    <w:lsdException w:name="toc 6" w:uiPriority="39"/>
+    <w:lsdException w:name="toc 7" w:uiPriority="39"/>
+    <w:lsdException w:name="toc 8" w:uiPriority="39"/>
+    <w:lsdException w:name="toc 9" w:uiPriority="39"/>
+    <w:lsdException w:name="caption" w:uiPriority="35" w:qFormat="1"/>
+    <w:lsdException w:name="Title" w:semiHidden="0" w:uiPriority="10" w:unhideWhenUsed="0" w:qFormat="1"/>
+    <w:lsdException w:name="Default Paragraph Font" w:uiPriority="1"/>
+    <w:lsdException w:name="Subtitle" w:semiHidden="0" w:uiPriority="11" w:unhideWhenUsed="0" w:qFormat="1"/>
+    <w:lsdException w:name="Strong" w:semiHidden="0" w:uiPriority="22" w:unhideWhenUsed="0" w:qFormat="1"/>
+    <w:lsdException w:name="Emphasis" w:semiHidden="0" w:uiPriority="20" w:unhideWhenUsed="0" w:qFormat="1"/>
+    <w:lsdException w:name="Table Grid" w:semiHidden="0" w:uiPriority="59" w:unhideWhenUsed="0"/>
+    <w:lsdException w:name="Placeholder Text" w:unhideWhenUsed="0"/>
+    <w:lsdException w:name="No Spacing" w:semiHidden="0" w:uiPriority="1" w:unhideWhenUsed="0" w:qFormat="1"/>
+    <w:lsdException w:name="Light Shading" w:semiHidden="0" w:uiPriority="60" w:unhideWhenUsed="0"/>
+    <w:lsdException w:name="Light List" w:semiHidden="0" w:uiPriority="61" w:unhideWhenUsed="0"/>
+    <w:lsdException w:name="Light Grid" w:semiHidden="0" w:uiPriority="62" w:unhideWhenUsed="0"/>
+    <w:lsdException w:name="Medium Shading 1" w:semiHidden="0" w:uiPriority="63" w:unhideWhenUsed="0"/>
+    <w:lsdException w:name="Medium Shading 2" w:semiHidden="0" w:uiPriority="64" w:unhideWhenUsed="0"/>
+    <w:lsdException w:name="Medium List 1" w:semiHidden="0" w:uiPriority="65" w:unhideWhenUsed="0"/>
+    <w:lsdException w:name="Medium List 2" w:semiHidden="0" w:uiPriority="66" w:unhideWhenUsed="0"/>
+    <w:lsdException w:name="Medium Grid 1" w:semiHidden="0" w:uiPriority="67" w:unhideWhenUsed="0"/>
+    <w:lsdException w:name="Medium Grid 2" w:semiHidden="0" w:uiPriority="68" w:unhideWhenUsed="0"/>
+    <w:lsdException w:name="Medium Grid 3" w:semiHidden="0" w:uiPriority="69" w:unhideWhenUsed="0"/>
+    <w:lsdException w:name="Dark List" w:semiHidden="0" w:uiPriority="70" w:unhideWhenUsed="0"/>
+    <w:lsdException w:name="Colorful Shading" w:semiHidden="0" w:uiPriority="71" w:unhideWhenUsed="0"/>
+    <w:lsdException w:name="Colorful List" w:semiHidden="0" w:uiPriority="72" w:unhideWhenUsed="0"/>
+    <w:lsdException w:name="Colorful Grid" w:semiHidden="0" w:uiPriority="73" w:unhideWhenUsed="0"/>
+    <w:lsdException w:name="Light Shading Accent 1" w:semiHidden="0" w:uiPriority="60" w:unhideWhenUsed="0"/>
+    <w:lsdException w:name="Light List Accent 1" w:semiHidden="0" w:uiPriority="61" w:unhideWhenUsed="0"/>
+    <w:lsdException w:name="Light Grid Accent 1" w:semiHidden="0" w:uiPriority="62" w:unhideWhenUsed="0"/>
+    <w:lsdException w:name="Medium Shading 1 Accent 1" w:semiHidden="0" w:uiPriority="63" w:unhideWhenUsed="0"/>
+    <w:lsdException w:name="Medium Shading 2 Accent 1" w:semiHidden="0" w:uiPriority="64" w:unhideWhenUsed="0"/>
+    <w:lsdException w:name="Medium List 1 Accent 1" w:semiHidden="0" w:uiPriority="65" w:unhideWhenUsed="0"/>
+    <w:lsdException w:name="Revision" w:unhideWhenUsed="0"/>
+    <w:lsdException w:name="List Paragraph" w:semiHidden="0" w:uiPriority="34" w:unhideWhenUsed="0" w:qFormat="1"/>
+    <w:lsdException w:name="Quote" w:semiHidden="0" w:uiPriority="29" w:unhideWhenUsed="0" w:qFormat="1"/>
+    <w:lsdException w:name="Intense Quote" w:semiHidden="0" w:uiPriority="30" w:unhideWhenUsed="0" w:qFormat="1"/>
+    <w:lsdException w:name="Medium List 2 Accent 1" w:semiHidden="0" w:uiPriority="66" w:unhideWhenUsed="0"/>
+    <w:lsdException w:name="Medium Grid 1 Accent 1" w:semiHidden="0" w:uiPriority="67" w:unhideWhenUsed="0"/>
+    <w:lsdException w:name="Medium Grid 2 Accent 1" w:semiHidden="0" w:uiPriority="68" w:unhideWhenUsed="0"/>
+    <w:lsdException w:name="Medium Grid 3 Accent 1" w:semiHidden="0" w:uiPriority="69" w:unhideWhenUsed="0"/>
+    <w:lsdException w:name="Dark List Accent 1" w:semiHidden="0" w:uiPriority="70" w:unhideWhenUsed="0"/>
+    <w:lsdException w:name="Colorful Shading Accent 1" w:semiHidden="0" w:uiPriority="71" w:unhideWhenUsed="0"/>
+    <w:lsdException w:name="Colorful List Accent 1" w:semiHidden="0" w:uiPriority="72" w:unhideWhenUsed="0"/>
+    <w:lsdException w:name="Colorful Grid Accent 1" w:semiHidden="0" w:uiPriority="73" w:unhideWhenUsed="0"/>
+    <w:lsdException w:name="Light Shading Accent 2" w:semiHidden="0" w:uiPriority="60" w:unhideWhenUsed="0"/>
+    <w:lsdException w:name="Light List Accent 2" w:semiHidden="0" w:uiPriority="61" w:unhideWhenUsed="0"/>
+    <w:lsdException w:name="Light Grid Accent 2" w:semiHidden="0" w:uiPriority="62" w:unhideWhenUsed="0"/>
+    <w:lsdException w:name="Medium Shading 1 Accent 2" w:semiHidden="0" w:uiPriority="63" w:unhideWhenUsed="0"/>
+    <w:lsdException w:name="Medium Shading 2 Accent 2" w:semiHidden="0" w:uiPriority="64" w:unhideWhenUsed="0"/>
+    <w:lsdException w:name="Medium List 1 Accent 2" w:semiHidden="0" w:uiPriority="65" w:unhideWhenUsed="0"/>
+    <w:lsdException w:name="Medium List 2 Accent 2" w:semiHidden="0" w:uiPriority="66" w:unhideWhenUsed="0"/>
+    <w:lsdException w:name="Medium Grid 1 Accent 2" w:semiHidden="0" w:uiPriority="67" w:unhideWhenUsed="0"/>
+    <w:lsdException w:name="Medium Grid 2 Accent 2" w:semiHidden="0" w:uiPriority="68" w:unhideWhenUsed="0"/>
+    <w:lsdException w:name="Medium Grid 3 Accent 2" w:semiHidden="0" w:uiPriority="69" w:unhideWhenUsed="0"/>
+    <w:lsdException w:name="Dark List Accent 2" w:semiHidden="0" w:uiPriority="70" w:unhideWhenUsed="0"/>
+    <w:lsdException w:name="Colorful Shading Accent 2" w:semiHidden="0" w:uiPriority="71" w:unhideWhenUsed="0"/>
+    <w:lsdException w:name="Colorful List Accent 2" w:semiHidden="0" w:uiPriority="72" w:unhideWhenUsed="0"/>
+    <w:lsdException w:name="Colorful Grid Accent 2" w:semiHidden="0" w:uiPriority="73" w:unhideWhenUsed="0"/>
+    <w:lsdException w:name="Light Shading Accent 3" w:semiHidden="0" w:uiPriority="60" w:unhideWhenUsed="0"/>
+    <w:lsdException w:name="Light List Accent 3" w:semiHidden="0" w:uiPriority="61" w:unhideWhenUsed="0"/>
+    <w:lsdException w:name="Light Grid Accent 3" w:semiHidden="0" w:uiPriority="62" w:unhideWhenUsed="0"/>
+    <w:lsdException w:name="Medium Shading 1 Accent 3" w:semiHidden="0" w:uiPriority="63" w:unhideWhenUsed="0"/>
+    <w:lsdException w:name="Medium Shading 2 Accent 3" w:semiHidden="0" w:uiPriority="64" w:unhideWhenUsed="0"/>
+    <w:lsdException w:name="Medium List 1 Accent 3" w:semiHidden="0" w:uiPriority="65" w:unhideWhenUsed="0"/>
+    <w:lsdException w:name="Medium List 2 Accent 3" w:semiHidden="0" w:uiPriority="66" w:unhideWhenUsed="0"/>
+    <w:lsdException w:name="Medium Grid 1 Accent 3" w:semiHidden="0" w:uiPriority="67" w:unhideWhenUsed="0"/>
+    <w:lsdException w:name="Medium Grid 2 Accent 3" w:semiHidden="0" w:uiPriority="68" w:unhideWhenUsed="0"/>
+    <w:lsdException w:name="Medium Grid 3 Accent 3" w:semiHidden="0" w:uiPriority="69" w:unhideWhenUsed="0"/>
+    <w:lsdException w:name="Dark List Accent 3" w:semiHidden="0" w:uiPriority="70" w:unhideWhenUsed="0"/>
+    <w:lsdException w:name="Colorful Shading Accent 3" w:semiHidden="0" w:uiPriority="71" w:unhideWhenUsed="0"/>
+    <w:lsdException w:name="Colorful List Accent 3" w:semiHidden="0" w:uiPriority="72" w:unhideWhenUsed="0"/>
+    <w:lsdException w:name="Colorful Grid Accent 3" w:semiHidden="0" w:uiPriority="73" w:unhideWhenUsed="0"/>
+    <w:lsdException w:name="Light Shading Accent 4" w:semiHidden="0" w:uiPriority="60" w:unhideWhenUsed="0"/>
+    <w:lsdException w:name="Light List Accent 4" w:semiHidden="0" w:uiPriority="61" w:unhideWhenUsed="0"/>
+    <w:lsdException w:name="Light Grid Accent 4" w:semiHidden="0" w:uiPriority="62" w:unhideWhenUsed="0"/>
+    <w:lsdException w:name="Medium Shading 1 Accent 4" w:semiHidden="0" w:uiPriority="63" w:unhideWhenUsed="0"/>
+    <w:lsdException w:name="Medium Shading 2 Accent 4" w:semiHidden="0" w:uiPriority="64" w:unhideWhenUsed="0"/>
+    <w:lsdException w:name="Medium List 1 Accent 4" w:semiHidden="0" w:uiPriority="65" w:unhideWhenUsed="0"/>
+    <w:lsdException w:name="Medium List 2 Accent 4" w:semiHidden="0" w:uiPriority="66" w:unhideWhenUsed="0"/>
+    <w:lsdException w:name="Medium Grid 1 Accent 4" w:semiHidden="0" w:uiPriority="67" w:unhideWhenUsed="0"/>
+    <w:lsdException w:name="Medium Grid 2 Accent 4" w:semiHidden="0" w:uiPriority="68" w:unhideWhenUsed="0"/>
+    <w:lsdException w:name="Medium Grid 3 Accent 4" w:semiHidden="0" w:uiPriority="69" w:unhideWhenUsed="0"/>
+    <w:lsdException w:name="Dark List Accent 4" w:semiHidden="0" w:uiPriority="70" w:unhideWhenUsed="0"/>
+    <w:lsdException w:name="Colorful Shading Accent 4" w:semiHidden="0" w:uiPriority="71" w:unhideWhenUsed="0"/>
+    <w:lsdException w:name="Colorful List Accent 4" w:semiHidden="0" w:uiPriority="72" w:unhideWhenUsed="0"/>
+    <w:lsdException w:name="Colorful Grid Accent 4" w:semiHidden="0" w:uiPriority="73" w:unhideWhenUsed="0"/>
+    <w:lsdException w:name="Light Shading Accent 5" w:semiHidden="0" w:uiPriority="60" w:unhideWhenUsed="0"/>
+    <w:lsdException w:name="Light List Accent 5" w:semiHidden="0" w:uiPriority="61" w:unhideWhenUsed="0"/>
+    <w:lsdException w:name="Light Grid Accent 5" w:semiHidden="0" w:uiPriority="62" w:unhideWhenUsed="0"/>
+    <w:lsdException w:name="Medium Shading 1 Accent 5" w:semiHidden="0" w:uiPriority="63" w:unhideWhenUsed="0"/>
+    <w:lsdException w:name="Medium Shading 2 Accent 5" w:semiHidden="0" w:uiPriority="64" w:unhideWhenUsed="0"/>
+    <w:lsdException w:name="Medium List 1 Accent 5" w:semiHidden="0" w:uiPriority="65" w:unhideWhenUsed="0"/>
+    <w:lsdException w:name="Medium List 2 Accent 5" w:semiHidden="0" w:uiPriority="66" w:unhideWhenUsed="0"/>
+    <w:lsdException w:name="Medium Grid 1 Accent 5" w:semiHidden="0" w:uiPriority="67" w:unhideWhenUsed="0"/>
+    <w:lsdException w:name="Medium Grid 2 Accent 5" w:semiHidden="0" w:uiPriority="68" w:unhideWhenUsed="0"/>
+    <w:lsdException w:name="Medium Grid 3 Accent 5" w:semiHidden="0" w:uiPriority="69" w:unhideWhenUsed="0"/>
+    <w:lsdException w:name="Dark List Accent 5" w:semiHidden="0" w:uiPriority="70" w:unhideWhenUsed="0"/>
+    <w:lsdException w:name="Colorful Shading Accent 5" w:semiHidden="0" w:uiPriority="71" w:unhideWhenUsed="0"/>
+    <w:lsdException w:name="Colorful List Accent 5" w:semiHidden="0" w:uiPriority="72" w:unhideWhenUsed="0"/>
+    <w:lsdException w:name="Colorful Grid Accent 5" w:semiHidden="0" w:uiPriority="73" w:unhideWhenUsed="0"/>
+    <w:lsdException w:name="Light Shading Accent 6" w:semiHidden="0" w:uiPriority="60" w:unhideWhenUsed="0"/>
+    <w:lsdException w:name="Light List Accent 6" w:semiHidden="0" w:uiPriority="61" w:unhideWhenUsed="0"/>
+    <w:lsdException w:name="Light Grid Accent 6" w:semiHidden="0" w:uiPriority="62" w:unhideWhenUsed="0"/>
+    <w:lsdException w:name="Medium Shading 1 Accent 6" w:semiHidden="0" w:uiPriority="63" w:unhideWhenUsed="0"/>
+    <w:lsdException w:name="Medium Shading 2 Accent 6" w:semiHidden="0" w:uiPriority="64" w:unhideWhenUsed="0"/>
+    <w:lsdException w:name="Medium List 1 Accent 6" w:semiHidden="0" w:uiPriority="65" w:unhideWhenUsed="0"/>
+    <w:lsdException w:name="Medium List 2 Accent 6" w:semiHidden="0" w:uiPriority="66" w:unhideWhenUsed="0"/>
+    <w:lsdException w:name="Medium Grid 1 Accent 6" w:semiHidden="0" w:uiPriority="67" w:unhideWhenUsed="0"/>
+    <w:lsdException w:name="Medium Grid 2 Accent 6" w:semiHidden="0" w:uiPriority="68" w:unhideWhenUsed="0"/>
+    <w:lsdException w:name="Medium Grid 3 Accent 6" w:semiHidden="0" w:uiPriority="69" w:unhideWhenUsed="0"/>
+    <w:lsdException w:name="Dark List Accent 6" w:semiHidden="0" w:uiPriority="70" w:unhideWhenUsed="0"/>
+    <w:lsdException w:name="Colorful Shading Accent 6" w:semiHidden="0" w:uiPriority="71" w:unhideWhenUsed="0"/>
+    <w:lsdException w:name="Colorful List Accent 6" w:semiHidden="0" w:uiPriority="72" w:unhideWhenUsed="0"/>
+    <w:lsdException w:name="Colorful Grid Accent 6" w:semiHidden="0" w:uiPriority="73" w:unhideWhenUsed="0"/>
+    <w:lsdException w:name="Subtle Emphasis" w:semiHidden="0" w:uiPriority="19" w:unhideWhenUsed="0" w:qFormat="1"/>
+    <w:lsdException w:name="Intense Emphasis" w:semiHidden="0" w:uiPriority="21" w:unhideWhenUsed="0" w:qFormat="1"/>
+    <w:lsdException w:name="Subtle Reference" w:semiHidden="0" w:uiPriority="31" w:unhideWhenUsed="0" w:qFormat="1"/>
+    <w:lsdException w:name="Intense Reference" w:semiHidden="0" w:uiPriority="32" w:unhideWhenUsed="0" w:qFormat="1"/>
+    <w:lsdException w:name="Book Title" w:semiHidden="0" w:uiPriority="33" w:unhideWhenUsed="0" w:qFormat="1"/>
+    <w:lsdException w:name="Bibliography" w:uiPriority="37"/>
+    <w:lsdException w:name="TOC Heading" w:uiPriority="39" w:qFormat="1"/>
+  </w:latentStyles>
+  <w:style w:type="paragraph" w:default="1" w:styleId="Normal">
+    <w:name w:val="Normal"/>
+    <w:qFormat/>
+  </w:style>
+  <w:style w:type="character" w:default="1" w:styleId="Fuentedeprrafopredeter">
+    <w:name w:val="Default Paragraph Font"/>
+    <w:uiPriority w:val="1"/>
+    <w:semiHidden/>
+    <w:unhideWhenUsed/>
+  </w:style>
+  <w:style w:type="table" w:default="1" w:styleId="Tablanormal">
+    <w:name w:val="Normal Table"/>
+    <w:uiPriority w:val="99"/>
+    <w:semiHidden/>
+    <w:unhideWhenUsed/>
+    <w:tblPr>
+      <w:tblInd w:w="0" w:type="dxa"/>
+      <w:tblCellMar>
+        <w:top w:w="0" w:type="dxa"/>
+        <w:left w:w="108" w:type="dxa"/>
+        <w:bottom w:w="0" w:type="dxa"/>
+        <w:right w:w="108" w:type="dxa"/>
+      </w:tblCellMar>
+    </w:tblPr>
+  </w:style>
+  <w:style w:type="numbering" w:default="1" w:styleId="Sinlista">
+    <w:name w:val="No List"/>
+    <w:uiPriority w:val="99"/>
+    <w:semiHidden/>
+    <w:unhideWhenUsed/>
+  </w:style>
+  <w:style w:type="table" w:styleId="Tablaconcuadrcula">
+    <w:name w:val="Table Grid"/>
+    <w:basedOn w:val="Tablanormal"/>
+    <w:uiPriority w:val="59"/>
+    <w:rsid w:val="006907A4"/>
+    <w:tblPr>
+      <w:tblBorders>
+        <w:top w:val="single" w:sz="4" w:space="0" w:color="auto"/>
+        <w:left w:val="single" w:sz="4" w:space="0" w:color="auto"/>
+        <w:bottom w:val="single" w:sz="4" w:space="0" w:color="auto"/>
+        <w:right w:val="single" w:sz="4" w:space="0" w:color="auto"/>
+        <w:insideH w:val="single" w:sz="4" w:space="0" w:color="auto"/>
+        <w:insideV w:val="single" w:sz="4" w:space="0" w:color="auto"/>
+      </w:tblBorders>
+    </w:tblPr>
+  </w:style>
+  <w:style w:type="paragraph" w:styleId="Prrafodelista">
+    <w:name w:val="List Paragraph"/>
+    <w:basedOn w:val="Normal"/>
+    <w:uiPriority w:val="34"/>
+    <w:qFormat/>
+    <w:rsid w:val="00054002"/>
+    <w:pPr>
+      <w:ind w:left="720"/>
+      <w:contextualSpacing/>
+    </w:pPr>
+  </w:style>
+  <w:style w:type="character" w:styleId="Hipervnculo">
+    <w:name w:val="Hyperlink"/>
+    <w:basedOn w:val="Fuentedeprrafopredeter"/>
+    <w:uiPriority w:val="99"/>
+    <w:unhideWhenUsed/>
+    <w:rsid w:val="006A715D"/>
+    <w:rPr>
+      <w:color w:val="0000FF" w:themeColor="hyperlink"/>
+      <w:u w:val="single"/>
+    </w:rPr>
+  </w:style>
+  <w:style w:type="character" w:styleId="Refdecomentario">
+    <w:name w:val="annotation reference"/>
+    <w:basedOn w:val="Fuentedeprrafopredeter"/>
+    <w:uiPriority w:val="99"/>
+    <w:semiHidden/>
+    <w:unhideWhenUsed/>
+    <w:rsid w:val="0051368F"/>
+    <w:rPr>
+      <w:sz w:val="16"/>
+      <w:szCs w:val="16"/>
+    </w:rPr>
+  </w:style>
+  <w:style w:type="paragraph" w:styleId="Textocomentario">
+    <w:name w:val="annotation text"/>
+    <w:basedOn w:val="Normal"/>
+    <w:link w:val="TextocomentarioCar"/>
+    <w:uiPriority w:val="99"/>
+    <w:semiHidden/>
+    <w:unhideWhenUsed/>
+    <w:rsid w:val="0051368F"/>
+    <w:rPr>
+      <w:sz w:val="20"/>
+      <w:szCs w:val="20"/>
+    </w:rPr>
+  </w:style>
+  <w:style w:type="character" w:customStyle="1" w:styleId="TextocomentarioCar">
+    <w:name w:val="Texto comentario Car"/>
+    <w:basedOn w:val="Fuentedeprrafopredeter"/>
+    <w:link w:val="Textocomentario"/>
+    <w:uiPriority w:val="99"/>
+    <w:semiHidden/>
+    <w:rsid w:val="0051368F"/>
+    <w:rPr>
+      <w:sz w:val="20"/>
+      <w:szCs w:val="20"/>
+    </w:rPr>
+  </w:style>
+  <w:style w:type="paragraph" w:styleId="Asuntodelcomentario">
+    <w:name w:val="annotation subject"/>
+    <w:basedOn w:val="Textocomentario"/>
+    <w:next w:val="Textocomentario"/>
+    <w:link w:val="AsuntodelcomentarioCar"/>
+    <w:uiPriority w:val="99"/>
+    <w:semiHidden/>
+    <w:unhideWhenUsed/>
+    <w:rsid w:val="0051368F"/>
+    <w:rPr>
+      <w:b/>
+      <w:bCs/>
+    </w:rPr>
+  </w:style>
+  <w:style w:type="character" w:customStyle="1" w:styleId="AsuntodelcomentarioCar">
+    <w:name w:val="Asunto del comentario Car"/>
+    <w:basedOn w:val="TextocomentarioCar"/>
+    <w:link w:val="Asuntodelcomentario"/>
+    <w:uiPriority w:val="99"/>
+    <w:semiHidden/>
+    <w:rsid w:val="0051368F"/>
+    <w:rPr>
+      <w:b/>
+      <w:bCs/>
+      <w:sz w:val="20"/>
+      <w:szCs w:val="20"/>
+    </w:rPr>
+  </w:style>
+  <w:style w:type="paragraph" w:styleId="Textodeglobo">
+    <w:name w:val="Balloon Text"/>
+    <w:basedOn w:val="Normal"/>
+    <w:link w:val="TextodegloboCar"/>
+    <w:uiPriority w:val="99"/>
+    <w:semiHidden/>
+    <w:unhideWhenUsed/>
+    <w:rsid w:val="0051368F"/>
+    <w:rPr>
+      <w:rFonts w:ascii="Tahoma" w:hAnsi="Tahoma" w:cs="Tahoma"/>
+      <w:sz w:val="16"/>
+      <w:szCs w:val="16"/>
+    </w:rPr>
+  </w:style>
+  <w:style w:type="character" w:customStyle="1" w:styleId="TextodegloboCar">
+    <w:name w:val="Texto de globo Car"/>
+    <w:basedOn w:val="Fuentedeprrafopredeter"/>
+    <w:link w:val="Textodeglobo"/>
+    <w:uiPriority w:val="99"/>
+    <w:semiHidden/>
+    <w:rsid w:val="0051368F"/>
+    <w:rPr>
+      <w:rFonts w:ascii="Tahoma" w:hAnsi="Tahoma" w:cs="Tahoma"/>
+      <w:sz w:val="16"/>
+      <w:szCs w:val="16"/>
+    </w:rPr>
+  </w:style>
+</w:styles>
+</file>
+
+<file path=word/stylesWithEffects.xml><?xml version="1.0" encoding="utf-8"?>
+<w:styles xmlns:wpc="http://schemas.microsoft.com/office/word/2010/wordprocessingCanvas" xmlns:mc="http://schemas.openxmlformats.org/markup-compatibility/2006" xmlns:o="urn:schemas-microsoft-com:office:office" xmlns:r="http://schemas.openxmlformats.org/officeDocument/2006/relationships" xmlns:m="http://schemas.openxmlformats.org/officeDocument/2006/math" xmlns:v="urn:schemas-microsoft-com:vml" xmlns:wp14="http://schemas.microsoft.com/office/word/2010/wordprocessingDrawing" xmlns:wp="http://schemas.openxmlformats.org/drawingml/2006/wordprocessingDrawing" xmlns:w10="urn:schemas-microsoft-com:office:word" xmlns:w="http://schemas.openxmlformats.org/wordprocessingml/2006/main" xmlns:w14="http://schemas.microsoft.com/office/word/2010/wordml" xmlns:wpg="http://schemas.microsoft.com/office/word/2010/wordprocessingGroup" xmlns:wpi="http://schemas.microsoft.com/office/word/2010/wordprocessingInk" xmlns:wne="http://schemas.microsoft.com/office/word/2006/wordml" xmlns:wps="http://schemas.microsoft.com/office/word/2010/wordprocessingShape" mc:Ignorable="w14 wp14">
+  <w:docDefaults>
+    <w:rPrDefault>
+      <w:rPr>
+        <w:rFonts w:asciiTheme="minorHAnsi" w:eastAsiaTheme="minorEastAsia" w:hAnsiTheme="minorHAnsi" w:cstheme="minorBidi"/>
+        <w:sz w:val="24"/>
+        <w:szCs w:val="24"/>
+        <w:lang w:val="en-US" w:eastAsia="en-US" w:bidi="ar-SA"/>
+      </w:rPr>
+    </w:rPrDefault>
+    <w:pPrDefault/>
+  </w:docDefaults>
+  <w:latentStyles w:defLockedState="0" w:defUIPriority="99" w:defSemiHidden="1" w:defUnhideWhenUsed="1" w:defQFormat="0" w:count="267">
+    <w:lsdException w:name="Normal" w:semiHidden="0" w:uiPriority="0" w:unhideWhenUsed="0" w:qFormat="1"/>
+    <w:lsdException w:name="heading 1" w:semiHidden="0" w:uiPriority="9" w:unhideWhenUsed="0" w:qFormat="1"/>
+    <w:lsdException w:name="heading 2" w:uiPriority="9" w:qFormat="1"/>
+    <w:lsdException w:name="heading 3" w:uiPriority="9" w:qFormat="1"/>
+    <w:lsdException w:name="heading 4" w:uiPriority="9" w:qFormat="1"/>
+    <w:lsdException w:name="heading 5" w:uiPriority="9" w:qFormat="1"/>
+    <w:lsdException w:name="heading 6" w:uiPriority="9" w:qFormat="1"/>
+    <w:lsdException w:name="heading 7" w:uiPriority="9" w:qFormat="1"/>
+    <w:lsdException w:name="heading 8" w:uiPriority="9" w:qFormat="1"/>
+    <w:lsdException w:name="heading 9" w:uiPriority="9" w:qFormat="1"/>
+    <w:lsdException w:name="toc 1" w:uiPriority="39"/>
+    <w:lsdException w:name="toc 2" w:uiPriority="39"/>
+    <w:lsdException w:name="toc 3" w:uiPriority="39"/>
+    <w:lsdException w:name="toc 4" w:uiPriority="39"/>
+    <w:lsdException w:name="toc 5" w:uiPriority="39"/>
+    <w:lsdException w:name="toc 6" w:uiPriority="39"/>
+    <w:lsdException w:name="toc 7" w:uiPriority="39"/>
+    <w:lsdException w:name="toc 8" w:uiPriority="39"/>
+    <w:lsdException w:name="toc 9" w:uiPriority="39"/>
+    <w:lsdException w:name="caption" w:uiPriority="35" w:qFormat="1"/>
+    <w:lsdException w:name="Title" w:semiHidden="0" w:uiPriority="10" w:unhideWhenUsed="0" w:qFormat="1"/>
+    <w:lsdException w:name="Default Paragraph Font" w:uiPriority="1"/>
+    <w:lsdException w:name="Subtitle" w:semiHidden="0" w:uiPriority="11" w:unhideWhenUsed="0" w:qFormat="1"/>
+    <w:lsdException w:name="Strong" w:semiHidden="0" w:uiPriority="22" w:unhideWhenUsed="0" w:qFormat="1"/>
+    <w:lsdException w:name="Emphasis" w:semiHidden="0" w:uiPriority="20" w:unhideWhenUsed="0" w:qFormat="1"/>
+    <w:lsdException w:name="Table Grid" w:semiHidden="0" w:uiPriority="59" w:unhideWhenUsed="0"/>
+    <w:lsdException w:name="Placeholder Text" w:unhideWhenUsed="0"/>
+    <w:lsdException w:name="No Spacing" w:semiHidden="0" w:uiPriority="1" w:unhideWhenUsed="0" w:qFormat="1"/>
+    <w:lsdException w:name="Light Shading" w:semiHidden="0" w:uiPriority="60" w:unhideWhenUsed="0"/>
+    <w:lsdException w:name="Light List" w:semiHidden="0" w:uiPriority="61" w:unhideWhenUsed="0"/>
+    <w:lsdException w:name="Light Grid" w:semiHidden="0" w:uiPriority="62" w:unhideWhenUsed="0"/>
+    <w:lsdException w:name="Medium Shading 1" w:semiHidden="0" w:uiPriority="63" w:unhideWhenUsed="0"/>
+    <w:lsdException w:name="Medium Shading 2" w:semiHidden="0" w:uiPriority="64" w:unhideWhenUsed="0"/>
+    <w:lsdException w:name="Medium List 1" w:semiHidden="0" w:uiPriority="65" w:unhideWhenUsed="0"/>
+    <w:lsdException w:name="Medium List 2" w:semiHidden="0" w:uiPriority="66" w:unhideWhenUsed="0"/>
+    <w:lsdException w:name="Medium Grid 1" w:semiHidden="0" w:uiPriority="67" w:unhideWhenUsed="0"/>
+    <w:lsdException w:name="Medium Grid 2" w:semiHidden="0" w:uiPriority="68" w:unhideWhenUsed="0"/>
+    <w:lsdException w:name="Medium Grid 3" w:semiHidden="0" w:uiPriority="69" w:unhideWhenUsed="0"/>
+    <w:lsdException w:name="Dark List" w:semiHidden="0" w:uiPriority="70" w:unhideWhenUsed="0"/>
+    <w:lsdException w:name="Colorful Shading" w:semiHidden="0" w:uiPriority="71" w:unhideWhenUsed="0"/>
+    <w:lsdException w:name="Colorful List" w:semiHidden="0" w:uiPriority="72" w:unhideWhenUsed="0"/>
+    <w:lsdException w:name="Colorful Grid" w:semiHidden="0" w:uiPriority="73" w:unhideWhenUsed="0"/>
+    <w:lsdException w:name="Light Shading Accent 1" w:semiHidden="0" w:uiPriority="60" w:unhideWhenUsed="0"/>
+    <w:lsdException w:name="Light List Accent 1" w:semiHidden="0" w:uiPriority="61" w:unhideWhenUsed="0"/>
+    <w:lsdException w:name="Light Grid Accent 1" w:semiHidden="0" w:uiPriority="62" w:unhideWhenUsed="0"/>
+    <w:lsdException w:name="Medium Shading 1 Accent 1" w:semiHidden="0" w:uiPriority="63" w:unhideWhenUsed="0"/>
+    <w:lsdException w:name="Medium Shading 2 Accent 1" w:semiHidden="0" w:uiPriority="64" w:unhideWhenUsed="0"/>
+    <w:lsdException w:name="Medium List 1 Accent 1" w:semiHidden="0" w:uiPriority="65" w:unhideWhenUsed="0"/>
+    <w:lsdException w:name="Revision" w:unhideWhenUsed="0"/>
+    <w:lsdException w:name="List Paragraph" w:semiHidden="0" w:uiPriority="34" w:unhideWhenUsed="0" w:qFormat="1"/>
+    <w:lsdException w:name="Quote" w:semiHidden="0" w:uiPriority="29" w:unhideWhenUsed="0" w:qFormat="1"/>
+    <w:lsdException w:name="Intense Quote" w:semiHidden="0" w:uiPriority="30" w:unhideWhenUsed="0" w:qFormat="1"/>
+    <w:lsdException w:name="Medium List 2 Accent 1" w:semiHidden="0" w:uiPriority="66" w:unhideWhenUsed="0"/>
+    <w:lsdException w:name="Medium Grid 1 Accent 1" w:semiHidden="0" w:uiPriority="67" w:unhideWhenUsed="0"/>
+    <w:lsdException w:name="Medium Grid 2 Accent 1" w:semiHidden="0" w:uiPriority="68" w:unhideWhenUsed="0"/>
+    <w:lsdException w:name="Medium Grid 3 Accent 1" w:semiHidden="0" w:uiPriority="69" w:unhideWhenUsed="0"/>
+    <w:lsdException w:name="Dark List Accent 1" w:semiHidden="0" w:uiPriority="70" w:unhideWhenUsed="0"/>
+    <w:lsdException w:name="Colorful Shading Accent 1" w:semiHidden="0" w:uiPriority="71" w:unhideWhenUsed="0"/>
+    <w:lsdException w:name="Colorful List Accent 1" w:semiHidden="0" w:uiPriority="72" w:unhideWhenUsed="0"/>
+    <w:lsdException w:name="Colorful Grid Accent 1" w:semiHidden="0" w:uiPriority="73" w:unhideWhenUsed="0"/>
+    <w:lsdException w:name="Light Shading Accent 2" w:semiHidden="0" w:uiPriority="60" w:unhideWhenUsed="0"/>
+    <w:lsdException w:name="Light List Accent 2" w:semiHidden="0" w:uiPriority="61" w:unhideWhenUsed="0"/>
+    <w:lsdException w:name="Light Grid Accent 2" w:semiHidden="0" w:uiPriority="62" w:unhideWhenUsed="0"/>
+    <w:lsdException w:name="Medium Shading 1 Accent 2" w:semiHidden="0" w:uiPriority="63" w:unhideWhenUsed="0"/>
+    <w:lsdException w:name="Medium Shading 2 Accent 2" w:semiHidden="0" w:uiPriority="64" w:unhideWhenUsed="0"/>
+    <w:lsdException w:name="Medium List 1 Accent 2" w:semiHidden="0" w:uiPriority="65" w:unhideWhenUsed="0"/>
+    <w:lsdException w:name="Medium List 2 Accent 2" w:semiHidden="0" w:uiPriority="66" w:unhideWhenUsed="0"/>
+    <w:lsdException w:name="Medium Grid 1 Accent 2" w:semiHidden="0" w:uiPriority="67" w:unhideWhenUsed="0"/>
+    <w:lsdException w:name="Medium Grid 2 Accent 2" w:semiHidden="0" w:uiPriority="68" w:unhideWhenUsed="0"/>
+    <w:lsdException w:name="Medium Grid 3 Accent 2" w:semiHidden="0" w:uiPriority="69" w:unhideWhenUsed="0"/>
+    <w:lsdException w:name="Dark List Accent 2" w:semiHidden="0" w:uiPriority="70" w:unhideWhenUsed="0"/>
+    <w:lsdException w:name="Colorful Shading Accent 2" w:semiHidden="0" w:uiPriority="71" w:unhideWhenUsed="0"/>
+    <w:lsdException w:name="Colorful List Accent 2" w:semiHidden="0" w:uiPriority="72" w:unhideWhenUsed="0"/>
+    <w:lsdException w:name="Colorful Grid Accent 2" w:semiHidden="0" w:uiPriority="73" w:unhideWhenUsed="0"/>
+    <w:lsdException w:name="Light Shading Accent 3" w:semiHidden="0" w:uiPriority="60" w:unhideWhenUsed="0"/>
+    <w:lsdException w:name="Light List Accent 3" w:semiHidden="0" w:uiPriority="61" w:unhideWhenUsed="0"/>
+    <w:lsdException w:name="Light Grid Accent 3" w:semiHidden="0" w:uiPriority="62" w:unhideWhenUsed="0"/>
+    <w:lsdException w:name="Medium Shading 1 Accent 3" w:semiHidden="0" w:uiPriority="63" w:unhideWhenUsed="0"/>
+    <w:lsdException w:name="Medium Shading 2 Accent 3" w:semiHidden="0" w:uiPriority="64" w:unhideWhenUsed="0"/>
+    <w:lsdException w:name="Medium List 1 Accent 3" w:semiHidden="0" w:uiPriority="65" w:unhideWhenUsed="0"/>
+    <w:lsdException w:name="Medium List 2 Accent 3" w:semiHidden="0" w:uiPriority="66" w:unhideWhenUsed="0"/>
+    <w:lsdException w:name="Medium Grid 1 Accent 3" w:semiHidden="0" w:uiPriority="67" w:unhideWhenUsed="0"/>
+    <w:lsdException w:name="Medium Grid 2 Accent 3" w:semiHidden="0" w:uiPriority="68" w:unhideWhenUsed="0"/>
+    <w:lsdException w:name="Medium Grid 3 Accent 3" w:semiHidden="0" w:uiPriority="69" w:unhideWhenUsed="0"/>
+    <w:lsdException w:name="Dark List Accent 3" w:semiHidden="0" w:uiPriority="70" w:unhideWhenUsed="0"/>
+    <w:lsdException w:name="Colorful Shading Accent 3" w:semiHidden="0" w:uiPriority="71" w:unhideWhenUsed="0"/>
+    <w:lsdException w:name="Colorful List Accent 3" w:semiHidden="0" w:uiPriority="72" w:unhideWhenUsed="0"/>
+    <w:lsdException w:name="Colorful Grid Accent 3" w:semiHidden="0" w:uiPriority="73" w:unhideWhenUsed="0"/>
+    <w:lsdException w:name="Light Shading Accent 4" w:semiHidden="0" w:uiPriority="60" w:unhideWhenUsed="0"/>
+    <w:lsdException w:name="Light List Accent 4" w:semiHidden="0" w:uiPriority="61" w:unhideWhenUsed="0"/>
+    <w:lsdException w:name="Light Grid Accent 4" w:semiHidden="0" w:uiPriority="62" w:unhideWhenUsed="0"/>
+    <w:lsdException w:name="Medium Shading 1 Accent 4" w:semiHidden="0" w:uiPriority="63" w:unhideWhenUsed="0"/>
+    <w:lsdException w:name="Medium Shading 2 Accent 4" w:semiHidden="0" w:uiPriority="64" w:unhideWhenUsed="0"/>
+    <w:lsdException w:name="Medium List 1 Accent 4" w:semiHidden="0" w:uiPriority="65" w:unhideWhenUsed="0"/>
+    <w:lsdException w:name="Medium List 2 Accent 4" w:semiHidden="0" w:uiPriority="66" w:unhideWhenUsed="0"/>
+    <w:lsdException w:name="Medium Grid 1 Accent 4" w:semiHidden="0" w:uiPriority="67" w:unhideWhenUsed="0"/>
+    <w:lsdException w:name="Medium Grid 2 Accent 4" w:semiHidden="0" w:uiPriority="68" w:unhideWhenUsed="0"/>
+    <w:lsdException w:name="Medium Grid 3 Accent 4" w:semiHidden="0" w:uiPriority="69" w:unhideWhenUsed="0"/>
+    <w:lsdException w:name="Dark List Accent 4" w:semiHidden="0" w:uiPriority="70" w:unhideWhenUsed="0"/>
+    <w:lsdException w:name="Colorful Shading Accent 4" w:semiHidden="0" w:uiPriority="71" w:unhideWhenUsed="0"/>
+    <w:lsdException w:name="Colorful List Accent 4" w:semiHidden="0" w:uiPriority="72" w:unhideWhenUsed="0"/>
+    <w:lsdException w:name="Colorful Grid Accent 4" w:semiHidden="0" w:uiPriority="73" w:unhideWhenUsed="0"/>
+    <w:lsdException w:name="Light Shading Accent 5" w:semiHidden="0" w:uiPriority="60" w:unhideWhenUsed="0"/>
+    <w:lsdException w:name="Light List Accent 5" w:semiHidden="0" w:uiPriority="61" w:unhideWhenUsed="0"/>
+    <w:lsdException w:name="Light Grid Accent 5" w:semiHidden="0" w:uiPriority="62" w:unhideWhenUsed="0"/>
+    <w:lsdException w:name="Medium Shading 1 Accent 5" w:semiHidden="0" w:uiPriority="63" w:unhideWhenUsed="0"/>
+    <w:lsdException w:name="Medium Shading 2 Accent 5" w:semiHidden="0" w:uiPriority="64" w:unhideWhenUsed="0"/>
+    <w:lsdException w:name="Medium List 1 Accent 5" w:semiHidden="0" w:uiPriority="65" w:unhideWhenUsed="0"/>
+    <w:lsdException w:name="Medium List 2 Accent 5" w:semiHidden="0" w:uiPriority="66" w:unhideWhenUsed="0"/>
+    <w:lsdException w:name="Medium Grid 1 Accent 5" w:semiHidden="0" w:uiPriority="67" w:unhideWhenUsed="0"/>
+    <w:lsdException w:name="Medium Grid 2 Accent 5" w:semiHidden="0" w:uiPriority="68" w:unhideWhenUsed="0"/>
+    <w:lsdException w:name="Medium Grid 3 Accent 5" w:semiHidden="0" w:uiPriority="69" w:unhideWhenUsed="0"/>
+    <w:lsdException w:name="Dark List Accent 5" w:semiHidden="0" w:uiPriority="70" w:unhideWhenUsed="0"/>
+    <w:lsdException w:name="Colorful Shading Accent 5" w:semiHidden="0" w:uiPriority="71" w:unhideWhenUsed="0"/>
+    <w:lsdException w:name="Colorful List Accent 5" w:semiHidden="0" w:uiPriority="72" w:unhideWhenUsed="0"/>
+    <w:lsdException w:name="Colorful Grid Accent 5" w:semiHidden="0" w:uiPriority="73" w:unhideWhenUsed="0"/>
+    <w:lsdException w:name="Light Shading Accent 6" w:semiHidden="0" w:uiPriority="60" w:unhideWhenUsed="0"/>
+    <w:lsdException w:name="Light List Accent 6" w:semiHidden="0" w:uiPriority="61" w:unhideWhenUsed="0"/>
+    <w:lsdException w:name="Light Grid Accent 6" w:semiHidden="0" w:uiPriority="62" w:unhideWhenUsed="0"/>
+    <w:lsdException w:name="Medium Shading 1 Accent 6" w:semiHidden="0" w:uiPriority="63" w:unhideWhenUsed="0"/>
+    <w:lsdException w:name="Medium Shading 2 Accent 6" w:semiHidden="0" w:uiPriority="64" w:unhideWhenUsed="0"/>
+    <w:lsdException w:name="Medium List 1 Accent 6" w:semiHidden="0" w:uiPriority="65" w:unhideWhenUsed="0"/>
+    <w:lsdException w:name="Medium List 2 Accent 6" w:semiHidden="0" w:uiPriority="66" w:unhideWhenUsed="0"/>
+    <w:lsdException w:name="Medium Grid 1 Accent 6" w:semiHidden="0" w:uiPriority="67" w:unhideWhenUsed="0"/>
+    <w:lsdException w:name="Medium Grid 2 Accent 6" w:semiHidden="0" w:uiPriority="68" w:unhideWhenUsed="0"/>
+    <w:lsdException w:name="Medium Grid 3 Accent 6" w:semiHidden="0" w:uiPriority="69" w:unhideWhenUsed="0"/>
+    <w:lsdException w:name="Dark List Accent 6" w:semiHidden="0" w:uiPriority="70" w:unhideWhenUsed="0"/>
+    <w:lsdException w:name="Colorful Shading Accent 6" w:semiHidden="0" w:uiPriority="71" w:unhideWhenUsed="0"/>
+    <w:lsdException w:name="Colorful List Accent 6" w:semiHidden="0" w:uiPriority="72" w:unhideWhenUsed="0"/>
+    <w:lsdException w:name="Colorful Grid Accent 6" w:semiHidden="0" w:uiPriority="73" w:unhideWhenUsed="0"/>
+    <w:lsdException w:name="Subtle Emphasis" w:semiHidden="0" w:uiPriority="19" w:unhideWhenUsed="0" w:qFormat="1"/>
+    <w:lsdException w:name="Intense Emphasis" w:semiHidden="0" w:uiPriority="21" w:unhideWhenUsed="0" w:qFormat="1"/>
+    <w:lsdException w:name="Subtle Reference" w:semiHidden="0" w:uiPriority="31" w:unhideWhenUsed="0" w:qFormat="1"/>
+    <w:lsdException w:name="Intense Reference" w:semiHidden="0" w:uiPriority="32" w:unhideWhenUsed="0" w:qFormat="1"/>
+    <w:lsdException w:name="Book Title" w:semiHidden="0" w:uiPriority="33" w:unhideWhenUsed="0" w:qFormat="1"/>
+    <w:lsdException w:name="Bibliography" w:uiPriority="37"/>
+    <w:lsdException w:name="TOC Heading" w:uiPriority="39" w:qFormat="1"/>
   </w:latentStyles>
   <w:style w:type="paragraph" w:default="1" w:styleId="Normal">
     <w:name w:val="Normal"/>

--- a/fuentes/contenidos/grado08/guion07/CN_08_07_CO_REC200.docx
+++ b/fuentes/contenidos/grado08/guion07/CN_08_07_CO_REC200.docx
@@ -26,7 +26,7 @@
           <w:b/>
           <w:lang w:val="es-ES_tradnl"/>
         </w:rPr>
-        <w:t>M102A: Actividad de proyectos</w:t>
+        <w:t>M101: Preguntas de respuesta libre</w:t>
       </w:r>
       <w:r>
         <w:rPr>
@@ -40,51 +40,6 @@
     <w:p>
       <w:pPr>
         <w:spacing w:line="360" w:lineRule="auto"/>
-        <w:jc w:val="center"/>
-        <w:rPr>
-          <w:rFonts w:ascii="Arial" w:hAnsi="Arial" w:cs="Arial"/>
-          <w:lang w:val="es-ES_tradnl"/>
-        </w:rPr>
-      </w:pPr>
-      <w:r>
-        <w:rPr>
-          <w:rFonts w:ascii="Arial" w:hAnsi="Arial" w:cs="Arial"/>
-          <w:lang w:val="es-ES_tradnl"/>
-        </w:rPr>
-        <w:t xml:space="preserve">PERMITE QUE EL </w:t>
-      </w:r>
-      <w:r>
-        <w:rPr>
-          <w:rFonts w:ascii="Arial" w:hAnsi="Arial" w:cs="Arial"/>
-          <w:lang w:val="es-ES_tradnl"/>
-        </w:rPr>
-        <w:t>ALUMNO</w:t>
-      </w:r>
-      <w:r>
-        <w:rPr>
-          <w:rFonts w:ascii="Arial" w:hAnsi="Arial" w:cs="Arial"/>
-          <w:lang w:val="es-ES_tradnl"/>
-        </w:rPr>
-        <w:t xml:space="preserve"> ADJUNTE UN DOCUMENTO </w:t>
-      </w:r>
-      <w:r>
-        <w:rPr>
-          <w:rFonts w:ascii="Arial" w:hAnsi="Arial" w:cs="Arial"/>
-          <w:lang w:val="es-ES_tradnl"/>
-        </w:rPr>
-        <w:t xml:space="preserve">DIGITAL </w:t>
-      </w:r>
-      <w:r>
-        <w:rPr>
-          <w:rFonts w:ascii="Arial" w:hAnsi="Arial" w:cs="Arial"/>
-          <w:lang w:val="es-ES_tradnl"/>
-        </w:rPr>
-        <w:t xml:space="preserve">DE RESPUESTA </w:t>
-      </w:r>
-    </w:p>
-    <w:p>
-      <w:pPr>
-        <w:spacing w:line="360" w:lineRule="auto"/>
         <w:rPr>
           <w:rFonts w:ascii="Arial" w:hAnsi="Arial" w:cs="Arial"/>
           <w:lang w:val="es-ES_tradnl"/>
@@ -121,320 +76,288 @@
           <w:highlight w:val="green"/>
           <w:lang w:val="es-ES_tradnl"/>
         </w:rPr>
-        <w:t xml:space="preserve">Nombre del </w:t>
-      </w:r>
+        <w:t>Nombre del guión a que corresponde el ejercicio</w:t>
+      </w:r>
+    </w:p>
+    <w:p>
+      <w:pPr>
+        <w:spacing w:line="360" w:lineRule="auto"/>
+        <w:rPr>
+          <w:rFonts w:ascii="Arial" w:hAnsi="Arial" w:cs="Arial"/>
+          <w:lang w:val="es-ES_tradnl"/>
+        </w:rPr>
+      </w:pPr>
+      <w:r>
+        <w:rPr>
+          <w:rFonts w:ascii="Arial" w:hAnsi="Arial" w:cs="Arial"/>
+          <w:lang w:val="es-ES_tradnl"/>
+        </w:rPr>
+        <w:t>CN_08_07_CO</w:t>
+      </w:r>
+    </w:p>
+    <w:p>
+      <w:pPr>
+        <w:spacing w:line="360" w:lineRule="auto"/>
+        <w:rPr>
+          <w:rFonts w:ascii="Arial" w:hAnsi="Arial" w:cs="Arial"/>
+          <w:lang w:val="es-ES_tradnl"/>
+        </w:rPr>
+      </w:pPr>
+    </w:p>
+    <w:p>
+      <w:pPr>
+        <w:spacing w:line="360" w:lineRule="auto"/>
+        <w:rPr>
+          <w:rFonts w:ascii="Arial" w:hAnsi="Arial" w:cs="Arial"/>
+          <w:b/>
+          <w:lang w:val="es-ES_tradnl"/>
+        </w:rPr>
+      </w:pPr>
+      <w:r>
+        <w:rPr>
+          <w:rFonts w:ascii="Arial" w:hAnsi="Arial" w:cs="Arial"/>
+          <w:b/>
+          <w:lang w:val="es-ES_tradnl"/>
+        </w:rPr>
+        <w:t xml:space="preserve">DATOS DEL </w:t>
+      </w:r>
+      <w:r>
+        <w:rPr>
+          <w:rFonts w:ascii="Arial" w:hAnsi="Arial" w:cs="Arial"/>
+          <w:b/>
+          <w:lang w:val="es-ES_tradnl"/>
+        </w:rPr>
+        <w:t>RECURSO</w:t>
+      </w:r>
+    </w:p>
+    <w:p>
+      <w:pPr>
+        <w:spacing w:line="360" w:lineRule="auto"/>
+        <w:rPr>
+          <w:rFonts w:ascii="Arial" w:hAnsi="Arial" w:cs="Arial"/>
+          <w:lang w:val="es-ES_tradnl"/>
+        </w:rPr>
+      </w:pPr>
+    </w:p>
+    <w:p>
+      <w:pPr>
+        <w:spacing w:line="360" w:lineRule="auto"/>
+        <w:rPr>
+          <w:rFonts w:ascii="Arial" w:hAnsi="Arial" w:cs="Arial"/>
+          <w:lang w:val="es-ES_tradnl"/>
+        </w:rPr>
+      </w:pPr>
+      <w:r>
+        <w:rPr>
+          <w:rFonts w:ascii="Arial" w:hAnsi="Arial" w:cs="Arial"/>
+          <w:b/>
+          <w:color w:val="FF0000"/>
+          <w:lang w:val="es-ES_tradnl"/>
+        </w:rPr>
+        <w:t>*</w:t>
+      </w:r>
+      <w:r>
+        <w:rPr>
+          <w:rFonts w:ascii="Arial" w:hAnsi="Arial" w:cs="Arial"/>
+          <w:lang w:val="es-ES_tradnl"/>
+        </w:rPr>
+        <w:t xml:space="preserve"> </w:t>
+      </w:r>
+      <w:r>
+        <w:rPr>
+          <w:rFonts w:ascii="Arial" w:hAnsi="Arial" w:cs="Arial"/>
+          <w:highlight w:val="green"/>
+          <w:lang w:val="es-ES_tradnl"/>
+        </w:rPr>
+        <w:t>Título del recurso (</w:t>
+      </w:r>
+      <w:r>
+        <w:rPr>
+          <w:rFonts w:ascii="Arial" w:hAnsi="Arial" w:cs="Arial"/>
+          <w:b/>
+          <w:highlight w:val="green"/>
+          <w:lang w:val="es-ES_tradnl"/>
+        </w:rPr>
+        <w:t>65</w:t>
+      </w:r>
+      <w:r>
+        <w:rPr>
+          <w:rFonts w:ascii="Arial" w:hAnsi="Arial" w:cs="Arial"/>
+          <w:highlight w:val="green"/>
+          <w:lang w:val="es-ES_tradnl"/>
+        </w:rPr>
+        <w:t xml:space="preserve"> caracteres máx.)</w:t>
+      </w:r>
+    </w:p>
+    <w:p>
+      <w:pPr>
+        <w:spacing w:line="360" w:lineRule="auto"/>
+        <w:rPr>
+          <w:rFonts w:ascii="Arial" w:hAnsi="Arial" w:cs="Arial"/>
+          <w:lang w:val="es-ES_tradnl"/>
+        </w:rPr>
+      </w:pPr>
+      <w:r>
+        <w:rPr>
+          <w:rFonts w:ascii="Arial" w:hAnsi="Arial" w:cs="Arial"/>
+          <w:lang w:val="es-ES_tradnl"/>
+        </w:rPr>
+        <w:t>Refuerza tu aprendizaje: r</w:t>
+      </w:r>
+      <w:r>
+        <w:rPr>
+          <w:rFonts w:ascii="Arial" w:hAnsi="Arial" w:cs="Arial"/>
+          <w:lang w:val="es-ES_tradnl"/>
+        </w:rPr>
+        <w:t>elaciona las enfermedades genéticas y las mutaciones</w:t>
+      </w:r>
+    </w:p>
+    <w:p>
+      <w:pPr>
+        <w:spacing w:line="360" w:lineRule="auto"/>
+        <w:rPr>
+          <w:rFonts w:ascii="Arial" w:hAnsi="Arial" w:cs="Arial"/>
+          <w:lang w:val="es-ES_tradnl"/>
+        </w:rPr>
+      </w:pPr>
+    </w:p>
+    <w:p>
+      <w:pPr>
+        <w:spacing w:line="360" w:lineRule="auto"/>
+        <w:rPr>
+          <w:rFonts w:ascii="Arial" w:hAnsi="Arial" w:cs="Arial"/>
+          <w:lang w:val="es-ES_tradnl"/>
+        </w:rPr>
+      </w:pPr>
+      <w:r>
+        <w:rPr>
+          <w:rFonts w:ascii="Arial" w:hAnsi="Arial" w:cs="Arial"/>
+          <w:b/>
+          <w:color w:val="FF0000"/>
+          <w:lang w:val="es-ES_tradnl"/>
+        </w:rPr>
+        <w:t>*</w:t>
+      </w:r>
+      <w:r>
+        <w:rPr>
+          <w:rFonts w:ascii="Arial" w:hAnsi="Arial" w:cs="Arial"/>
+          <w:lang w:val="es-ES_tradnl"/>
+        </w:rPr>
+        <w:t xml:space="preserve"> </w:t>
+      </w:r>
+      <w:r>
+        <w:rPr>
+          <w:rFonts w:ascii="Arial" w:hAnsi="Arial" w:cs="Arial"/>
+          <w:highlight w:val="green"/>
+          <w:lang w:val="es-ES_tradnl"/>
+        </w:rPr>
+        <w:t xml:space="preserve">Descripción del </w:t>
+      </w:r>
+      <w:r>
+        <w:rPr>
+          <w:rFonts w:ascii="Arial" w:hAnsi="Arial" w:cs="Arial"/>
+          <w:highlight w:val="green"/>
+          <w:lang w:val="es-ES_tradnl"/>
+        </w:rPr>
+        <w:t>recurso</w:t>
+      </w:r>
+    </w:p>
+    <w:p>
+      <w:pPr>
+        <w:spacing w:line="360" w:lineRule="auto"/>
+        <w:rPr>
+          <w:rFonts w:ascii="Arial" w:hAnsi="Arial" w:cs="Arial"/>
+          <w:lang w:val="es-ES_tradnl"/>
+        </w:rPr>
+      </w:pPr>
+      <w:r>
+        <w:rPr>
+          <w:rFonts w:ascii="Arial" w:hAnsi="Arial" w:cs="Arial"/>
+          <w:lang w:val="es-ES_tradnl"/>
+        </w:rPr>
+        <w:t>Actividad que permite establecer relaciones entre las enfermedades genéticas y las mutaciones.</w:t>
+      </w:r>
+    </w:p>
+    <w:p>
+      <w:pPr>
+        <w:spacing w:line="360" w:lineRule="auto"/>
+        <w:rPr>
+          <w:rFonts w:ascii="Arial" w:hAnsi="Arial" w:cs="Arial"/>
+          <w:lang w:val="es-ES_tradnl"/>
+        </w:rPr>
+      </w:pPr>
+    </w:p>
+    <w:p>
+      <w:pPr>
+        <w:spacing w:line="360" w:lineRule="auto"/>
+        <w:rPr>
+          <w:rFonts w:ascii="Arial" w:hAnsi="Arial" w:cs="Arial"/>
+          <w:lang w:val="es-ES_tradnl"/>
+        </w:rPr>
+      </w:pPr>
+      <w:r>
+        <w:rPr>
+          <w:rFonts w:ascii="Arial" w:hAnsi="Arial" w:cs="Arial"/>
+          <w:b/>
+          <w:color w:val="FF0000"/>
+          <w:lang w:val="es-ES_tradnl"/>
+        </w:rPr>
+        <w:t>*</w:t>
+      </w:r>
+      <w:r>
+        <w:rPr>
+          <w:rFonts w:ascii="Arial" w:hAnsi="Arial" w:cs="Arial"/>
+          <w:lang w:val="es-ES_tradnl"/>
+        </w:rPr>
+        <w:t xml:space="preserve"> </w:t>
+      </w:r>
+      <w:r>
+        <w:rPr>
+          <w:rFonts w:ascii="Arial" w:hAnsi="Arial" w:cs="Arial"/>
+          <w:highlight w:val="green"/>
+          <w:lang w:val="es-ES_tradnl"/>
+        </w:rPr>
+        <w:t>Palabras clave del recurso (separadas por</w:t>
+      </w:r>
+      <w:r>
+        <w:rPr>
+          <w:rFonts w:ascii="Arial" w:hAnsi="Arial" w:cs="Arial"/>
+          <w:highlight w:val="green"/>
+          <w:lang w:val="es-ES_tradnl"/>
+        </w:rPr>
+        <w:t xml:space="preserve"> comas</w:t>
+      </w:r>
+      <w:r>
+        <w:rPr>
+          <w:rFonts w:ascii="Arial" w:hAnsi="Arial" w:cs="Arial"/>
+          <w:highlight w:val="green"/>
+          <w:lang w:val="es-ES_tradnl"/>
+        </w:rPr>
+        <w:t xml:space="preserve"> ",")</w:t>
+      </w:r>
+    </w:p>
+    <w:p>
+      <w:pPr>
+        <w:spacing w:line="360" w:lineRule="auto"/>
+        <w:rPr>
+          <w:rFonts w:ascii="Arial" w:hAnsi="Arial" w:cs="Arial"/>
+          <w:lang w:val="es-ES_tradnl"/>
+        </w:rPr>
+      </w:pPr>
       <w:proofErr w:type="spellStart"/>
       <w:r>
         <w:rPr>
           <w:rFonts w:ascii="Arial" w:hAnsi="Arial" w:cs="Arial"/>
-          <w:highlight w:val="green"/>
-          <w:lang w:val="es-ES_tradnl"/>
-        </w:rPr>
-        <w:t>guión</w:t>
-      </w:r>
-      <w:proofErr w:type="spellEnd"/>
-      <w:r>
-        <w:rPr>
-          <w:rFonts w:ascii="Arial" w:hAnsi="Arial" w:cs="Arial"/>
-          <w:highlight w:val="green"/>
-          <w:lang w:val="es-ES_tradnl"/>
-        </w:rPr>
-        <w:t xml:space="preserve"> a que corresponde el ejercicio</w:t>
-      </w:r>
-    </w:p>
-    <w:p>
-      <w:pPr>
-        <w:spacing w:line="360" w:lineRule="auto"/>
-        <w:rPr>
-          <w:rFonts w:ascii="Arial" w:hAnsi="Arial" w:cs="Arial"/>
-          <w:lang w:val="es-ES_tradnl"/>
-        </w:rPr>
-      </w:pPr>
-      <w:r>
-        <w:rPr>
-          <w:rFonts w:ascii="Arial" w:hAnsi="Arial" w:cs="Arial"/>
-          <w:lang w:val="es-ES_tradnl"/>
-        </w:rPr>
-        <w:t>CN_08_07_CO</w:t>
-      </w:r>
-    </w:p>
-    <w:p>
-      <w:pPr>
-        <w:spacing w:line="360" w:lineRule="auto"/>
-        <w:rPr>
-          <w:rFonts w:ascii="Arial" w:hAnsi="Arial" w:cs="Arial"/>
-          <w:lang w:val="es-ES_tradnl"/>
-        </w:rPr>
-      </w:pPr>
-    </w:p>
-    <w:p>
-      <w:pPr>
-        <w:spacing w:line="360" w:lineRule="auto"/>
-        <w:rPr>
-          <w:rFonts w:ascii="Arial" w:hAnsi="Arial" w:cs="Arial"/>
-          <w:b/>
-          <w:lang w:val="es-ES_tradnl"/>
-        </w:rPr>
-      </w:pPr>
-      <w:r>
-        <w:rPr>
-          <w:rFonts w:ascii="Arial" w:hAnsi="Arial" w:cs="Arial"/>
-          <w:b/>
-          <w:lang w:val="es-ES_tradnl"/>
-        </w:rPr>
-        <w:t xml:space="preserve">DATOS DEL </w:t>
-      </w:r>
-      <w:r>
-        <w:rPr>
-          <w:rFonts w:ascii="Arial" w:hAnsi="Arial" w:cs="Arial"/>
-          <w:b/>
-          <w:lang w:val="es-ES_tradnl"/>
-        </w:rPr>
-        <w:t>RECURSO</w:t>
-      </w:r>
-    </w:p>
-    <w:p>
-      <w:pPr>
-        <w:spacing w:line="360" w:lineRule="auto"/>
-        <w:rPr>
-          <w:rFonts w:ascii="Arial" w:hAnsi="Arial" w:cs="Arial"/>
-          <w:lang w:val="es-ES_tradnl"/>
-        </w:rPr>
-      </w:pPr>
-    </w:p>
-    <w:p>
-      <w:pPr>
-        <w:spacing w:line="360" w:lineRule="auto"/>
-        <w:rPr>
-          <w:rFonts w:ascii="Arial" w:hAnsi="Arial" w:cs="Arial"/>
-          <w:lang w:val="es-ES_tradnl"/>
-        </w:rPr>
-      </w:pPr>
-      <w:r>
-        <w:rPr>
-          <w:rFonts w:ascii="Arial" w:hAnsi="Arial" w:cs="Arial"/>
-          <w:b/>
-          <w:color w:val="FF0000"/>
-          <w:lang w:val="es-ES_tradnl"/>
-        </w:rPr>
-        <w:t>*</w:t>
-      </w:r>
-      <w:r>
-        <w:rPr>
-          <w:rFonts w:ascii="Arial" w:hAnsi="Arial" w:cs="Arial"/>
-          <w:lang w:val="es-ES_tradnl"/>
-        </w:rPr>
-        <w:t xml:space="preserve"> </w:t>
-      </w:r>
-      <w:r>
-        <w:rPr>
-          <w:rFonts w:ascii="Arial" w:hAnsi="Arial" w:cs="Arial"/>
-          <w:highlight w:val="green"/>
-          <w:lang w:val="es-ES_tradnl"/>
-        </w:rPr>
-        <w:t>Título del recurso (</w:t>
-      </w:r>
-      <w:r>
-        <w:rPr>
-          <w:rFonts w:ascii="Arial" w:hAnsi="Arial" w:cs="Arial"/>
-          <w:b/>
-          <w:highlight w:val="green"/>
-          <w:lang w:val="es-ES_tradnl"/>
-        </w:rPr>
-        <w:t>65</w:t>
-      </w:r>
-      <w:r>
-        <w:rPr>
-          <w:rFonts w:ascii="Arial" w:hAnsi="Arial" w:cs="Arial"/>
-          <w:highlight w:val="green"/>
-          <w:lang w:val="es-ES_tradnl"/>
-        </w:rPr>
-        <w:t xml:space="preserve"> caracteres máx.)</w:t>
-      </w:r>
-    </w:p>
-    <w:p>
-      <w:pPr>
-        <w:spacing w:line="360" w:lineRule="auto"/>
-        <w:rPr>
-          <w:rFonts w:ascii="Arial" w:hAnsi="Arial" w:cs="Arial"/>
-          <w:lang w:val="es-ES_tradnl"/>
-        </w:rPr>
-      </w:pPr>
-      <w:r>
-        <w:rPr>
-          <w:rFonts w:ascii="Arial" w:hAnsi="Arial" w:cs="Arial"/>
-          <w:lang w:val="es-ES_tradnl"/>
-        </w:rPr>
-        <w:t xml:space="preserve">Competencias: </w:t>
-      </w:r>
-      <w:r>
-        <w:rPr>
-          <w:rFonts w:ascii="Arial" w:hAnsi="Arial" w:cs="Arial"/>
-          <w:lang w:val="es-ES_tradnl"/>
-        </w:rPr>
-        <w:t>r</w:t>
-      </w:r>
-      <w:r>
-        <w:rPr>
-          <w:rFonts w:ascii="Arial" w:hAnsi="Arial" w:cs="Arial"/>
-          <w:lang w:val="es-ES_tradnl"/>
-        </w:rPr>
-        <w:t xml:space="preserve">econocimiento </w:t>
-      </w:r>
-      <w:r>
-        <w:rPr>
-          <w:rFonts w:ascii="Arial" w:hAnsi="Arial" w:cs="Arial"/>
-          <w:lang w:val="es-ES_tradnl"/>
-        </w:rPr>
-        <w:t>de dermatoglifos y su utilidad</w:t>
-      </w:r>
-      <w:r>
-        <w:rPr>
-          <w:rFonts w:ascii="Arial" w:hAnsi="Arial" w:cs="Arial"/>
-          <w:lang w:val="es-ES_tradnl"/>
-        </w:rPr>
-        <w:t>.</w:t>
-      </w:r>
-    </w:p>
-    <w:p>
-      <w:pPr>
-        <w:spacing w:line="360" w:lineRule="auto"/>
-        <w:rPr>
-          <w:rFonts w:ascii="Arial" w:hAnsi="Arial" w:cs="Arial"/>
-          <w:lang w:val="es-ES_tradnl"/>
-        </w:rPr>
-      </w:pPr>
-    </w:p>
-    <w:p>
-      <w:pPr>
-        <w:spacing w:line="360" w:lineRule="auto"/>
-        <w:rPr>
-          <w:rFonts w:ascii="Arial" w:hAnsi="Arial" w:cs="Arial"/>
-          <w:lang w:val="es-ES_tradnl"/>
-        </w:rPr>
-      </w:pPr>
-      <w:r>
-        <w:rPr>
-          <w:rFonts w:ascii="Arial" w:hAnsi="Arial" w:cs="Arial"/>
-          <w:b/>
-          <w:color w:val="FF0000"/>
-          <w:lang w:val="es-ES_tradnl"/>
-        </w:rPr>
-        <w:t>*</w:t>
-      </w:r>
-      <w:r>
-        <w:rPr>
-          <w:rFonts w:ascii="Arial" w:hAnsi="Arial" w:cs="Arial"/>
-          <w:lang w:val="es-ES_tradnl"/>
-        </w:rPr>
-        <w:t xml:space="preserve"> </w:t>
-      </w:r>
-      <w:r>
-        <w:rPr>
-          <w:rFonts w:ascii="Arial" w:hAnsi="Arial" w:cs="Arial"/>
-          <w:highlight w:val="green"/>
-          <w:lang w:val="es-ES_tradnl"/>
-        </w:rPr>
-        <w:t xml:space="preserve">Descripción del </w:t>
-      </w:r>
-      <w:r>
-        <w:rPr>
-          <w:rFonts w:ascii="Arial" w:hAnsi="Arial" w:cs="Arial"/>
-          <w:highlight w:val="green"/>
-          <w:lang w:val="es-ES_tradnl"/>
-        </w:rPr>
-        <w:t>recurso</w:t>
-      </w:r>
-    </w:p>
-    <w:p>
-      <w:pPr>
-        <w:spacing w:line="360" w:lineRule="auto"/>
-        <w:rPr>
-          <w:rFonts w:ascii="Arial" w:hAnsi="Arial" w:cs="Arial"/>
-          <w:lang w:val="es-ES_tradnl"/>
-        </w:rPr>
-      </w:pPr>
-      <w:r>
-        <w:rPr>
-          <w:rFonts w:ascii="Arial" w:hAnsi="Arial" w:cs="Arial"/>
-          <w:lang w:val="es-ES_tradnl"/>
-        </w:rPr>
-        <w:t>Actividad de reconocimiento de los dermatoglifos y su utilidad en el diagnóstico genético</w:t>
-      </w:r>
-    </w:p>
-    <w:p>
-      <w:pPr>
-        <w:spacing w:line="360" w:lineRule="auto"/>
-        <w:rPr>
-          <w:rFonts w:ascii="Arial" w:hAnsi="Arial" w:cs="Arial"/>
-          <w:lang w:val="es-ES_tradnl"/>
-        </w:rPr>
-      </w:pPr>
-    </w:p>
-    <w:p>
-      <w:pPr>
-        <w:spacing w:line="360" w:lineRule="auto"/>
-        <w:rPr>
-          <w:rFonts w:ascii="Arial" w:hAnsi="Arial" w:cs="Arial"/>
-          <w:lang w:val="es-ES_tradnl"/>
-        </w:rPr>
-      </w:pPr>
-      <w:r>
-        <w:rPr>
-          <w:rFonts w:ascii="Arial" w:hAnsi="Arial" w:cs="Arial"/>
-          <w:b/>
-          <w:color w:val="FF0000"/>
-          <w:lang w:val="es-ES_tradnl"/>
-        </w:rPr>
-        <w:t>*</w:t>
-      </w:r>
-      <w:r>
-        <w:rPr>
-          <w:rFonts w:ascii="Arial" w:hAnsi="Arial" w:cs="Arial"/>
-          <w:lang w:val="es-ES_tradnl"/>
-        </w:rPr>
-        <w:t xml:space="preserve"> </w:t>
-      </w:r>
-      <w:r>
-        <w:rPr>
-          <w:rFonts w:ascii="Arial" w:hAnsi="Arial" w:cs="Arial"/>
-          <w:highlight w:val="green"/>
-          <w:lang w:val="es-ES_tradnl"/>
-        </w:rPr>
-        <w:t>Palabras clave del recurso (separadas por</w:t>
-      </w:r>
-      <w:r>
-        <w:rPr>
-          <w:rFonts w:ascii="Arial" w:hAnsi="Arial" w:cs="Arial"/>
-          <w:highlight w:val="green"/>
-          <w:lang w:val="es-ES_tradnl"/>
-        </w:rPr>
-        <w:t xml:space="preserve"> comas</w:t>
-      </w:r>
-      <w:r>
-        <w:rPr>
-          <w:rFonts w:ascii="Arial" w:hAnsi="Arial" w:cs="Arial"/>
-          <w:highlight w:val="green"/>
-          <w:lang w:val="es-ES_tradnl"/>
-        </w:rPr>
-        <w:t xml:space="preserve"> ",")</w:t>
-      </w:r>
-    </w:p>
-    <w:p>
-      <w:pPr>
-        <w:spacing w:line="360" w:lineRule="auto"/>
-        <w:rPr>
-          <w:rFonts w:ascii="Arial" w:hAnsi="Arial" w:cs="Arial"/>
-          <w:lang w:val="es-ES_tradnl"/>
-        </w:rPr>
-      </w:pPr>
-      <w:proofErr w:type="spellStart"/>
-      <w:r>
-        <w:rPr>
-          <w:rFonts w:ascii="Arial" w:hAnsi="Arial" w:cs="Arial"/>
-          <w:lang w:val="es-ES_tradnl"/>
-        </w:rPr>
-        <w:t>Dermatoglifos</w:t>
+          <w:lang w:val="es-ES_tradnl"/>
+        </w:rPr>
+        <w:t>M</w:t>
+      </w:r>
+      <w:r>
+        <w:rPr>
+          <w:rFonts w:ascii="Arial" w:hAnsi="Arial" w:cs="Arial"/>
+          <w:lang w:val="es-ES_tradnl"/>
+        </w:rPr>
+        <w:t>utación</w:t>
       </w:r>
       <w:proofErr w:type="gramStart"/>
       <w:r>
@@ -442,10 +365,47 @@
           <w:rFonts w:ascii="Arial" w:hAnsi="Arial" w:cs="Arial"/>
           <w:lang w:val="es-ES_tradnl"/>
         </w:rPr>
-        <w:t>,genética</w:t>
+        <w:t>,</w:t>
+      </w:r>
+      <w:r>
+        <w:rPr>
+          <w:rFonts w:ascii="Arial" w:hAnsi="Arial" w:cs="Arial"/>
+          <w:lang w:val="es-ES_tradnl"/>
+        </w:rPr>
+        <w:t>hereditario,</w:t>
+      </w:r>
+      <w:r>
+        <w:rPr>
+          <w:rFonts w:ascii="Arial" w:hAnsi="Arial" w:cs="Arial"/>
+          <w:lang w:val="es-ES_tradnl"/>
+        </w:rPr>
+        <w:t>alelo</w:t>
       </w:r>
       <w:proofErr w:type="spellEnd"/>
       <w:proofErr w:type="gramEnd"/>
+      <w:r>
+        <w:rPr>
+          <w:rFonts w:ascii="Arial" w:hAnsi="Arial" w:cs="Arial"/>
+          <w:lang w:val="es-ES_tradnl"/>
+        </w:rPr>
+        <w:t xml:space="preserve"> </w:t>
+      </w:r>
+      <w:proofErr w:type="spellStart"/>
+      <w:r>
+        <w:rPr>
+          <w:rFonts w:ascii="Arial" w:hAnsi="Arial" w:cs="Arial"/>
+          <w:lang w:val="es-ES_tradnl"/>
+        </w:rPr>
+        <w:t>letal,</w:t>
+      </w:r>
+      <w:r>
+        <w:rPr>
+          <w:rFonts w:ascii="Arial" w:hAnsi="Arial" w:cs="Arial"/>
+          <w:lang w:val="es-ES_tradnl"/>
+        </w:rPr>
+        <w:t>multifactorial</w:t>
+      </w:r>
+      <w:proofErr w:type="spellEnd"/>
     </w:p>
     <w:p>
       <w:pPr>
@@ -503,7 +463,7 @@
           <w:rFonts w:ascii="Arial" w:hAnsi="Arial" w:cs="Arial"/>
           <w:lang w:val="es-ES_tradnl"/>
         </w:rPr>
-        <w:t>60</w:t>
+        <w:t>15</w:t>
       </w:r>
     </w:p>
     <w:p>
@@ -675,6 +635,13 @@
                 <w:lang w:val="es-ES_tradnl"/>
               </w:rPr>
             </w:pPr>
+            <w:r>
+              <w:rPr>
+                <w:rFonts w:ascii="Arial" w:hAnsi="Arial" w:cs="Arial"/>
+                <w:lang w:val="es-ES_tradnl"/>
+              </w:rPr>
+              <w:t>X</w:t>
+            </w:r>
           </w:p>
         </w:tc>
         <w:tc>
@@ -817,13 +784,6 @@
                 <w:lang w:val="es-ES_tradnl"/>
               </w:rPr>
             </w:pPr>
-            <w:r>
-              <w:rPr>
-                <w:rFonts w:ascii="Arial" w:hAnsi="Arial" w:cs="Arial"/>
-                <w:lang w:val="es-ES_tradnl"/>
-              </w:rPr>
-              <w:t>X</w:t>
-            </w:r>
           </w:p>
         </w:tc>
         <w:tc>
@@ -1053,6 +1013,7 @@
                 <w:lang w:val="es-ES_tradnl"/>
               </w:rPr>
             </w:pPr>
+            <w:bookmarkStart w:id="0" w:name="_GoBack" w:colFirst="0" w:colLast="4"/>
             <w:r>
               <w:rPr>
                 <w:rFonts w:ascii="Arial" w:hAnsi="Arial" w:cs="Arial"/>
@@ -1126,6 +1087,7 @@
           </w:p>
         </w:tc>
       </w:tr>
+      <w:bookmarkEnd w:id="0"/>
       <w:tr>
         <w:tc>
           <w:tcPr>
@@ -1492,6 +1454,13 @@
                 <w:lang w:val="es-ES_tradnl"/>
               </w:rPr>
             </w:pPr>
+            <w:r>
+              <w:rPr>
+                <w:rFonts w:ascii="Arial" w:hAnsi="Arial" w:cs="Arial"/>
+                <w:lang w:val="es-ES_tradnl"/>
+              </w:rPr>
+              <w:t>X</w:t>
+            </w:r>
           </w:p>
         </w:tc>
       </w:tr>
@@ -1529,13 +1498,6 @@
                 <w:lang w:val="es-ES_tradnl"/>
               </w:rPr>
             </w:pPr>
-            <w:r>
-              <w:rPr>
-                <w:rFonts w:ascii="Arial" w:hAnsi="Arial" w:cs="Arial"/>
-                <w:lang w:val="es-ES_tradnl"/>
-              </w:rPr>
-              <w:t>X</w:t>
-            </w:r>
           </w:p>
         </w:tc>
         <w:tc>
@@ -1869,7 +1831,6 @@
         </w:rPr>
         <w:t xml:space="preserve">Medio </w:t>
       </w:r>
-      <w:proofErr w:type="spellStart"/>
       <w:r>
         <w:rPr>
           <w:rFonts w:ascii="Arial" w:hAnsi="Arial" w:cs="Arial"/>
@@ -1878,7 +1839,6 @@
         </w:rPr>
         <w:t>ó</w:t>
       </w:r>
-      <w:proofErr w:type="spellEnd"/>
       <w:r>
         <w:rPr>
           <w:rFonts w:ascii="Arial" w:hAnsi="Arial" w:cs="Arial"/>
@@ -2095,35 +2055,14 @@
           <w:rFonts w:ascii="Arial" w:hAnsi="Arial" w:cs="Arial"/>
           <w:lang w:val="es-ES_tradnl"/>
         </w:rPr>
-        <w:t xml:space="preserve">Competencias: </w:t>
-      </w:r>
-      <w:r>
-        <w:rPr>
-          <w:rFonts w:ascii="Arial" w:hAnsi="Arial" w:cs="Arial"/>
-          <w:lang w:val="es-ES_tradnl"/>
-        </w:rPr>
-        <w:t>r</w:t>
-      </w:r>
-      <w:r>
-        <w:rPr>
-          <w:rFonts w:ascii="Arial" w:hAnsi="Arial" w:cs="Arial"/>
-          <w:lang w:val="es-ES_tradnl"/>
-        </w:rPr>
-        <w:t xml:space="preserve">econocimiento </w:t>
-      </w:r>
-      <w:r>
-        <w:rPr>
-          <w:rFonts w:ascii="Arial" w:hAnsi="Arial" w:cs="Arial"/>
-          <w:lang w:val="es-ES_tradnl"/>
-        </w:rPr>
-        <w:t>de dermatoglifos y su utilidad</w:t>
-      </w:r>
-      <w:r>
-        <w:rPr>
-          <w:rFonts w:ascii="Arial" w:hAnsi="Arial" w:cs="Arial"/>
-          <w:lang w:val="es-ES_tradnl"/>
-        </w:rPr>
-        <w:t>.</w:t>
+        <w:t>Refuerza tu aprendizaje: r</w:t>
+      </w:r>
+      <w:r>
+        <w:rPr>
+          <w:rFonts w:ascii="Arial" w:hAnsi="Arial" w:cs="Arial"/>
+          <w:lang w:val="es-ES_tradnl"/>
+        </w:rPr>
+        <w:t>elaciona las enfermedades genéticas y las mutaciones</w:t>
       </w:r>
     </w:p>
     <w:p>
@@ -2273,7 +2212,7 @@
           <w:rFonts w:ascii="Arial" w:hAnsi="Arial" w:cs="Arial"/>
           <w:lang w:val="es-ES_tradnl"/>
         </w:rPr>
-        <w:t>Realiza la siguiente actividad. Cuando termines, envíala para que pueda ser validada.</w:t>
+        <w:t>Realiza la siguiente actividad. Cuando termines haz clic en enviar. Si es necesario entrega las respuestas a mano o por correo electrónico a tu profesor para que pueda validarlas.</w:t>
       </w:r>
     </w:p>
     <w:p>
@@ -2319,27 +2258,6 @@
           <w:lang w:val="es-ES_tradnl"/>
         </w:rPr>
       </w:pPr>
-      <w:r>
-        <w:rPr>
-          <w:rFonts w:ascii="Arial" w:hAnsi="Arial" w:cs="Arial"/>
-          <w:lang w:val="es-ES_tradnl"/>
-        </w:rPr>
-        <w:t xml:space="preserve">Esta actividad debe </w:t>
-      </w:r>
-      <w:r>
-        <w:rPr>
-          <w:rFonts w:ascii="Arial" w:hAnsi="Arial" w:cs="Arial"/>
-          <w:lang w:val="es-ES_tradnl"/>
-        </w:rPr>
-        <w:t xml:space="preserve">realizarse en clase. Sus resultados pueden </w:t>
-      </w:r>
-      <w:r>
-        <w:rPr>
-          <w:rFonts w:ascii="Arial" w:hAnsi="Arial" w:cs="Arial"/>
-          <w:lang w:val="es-ES_tradnl"/>
-        </w:rPr>
-        <w:t>entregarse a mano o por correo electrónico.</w:t>
-      </w:r>
     </w:p>
     <w:p>
       <w:pPr>
@@ -2490,63 +2408,254 @@
           <w:color w:val="0000FF"/>
           <w:lang w:val="es-ES_tradnl"/>
         </w:rPr>
+        <w:t xml:space="preserve">BATERIA DE </w:t>
+      </w:r>
+      <w:r>
+        <w:rPr>
+          <w:rFonts w:ascii="Arial" w:hAnsi="Arial" w:cs="Arial"/>
+          <w:color w:val="0000FF"/>
+          <w:lang w:val="es-ES_tradnl"/>
+        </w:rPr>
+        <w:t xml:space="preserve">PREGUNTAS </w:t>
+      </w:r>
+      <w:r>
+        <w:rPr>
+          <w:rFonts w:ascii="Arial" w:hAnsi="Arial" w:cs="Arial"/>
+          <w:color w:val="0000FF"/>
+          <w:lang w:val="es-ES_tradnl"/>
+        </w:rPr>
+        <w:t>DE RESPUESTA</w:t>
+      </w:r>
+      <w:r>
+        <w:rPr>
+          <w:rFonts w:ascii="Arial" w:hAnsi="Arial" w:cs="Arial"/>
+          <w:color w:val="0000FF"/>
+          <w:lang w:val="es-ES_tradnl"/>
+        </w:rPr>
+        <w:t xml:space="preserve"> LIBRE, MÍNIMO 1 - MÁXIMO 10. ES OPCIONAL ACOMPAÑAR LA PREGUNTA CON UNA EXPLICACIÓN (QUE </w:t>
+      </w:r>
+      <w:r>
+        <w:rPr>
+          <w:rFonts w:ascii="Arial" w:hAnsi="Arial" w:cs="Arial"/>
+          <w:color w:val="0000FF"/>
+          <w:lang w:val="es-ES_tradnl"/>
+        </w:rPr>
         <w:lastRenderedPageBreak/>
-        <w:t>ACTIVIDAD DE PROYECTOS</w:t>
-      </w:r>
-      <w:r>
+        <w:t>SOLAMENTE VERÁ EL PROFESOR@) Y DE UNA IMAGEN O DE UN TEXTO (LECTURA). IMPORTANTE: NO PUEDE HABER IMAGEN Y TEXTO A LA VEZ.</w:t>
+      </w:r>
+    </w:p>
+    <w:p>
+      <w:pPr>
+        <w:spacing w:line="360" w:lineRule="auto"/>
         <w:rPr>
           <w:rFonts w:ascii="Arial" w:hAnsi="Arial" w:cs="Arial"/>
           <w:color w:val="0000FF"/>
           <w:lang w:val="es-ES_tradnl"/>
         </w:rPr>
-        <w:t xml:space="preserve">. </w:t>
-      </w:r>
-      <w:r>
-        <w:rPr>
-          <w:rFonts w:ascii="Arial" w:hAnsi="Arial" w:cs="Arial"/>
-          <w:color w:val="0000FF"/>
-          <w:lang w:val="es-ES_tradnl"/>
-        </w:rPr>
-        <w:t xml:space="preserve">EJERCICIO QUE DEBE CONTENER UN ARCHIVO ADJUNTO (interactivo Motor F, PDF, imágenes, documentos Word o PowerPoint) </w:t>
-      </w:r>
-      <w:r>
-        <w:rPr>
-          <w:rFonts w:ascii="Arial" w:hAnsi="Arial" w:cs="Arial"/>
-          <w:b/>
-          <w:color w:val="0000FF"/>
-          <w:lang w:val="es-ES_tradnl"/>
-        </w:rPr>
-        <w:t>O</w:t>
-      </w:r>
-      <w:r>
-        <w:rPr>
-          <w:rFonts w:ascii="Arial" w:hAnsi="Arial" w:cs="Arial"/>
-          <w:color w:val="0000FF"/>
-          <w:lang w:val="es-ES_tradnl"/>
-        </w:rPr>
-        <w:t xml:space="preserve"> UNA DIRECCIÓN URL, NO ES POSIBLE UN ARCHIVO ADJUNTO Y UN URL</w:t>
-      </w:r>
-      <w:r>
-        <w:rPr>
-          <w:rFonts w:ascii="Arial" w:hAnsi="Arial" w:cs="Arial"/>
-          <w:color w:val="0000FF"/>
-          <w:lang w:val="es-ES_tradnl"/>
-        </w:rPr>
-        <w:t>.</w:t>
-      </w:r>
-    </w:p>
-    <w:p>
-      <w:pPr>
-        <w:spacing w:line="360" w:lineRule="auto"/>
-        <w:rPr>
-          <w:rFonts w:ascii="Arial" w:hAnsi="Arial" w:cs="Arial"/>
-          <w:lang w:val="es-ES_tradnl"/>
-        </w:rPr>
-      </w:pPr>
-      <w:r>
-        <w:rPr>
-          <w:rFonts w:ascii="Arial" w:hAnsi="Arial" w:cs="Arial"/>
-          <w:highlight w:val="green"/>
+      </w:pPr>
+    </w:p>
+    <w:p>
+      <w:pPr>
+        <w:spacing w:line="360" w:lineRule="auto"/>
+        <w:rPr>
+          <w:rFonts w:ascii="Arial" w:hAnsi="Arial" w:cs="Arial"/>
+          <w:lang w:val="es-ES_tradnl"/>
+        </w:rPr>
+      </w:pPr>
+      <w:r>
+        <w:rPr>
+          <w:rFonts w:ascii="Arial" w:hAnsi="Arial" w:cs="Arial"/>
+          <w:b/>
+          <w:color w:val="FF0000"/>
+          <w:lang w:val="es-ES_tradnl"/>
+        </w:rPr>
+        <w:t>*</w:t>
+      </w:r>
+      <w:r>
+        <w:rPr>
+          <w:rFonts w:ascii="Arial" w:hAnsi="Arial" w:cs="Arial"/>
+          <w:color w:val="FF0000"/>
+          <w:lang w:val="es-ES_tradnl"/>
+        </w:rPr>
+        <w:t xml:space="preserve"> </w:t>
+      </w:r>
+      <w:r>
+        <w:rPr>
+          <w:rFonts w:ascii="Arial" w:hAnsi="Arial" w:cs="Arial"/>
+          <w:highlight w:val="green"/>
+          <w:lang w:val="es-ES_tradnl"/>
+        </w:rPr>
+        <w:t>PREGUNTA</w:t>
+      </w:r>
+      <w:r>
+        <w:rPr>
+          <w:rFonts w:ascii="Arial" w:hAnsi="Arial" w:cs="Arial"/>
+          <w:highlight w:val="green"/>
+          <w:lang w:val="es-ES_tradnl"/>
+        </w:rPr>
+        <w:t xml:space="preserve"> 1</w:t>
+      </w:r>
+    </w:p>
+    <w:p>
+      <w:pPr>
+        <w:spacing w:line="360" w:lineRule="auto"/>
+        <w:rPr>
+          <w:rFonts w:ascii="Arial" w:hAnsi="Arial" w:cs="Arial"/>
+          <w:lang w:val="es-ES_tradnl"/>
+        </w:rPr>
+      </w:pPr>
+      <w:r>
+        <w:rPr>
+          <w:rFonts w:ascii="Arial" w:hAnsi="Arial" w:cs="Arial"/>
+          <w:b/>
+          <w:color w:val="FF0000"/>
+          <w:lang w:val="es-ES_tradnl"/>
+        </w:rPr>
+        <w:t>*</w:t>
+      </w:r>
+      <w:r>
+        <w:rPr>
+          <w:rFonts w:ascii="Arial" w:hAnsi="Arial" w:cs="Arial"/>
+          <w:color w:val="FF0000"/>
+          <w:lang w:val="es-ES_tradnl"/>
+        </w:rPr>
+        <w:t xml:space="preserve"> </w:t>
+      </w:r>
+      <w:r>
+        <w:rPr>
+          <w:rFonts w:ascii="Arial" w:hAnsi="Arial" w:cs="Arial"/>
+          <w:highlight w:val="yellow"/>
+          <w:lang w:val="es-ES_tradnl"/>
+        </w:rPr>
+        <w:t>Enunciado (p</w:t>
+      </w:r>
+      <w:r>
+        <w:rPr>
+          <w:rFonts w:ascii="Arial" w:hAnsi="Arial" w:cs="Arial"/>
+          <w:highlight w:val="yellow"/>
+          <w:lang w:val="es-ES_tradnl"/>
+        </w:rPr>
+        <w:t>regunta</w:t>
+      </w:r>
+      <w:r>
+        <w:rPr>
+          <w:rFonts w:ascii="Arial" w:hAnsi="Arial" w:cs="Arial"/>
+          <w:highlight w:val="yellow"/>
+          <w:lang w:val="es-ES_tradnl"/>
+        </w:rPr>
+        <w:t xml:space="preserve"> </w:t>
+      </w:r>
+      <w:r>
+        <w:rPr>
+          <w:rFonts w:ascii="Arial" w:hAnsi="Arial" w:cs="Arial"/>
+          <w:b/>
+          <w:highlight w:val="yellow"/>
+          <w:lang w:val="es-ES_tradnl"/>
+        </w:rPr>
+        <w:t>500</w:t>
+      </w:r>
+      <w:r>
+        <w:rPr>
+          <w:rFonts w:ascii="Arial" w:hAnsi="Arial" w:cs="Arial"/>
+          <w:highlight w:val="yellow"/>
+          <w:lang w:val="es-ES_tradnl"/>
+        </w:rPr>
+        <w:t xml:space="preserve"> caracteres máximo</w:t>
+      </w:r>
+      <w:r>
+        <w:rPr>
+          <w:rFonts w:ascii="Arial" w:hAnsi="Arial" w:cs="Arial"/>
+          <w:highlight w:val="yellow"/>
+          <w:lang w:val="es-ES_tradnl"/>
+        </w:rPr>
+        <w:t>)</w:t>
+      </w:r>
+    </w:p>
+    <w:p>
+      <w:pPr>
+        <w:spacing w:line="360" w:lineRule="auto"/>
+        <w:rPr>
+          <w:rFonts w:ascii="Arial" w:hAnsi="Arial" w:cs="Arial"/>
+          <w:lang w:val="es-ES_tradnl"/>
+        </w:rPr>
+      </w:pPr>
+      <w:r>
+        <w:rPr>
+          <w:rFonts w:ascii="Arial" w:hAnsi="Arial" w:cs="Arial"/>
+          <w:lang w:val="es-ES_tradnl"/>
+        </w:rPr>
+        <w:t xml:space="preserve">Define con tus palabras, el significado de enfermedad genética. </w:t>
+      </w:r>
+    </w:p>
+    <w:p>
+      <w:pPr>
+        <w:spacing w:line="360" w:lineRule="auto"/>
+        <w:rPr>
+          <w:rFonts w:ascii="Arial" w:hAnsi="Arial" w:cs="Arial"/>
+          <w:lang w:val="es-ES_tradnl"/>
+        </w:rPr>
+      </w:pPr>
+      <w:r>
+        <w:rPr>
+          <w:rFonts w:ascii="Arial" w:hAnsi="Arial" w:cs="Arial"/>
+          <w:b/>
+          <w:color w:val="FF0000"/>
+          <w:lang w:val="es-ES_tradnl"/>
+        </w:rPr>
+        <w:t>*</w:t>
+      </w:r>
+      <w:r>
+        <w:rPr>
+          <w:rFonts w:ascii="Arial" w:hAnsi="Arial" w:cs="Arial"/>
+          <w:color w:val="FF0000"/>
+          <w:lang w:val="es-ES_tradnl"/>
+        </w:rPr>
+        <w:t xml:space="preserve"> </w:t>
+      </w:r>
+      <w:r>
+        <w:rPr>
+          <w:rFonts w:ascii="Arial" w:hAnsi="Arial" w:cs="Arial"/>
+          <w:highlight w:val="yellow"/>
+          <w:lang w:val="es-ES_tradnl"/>
+        </w:rPr>
+        <w:t>Nivel 1-Fácil, 2-Medio, ó 3-Dificil:</w:t>
+      </w:r>
+      <w:r>
+        <w:rPr>
+          <w:rFonts w:ascii="Arial" w:hAnsi="Arial" w:cs="Arial"/>
+          <w:lang w:val="es-ES_tradnl"/>
+        </w:rPr>
+        <w:t xml:space="preserve"> </w:t>
+      </w:r>
+    </w:p>
+    <w:p>
+      <w:pPr>
+        <w:spacing w:line="360" w:lineRule="auto"/>
+        <w:rPr>
+          <w:rFonts w:ascii="Arial" w:hAnsi="Arial" w:cs="Arial"/>
+          <w:lang w:val="es-ES_tradnl"/>
+        </w:rPr>
+      </w:pPr>
+      <w:r>
+        <w:rPr>
+          <w:rFonts w:ascii="Arial" w:hAnsi="Arial" w:cs="Arial"/>
+          <w:lang w:val="es-ES_tradnl"/>
+        </w:rPr>
+        <w:t>1</w:t>
+      </w:r>
+    </w:p>
+    <w:p>
+      <w:pPr>
+        <w:spacing w:line="360" w:lineRule="auto"/>
+        <w:rPr>
+          <w:rFonts w:ascii="Arial" w:hAnsi="Arial" w:cs="Arial"/>
+          <w:lang w:val="es-ES_tradnl"/>
+        </w:rPr>
+      </w:pPr>
+      <w:r>
+        <w:rPr>
+          <w:rFonts w:ascii="Arial" w:hAnsi="Arial" w:cs="Arial"/>
+          <w:highlight w:val="yellow"/>
           <w:lang w:val="es-ES_tradnl"/>
         </w:rPr>
         <w:t>Explicación</w:t>
@@ -2554,7 +2663,75 @@
       <w:r>
         <w:rPr>
           <w:rFonts w:ascii="Arial" w:hAnsi="Arial" w:cs="Arial"/>
-          <w:highlight w:val="green"/>
+          <w:highlight w:val="yellow"/>
+          <w:lang w:val="es-ES_tradnl"/>
+        </w:rPr>
+        <w:t xml:space="preserve"> (</w:t>
+      </w:r>
+      <w:r>
+        <w:rPr>
+          <w:rFonts w:ascii="Arial" w:hAnsi="Arial" w:cs="Arial"/>
+          <w:b/>
+          <w:highlight w:val="yellow"/>
+          <w:lang w:val="es-ES_tradnl"/>
+        </w:rPr>
+        <w:t>500</w:t>
+      </w:r>
+      <w:r>
+        <w:rPr>
+          <w:rFonts w:ascii="Arial" w:hAnsi="Arial" w:cs="Arial"/>
+          <w:highlight w:val="yellow"/>
+          <w:lang w:val="es-ES_tradnl"/>
+        </w:rPr>
+        <w:t xml:space="preserve"> caracteres máximo</w:t>
+      </w:r>
+      <w:r>
+        <w:rPr>
+          <w:rFonts w:ascii="Arial" w:hAnsi="Arial" w:cs="Arial"/>
+          <w:highlight w:val="yellow"/>
+          <w:lang w:val="es-ES_tradnl"/>
+        </w:rPr>
+        <w:t>)</w:t>
+      </w:r>
+    </w:p>
+    <w:p>
+      <w:pPr>
+        <w:spacing w:line="360" w:lineRule="auto"/>
+        <w:rPr>
+          <w:rFonts w:ascii="Arial" w:hAnsi="Arial" w:cs="Arial"/>
+          <w:lang w:val="es-ES_tradnl"/>
+        </w:rPr>
+      </w:pPr>
+      <w:r>
+        <w:rPr>
+          <w:rFonts w:ascii="Arial" w:hAnsi="Arial" w:cs="Arial"/>
+          <w:highlight w:val="green"/>
+          <w:lang w:val="es-ES_tradnl"/>
+        </w:rPr>
+        <w:t>PREGUNTA 2</w:t>
+      </w:r>
+    </w:p>
+    <w:p>
+      <w:pPr>
+        <w:spacing w:line="360" w:lineRule="auto"/>
+        <w:rPr>
+          <w:rFonts w:ascii="Arial" w:hAnsi="Arial" w:cs="Arial"/>
+          <w:lang w:val="es-ES_tradnl"/>
+        </w:rPr>
+      </w:pPr>
+      <w:r>
+        <w:rPr>
+          <w:rFonts w:ascii="Arial" w:hAnsi="Arial" w:cs="Arial"/>
+          <w:b/>
+          <w:color w:val="FF0000"/>
+          <w:lang w:val="es-ES_tradnl"/>
+        </w:rPr>
+        <w:t>*</w:t>
+      </w:r>
+      <w:r>
+        <w:rPr>
+          <w:rFonts w:ascii="Arial" w:hAnsi="Arial" w:cs="Arial"/>
+          <w:color w:val="FF0000"/>
           <w:lang w:val="es-ES_tradnl"/>
         </w:rPr>
         <w:t xml:space="preserve"> </w:t>
@@ -2562,199 +2739,43 @@
       <w:r>
         <w:rPr>
           <w:rFonts w:ascii="Arial" w:hAnsi="Arial" w:cs="Arial"/>
-          <w:highlight w:val="green"/>
-          <w:lang w:val="es-ES_tradnl"/>
-        </w:rPr>
-        <w:t xml:space="preserve">OPCIONAL </w:t>
-      </w:r>
-      <w:r>
-        <w:rPr>
-          <w:rFonts w:ascii="Arial" w:hAnsi="Arial" w:cs="Arial"/>
-          <w:highlight w:val="green"/>
-          <w:lang w:val="es-ES_tradnl"/>
-        </w:rPr>
-        <w:t>(</w:t>
-      </w:r>
-      <w:r>
-        <w:rPr>
-          <w:rFonts w:ascii="Arial" w:hAnsi="Arial" w:cs="Arial"/>
-          <w:b/>
-          <w:highlight w:val="green"/>
-          <w:lang w:val="es-ES_tradnl"/>
-        </w:rPr>
-        <w:t>300</w:t>
-      </w:r>
-      <w:r>
-        <w:rPr>
-          <w:rFonts w:ascii="Arial" w:hAnsi="Arial" w:cs="Arial"/>
-          <w:highlight w:val="green"/>
-          <w:lang w:val="es-ES_tradnl"/>
-        </w:rPr>
-        <w:t xml:space="preserve"> caracteres máximo</w:t>
-      </w:r>
-      <w:r>
-        <w:rPr>
-          <w:rFonts w:ascii="Arial" w:hAnsi="Arial" w:cs="Arial"/>
-          <w:highlight w:val="green"/>
-          <w:lang w:val="es-ES_tradnl"/>
-        </w:rPr>
-        <w:t>)</w:t>
-      </w:r>
-    </w:p>
-    <w:p>
-      <w:pPr>
-        <w:spacing w:line="360" w:lineRule="auto"/>
-        <w:rPr>
-          <w:rFonts w:ascii="Arial" w:hAnsi="Arial" w:cs="Arial"/>
-          <w:lang w:val="es-ES_tradnl"/>
-        </w:rPr>
-      </w:pPr>
-    </w:p>
-    <w:p>
-      <w:pPr>
-        <w:spacing w:line="360" w:lineRule="auto"/>
-        <w:rPr>
-          <w:rFonts w:ascii="Arial" w:hAnsi="Arial" w:cs="Arial"/>
-          <w:lang w:val="es-CO"/>
-        </w:rPr>
-      </w:pPr>
-      <w:r>
-        <w:rPr>
-          <w:rFonts w:ascii="Arial" w:hAnsi="Arial" w:cs="Arial"/>
-          <w:lang w:val="es-CO"/>
-        </w:rPr>
-        <w:t>PDF adjunto: PDF_CN_08_07_CO_REC200</w:t>
-      </w:r>
-    </w:p>
-    <w:p>
-      <w:pPr>
-        <w:spacing w:line="360" w:lineRule="auto"/>
-        <w:rPr>
-          <w:rFonts w:ascii="Arial" w:hAnsi="Arial" w:cs="Arial"/>
-          <w:lang w:val="es-CO"/>
-        </w:rPr>
-      </w:pPr>
-    </w:p>
-    <w:p>
-      <w:pPr>
-        <w:spacing w:line="360" w:lineRule="auto"/>
-        <w:rPr>
-          <w:rFonts w:ascii="Arial" w:hAnsi="Arial" w:cs="Arial"/>
-          <w:lang w:val="es-ES_tradnl"/>
-        </w:rPr>
-      </w:pPr>
-      <w:r>
-        <w:rPr>
-          <w:rFonts w:ascii="Arial" w:hAnsi="Arial" w:cs="Arial"/>
-          <w:lang w:val="es-ES_tradnl"/>
-        </w:rPr>
-        <w:t>Presentación</w:t>
-      </w:r>
-    </w:p>
-    <w:p>
-      <w:pPr>
-        <w:spacing w:line="360" w:lineRule="auto"/>
-        <w:rPr>
-          <w:rFonts w:ascii="Arial" w:hAnsi="Arial" w:cs="Arial"/>
-          <w:lang w:val="es-ES_tradnl"/>
-        </w:rPr>
-      </w:pPr>
-      <w:r>
-        <w:rPr>
-          <w:rFonts w:ascii="Arial" w:hAnsi="Arial" w:cs="Arial"/>
-          <w:lang w:val="es-ES_tradnl"/>
-        </w:rPr>
-        <w:t xml:space="preserve">El objetivo de esta actividad es que </w:t>
-      </w:r>
-      <w:r>
-        <w:rPr>
-          <w:rFonts w:ascii="Arial" w:hAnsi="Arial" w:cs="Arial"/>
-          <w:lang w:val="es-ES_tradnl"/>
-        </w:rPr>
-        <w:t>identifiques patrones</w:t>
-      </w:r>
-      <w:r>
-        <w:rPr>
-          <w:rFonts w:ascii="Arial" w:hAnsi="Arial" w:cs="Arial"/>
-          <w:lang w:val="es-ES_tradnl"/>
-        </w:rPr>
-        <w:t xml:space="preserve"> normales</w:t>
-      </w:r>
-      <w:r>
-        <w:rPr>
-          <w:rFonts w:ascii="Arial" w:hAnsi="Arial" w:cs="Arial"/>
-          <w:lang w:val="es-ES_tradnl"/>
-        </w:rPr>
-        <w:t xml:space="preserve"> de dermatoglifos </w:t>
-      </w:r>
-      <w:r>
-        <w:rPr>
-          <w:rFonts w:ascii="Arial" w:hAnsi="Arial" w:cs="Arial"/>
-          <w:lang w:val="es-ES_tradnl"/>
-        </w:rPr>
-        <w:t xml:space="preserve">de las manos </w:t>
-      </w:r>
-      <w:r>
-        <w:rPr>
-          <w:rFonts w:ascii="Arial" w:hAnsi="Arial" w:cs="Arial"/>
-          <w:lang w:val="es-ES_tradnl"/>
-        </w:rPr>
-        <w:t>y reconozcas su utilidad como método de diagnóstico genético.</w:t>
-      </w:r>
-    </w:p>
-    <w:p>
-      <w:pPr>
-        <w:spacing w:line="360" w:lineRule="auto"/>
-        <w:rPr>
-          <w:rFonts w:ascii="Arial" w:hAnsi="Arial" w:cs="Arial"/>
-          <w:lang w:val="es-ES_tradnl"/>
-        </w:rPr>
-      </w:pPr>
-    </w:p>
-    <w:p>
-      <w:pPr>
-        <w:spacing w:line="360" w:lineRule="auto"/>
-        <w:rPr>
-          <w:rFonts w:ascii="Arial" w:hAnsi="Arial" w:cs="Arial"/>
-          <w:lang w:val="es-ES_tradnl"/>
-        </w:rPr>
-      </w:pPr>
-      <w:r>
-        <w:rPr>
-          <w:rFonts w:ascii="Arial" w:hAnsi="Arial" w:cs="Arial"/>
-          <w:lang w:val="es-ES_tradnl"/>
-        </w:rPr>
-        <w:t>Tarea</w:t>
-      </w:r>
-    </w:p>
-    <w:p>
-      <w:pPr>
-        <w:spacing w:line="360" w:lineRule="auto"/>
-        <w:rPr>
-          <w:rFonts w:ascii="Arial" w:hAnsi="Arial" w:cs="Arial"/>
-          <w:lang w:val="es-ES_tradnl"/>
-        </w:rPr>
-      </w:pPr>
-      <w:r>
-        <w:rPr>
-          <w:rFonts w:ascii="Arial" w:hAnsi="Arial" w:cs="Arial"/>
-          <w:lang w:val="es-ES_tradnl"/>
-        </w:rPr>
-        <w:t>D</w:t>
-      </w:r>
-      <w:r>
-        <w:rPr>
-          <w:rFonts w:ascii="Arial" w:hAnsi="Arial" w:cs="Arial"/>
-          <w:lang w:val="es-ES_tradnl"/>
-        </w:rPr>
-        <w:t xml:space="preserve">ebes organizar </w:t>
-      </w:r>
-      <w:r>
-        <w:rPr>
-          <w:rFonts w:ascii="Arial" w:hAnsi="Arial" w:cs="Arial"/>
-          <w:lang w:val="es-ES_tradnl"/>
-        </w:rPr>
-        <w:t>los</w:t>
+          <w:highlight w:val="yellow"/>
+          <w:lang w:val="es-ES_tradnl"/>
+        </w:rPr>
+        <w:t xml:space="preserve">Enunciado (pregunta </w:t>
+      </w:r>
+      <w:r>
+        <w:rPr>
+          <w:rFonts w:ascii="Arial" w:hAnsi="Arial" w:cs="Arial"/>
+          <w:b/>
+          <w:highlight w:val="yellow"/>
+          <w:lang w:val="es-ES_tradnl"/>
+        </w:rPr>
+        <w:t>500</w:t>
+      </w:r>
+      <w:r>
+        <w:rPr>
+          <w:rFonts w:ascii="Arial" w:hAnsi="Arial" w:cs="Arial"/>
+          <w:highlight w:val="yellow"/>
+          <w:lang w:val="es-ES_tradnl"/>
+        </w:rPr>
+        <w:t xml:space="preserve"> caracteres máximo)</w:t>
+      </w:r>
+    </w:p>
+    <w:p>
+      <w:pPr>
+        <w:spacing w:line="360" w:lineRule="auto"/>
+        <w:rPr>
+          <w:rFonts w:ascii="Arial" w:hAnsi="Arial" w:cs="Arial"/>
+          <w:lang w:val="es-ES_tradnl"/>
+        </w:rPr>
+      </w:pPr>
+      <w:r>
+        <w:rPr>
+          <w:rFonts w:ascii="Arial" w:hAnsi="Arial" w:cs="Arial"/>
+          <w:lang w:val="es-ES_tradnl"/>
+        </w:rPr>
+        <w:t>Escribe</w:t>
       </w:r>
       <w:r>
         <w:rPr>
@@ -2768,44 +2789,1133 @@
           <w:rFonts w:ascii="Arial" w:hAnsi="Arial" w:cs="Arial"/>
           <w:lang w:val="es-ES_tradnl"/>
         </w:rPr>
-        <w:t>cariotipo</w:t>
-      </w:r>
-      <w:bookmarkStart w:id="0" w:name="_GoBack"/>
-      <w:r>
-        <w:rPr>
-          <w:rFonts w:ascii="Arial" w:hAnsi="Arial" w:cs="Arial"/>
-          <w:lang w:val="es-ES_tradnl"/>
-        </w:rPr>
-        <w:t>s</w:t>
-      </w:r>
-      <w:bookmarkEnd w:id="0"/>
-      <w:r>
-        <w:rPr>
-          <w:rFonts w:ascii="Arial" w:hAnsi="Arial" w:cs="Arial"/>
-          <w:lang w:val="es-ES_tradnl"/>
-        </w:rPr>
-        <w:t xml:space="preserve"> de dos individuos y compararlos, </w:t>
-      </w:r>
-      <w:r>
-        <w:rPr>
-          <w:rFonts w:ascii="Arial" w:hAnsi="Arial" w:cs="Arial"/>
-          <w:lang w:val="es-ES_tradnl"/>
-        </w:rPr>
-        <w:t>teniendo</w:t>
-      </w:r>
-      <w:r>
-        <w:rPr>
-          <w:rFonts w:ascii="Arial" w:hAnsi="Arial" w:cs="Arial"/>
-          <w:lang w:val="es-ES_tradnl"/>
-        </w:rPr>
-        <w:t xml:space="preserve"> en cuenta los </w:t>
-      </w:r>
-      <w:r>
-        <w:rPr>
-          <w:rFonts w:ascii="Arial" w:hAnsi="Arial" w:cs="Arial"/>
-          <w:lang w:val="es-ES_tradnl"/>
-        </w:rPr>
-        <w:t>pasos que encuentras en el archivo adjunto.</w:t>
+        <w:t xml:space="preserve">las </w:t>
+      </w:r>
+      <w:r>
+        <w:rPr>
+          <w:rFonts w:ascii="Arial" w:hAnsi="Arial" w:cs="Arial"/>
+          <w:lang w:val="es-ES_tradnl"/>
+        </w:rPr>
+        <w:t>diferencias entre enfermedad genética heredad</w:t>
+      </w:r>
+      <w:r>
+        <w:rPr>
+          <w:rFonts w:ascii="Arial" w:hAnsi="Arial" w:cs="Arial"/>
+          <w:lang w:val="es-ES_tradnl"/>
+        </w:rPr>
+        <w:t>a y no heredada, en términos de</w:t>
+      </w:r>
+      <w:r>
+        <w:rPr>
+          <w:rFonts w:ascii="Arial" w:hAnsi="Arial" w:cs="Arial"/>
+          <w:lang w:val="es-ES_tradnl"/>
+        </w:rPr>
+        <w:t xml:space="preserve"> las</w:t>
+      </w:r>
+      <w:r>
+        <w:rPr>
+          <w:rFonts w:ascii="Arial" w:hAnsi="Arial" w:cs="Arial"/>
+          <w:lang w:val="es-ES_tradnl"/>
+        </w:rPr>
+        <w:t xml:space="preserve"> características de cada tipo de enfermedad</w:t>
+      </w:r>
+      <w:r>
+        <w:rPr>
+          <w:rFonts w:ascii="Arial" w:hAnsi="Arial" w:cs="Arial"/>
+          <w:lang w:val="es-ES_tradnl"/>
+        </w:rPr>
+        <w:t xml:space="preserve"> y </w:t>
+      </w:r>
+      <w:r>
+        <w:rPr>
+          <w:rFonts w:ascii="Arial" w:hAnsi="Arial" w:cs="Arial"/>
+          <w:lang w:val="es-ES_tradnl"/>
+        </w:rPr>
+        <w:t xml:space="preserve">los </w:t>
+      </w:r>
+      <w:r>
+        <w:rPr>
+          <w:rFonts w:ascii="Arial" w:hAnsi="Arial" w:cs="Arial"/>
+          <w:lang w:val="es-ES_tradnl"/>
+        </w:rPr>
+        <w:t xml:space="preserve">tipos de células en las que estas se presentan. </w:t>
+      </w:r>
+    </w:p>
+    <w:p>
+      <w:pPr>
+        <w:spacing w:line="360" w:lineRule="auto"/>
+        <w:rPr>
+          <w:rFonts w:ascii="Arial" w:hAnsi="Arial" w:cs="Arial"/>
+          <w:lang w:val="es-ES_tradnl"/>
+        </w:rPr>
+      </w:pPr>
+      <w:r>
+        <w:rPr>
+          <w:rFonts w:ascii="Arial" w:hAnsi="Arial" w:cs="Arial"/>
+          <w:b/>
+          <w:color w:val="FF0000"/>
+          <w:lang w:val="es-ES_tradnl"/>
+        </w:rPr>
+        <w:t>*</w:t>
+      </w:r>
+      <w:r>
+        <w:rPr>
+          <w:rFonts w:ascii="Arial" w:hAnsi="Arial" w:cs="Arial"/>
+          <w:color w:val="FF0000"/>
+          <w:lang w:val="es-ES_tradnl"/>
+        </w:rPr>
+        <w:t xml:space="preserve"> </w:t>
+      </w:r>
+      <w:r>
+        <w:rPr>
+          <w:rFonts w:ascii="Arial" w:hAnsi="Arial" w:cs="Arial"/>
+          <w:highlight w:val="yellow"/>
+          <w:lang w:val="es-ES_tradnl"/>
+        </w:rPr>
+        <w:t>Nivel 1-Fácil, 2-Medio, ó 3-Dificil:</w:t>
+      </w:r>
+      <w:r>
+        <w:rPr>
+          <w:rFonts w:ascii="Arial" w:hAnsi="Arial" w:cs="Arial"/>
+          <w:lang w:val="es-ES_tradnl"/>
+        </w:rPr>
+        <w:t xml:space="preserve"> </w:t>
+      </w:r>
+    </w:p>
+    <w:p>
+      <w:pPr>
+        <w:spacing w:line="360" w:lineRule="auto"/>
+        <w:rPr>
+          <w:rFonts w:ascii="Arial" w:hAnsi="Arial" w:cs="Arial"/>
+          <w:lang w:val="es-ES_tradnl"/>
+        </w:rPr>
+      </w:pPr>
+      <w:r>
+        <w:rPr>
+          <w:rFonts w:ascii="Arial" w:hAnsi="Arial" w:cs="Arial"/>
+          <w:lang w:val="es-ES_tradnl"/>
+        </w:rPr>
+        <w:t>1</w:t>
+      </w:r>
+    </w:p>
+    <w:p>
+      <w:pPr>
+        <w:spacing w:line="360" w:lineRule="auto"/>
+        <w:rPr>
+          <w:rFonts w:ascii="Arial" w:hAnsi="Arial" w:cs="Arial"/>
+          <w:lang w:val="es-ES_tradnl"/>
+        </w:rPr>
+      </w:pPr>
+      <w:r>
+        <w:rPr>
+          <w:rFonts w:ascii="Arial" w:hAnsi="Arial" w:cs="Arial"/>
+          <w:highlight w:val="yellow"/>
+          <w:lang w:val="es-ES_tradnl"/>
+        </w:rPr>
+        <w:t>Explicación (</w:t>
+      </w:r>
+      <w:r>
+        <w:rPr>
+          <w:rFonts w:ascii="Arial" w:hAnsi="Arial" w:cs="Arial"/>
+          <w:b/>
+          <w:highlight w:val="yellow"/>
+          <w:lang w:val="es-ES_tradnl"/>
+        </w:rPr>
+        <w:t>500</w:t>
+      </w:r>
+      <w:r>
+        <w:rPr>
+          <w:rFonts w:ascii="Arial" w:hAnsi="Arial" w:cs="Arial"/>
+          <w:highlight w:val="yellow"/>
+          <w:lang w:val="es-ES_tradnl"/>
+        </w:rPr>
+        <w:t xml:space="preserve"> caracteres máximo)</w:t>
+      </w:r>
+    </w:p>
+    <w:p>
+      <w:pPr>
+        <w:spacing w:line="360" w:lineRule="auto"/>
+        <w:rPr>
+          <w:rFonts w:ascii="Arial" w:hAnsi="Arial" w:cs="Arial"/>
+          <w:lang w:val="es-ES_tradnl"/>
+        </w:rPr>
+      </w:pPr>
+    </w:p>
+    <w:p>
+      <w:pPr>
+        <w:spacing w:line="360" w:lineRule="auto"/>
+        <w:rPr>
+          <w:rFonts w:ascii="Arial" w:hAnsi="Arial" w:cs="Arial"/>
+          <w:lang w:val="es-ES_tradnl"/>
+        </w:rPr>
+      </w:pPr>
+    </w:p>
+    <w:p>
+      <w:pPr>
+        <w:spacing w:line="360" w:lineRule="auto"/>
+        <w:rPr>
+          <w:rFonts w:ascii="Arial" w:hAnsi="Arial" w:cs="Arial"/>
+          <w:lang w:val="es-ES_tradnl"/>
+        </w:rPr>
+      </w:pPr>
+      <w:r>
+        <w:rPr>
+          <w:rFonts w:ascii="Arial" w:hAnsi="Arial" w:cs="Arial"/>
+          <w:highlight w:val="green"/>
+          <w:lang w:val="es-ES_tradnl"/>
+        </w:rPr>
+        <w:t>PREGUNTA 3</w:t>
+      </w:r>
+    </w:p>
+    <w:p>
+      <w:pPr>
+        <w:spacing w:line="360" w:lineRule="auto"/>
+        <w:rPr>
+          <w:rFonts w:ascii="Arial" w:hAnsi="Arial" w:cs="Arial"/>
+          <w:lang w:val="es-ES_tradnl"/>
+        </w:rPr>
+      </w:pPr>
+      <w:r>
+        <w:rPr>
+          <w:rFonts w:ascii="Arial" w:hAnsi="Arial" w:cs="Arial"/>
+          <w:b/>
+          <w:color w:val="FF0000"/>
+          <w:lang w:val="es-ES_tradnl"/>
+        </w:rPr>
+        <w:t>*</w:t>
+      </w:r>
+      <w:r>
+        <w:rPr>
+          <w:rFonts w:ascii="Arial" w:hAnsi="Arial" w:cs="Arial"/>
+          <w:color w:val="FF0000"/>
+          <w:lang w:val="es-ES_tradnl"/>
+        </w:rPr>
+        <w:t xml:space="preserve"> </w:t>
+      </w:r>
+      <w:r>
+        <w:rPr>
+          <w:rFonts w:ascii="Arial" w:hAnsi="Arial" w:cs="Arial"/>
+          <w:highlight w:val="yellow"/>
+          <w:lang w:val="es-ES_tradnl"/>
+        </w:rPr>
+        <w:t xml:space="preserve">Enunciado (pregunta </w:t>
+      </w:r>
+      <w:r>
+        <w:rPr>
+          <w:rFonts w:ascii="Arial" w:hAnsi="Arial" w:cs="Arial"/>
+          <w:b/>
+          <w:highlight w:val="yellow"/>
+          <w:lang w:val="es-ES_tradnl"/>
+        </w:rPr>
+        <w:t>500</w:t>
+      </w:r>
+      <w:r>
+        <w:rPr>
+          <w:rFonts w:ascii="Arial" w:hAnsi="Arial" w:cs="Arial"/>
+          <w:highlight w:val="yellow"/>
+          <w:lang w:val="es-ES_tradnl"/>
+        </w:rPr>
+        <w:t xml:space="preserve"> caracteres máximo)</w:t>
+      </w:r>
+    </w:p>
+    <w:p>
+      <w:pPr>
+        <w:spacing w:line="360" w:lineRule="auto"/>
+        <w:rPr>
+          <w:rFonts w:ascii="Arial" w:hAnsi="Arial" w:cs="Arial"/>
+          <w:lang w:val="es-ES_tradnl"/>
+        </w:rPr>
+      </w:pPr>
+      <w:r>
+        <w:rPr>
+          <w:rFonts w:ascii="Arial" w:hAnsi="Arial" w:cs="Arial"/>
+          <w:lang w:val="es-ES_tradnl"/>
+        </w:rPr>
+        <w:t>¿De qué manera se clasifican las enfermedades hereditarias? Menciona cada grupo y sus características.</w:t>
+      </w:r>
+    </w:p>
+    <w:p>
+      <w:pPr>
+        <w:spacing w:line="360" w:lineRule="auto"/>
+        <w:rPr>
+          <w:rFonts w:ascii="Arial" w:hAnsi="Arial" w:cs="Arial"/>
+          <w:lang w:val="es-ES_tradnl"/>
+        </w:rPr>
+      </w:pPr>
+      <w:r>
+        <w:rPr>
+          <w:rFonts w:ascii="Arial" w:hAnsi="Arial" w:cs="Arial"/>
+          <w:b/>
+          <w:color w:val="FF0000"/>
+          <w:lang w:val="es-ES_tradnl"/>
+        </w:rPr>
+        <w:t>*</w:t>
+      </w:r>
+      <w:r>
+        <w:rPr>
+          <w:rFonts w:ascii="Arial" w:hAnsi="Arial" w:cs="Arial"/>
+          <w:color w:val="FF0000"/>
+          <w:lang w:val="es-ES_tradnl"/>
+        </w:rPr>
+        <w:t xml:space="preserve"> </w:t>
+      </w:r>
+      <w:r>
+        <w:rPr>
+          <w:rFonts w:ascii="Arial" w:hAnsi="Arial" w:cs="Arial"/>
+          <w:highlight w:val="yellow"/>
+          <w:lang w:val="es-ES_tradnl"/>
+        </w:rPr>
+        <w:t>Nivel 1-Fácil, 2-Medio, ó 3-Dificil:</w:t>
+      </w:r>
+      <w:r>
+        <w:rPr>
+          <w:rFonts w:ascii="Arial" w:hAnsi="Arial" w:cs="Arial"/>
+          <w:lang w:val="es-ES_tradnl"/>
+        </w:rPr>
+        <w:t xml:space="preserve"> </w:t>
+      </w:r>
+    </w:p>
+    <w:p>
+      <w:pPr>
+        <w:spacing w:line="360" w:lineRule="auto"/>
+        <w:rPr>
+          <w:rFonts w:ascii="Arial" w:hAnsi="Arial" w:cs="Arial"/>
+          <w:lang w:val="es-ES_tradnl"/>
+        </w:rPr>
+      </w:pPr>
+      <w:r>
+        <w:rPr>
+          <w:rFonts w:ascii="Arial" w:hAnsi="Arial" w:cs="Arial"/>
+          <w:lang w:val="es-ES_tradnl"/>
+        </w:rPr>
+        <w:t>2</w:t>
+      </w:r>
+    </w:p>
+    <w:p>
+      <w:pPr>
+        <w:spacing w:line="360" w:lineRule="auto"/>
+        <w:rPr>
+          <w:rFonts w:ascii="Arial" w:hAnsi="Arial" w:cs="Arial"/>
+          <w:lang w:val="es-ES_tradnl"/>
+        </w:rPr>
+      </w:pPr>
+      <w:r>
+        <w:rPr>
+          <w:rFonts w:ascii="Arial" w:hAnsi="Arial" w:cs="Arial"/>
+          <w:highlight w:val="yellow"/>
+          <w:lang w:val="es-ES_tradnl"/>
+        </w:rPr>
+        <w:t>Explicación (</w:t>
+      </w:r>
+      <w:r>
+        <w:rPr>
+          <w:rFonts w:ascii="Arial" w:hAnsi="Arial" w:cs="Arial"/>
+          <w:b/>
+          <w:highlight w:val="yellow"/>
+          <w:lang w:val="es-ES_tradnl"/>
+        </w:rPr>
+        <w:t>500</w:t>
+      </w:r>
+      <w:r>
+        <w:rPr>
+          <w:rFonts w:ascii="Arial" w:hAnsi="Arial" w:cs="Arial"/>
+          <w:highlight w:val="yellow"/>
+          <w:lang w:val="es-ES_tradnl"/>
+        </w:rPr>
+        <w:t xml:space="preserve"> caracteres máximo)</w:t>
+      </w:r>
+    </w:p>
+    <w:p>
+      <w:pPr>
+        <w:spacing w:line="360" w:lineRule="auto"/>
+        <w:rPr>
+          <w:rFonts w:ascii="Arial" w:hAnsi="Arial" w:cs="Arial"/>
+          <w:lang w:val="es-ES_tradnl"/>
+        </w:rPr>
+      </w:pPr>
+    </w:p>
+    <w:p>
+      <w:pPr>
+        <w:spacing w:line="360" w:lineRule="auto"/>
+        <w:rPr>
+          <w:rFonts w:ascii="Arial" w:hAnsi="Arial" w:cs="Arial"/>
+          <w:lang w:val="es-ES_tradnl"/>
+        </w:rPr>
+      </w:pPr>
+    </w:p>
+    <w:p>
+      <w:pPr>
+        <w:spacing w:line="360" w:lineRule="auto"/>
+        <w:rPr>
+          <w:rFonts w:ascii="Arial" w:hAnsi="Arial" w:cs="Arial"/>
+          <w:lang w:val="es-ES_tradnl"/>
+        </w:rPr>
+      </w:pPr>
+      <w:r>
+        <w:rPr>
+          <w:rFonts w:ascii="Arial" w:hAnsi="Arial" w:cs="Arial"/>
+          <w:highlight w:val="green"/>
+          <w:lang w:val="es-ES_tradnl"/>
+        </w:rPr>
+        <w:t>PREGUNTA 4</w:t>
+      </w:r>
+    </w:p>
+    <w:p>
+      <w:pPr>
+        <w:spacing w:line="360" w:lineRule="auto"/>
+        <w:rPr>
+          <w:rFonts w:ascii="Arial" w:hAnsi="Arial" w:cs="Arial"/>
+          <w:lang w:val="es-ES_tradnl"/>
+        </w:rPr>
+      </w:pPr>
+      <w:r>
+        <w:rPr>
+          <w:rFonts w:ascii="Arial" w:hAnsi="Arial" w:cs="Arial"/>
+          <w:b/>
+          <w:color w:val="FF0000"/>
+          <w:lang w:val="es-ES_tradnl"/>
+        </w:rPr>
+        <w:t>*</w:t>
+      </w:r>
+      <w:r>
+        <w:rPr>
+          <w:rFonts w:ascii="Arial" w:hAnsi="Arial" w:cs="Arial"/>
+          <w:color w:val="FF0000"/>
+          <w:lang w:val="es-ES_tradnl"/>
+        </w:rPr>
+        <w:t xml:space="preserve"> </w:t>
+      </w:r>
+      <w:r>
+        <w:rPr>
+          <w:rFonts w:ascii="Arial" w:hAnsi="Arial" w:cs="Arial"/>
+          <w:highlight w:val="yellow"/>
+          <w:lang w:val="es-ES_tradnl"/>
+        </w:rPr>
+        <w:t xml:space="preserve">Enunciado (pregunta </w:t>
+      </w:r>
+      <w:r>
+        <w:rPr>
+          <w:rFonts w:ascii="Arial" w:hAnsi="Arial" w:cs="Arial"/>
+          <w:b/>
+          <w:highlight w:val="yellow"/>
+          <w:lang w:val="es-ES_tradnl"/>
+        </w:rPr>
+        <w:t>500</w:t>
+      </w:r>
+      <w:r>
+        <w:rPr>
+          <w:rFonts w:ascii="Arial" w:hAnsi="Arial" w:cs="Arial"/>
+          <w:highlight w:val="yellow"/>
+          <w:lang w:val="es-ES_tradnl"/>
+        </w:rPr>
+        <w:t xml:space="preserve"> caracteres máximo)</w:t>
+      </w:r>
+    </w:p>
+    <w:p>
+      <w:pPr>
+        <w:spacing w:line="360" w:lineRule="auto"/>
+        <w:rPr>
+          <w:rFonts w:ascii="Arial" w:hAnsi="Arial" w:cs="Arial"/>
+          <w:lang w:val="es-ES_tradnl"/>
+        </w:rPr>
+      </w:pPr>
+      <w:r>
+        <w:rPr>
+          <w:rFonts w:ascii="Arial" w:hAnsi="Arial" w:cs="Arial"/>
+          <w:lang w:val="es-ES_tradnl"/>
+        </w:rPr>
+        <w:t>¿Qué es una mutación? ¿En qué se diferencia una mutación espontánea de una inducida?</w:t>
+      </w:r>
+    </w:p>
+    <w:p>
+      <w:pPr>
+        <w:spacing w:line="360" w:lineRule="auto"/>
+        <w:rPr>
+          <w:rFonts w:ascii="Arial" w:hAnsi="Arial" w:cs="Arial"/>
+          <w:lang w:val="es-ES_tradnl"/>
+        </w:rPr>
+      </w:pPr>
+      <w:r>
+        <w:rPr>
+          <w:rFonts w:ascii="Arial" w:hAnsi="Arial" w:cs="Arial"/>
+          <w:b/>
+          <w:color w:val="FF0000"/>
+          <w:lang w:val="es-ES_tradnl"/>
+        </w:rPr>
+        <w:t>*</w:t>
+      </w:r>
+      <w:r>
+        <w:rPr>
+          <w:rFonts w:ascii="Arial" w:hAnsi="Arial" w:cs="Arial"/>
+          <w:color w:val="FF0000"/>
+          <w:lang w:val="es-ES_tradnl"/>
+        </w:rPr>
+        <w:t xml:space="preserve"> </w:t>
+      </w:r>
+      <w:r>
+        <w:rPr>
+          <w:rFonts w:ascii="Arial" w:hAnsi="Arial" w:cs="Arial"/>
+          <w:highlight w:val="yellow"/>
+          <w:lang w:val="es-ES_tradnl"/>
+        </w:rPr>
+        <w:t>Nivel 1-Fácil, 2-Medio, ó 3-Dificil:</w:t>
+      </w:r>
+      <w:r>
+        <w:rPr>
+          <w:rFonts w:ascii="Arial" w:hAnsi="Arial" w:cs="Arial"/>
+          <w:lang w:val="es-ES_tradnl"/>
+        </w:rPr>
+        <w:t xml:space="preserve"> </w:t>
+      </w:r>
+    </w:p>
+    <w:p>
+      <w:pPr>
+        <w:spacing w:line="360" w:lineRule="auto"/>
+        <w:rPr>
+          <w:rFonts w:ascii="Arial" w:hAnsi="Arial" w:cs="Arial"/>
+          <w:lang w:val="es-ES_tradnl"/>
+        </w:rPr>
+      </w:pPr>
+      <w:r>
+        <w:rPr>
+          <w:rFonts w:ascii="Arial" w:hAnsi="Arial" w:cs="Arial"/>
+          <w:lang w:val="es-ES_tradnl"/>
+        </w:rPr>
+        <w:t>2</w:t>
+      </w:r>
+    </w:p>
+    <w:p>
+      <w:pPr>
+        <w:spacing w:line="360" w:lineRule="auto"/>
+        <w:rPr>
+          <w:rFonts w:ascii="Arial" w:hAnsi="Arial" w:cs="Arial"/>
+          <w:lang w:val="es-ES_tradnl"/>
+        </w:rPr>
+      </w:pPr>
+      <w:r>
+        <w:rPr>
+          <w:rFonts w:ascii="Arial" w:hAnsi="Arial" w:cs="Arial"/>
+          <w:highlight w:val="yellow"/>
+          <w:lang w:val="es-ES_tradnl"/>
+        </w:rPr>
+        <w:t>Explicación (</w:t>
+      </w:r>
+      <w:r>
+        <w:rPr>
+          <w:rFonts w:ascii="Arial" w:hAnsi="Arial" w:cs="Arial"/>
+          <w:b/>
+          <w:highlight w:val="yellow"/>
+          <w:lang w:val="es-ES_tradnl"/>
+        </w:rPr>
+        <w:t>500</w:t>
+      </w:r>
+      <w:r>
+        <w:rPr>
+          <w:rFonts w:ascii="Arial" w:hAnsi="Arial" w:cs="Arial"/>
+          <w:highlight w:val="yellow"/>
+          <w:lang w:val="es-ES_tradnl"/>
+        </w:rPr>
+        <w:t xml:space="preserve"> caracteres máximo)</w:t>
+      </w:r>
+    </w:p>
+    <w:p>
+      <w:pPr>
+        <w:spacing w:line="360" w:lineRule="auto"/>
+        <w:rPr>
+          <w:rFonts w:ascii="Arial" w:hAnsi="Arial" w:cs="Arial"/>
+          <w:lang w:val="es-ES_tradnl"/>
+        </w:rPr>
+      </w:pPr>
+    </w:p>
+    <w:p>
+      <w:pPr>
+        <w:spacing w:line="360" w:lineRule="auto"/>
+        <w:rPr>
+          <w:rFonts w:ascii="Arial" w:hAnsi="Arial" w:cs="Arial"/>
+          <w:highlight w:val="green"/>
+          <w:lang w:val="es-ES_tradnl"/>
+        </w:rPr>
+      </w:pPr>
+    </w:p>
+    <w:p>
+      <w:pPr>
+        <w:spacing w:line="360" w:lineRule="auto"/>
+        <w:rPr>
+          <w:rFonts w:ascii="Arial" w:hAnsi="Arial" w:cs="Arial"/>
+          <w:lang w:val="es-ES_tradnl"/>
+        </w:rPr>
+      </w:pPr>
+      <w:r>
+        <w:rPr>
+          <w:rFonts w:ascii="Arial" w:hAnsi="Arial" w:cs="Arial"/>
+          <w:highlight w:val="green"/>
+          <w:lang w:val="es-ES_tradnl"/>
+        </w:rPr>
+        <w:t>PREGUNTA 5</w:t>
+      </w:r>
+    </w:p>
+    <w:p>
+      <w:pPr>
+        <w:spacing w:line="360" w:lineRule="auto"/>
+        <w:rPr>
+          <w:rFonts w:ascii="Arial" w:hAnsi="Arial" w:cs="Arial"/>
+          <w:lang w:val="es-ES_tradnl"/>
+        </w:rPr>
+      </w:pPr>
+      <w:r>
+        <w:rPr>
+          <w:rFonts w:ascii="Arial" w:hAnsi="Arial" w:cs="Arial"/>
+          <w:b/>
+          <w:color w:val="FF0000"/>
+          <w:lang w:val="es-ES_tradnl"/>
+        </w:rPr>
+        <w:t>*</w:t>
+      </w:r>
+      <w:r>
+        <w:rPr>
+          <w:rFonts w:ascii="Arial" w:hAnsi="Arial" w:cs="Arial"/>
+          <w:color w:val="FF0000"/>
+          <w:lang w:val="es-ES_tradnl"/>
+        </w:rPr>
+        <w:t xml:space="preserve"> </w:t>
+      </w:r>
+      <w:r>
+        <w:rPr>
+          <w:rFonts w:ascii="Arial" w:hAnsi="Arial" w:cs="Arial"/>
+          <w:highlight w:val="yellow"/>
+          <w:lang w:val="es-ES_tradnl"/>
+        </w:rPr>
+        <w:t xml:space="preserve">Enunciado (pregunta </w:t>
+      </w:r>
+      <w:r>
+        <w:rPr>
+          <w:rFonts w:ascii="Arial" w:hAnsi="Arial" w:cs="Arial"/>
+          <w:b/>
+          <w:highlight w:val="yellow"/>
+          <w:lang w:val="es-ES_tradnl"/>
+        </w:rPr>
+        <w:t>500</w:t>
+      </w:r>
+      <w:r>
+        <w:rPr>
+          <w:rFonts w:ascii="Arial" w:hAnsi="Arial" w:cs="Arial"/>
+          <w:highlight w:val="yellow"/>
+          <w:lang w:val="es-ES_tradnl"/>
+        </w:rPr>
+        <w:t xml:space="preserve"> caracteres máximo)</w:t>
+      </w:r>
+    </w:p>
+    <w:p>
+      <w:pPr>
+        <w:spacing w:line="360" w:lineRule="auto"/>
+        <w:rPr>
+          <w:rFonts w:ascii="Arial" w:hAnsi="Arial" w:cs="Arial"/>
+          <w:lang w:val="es-ES_tradnl"/>
+        </w:rPr>
+      </w:pPr>
+      <w:r>
+        <w:rPr>
+          <w:rFonts w:ascii="Arial" w:hAnsi="Arial" w:cs="Arial"/>
+          <w:lang w:val="es-ES_tradnl"/>
+        </w:rPr>
+        <w:t>Menciona al menos una condición para que determinada mutación genere una enfermedad.</w:t>
+      </w:r>
+    </w:p>
+    <w:p>
+      <w:pPr>
+        <w:spacing w:line="360" w:lineRule="auto"/>
+        <w:rPr>
+          <w:rFonts w:ascii="Arial" w:hAnsi="Arial" w:cs="Arial"/>
+          <w:lang w:val="es-ES_tradnl"/>
+        </w:rPr>
+      </w:pPr>
+      <w:r>
+        <w:rPr>
+          <w:rFonts w:ascii="Arial" w:hAnsi="Arial" w:cs="Arial"/>
+          <w:b/>
+          <w:color w:val="FF0000"/>
+          <w:lang w:val="es-ES_tradnl"/>
+        </w:rPr>
+        <w:t>*</w:t>
+      </w:r>
+      <w:r>
+        <w:rPr>
+          <w:rFonts w:ascii="Arial" w:hAnsi="Arial" w:cs="Arial"/>
+          <w:color w:val="FF0000"/>
+          <w:lang w:val="es-ES_tradnl"/>
+        </w:rPr>
+        <w:t xml:space="preserve"> </w:t>
+      </w:r>
+      <w:r>
+        <w:rPr>
+          <w:rFonts w:ascii="Arial" w:hAnsi="Arial" w:cs="Arial"/>
+          <w:highlight w:val="yellow"/>
+          <w:lang w:val="es-ES_tradnl"/>
+        </w:rPr>
+        <w:t>Nivel 1-Fácil, 2-Medio, ó 3-Dificil:</w:t>
+      </w:r>
+      <w:r>
+        <w:rPr>
+          <w:rFonts w:ascii="Arial" w:hAnsi="Arial" w:cs="Arial"/>
+          <w:lang w:val="es-ES_tradnl"/>
+        </w:rPr>
+        <w:t xml:space="preserve"> </w:t>
+      </w:r>
+    </w:p>
+    <w:p>
+      <w:pPr>
+        <w:spacing w:line="360" w:lineRule="auto"/>
+        <w:rPr>
+          <w:rFonts w:ascii="Arial" w:hAnsi="Arial" w:cs="Arial"/>
+          <w:lang w:val="es-ES_tradnl"/>
+        </w:rPr>
+      </w:pPr>
+      <w:r>
+        <w:rPr>
+          <w:rFonts w:ascii="Arial" w:hAnsi="Arial" w:cs="Arial"/>
+          <w:lang w:val="es-ES_tradnl"/>
+        </w:rPr>
+        <w:t>2</w:t>
+      </w:r>
+    </w:p>
+    <w:p>
+      <w:pPr>
+        <w:spacing w:line="360" w:lineRule="auto"/>
+        <w:rPr>
+          <w:rFonts w:ascii="Arial" w:hAnsi="Arial" w:cs="Arial"/>
+          <w:lang w:val="es-ES_tradnl"/>
+        </w:rPr>
+      </w:pPr>
+      <w:r>
+        <w:rPr>
+          <w:rFonts w:ascii="Arial" w:hAnsi="Arial" w:cs="Arial"/>
+          <w:highlight w:val="yellow"/>
+          <w:lang w:val="es-ES_tradnl"/>
+        </w:rPr>
+        <w:t>Explicación (</w:t>
+      </w:r>
+      <w:r>
+        <w:rPr>
+          <w:rFonts w:ascii="Arial" w:hAnsi="Arial" w:cs="Arial"/>
+          <w:b/>
+          <w:highlight w:val="yellow"/>
+          <w:lang w:val="es-ES_tradnl"/>
+        </w:rPr>
+        <w:t>500</w:t>
+      </w:r>
+      <w:r>
+        <w:rPr>
+          <w:rFonts w:ascii="Arial" w:hAnsi="Arial" w:cs="Arial"/>
+          <w:highlight w:val="yellow"/>
+          <w:lang w:val="es-ES_tradnl"/>
+        </w:rPr>
+        <w:t xml:space="preserve"> caracteres máximo)</w:t>
+      </w:r>
+    </w:p>
+    <w:p>
+      <w:pPr>
+        <w:spacing w:line="360" w:lineRule="auto"/>
+        <w:rPr>
+          <w:rFonts w:ascii="Arial" w:hAnsi="Arial" w:cs="Arial"/>
+          <w:lang w:val="es-ES_tradnl"/>
+        </w:rPr>
+      </w:pPr>
+      <w:r>
+        <w:rPr>
+          <w:rFonts w:ascii="Arial" w:hAnsi="Arial" w:cs="Arial"/>
+          <w:lang w:val="es-ES_tradnl"/>
+        </w:rPr>
+        <w:t xml:space="preserve">Para que una mutación genere una enfermedad, el cambio debe </w:t>
+      </w:r>
+      <w:r>
+        <w:rPr>
+          <w:rFonts w:ascii="Arial" w:hAnsi="Arial" w:cs="Arial"/>
+          <w:lang w:val="es-ES_tradnl"/>
+        </w:rPr>
+        <w:t>estar</w:t>
+      </w:r>
+      <w:r>
+        <w:rPr>
+          <w:rFonts w:ascii="Arial" w:hAnsi="Arial" w:cs="Arial"/>
+          <w:lang w:val="es-ES_tradnl"/>
+        </w:rPr>
+        <w:t xml:space="preserve"> </w:t>
+      </w:r>
+      <w:r>
+        <w:rPr>
+          <w:rFonts w:ascii="Arial" w:hAnsi="Arial" w:cs="Arial"/>
+          <w:lang w:val="es-ES_tradnl"/>
+        </w:rPr>
+        <w:t>en una zona del gen que afecte la función del mismo.</w:t>
+      </w:r>
+      <w:r>
+        <w:rPr>
+          <w:rFonts w:ascii="Arial" w:hAnsi="Arial" w:cs="Arial"/>
+          <w:lang w:val="es-ES_tradnl"/>
+        </w:rPr>
+        <w:t xml:space="preserve"> Una falla en la función implica </w:t>
+      </w:r>
+      <w:r>
+        <w:rPr>
+          <w:rFonts w:ascii="Arial" w:hAnsi="Arial" w:cs="Arial"/>
+          <w:lang w:val="es-ES_tradnl"/>
+        </w:rPr>
+        <w:t>una alteración del equilibrio de la célula y se manifiesta como una enfermedad.</w:t>
+      </w:r>
+    </w:p>
+    <w:p>
+      <w:pPr>
+        <w:spacing w:line="360" w:lineRule="auto"/>
+        <w:rPr>
+          <w:rFonts w:ascii="Arial" w:hAnsi="Arial" w:cs="Arial"/>
+          <w:lang w:val="es-ES_tradnl"/>
+        </w:rPr>
+      </w:pPr>
+    </w:p>
+    <w:p>
+      <w:pPr>
+        <w:spacing w:line="360" w:lineRule="auto"/>
+        <w:rPr>
+          <w:rFonts w:ascii="Arial" w:hAnsi="Arial" w:cs="Arial"/>
+          <w:lang w:val="es-ES_tradnl"/>
+        </w:rPr>
+      </w:pPr>
+      <w:r>
+        <w:rPr>
+          <w:rFonts w:ascii="Arial" w:hAnsi="Arial" w:cs="Arial"/>
+          <w:highlight w:val="green"/>
+          <w:lang w:val="es-ES_tradnl"/>
+        </w:rPr>
+        <w:t>PREGUNTA 6</w:t>
+      </w:r>
+    </w:p>
+    <w:p>
+      <w:pPr>
+        <w:spacing w:line="360" w:lineRule="auto"/>
+        <w:rPr>
+          <w:rFonts w:ascii="Arial" w:hAnsi="Arial" w:cs="Arial"/>
+          <w:lang w:val="es-ES_tradnl"/>
+        </w:rPr>
+      </w:pPr>
+      <w:r>
+        <w:rPr>
+          <w:rFonts w:ascii="Arial" w:hAnsi="Arial" w:cs="Arial"/>
+          <w:b/>
+          <w:color w:val="FF0000"/>
+          <w:lang w:val="es-ES_tradnl"/>
+        </w:rPr>
+        <w:t>*</w:t>
+      </w:r>
+      <w:r>
+        <w:rPr>
+          <w:rFonts w:ascii="Arial" w:hAnsi="Arial" w:cs="Arial"/>
+          <w:color w:val="FF0000"/>
+          <w:lang w:val="es-ES_tradnl"/>
+        </w:rPr>
+        <w:t xml:space="preserve"> </w:t>
+      </w:r>
+      <w:r>
+        <w:rPr>
+          <w:rFonts w:ascii="Arial" w:hAnsi="Arial" w:cs="Arial"/>
+          <w:highlight w:val="yellow"/>
+          <w:lang w:val="es-ES_tradnl"/>
+        </w:rPr>
+        <w:t xml:space="preserve">Enunciado (pregunta </w:t>
+      </w:r>
+      <w:r>
+        <w:rPr>
+          <w:rFonts w:ascii="Arial" w:hAnsi="Arial" w:cs="Arial"/>
+          <w:b/>
+          <w:highlight w:val="yellow"/>
+          <w:lang w:val="es-ES_tradnl"/>
+        </w:rPr>
+        <w:t>500</w:t>
+      </w:r>
+      <w:r>
+        <w:rPr>
+          <w:rFonts w:ascii="Arial" w:hAnsi="Arial" w:cs="Arial"/>
+          <w:highlight w:val="yellow"/>
+          <w:lang w:val="es-ES_tradnl"/>
+        </w:rPr>
+        <w:t xml:space="preserve"> caracteres máximo)</w:t>
+      </w:r>
+    </w:p>
+    <w:p>
+      <w:pPr>
+        <w:spacing w:line="360" w:lineRule="auto"/>
+        <w:rPr>
+          <w:rFonts w:ascii="Arial" w:hAnsi="Arial" w:cs="Arial"/>
+          <w:lang w:val="es-ES_tradnl"/>
+        </w:rPr>
+      </w:pPr>
+      <w:r>
+        <w:rPr>
+          <w:rFonts w:ascii="Arial" w:hAnsi="Arial" w:cs="Arial"/>
+          <w:lang w:val="es-ES_tradnl"/>
+        </w:rPr>
+        <w:t>¿Bajo qué circunstancia es posible decir que un alelo es letal?</w:t>
+      </w:r>
+    </w:p>
+    <w:p>
+      <w:pPr>
+        <w:spacing w:line="360" w:lineRule="auto"/>
+        <w:rPr>
+          <w:rFonts w:ascii="Arial" w:hAnsi="Arial" w:cs="Arial"/>
+          <w:lang w:val="es-ES_tradnl"/>
+        </w:rPr>
+      </w:pPr>
+      <w:r>
+        <w:rPr>
+          <w:rFonts w:ascii="Arial" w:hAnsi="Arial" w:cs="Arial"/>
+          <w:b/>
+          <w:color w:val="FF0000"/>
+          <w:lang w:val="es-ES_tradnl"/>
+        </w:rPr>
+        <w:t>*</w:t>
+      </w:r>
+      <w:r>
+        <w:rPr>
+          <w:rFonts w:ascii="Arial" w:hAnsi="Arial" w:cs="Arial"/>
+          <w:color w:val="FF0000"/>
+          <w:lang w:val="es-ES_tradnl"/>
+        </w:rPr>
+        <w:t xml:space="preserve"> </w:t>
+      </w:r>
+      <w:r>
+        <w:rPr>
+          <w:rFonts w:ascii="Arial" w:hAnsi="Arial" w:cs="Arial"/>
+          <w:highlight w:val="yellow"/>
+          <w:lang w:val="es-ES_tradnl"/>
+        </w:rPr>
+        <w:t>Nivel 1-Fácil, 2-Medio, ó 3-Dificil:</w:t>
+      </w:r>
+      <w:r>
+        <w:rPr>
+          <w:rFonts w:ascii="Arial" w:hAnsi="Arial" w:cs="Arial"/>
+          <w:lang w:val="es-ES_tradnl"/>
+        </w:rPr>
+        <w:t xml:space="preserve"> </w:t>
+      </w:r>
+    </w:p>
+    <w:p>
+      <w:pPr>
+        <w:spacing w:line="360" w:lineRule="auto"/>
+        <w:rPr>
+          <w:rFonts w:ascii="Arial" w:hAnsi="Arial" w:cs="Arial"/>
+          <w:lang w:val="es-ES_tradnl"/>
+        </w:rPr>
+      </w:pPr>
+      <w:r>
+        <w:rPr>
+          <w:rFonts w:ascii="Arial" w:hAnsi="Arial" w:cs="Arial"/>
+          <w:lang w:val="es-ES_tradnl"/>
+        </w:rPr>
+        <w:t>2</w:t>
+      </w:r>
+    </w:p>
+    <w:p>
+      <w:pPr>
+        <w:spacing w:line="360" w:lineRule="auto"/>
+        <w:rPr>
+          <w:rFonts w:ascii="Arial" w:hAnsi="Arial" w:cs="Arial"/>
+          <w:lang w:val="es-ES_tradnl"/>
+        </w:rPr>
+      </w:pPr>
+      <w:r>
+        <w:rPr>
+          <w:rFonts w:ascii="Arial" w:hAnsi="Arial" w:cs="Arial"/>
+          <w:highlight w:val="yellow"/>
+          <w:lang w:val="es-ES_tradnl"/>
+        </w:rPr>
+        <w:t>Explicación (</w:t>
+      </w:r>
+      <w:r>
+        <w:rPr>
+          <w:rFonts w:ascii="Arial" w:hAnsi="Arial" w:cs="Arial"/>
+          <w:b/>
+          <w:highlight w:val="yellow"/>
+          <w:lang w:val="es-ES_tradnl"/>
+        </w:rPr>
+        <w:t>500</w:t>
+      </w:r>
+      <w:r>
+        <w:rPr>
+          <w:rFonts w:ascii="Arial" w:hAnsi="Arial" w:cs="Arial"/>
+          <w:highlight w:val="yellow"/>
+          <w:lang w:val="es-ES_tradnl"/>
+        </w:rPr>
+        <w:t xml:space="preserve"> caracteres máximo)</w:t>
+      </w:r>
+    </w:p>
+    <w:p>
+      <w:pPr>
+        <w:spacing w:line="360" w:lineRule="auto"/>
+        <w:rPr>
+          <w:rFonts w:ascii="Arial" w:hAnsi="Arial" w:cs="Arial"/>
+          <w:lang w:val="es-ES_tradnl"/>
+        </w:rPr>
+      </w:pPr>
+    </w:p>
+    <w:p>
+      <w:pPr>
+        <w:spacing w:line="360" w:lineRule="auto"/>
+        <w:rPr>
+          <w:rFonts w:ascii="Arial" w:hAnsi="Arial" w:cs="Arial"/>
+          <w:lang w:val="es-ES_tradnl"/>
+        </w:rPr>
+      </w:pPr>
+      <w:r>
+        <w:rPr>
+          <w:rFonts w:ascii="Arial" w:hAnsi="Arial" w:cs="Arial"/>
+          <w:highlight w:val="green"/>
+          <w:lang w:val="es-ES_tradnl"/>
+        </w:rPr>
+        <w:t>PREGUNTA 7</w:t>
+      </w:r>
+    </w:p>
+    <w:p>
+      <w:pPr>
+        <w:spacing w:line="360" w:lineRule="auto"/>
+        <w:rPr>
+          <w:rFonts w:ascii="Arial" w:hAnsi="Arial" w:cs="Arial"/>
+          <w:lang w:val="es-ES_tradnl"/>
+        </w:rPr>
+      </w:pPr>
+      <w:r>
+        <w:rPr>
+          <w:rFonts w:ascii="Arial" w:hAnsi="Arial" w:cs="Arial"/>
+          <w:b/>
+          <w:color w:val="FF0000"/>
+          <w:lang w:val="es-ES_tradnl"/>
+        </w:rPr>
+        <w:t>*</w:t>
+      </w:r>
+      <w:r>
+        <w:rPr>
+          <w:rFonts w:ascii="Arial" w:hAnsi="Arial" w:cs="Arial"/>
+          <w:color w:val="FF0000"/>
+          <w:lang w:val="es-ES_tradnl"/>
+        </w:rPr>
+        <w:t xml:space="preserve"> </w:t>
+      </w:r>
+      <w:r>
+        <w:rPr>
+          <w:rFonts w:ascii="Arial" w:hAnsi="Arial" w:cs="Arial"/>
+          <w:highlight w:val="yellow"/>
+          <w:lang w:val="es-ES_tradnl"/>
+        </w:rPr>
+        <w:t xml:space="preserve">Enunciado (pregunta </w:t>
+      </w:r>
+      <w:r>
+        <w:rPr>
+          <w:rFonts w:ascii="Arial" w:hAnsi="Arial" w:cs="Arial"/>
+          <w:b/>
+          <w:highlight w:val="yellow"/>
+          <w:lang w:val="es-ES_tradnl"/>
+        </w:rPr>
+        <w:t>500</w:t>
+      </w:r>
+      <w:r>
+        <w:rPr>
+          <w:rFonts w:ascii="Arial" w:hAnsi="Arial" w:cs="Arial"/>
+          <w:highlight w:val="yellow"/>
+          <w:lang w:val="es-ES_tradnl"/>
+        </w:rPr>
+        <w:t xml:space="preserve"> caracteres máximo)</w:t>
+      </w:r>
+    </w:p>
+    <w:p>
+      <w:pPr>
+        <w:spacing w:line="360" w:lineRule="auto"/>
+        <w:rPr>
+          <w:rFonts w:ascii="Arial" w:hAnsi="Arial" w:cs="Arial"/>
+          <w:lang w:val="es-ES_tradnl"/>
+        </w:rPr>
+      </w:pPr>
+      <w:r>
+        <w:rPr>
+          <w:rFonts w:ascii="Arial" w:hAnsi="Arial" w:cs="Arial"/>
+          <w:lang w:val="es-ES_tradnl"/>
+        </w:rPr>
+        <w:t xml:space="preserve">Menciona al menos </w:t>
+      </w:r>
+      <w:r>
+        <w:rPr>
+          <w:rFonts w:ascii="Arial" w:hAnsi="Arial" w:cs="Arial"/>
+          <w:lang w:val="es-ES_tradnl"/>
+        </w:rPr>
+        <w:t>dos</w:t>
+      </w:r>
+      <w:r>
+        <w:rPr>
+          <w:rFonts w:ascii="Arial" w:hAnsi="Arial" w:cs="Arial"/>
+          <w:lang w:val="es-ES_tradnl"/>
+        </w:rPr>
+        <w:t xml:space="preserve"> </w:t>
+      </w:r>
+      <w:r>
+        <w:rPr>
+          <w:rFonts w:ascii="Arial" w:hAnsi="Arial" w:cs="Arial"/>
+          <w:lang w:val="es-ES_tradnl"/>
+        </w:rPr>
+        <w:t>enfermedades genéticas no hereditarias y dos hereditarias.</w:t>
+      </w:r>
+    </w:p>
+    <w:p>
+      <w:pPr>
+        <w:spacing w:line="360" w:lineRule="auto"/>
+        <w:rPr>
+          <w:rFonts w:ascii="Arial" w:hAnsi="Arial" w:cs="Arial"/>
+          <w:lang w:val="es-ES_tradnl"/>
+        </w:rPr>
+      </w:pPr>
+      <w:r>
+        <w:rPr>
+          <w:rFonts w:ascii="Arial" w:hAnsi="Arial" w:cs="Arial"/>
+          <w:b/>
+          <w:color w:val="FF0000"/>
+          <w:lang w:val="es-ES_tradnl"/>
+        </w:rPr>
+        <w:t>*</w:t>
+      </w:r>
+      <w:r>
+        <w:rPr>
+          <w:rFonts w:ascii="Arial" w:hAnsi="Arial" w:cs="Arial"/>
+          <w:color w:val="FF0000"/>
+          <w:lang w:val="es-ES_tradnl"/>
+        </w:rPr>
+        <w:t xml:space="preserve"> </w:t>
+      </w:r>
+      <w:r>
+        <w:rPr>
+          <w:rFonts w:ascii="Arial" w:hAnsi="Arial" w:cs="Arial"/>
+          <w:highlight w:val="yellow"/>
+          <w:lang w:val="es-ES_tradnl"/>
+        </w:rPr>
+        <w:t>Nivel 1-Fácil, 2-Medio, ó 3-Dificil:</w:t>
+      </w:r>
+      <w:r>
+        <w:rPr>
+          <w:rFonts w:ascii="Arial" w:hAnsi="Arial" w:cs="Arial"/>
+          <w:lang w:val="es-ES_tradnl"/>
+        </w:rPr>
+        <w:t xml:space="preserve"> </w:t>
+      </w:r>
+    </w:p>
+    <w:p>
+      <w:pPr>
+        <w:spacing w:line="360" w:lineRule="auto"/>
+        <w:rPr>
+          <w:rFonts w:ascii="Arial" w:hAnsi="Arial" w:cs="Arial"/>
+          <w:lang w:val="es-ES_tradnl"/>
+        </w:rPr>
+      </w:pPr>
+      <w:r>
+        <w:rPr>
+          <w:rFonts w:ascii="Arial" w:hAnsi="Arial" w:cs="Arial"/>
+          <w:lang w:val="es-ES_tradnl"/>
+        </w:rPr>
+        <w:t>2</w:t>
       </w:r>
     </w:p>
     <w:sectPr>
@@ -2816,222 +3926,6 @@
     </w:sectPr>
   </w:body>
 </w:document>
-</file>
-
-<file path=word/numbering.xml><?xml version="1.0" encoding="utf-8"?>
-<w:numbering xmlns:wpc="http://schemas.microsoft.com/office/word/2010/wordprocessingCanvas" xmlns:mc="http://schemas.openxmlformats.org/markup-compatibility/2006" xmlns:o="urn:schemas-microsoft-com:office:office" xmlns:r="http://schemas.openxmlformats.org/officeDocument/2006/relationships" xmlns:m="http://schemas.openxmlformats.org/officeDocument/2006/math" xmlns:v="urn:schemas-microsoft-com:vml" xmlns:wp14="http://schemas.microsoft.com/office/word/2010/wordprocessingDrawing" xmlns:wp="http://schemas.openxmlformats.org/drawingml/2006/wordprocessingDrawing" xmlns:w10="urn:schemas-microsoft-com:office:word" xmlns:w="http://schemas.openxmlformats.org/wordprocessingml/2006/main" xmlns:w14="http://schemas.microsoft.com/office/word/2010/wordml" xmlns:wpg="http://schemas.microsoft.com/office/word/2010/wordprocessingGroup" xmlns:wpi="http://schemas.microsoft.com/office/word/2010/wordprocessingInk" xmlns:wne="http://schemas.microsoft.com/office/word/2006/wordml" xmlns:wps="http://schemas.microsoft.com/office/word/2010/wordprocessingShape" mc:Ignorable="w14 wp14">
-  <w:abstractNum w:abstractNumId="0">
-    <w:nsid w:val="19FD44F3"/>
-    <w:multiLevelType w:val="hybridMultilevel"/>
-    <w:tmpl w:val="552C0DC8"/>
-    <w:lvl w:ilvl="0" w:tplc="240A000F">
-      <w:start w:val="1"/>
-      <w:numFmt w:val="decimal"/>
-      <w:lvlText w:val="%1."/>
-      <w:lvlJc w:val="left"/>
-      <w:pPr>
-        <w:ind w:left="720" w:hanging="360"/>
-      </w:pPr>
-      <w:rPr>
-        <w:rFonts w:hint="default"/>
-      </w:rPr>
-    </w:lvl>
-    <w:lvl w:ilvl="1" w:tplc="240A0001">
-      <w:start w:val="1"/>
-      <w:numFmt w:val="bullet"/>
-      <w:lvlText w:val=""/>
-      <w:lvlJc w:val="left"/>
-      <w:pPr>
-        <w:ind w:left="1440" w:hanging="360"/>
-      </w:pPr>
-      <w:rPr>
-        <w:rFonts w:ascii="Symbol" w:hAnsi="Symbol" w:hint="default"/>
-      </w:rPr>
-    </w:lvl>
-    <w:lvl w:ilvl="2" w:tplc="240A001B" w:tentative="1">
-      <w:start w:val="1"/>
-      <w:numFmt w:val="lowerRoman"/>
-      <w:lvlText w:val="%3."/>
-      <w:lvlJc w:val="right"/>
-      <w:pPr>
-        <w:ind w:left="2160" w:hanging="180"/>
-      </w:pPr>
-    </w:lvl>
-    <w:lvl w:ilvl="3" w:tplc="240A000F" w:tentative="1">
-      <w:start w:val="1"/>
-      <w:numFmt w:val="decimal"/>
-      <w:lvlText w:val="%4."/>
-      <w:lvlJc w:val="left"/>
-      <w:pPr>
-        <w:ind w:left="2880" w:hanging="360"/>
-      </w:pPr>
-    </w:lvl>
-    <w:lvl w:ilvl="4" w:tplc="240A0019" w:tentative="1">
-      <w:start w:val="1"/>
-      <w:numFmt w:val="lowerLetter"/>
-      <w:lvlText w:val="%5."/>
-      <w:lvlJc w:val="left"/>
-      <w:pPr>
-        <w:ind w:left="3600" w:hanging="360"/>
-      </w:pPr>
-    </w:lvl>
-    <w:lvl w:ilvl="5" w:tplc="240A001B" w:tentative="1">
-      <w:start w:val="1"/>
-      <w:numFmt w:val="lowerRoman"/>
-      <w:lvlText w:val="%6."/>
-      <w:lvlJc w:val="right"/>
-      <w:pPr>
-        <w:ind w:left="4320" w:hanging="180"/>
-      </w:pPr>
-    </w:lvl>
-    <w:lvl w:ilvl="6" w:tplc="240A000F" w:tentative="1">
-      <w:start w:val="1"/>
-      <w:numFmt w:val="decimal"/>
-      <w:lvlText w:val="%7."/>
-      <w:lvlJc w:val="left"/>
-      <w:pPr>
-        <w:ind w:left="5040" w:hanging="360"/>
-      </w:pPr>
-    </w:lvl>
-    <w:lvl w:ilvl="7" w:tplc="240A0019" w:tentative="1">
-      <w:start w:val="1"/>
-      <w:numFmt w:val="lowerLetter"/>
-      <w:lvlText w:val="%8."/>
-      <w:lvlJc w:val="left"/>
-      <w:pPr>
-        <w:ind w:left="5760" w:hanging="360"/>
-      </w:pPr>
-    </w:lvl>
-    <w:lvl w:ilvl="8" w:tplc="240A001B" w:tentative="1">
-      <w:start w:val="1"/>
-      <w:numFmt w:val="lowerRoman"/>
-      <w:lvlText w:val="%9."/>
-      <w:lvlJc w:val="right"/>
-      <w:pPr>
-        <w:ind w:left="6480" w:hanging="180"/>
-      </w:pPr>
-    </w:lvl>
-  </w:abstractNum>
-  <w:abstractNum w:abstractNumId="1">
-    <w:nsid w:val="271935C6"/>
-    <w:multiLevelType w:val="hybridMultilevel"/>
-    <w:tmpl w:val="77CC5466"/>
-    <w:lvl w:ilvl="0" w:tplc="240A0001">
-      <w:start w:val="1"/>
-      <w:numFmt w:val="bullet"/>
-      <w:lvlText w:val=""/>
-      <w:lvlJc w:val="left"/>
-      <w:pPr>
-        <w:ind w:left="720" w:hanging="360"/>
-      </w:pPr>
-      <w:rPr>
-        <w:rFonts w:ascii="Symbol" w:hAnsi="Symbol" w:hint="default"/>
-      </w:rPr>
-    </w:lvl>
-    <w:lvl w:ilvl="1" w:tplc="240A0003" w:tentative="1">
-      <w:start w:val="1"/>
-      <w:numFmt w:val="bullet"/>
-      <w:lvlText w:val="o"/>
-      <w:lvlJc w:val="left"/>
-      <w:pPr>
-        <w:ind w:left="1440" w:hanging="360"/>
-      </w:pPr>
-      <w:rPr>
-        <w:rFonts w:ascii="Courier New" w:hAnsi="Courier New" w:cs="Courier New" w:hint="default"/>
-      </w:rPr>
-    </w:lvl>
-    <w:lvl w:ilvl="2" w:tplc="240A0005" w:tentative="1">
-      <w:start w:val="1"/>
-      <w:numFmt w:val="bullet"/>
-      <w:lvlText w:val=""/>
-      <w:lvlJc w:val="left"/>
-      <w:pPr>
-        <w:ind w:left="2160" w:hanging="360"/>
-      </w:pPr>
-      <w:rPr>
-        <w:rFonts w:ascii="Wingdings" w:hAnsi="Wingdings" w:hint="default"/>
-      </w:rPr>
-    </w:lvl>
-    <w:lvl w:ilvl="3" w:tplc="240A0001" w:tentative="1">
-      <w:start w:val="1"/>
-      <w:numFmt w:val="bullet"/>
-      <w:lvlText w:val=""/>
-      <w:lvlJc w:val="left"/>
-      <w:pPr>
-        <w:ind w:left="2880" w:hanging="360"/>
-      </w:pPr>
-      <w:rPr>
-        <w:rFonts w:ascii="Symbol" w:hAnsi="Symbol" w:hint="default"/>
-      </w:rPr>
-    </w:lvl>
-    <w:lvl w:ilvl="4" w:tplc="240A0003" w:tentative="1">
-      <w:start w:val="1"/>
-      <w:numFmt w:val="bullet"/>
-      <w:lvlText w:val="o"/>
-      <w:lvlJc w:val="left"/>
-      <w:pPr>
-        <w:ind w:left="3600" w:hanging="360"/>
-      </w:pPr>
-      <w:rPr>
-        <w:rFonts w:ascii="Courier New" w:hAnsi="Courier New" w:cs="Courier New" w:hint="default"/>
-      </w:rPr>
-    </w:lvl>
-    <w:lvl w:ilvl="5" w:tplc="240A0005" w:tentative="1">
-      <w:start w:val="1"/>
-      <w:numFmt w:val="bullet"/>
-      <w:lvlText w:val=""/>
-      <w:lvlJc w:val="left"/>
-      <w:pPr>
-        <w:ind w:left="4320" w:hanging="360"/>
-      </w:pPr>
-      <w:rPr>
-        <w:rFonts w:ascii="Wingdings" w:hAnsi="Wingdings" w:hint="default"/>
-      </w:rPr>
-    </w:lvl>
-    <w:lvl w:ilvl="6" w:tplc="240A0001" w:tentative="1">
-      <w:start w:val="1"/>
-      <w:numFmt w:val="bullet"/>
-      <w:lvlText w:val=""/>
-      <w:lvlJc w:val="left"/>
-      <w:pPr>
-        <w:ind w:left="5040" w:hanging="360"/>
-      </w:pPr>
-      <w:rPr>
-        <w:rFonts w:ascii="Symbol" w:hAnsi="Symbol" w:hint="default"/>
-      </w:rPr>
-    </w:lvl>
-    <w:lvl w:ilvl="7" w:tplc="240A0003" w:tentative="1">
-      <w:start w:val="1"/>
-      <w:numFmt w:val="bullet"/>
-      <w:lvlText w:val="o"/>
-      <w:lvlJc w:val="left"/>
-      <w:pPr>
-        <w:ind w:left="5760" w:hanging="360"/>
-      </w:pPr>
-      <w:rPr>
-        <w:rFonts w:ascii="Courier New" w:hAnsi="Courier New" w:cs="Courier New" w:hint="default"/>
-      </w:rPr>
-    </w:lvl>
-    <w:lvl w:ilvl="8" w:tplc="240A0005" w:tentative="1">
-      <w:start w:val="1"/>
-      <w:numFmt w:val="bullet"/>
-      <w:lvlText w:val=""/>
-      <w:lvlJc w:val="left"/>
-      <w:pPr>
-        <w:ind w:left="6480" w:hanging="360"/>
-      </w:pPr>
-      <w:rPr>
-        <w:rFonts w:ascii="Wingdings" w:hAnsi="Wingdings" w:hint="default"/>
-      </w:rPr>
-    </w:lvl>
-  </w:abstractNum>
-  <w:num w:numId="1">
-    <w:abstractNumId w:val="1"/>
-  </w:num>
-  <w:num w:numId="2">
-    <w:abstractNumId w:val="0"/>
-  </w:num>
-</w:numbering>
 </file>
 
 <file path=word/styles.xml><?xml version="1.0" encoding="utf-8"?>
@@ -3244,82 +4138,6 @@
       <w:contextualSpacing/>
     </w:pPr>
   </w:style>
-  <w:style w:type="character" w:styleId="Hipervnculo">
-    <w:name w:val="Hyperlink"/>
-    <w:basedOn w:val="Fuentedeprrafopredeter"/>
-    <w:uiPriority w:val="99"/>
-    <w:unhideWhenUsed/>
-    <w:rsid w:val="006A715D"/>
-    <w:rPr>
-      <w:color w:val="0000FF" w:themeColor="hyperlink"/>
-      <w:u w:val="single"/>
-    </w:rPr>
-  </w:style>
-  <w:style w:type="character" w:styleId="Refdecomentario">
-    <w:name w:val="annotation reference"/>
-    <w:basedOn w:val="Fuentedeprrafopredeter"/>
-    <w:uiPriority w:val="99"/>
-    <w:semiHidden/>
-    <w:unhideWhenUsed/>
-    <w:rsid w:val="0051368F"/>
-    <w:rPr>
-      <w:sz w:val="16"/>
-      <w:szCs w:val="16"/>
-    </w:rPr>
-  </w:style>
-  <w:style w:type="paragraph" w:styleId="Textocomentario">
-    <w:name w:val="annotation text"/>
-    <w:basedOn w:val="Normal"/>
-    <w:link w:val="TextocomentarioCar"/>
-    <w:uiPriority w:val="99"/>
-    <w:semiHidden/>
-    <w:unhideWhenUsed/>
-    <w:rsid w:val="0051368F"/>
-    <w:rPr>
-      <w:sz w:val="20"/>
-      <w:szCs w:val="20"/>
-    </w:rPr>
-  </w:style>
-  <w:style w:type="character" w:customStyle="1" w:styleId="TextocomentarioCar">
-    <w:name w:val="Texto comentario Car"/>
-    <w:basedOn w:val="Fuentedeprrafopredeter"/>
-    <w:link w:val="Textocomentario"/>
-    <w:uiPriority w:val="99"/>
-    <w:semiHidden/>
-    <w:rsid w:val="0051368F"/>
-    <w:rPr>
-      <w:sz w:val="20"/>
-      <w:szCs w:val="20"/>
-    </w:rPr>
-  </w:style>
-  <w:style w:type="paragraph" w:styleId="Asuntodelcomentario">
-    <w:name w:val="annotation subject"/>
-    <w:basedOn w:val="Textocomentario"/>
-    <w:next w:val="Textocomentario"/>
-    <w:link w:val="AsuntodelcomentarioCar"/>
-    <w:uiPriority w:val="99"/>
-    <w:semiHidden/>
-    <w:unhideWhenUsed/>
-    <w:rsid w:val="0051368F"/>
-    <w:rPr>
-      <w:b/>
-      <w:bCs/>
-    </w:rPr>
-  </w:style>
-  <w:style w:type="character" w:customStyle="1" w:styleId="AsuntodelcomentarioCar">
-    <w:name w:val="Asunto del comentario Car"/>
-    <w:basedOn w:val="TextocomentarioCar"/>
-    <w:link w:val="Asuntodelcomentario"/>
-    <w:uiPriority w:val="99"/>
-    <w:semiHidden/>
-    <w:rsid w:val="0051368F"/>
-    <w:rPr>
-      <w:b/>
-      <w:bCs/>
-      <w:sz w:val="20"/>
-      <w:szCs w:val="20"/>
-    </w:rPr>
-  </w:style>
   <w:style w:type="paragraph" w:styleId="Textodeglobo">
     <w:name w:val="Balloon Text"/>
     <w:basedOn w:val="Normal"/>
@@ -3327,7 +4145,7 @@
     <w:uiPriority w:val="99"/>
     <w:semiHidden/>
     <w:unhideWhenUsed/>
-    <w:rsid w:val="0051368F"/>
+    <w:rsid w:val="00AD36B7"/>
     <w:rPr>
       <w:rFonts w:ascii="Tahoma" w:hAnsi="Tahoma" w:cs="Tahoma"/>
       <w:sz w:val="16"/>
@@ -3340,7 +4158,7 @@
     <w:link w:val="Textodeglobo"/>
     <w:uiPriority w:val="99"/>
     <w:semiHidden/>
-    <w:rsid w:val="0051368F"/>
+    <w:rsid w:val="00AD36B7"/>
     <w:rPr>
       <w:rFonts w:ascii="Tahoma" w:hAnsi="Tahoma" w:cs="Tahoma"/>
       <w:sz w:val="16"/>
@@ -3560,82 +4378,6 @@
       <w:contextualSpacing/>
     </w:pPr>
   </w:style>
-  <w:style w:type="character" w:styleId="Hipervnculo">
-    <w:name w:val="Hyperlink"/>
-    <w:basedOn w:val="Fuentedeprrafopredeter"/>
-    <w:uiPriority w:val="99"/>
-    <w:unhideWhenUsed/>
-    <w:rsid w:val="006A715D"/>
-    <w:rPr>
-      <w:color w:val="0000FF" w:themeColor="hyperlink"/>
-      <w:u w:val="single"/>
-    </w:rPr>
-  </w:style>
-  <w:style w:type="character" w:styleId="Refdecomentario">
-    <w:name w:val="annotation reference"/>
-    <w:basedOn w:val="Fuentedeprrafopredeter"/>
-    <w:uiPriority w:val="99"/>
-    <w:semiHidden/>
-    <w:unhideWhenUsed/>
-    <w:rsid w:val="0051368F"/>
-    <w:rPr>
-      <w:sz w:val="16"/>
-      <w:szCs w:val="16"/>
-    </w:rPr>
-  </w:style>
-  <w:style w:type="paragraph" w:styleId="Textocomentario">
-    <w:name w:val="annotation text"/>
-    <w:basedOn w:val="Normal"/>
-    <w:link w:val="TextocomentarioCar"/>
-    <w:uiPriority w:val="99"/>
-    <w:semiHidden/>
-    <w:unhideWhenUsed/>
-    <w:rsid w:val="0051368F"/>
-    <w:rPr>
-      <w:sz w:val="20"/>
-      <w:szCs w:val="20"/>
-    </w:rPr>
-  </w:style>
-  <w:style w:type="character" w:customStyle="1" w:styleId="TextocomentarioCar">
-    <w:name w:val="Texto comentario Car"/>
-    <w:basedOn w:val="Fuentedeprrafopredeter"/>
-    <w:link w:val="Textocomentario"/>
-    <w:uiPriority w:val="99"/>
-    <w:semiHidden/>
-    <w:rsid w:val="0051368F"/>
-    <w:rPr>
-      <w:sz w:val="20"/>
-      <w:szCs w:val="20"/>
-    </w:rPr>
-  </w:style>
-  <w:style w:type="paragraph" w:styleId="Asuntodelcomentario">
-    <w:name w:val="annotation subject"/>
-    <w:basedOn w:val="Textocomentario"/>
-    <w:next w:val="Textocomentario"/>
-    <w:link w:val="AsuntodelcomentarioCar"/>
-    <w:uiPriority w:val="99"/>
-    <w:semiHidden/>
-    <w:unhideWhenUsed/>
-    <w:rsid w:val="0051368F"/>
-    <w:rPr>
-      <w:b/>
-      <w:bCs/>
-    </w:rPr>
-  </w:style>
-  <w:style w:type="character" w:customStyle="1" w:styleId="AsuntodelcomentarioCar">
-    <w:name w:val="Asunto del comentario Car"/>
-    <w:basedOn w:val="TextocomentarioCar"/>
-    <w:link w:val="Asuntodelcomentario"/>
-    <w:uiPriority w:val="99"/>
-    <w:semiHidden/>
-    <w:rsid w:val="0051368F"/>
-    <w:rPr>
-      <w:b/>
-      <w:bCs/>
-      <w:sz w:val="20"/>
-      <w:szCs w:val="20"/>
-    </w:rPr>
-  </w:style>
   <w:style w:type="paragraph" w:styleId="Textodeglobo">
     <w:name w:val="Balloon Text"/>
     <w:basedOn w:val="Normal"/>
@@ -3643,7 +4385,7 @@
     <w:uiPriority w:val="99"/>
     <w:semiHidden/>
     <w:unhideWhenUsed/>
-    <w:rsid w:val="0051368F"/>
+    <w:rsid w:val="00AD36B7"/>
     <w:rPr>
       <w:rFonts w:ascii="Tahoma" w:hAnsi="Tahoma" w:cs="Tahoma"/>
       <w:sz w:val="16"/>
@@ -3656,7 +4398,7 @@
     <w:link w:val="Textodeglobo"/>
     <w:uiPriority w:val="99"/>
     <w:semiHidden/>
-    <w:rsid w:val="0051368F"/>
+    <w:rsid w:val="00AD36B7"/>
     <w:rPr>
       <w:rFonts w:ascii="Tahoma" w:hAnsi="Tahoma" w:cs="Tahoma"/>
       <w:sz w:val="16"/>
